--- a/instructivo/Readme.docx
+++ b/instructivo/Readme.docx
@@ -162,40 +162,17 @@
           <w:rStyle w:val="fadeinpfttw8"/>
           <w:rFonts w:cstheme="minorHAnsi"/>
         </w:rPr>
-        <w:t xml:space="preserve"> clone https://github.com/</w:t>
-      </w:r>
-      <w:r>
-        <w:rPr>
-          <w:rStyle w:val="fadeinpfttw8"/>
-          <w:rFonts w:cstheme="minorHAnsi"/>
-        </w:rPr>
-        <w:t>mcabrerac</w:t>
-      </w:r>
-      <w:r>
-        <w:rPr>
-          <w:rStyle w:val="fadeinpfttw8"/>
-          <w:rFonts w:cstheme="minorHAnsi"/>
-        </w:rPr>
-        <w:t>/gestor-eventos-participantes.git</w:t>
-      </w:r>
-    </w:p>
-    <w:p>
-      <w:pPr>
-        <w:pStyle w:val="Prrafodelista"/>
-        <w:spacing w:after="0" w:line="240" w:lineRule="auto"/>
-        <w:ind w:left="360"/>
-        <w:rPr>
-          <w:rStyle w:val="fadeinpfttw8"/>
-          <w:rFonts w:cstheme="minorHAnsi"/>
-        </w:rPr>
-      </w:pPr>
-      <w:r>
-        <w:rPr>
-          <w:rStyle w:val="fadeinpfttw8"/>
-          <w:rFonts w:cstheme="minorHAnsi"/>
-        </w:rPr>
-        <w:t>cd gestor-eventos-participantes</w:t>
-      </w:r>
+        <w:t xml:space="preserve"> clone </w:t>
+      </w:r>
+      <w:hyperlink r:id="rId5" w:history="1">
+        <w:r>
+          <w:rPr>
+            <w:rStyle w:val="Hipervnculo"/>
+            <w:rFonts w:cstheme="minorHAnsi"/>
+          </w:rPr>
+          <w:t>https://github.com/rmcabrera/gestor-eventos-participantes.git</w:t>
+        </w:r>
+      </w:hyperlink>
     </w:p>
     <w:p>
       <w:pPr>
@@ -1458,7 +1435,7 @@
         </w:rPr>
         <w:t xml:space="preserve">}' </w:t>
       </w:r>
-      <w:hyperlink r:id="rId5" w:history="1">
+      <w:hyperlink r:id="rId6" w:history="1">
         <w:r>
           <w:rPr>
             <w:rStyle w:val="Hipervnculo"/>
@@ -1498,26 +1475,26 @@
           <w:b/>
           <w:bCs/>
         </w:rPr>
+        <w:t>Consultar Inscripciones</w:t>
+      </w:r>
+    </w:p>
+    <w:p>
+      <w:pPr>
+        <w:pStyle w:val="Prrafodelista"/>
+        <w:spacing w:after="0" w:line="240" w:lineRule="auto"/>
+        <w:ind w:left="360"/>
+        <w:rPr>
+          <w:rStyle w:val="fadeinpfttw8"/>
+          <w:rFonts w:cstheme="minorHAnsi"/>
+        </w:rPr>
+      </w:pPr>
+      <w:proofErr w:type="spellStart"/>
+      <w:r>
+        <w:rPr>
+          <w:rStyle w:val="fadeinpfttw8"/>
+          <w:rFonts w:cstheme="minorHAnsi"/>
+        </w:rPr>
         <w:lastRenderedPageBreak/>
-        <w:t>Consultar Inscripciones</w:t>
-      </w:r>
-    </w:p>
-    <w:p>
-      <w:pPr>
-        <w:pStyle w:val="Prrafodelista"/>
-        <w:spacing w:after="0" w:line="240" w:lineRule="auto"/>
-        <w:ind w:left="360"/>
-        <w:rPr>
-          <w:rStyle w:val="fadeinpfttw8"/>
-          <w:rFonts w:cstheme="minorHAnsi"/>
-        </w:rPr>
-      </w:pPr>
-      <w:proofErr w:type="spellStart"/>
-      <w:r>
-        <w:rPr>
-          <w:rStyle w:val="fadeinpfttw8"/>
-          <w:rFonts w:cstheme="minorHAnsi"/>
-        </w:rPr>
         <w:t>curl</w:t>
       </w:r>
       <w:proofErr w:type="spellEnd"/>
@@ -1710,17 +1687,120 @@
           <w:rStyle w:val="fadeinpfttw8"/>
           <w:rFonts w:cstheme="minorHAnsi"/>
         </w:rPr>
-        <w:t>cd ../</w:t>
-      </w:r>
-      <w:proofErr w:type="spellStart"/>
-      <w:r>
-        <w:rPr>
-          <w:rStyle w:val="fadeinpfttw8"/>
-          <w:rFonts w:cstheme="minorHAnsi"/>
-        </w:rPr>
-        <w:t>kubernetes</w:t>
-      </w:r>
-      <w:proofErr w:type="spellEnd"/>
+        <w:t>cd..</w:t>
+      </w:r>
+    </w:p>
+    <w:p>
+      <w:pPr>
+        <w:pStyle w:val="Prrafodelista"/>
+        <w:spacing w:after="0" w:line="240" w:lineRule="auto"/>
+        <w:ind w:left="360"/>
+        <w:rPr>
+          <w:rStyle w:val="fadeinpfttw8"/>
+          <w:rFonts w:cstheme="minorHAnsi"/>
+          <w:b/>
+          <w:bCs/>
+        </w:rPr>
+      </w:pPr>
+    </w:p>
+    <w:p>
+      <w:pPr>
+        <w:pStyle w:val="Prrafodelista"/>
+        <w:spacing w:after="0" w:line="240" w:lineRule="auto"/>
+        <w:ind w:left="360"/>
+        <w:rPr>
+          <w:rStyle w:val="fadeinpfttw8"/>
+          <w:rFonts w:cstheme="minorHAnsi"/>
+          <w:b/>
+          <w:bCs/>
+        </w:rPr>
+      </w:pPr>
+      <w:r>
+        <w:rPr>
+          <w:rStyle w:val="fadeinpfttw8"/>
+          <w:rFonts w:cstheme="minorHAnsi"/>
+          <w:b/>
+          <w:bCs/>
+        </w:rPr>
+        <w:t>Verificar imagen de Oracle</w:t>
+      </w:r>
+    </w:p>
+    <w:p>
+      <w:pPr>
+        <w:pStyle w:val="Prrafodelista"/>
+        <w:spacing w:after="0" w:line="240" w:lineRule="auto"/>
+        <w:ind w:left="360"/>
+        <w:rPr>
+          <w:rStyle w:val="fadeinpfttw8"/>
+          <w:rFonts w:cstheme="minorHAnsi"/>
+        </w:rPr>
+      </w:pPr>
+      <w:r>
+        <w:rPr>
+          <w:rStyle w:val="fadeinpfttw8"/>
+          <w:rFonts w:cstheme="minorHAnsi"/>
+        </w:rPr>
+        <w:t>#Solo ejecutar en caso de no existir la imagen de Oracle descargada</w:t>
+      </w:r>
+    </w:p>
+    <w:p>
+      <w:pPr>
+        <w:pStyle w:val="Prrafodelista"/>
+        <w:spacing w:after="0" w:line="240" w:lineRule="auto"/>
+        <w:ind w:left="360"/>
+        <w:rPr>
+          <w:rStyle w:val="fadeinpfttw8"/>
+          <w:rFonts w:cstheme="minorHAnsi"/>
+        </w:rPr>
+      </w:pPr>
+      <w:proofErr w:type="spellStart"/>
+      <w:r>
+        <w:rPr>
+          <w:rStyle w:val="fadeinpfttw8"/>
+          <w:rFonts w:cstheme="minorHAnsi"/>
+        </w:rPr>
+        <w:t>docker</w:t>
+      </w:r>
+      <w:proofErr w:type="spellEnd"/>
+      <w:r>
+        <w:rPr>
+          <w:rStyle w:val="fadeinpfttw8"/>
+          <w:rFonts w:cstheme="minorHAnsi"/>
+        </w:rPr>
+        <w:t xml:space="preserve"> </w:t>
+      </w:r>
+      <w:proofErr w:type="spellStart"/>
+      <w:r>
+        <w:rPr>
+          <w:rStyle w:val="fadeinpfttw8"/>
+          <w:rFonts w:cstheme="minorHAnsi"/>
+        </w:rPr>
+        <w:t>pull</w:t>
+      </w:r>
+      <w:proofErr w:type="spellEnd"/>
+      <w:r>
+        <w:rPr>
+          <w:rStyle w:val="fadeinpfttw8"/>
+          <w:rFonts w:cstheme="minorHAnsi"/>
+        </w:rPr>
+        <w:t xml:space="preserve"> container-registry.oracle.com/</w:t>
+      </w:r>
+      <w:proofErr w:type="spellStart"/>
+      <w:r>
+        <w:rPr>
+          <w:rStyle w:val="fadeinpfttw8"/>
+          <w:rFonts w:cstheme="minorHAnsi"/>
+        </w:rPr>
+        <w:t>database</w:t>
+      </w:r>
+      <w:proofErr w:type="spellEnd"/>
+      <w:r>
+        <w:rPr>
+          <w:rStyle w:val="fadeinpfttw8"/>
+          <w:rFonts w:cstheme="minorHAnsi"/>
+        </w:rPr>
+        <w:t>/express:21.3.0-xe</w:t>
+      </w:r>
     </w:p>
     <w:p>
       <w:pPr>
@@ -3839,7 +3919,6 @@
         <w:rPr>
           <w:rFonts w:cstheme="minorHAnsi"/>
         </w:rPr>
-        <w:lastRenderedPageBreak/>
         <w:t xml:space="preserve">#Ejecutar cuando las </w:t>
       </w:r>
       <w:proofErr w:type="spellStart"/>
@@ -5138,7 +5217,25 @@
           <w:rFonts w:eastAsia="Times New Roman" w:cstheme="minorHAnsi"/>
           <w:lang w:eastAsia="es-PE"/>
         </w:rPr>
-        <w:t>" \</w:t>
+        <w:t xml:space="preserve">; </w:t>
+      </w:r>
+      <w:proofErr w:type="spellStart"/>
+      <w:r>
+        <w:rPr>
+          <w:rStyle w:val="fadeinpfttw8"/>
+          <w:rFonts w:eastAsia="Times New Roman" w:cstheme="minorHAnsi"/>
+          <w:lang w:eastAsia="es-PE"/>
+        </w:rPr>
+        <w:t>charset</w:t>
+      </w:r>
+      <w:proofErr w:type="spellEnd"/>
+      <w:r>
+        <w:rPr>
+          <w:rStyle w:val="fadeinpfttw8"/>
+          <w:rFonts w:eastAsia="Times New Roman" w:cstheme="minorHAnsi"/>
+          <w:lang w:eastAsia="es-PE"/>
+        </w:rPr>
+        <w:t>=UTF-8" \</w:t>
       </w:r>
     </w:p>
     <w:p>
@@ -5231,7 +5328,41 @@
           <w:rFonts w:eastAsia="Times New Roman" w:cstheme="minorHAnsi"/>
           <w:lang w:eastAsia="es-PE"/>
         </w:rPr>
-        <w:t>": "Un evento sobre las últimas tecnologías",</w:t>
+        <w:t xml:space="preserve">": "Un evento sobre las \u00faltimas </w:t>
+      </w:r>
+      <w:proofErr w:type="spellStart"/>
+      <w:r>
+        <w:rPr>
+          <w:rStyle w:val="fadeinpfttw8"/>
+          <w:rFonts w:eastAsia="Times New Roman" w:cstheme="minorHAnsi"/>
+          <w:lang w:eastAsia="es-PE"/>
+        </w:rPr>
+        <w:t>tecnolog</w:t>
+      </w:r>
+      <w:proofErr w:type="spellEnd"/>
+      <w:r>
+        <w:rPr>
+          <w:rStyle w:val="fadeinpfttw8"/>
+          <w:rFonts w:eastAsia="Times New Roman" w:cstheme="minorHAnsi"/>
+          <w:lang w:eastAsia="es-PE"/>
+        </w:rPr>
+        <w:t>\u00edas</w:t>
+      </w:r>
+      <w:r>
+        <w:rPr>
+          <w:rStyle w:val="fadeinpfttw8"/>
+          <w:rFonts w:eastAsia="Times New Roman" w:cstheme="minorHAnsi"/>
+          <w:lang w:eastAsia="es-PE"/>
+        </w:rPr>
+        <w:t xml:space="preserve"> III</w:t>
+      </w:r>
+      <w:r>
+        <w:rPr>
+          <w:rStyle w:val="fadeinpfttw8"/>
+          <w:rFonts w:eastAsia="Times New Roman" w:cstheme="minorHAnsi"/>
+          <w:lang w:eastAsia="es-PE"/>
+        </w:rPr>
+        <w:t>",</w:t>
       </w:r>
     </w:p>
     <w:p>
@@ -5382,14 +5513,30 @@
         </w:rPr>
         <w:t xml:space="preserve">}' </w:t>
       </w:r>
-      <w:hyperlink r:id="rId6" w:history="1">
+      <w:hyperlink r:id="rId7" w:history="1">
         <w:r>
           <w:rPr>
             <w:rStyle w:val="Hipervnculo"/>
             <w:rFonts w:eastAsia="Times New Roman" w:cstheme="minorHAnsi"/>
             <w:lang w:eastAsia="es-PE"/>
           </w:rPr>
-          <w:t>http://192.168.49.2:30081/eventos</w:t>
+          <w:t>http://</w:t>
+        </w:r>
+        <w:r>
+          <w:rPr>
+            <w:rStyle w:val="Hipervnculo"/>
+            <w:rFonts w:eastAsia="Times New Roman" w:cstheme="minorHAnsi"/>
+            <w:lang w:eastAsia="es-PE"/>
+          </w:rPr>
+          <w:t>localhost</w:t>
+        </w:r>
+        <w:r>
+          <w:rPr>
+            <w:rStyle w:val="Hipervnculo"/>
+            <w:rFonts w:eastAsia="Times New Roman" w:cstheme="minorHAnsi"/>
+            <w:lang w:eastAsia="es-PE"/>
+          </w:rPr>
+          <w:t>:30081/eventos</w:t>
         </w:r>
       </w:hyperlink>
     </w:p>
@@ -5976,6 +6123,7 @@
           <w:rFonts w:eastAsia="Times New Roman" w:cstheme="minorHAnsi"/>
           <w:lang w:eastAsia="es-PE"/>
         </w:rPr>
+        <w:lastRenderedPageBreak/>
         <w:t>kubectl</w:t>
       </w:r>
       <w:proofErr w:type="spellEnd"/>
@@ -6427,6 +6575,45 @@
           <w:lang w:eastAsia="es-PE"/>
         </w:rPr>
       </w:pPr>
+    </w:p>
+    <w:p>
+      <w:pPr>
+        <w:spacing w:after="0" w:line="240" w:lineRule="auto"/>
+        <w:rPr>
+          <w:rFonts w:cstheme="minorHAnsi"/>
+        </w:rPr>
+      </w:pPr>
+    </w:p>
+    <w:p>
+      <w:pPr>
+        <w:spacing w:after="0" w:line="240" w:lineRule="auto"/>
+        <w:rPr>
+          <w:rFonts w:cstheme="minorHAnsi"/>
+        </w:rPr>
+      </w:pPr>
+      <w:proofErr w:type="spellStart"/>
+      <w:r>
+        <w:rPr>
+          <w:rFonts w:cstheme="minorHAnsi"/>
+        </w:rPr>
+        <w:t>curl</w:t>
+      </w:r>
+      <w:proofErr w:type="spellEnd"/>
+      <w:r>
+        <w:rPr>
+          <w:rFonts w:cstheme="minorHAnsi"/>
+        </w:rPr>
+        <w:t xml:space="preserve"> -O </w:t>
+      </w:r>
+      <w:hyperlink r:id="rId8" w:history="1">
+        <w:r>
+          <w:rPr>
+            <w:rStyle w:val="Hipervnculo"/>
+            <w:rFonts w:cstheme="minorHAnsi"/>
+          </w:rPr>
+          <w:t>https://bin.equinox.io/c/bNyj1mQVY4c/ngrok-stable-linux-amd64.zip</w:t>
+        </w:r>
+      </w:hyperlink>
     </w:p>
     <w:p>
       <w:pPr>

--- a/instructivo/Readme.docx
+++ b/instructivo/Readme.docx
@@ -133,12 +133,14 @@
         <w:rPr>
           <w:rStyle w:val="fadeinpfttw8"/>
           <w:rFonts w:cstheme="minorHAnsi"/>
-        </w:rPr>
-      </w:pPr>
-      <w:r>
-        <w:rPr>
-          <w:rStyle w:val="fadeinpfttw8"/>
-          <w:rFonts w:cstheme="minorHAnsi"/>
+          <w:lang w:val="en-US"/>
+        </w:rPr>
+      </w:pPr>
+      <w:r>
+        <w:rPr>
+          <w:rStyle w:val="fadeinpfttw8"/>
+          <w:rFonts w:cstheme="minorHAnsi"/>
+          <w:lang w:val="en-US"/>
         </w:rPr>
         <w:t xml:space="preserve">git clone </w:t>
       </w:r>
@@ -147,6 +149,7 @@
           <w:rPr>
             <w:rStyle w:val="Hipervnculo"/>
             <w:rFonts w:cstheme="minorHAnsi"/>
+            <w:lang w:val="en-US"/>
           </w:rPr>
           <w:t>https://github.com/rmcabrera/gestor-eventos-participantes.git</w:t>
         </w:r>
@@ -162,7 +165,7 @@
           <w:rFonts w:eastAsia="Times New Roman" w:cstheme="minorHAnsi"/>
           <w:b/>
           <w:bCs/>
-          <w:lang w:eastAsia="es-PE"/>
+          <w:lang w:val="en-US" w:eastAsia="es-PE"/>
         </w:rPr>
       </w:pPr>
     </w:p>
@@ -537,588 +540,144 @@
     </w:p>
     <w:p>
       <w:pPr>
-        <w:pStyle w:val="Prrafodelista"/>
-        <w:spacing w:after="0" w:line="240" w:lineRule="auto"/>
-        <w:ind w:left="360"/>
-        <w:rPr>
-          <w:rStyle w:val="fadeinpfttw8"/>
-          <w:rFonts w:cstheme="minorHAnsi"/>
-          <w:b/>
-          <w:bCs/>
-        </w:rPr>
-      </w:pPr>
-    </w:p>
-    <w:p>
-      <w:pPr>
-        <w:spacing w:after="0" w:line="240" w:lineRule="auto"/>
-        <w:ind w:firstLine="360"/>
-        <w:rPr>
-          <w:rStyle w:val="fadeinpfttw8"/>
+        <w:spacing w:after="0" w:line="240" w:lineRule="auto"/>
+        <w:rPr>
+          <w:rStyle w:val="Hipervnculo"/>
           <w:rFonts w:eastAsia="Times New Roman" w:cstheme="minorHAnsi"/>
           <w:lang w:eastAsia="es-PE"/>
         </w:rPr>
       </w:pPr>
       <w:bookmarkStart w:id="0" w:name="_Hlk197872722"/>
-      <w:r>
+    </w:p>
+    <w:p>
+      <w:pPr>
+        <w:spacing w:after="0" w:line="240" w:lineRule="auto"/>
+        <w:ind w:left="426" w:hanging="66"/>
         <w:rPr>
           <w:rStyle w:val="fadeinpfttw8"/>
           <w:rFonts w:eastAsia="Times New Roman" w:cstheme="minorHAnsi"/>
           <w:lang w:eastAsia="es-PE"/>
         </w:rPr>
-        <w:t>curl -X POST -H "Content-Type: application/json; charset=UTF-8" \</w:t>
-      </w:r>
-    </w:p>
-    <w:p>
-      <w:pPr>
-        <w:spacing w:after="0" w:line="240" w:lineRule="auto"/>
-        <w:ind w:firstLine="360"/>
+      </w:pPr>
+      <w:r>
         <w:rPr>
           <w:rStyle w:val="fadeinpfttw8"/>
           <w:rFonts w:eastAsia="Times New Roman" w:cstheme="minorHAnsi"/>
           <w:lang w:eastAsia="es-PE"/>
         </w:rPr>
-      </w:pPr>
-      <w:r>
-        <w:rPr>
-          <w:rStyle w:val="fadeinpfttw8"/>
-          <w:rFonts w:eastAsia="Times New Roman" w:cstheme="minorHAnsi"/>
-          <w:lang w:eastAsia="es-PE"/>
-        </w:rPr>
-        <w:t>-d '{</w:t>
-      </w:r>
-    </w:p>
-    <w:p>
-      <w:pPr>
-        <w:spacing w:after="0" w:line="240" w:lineRule="auto"/>
-        <w:ind w:firstLine="360"/>
-        <w:rPr>
-          <w:rStyle w:val="fadeinpfttw8"/>
-          <w:rFonts w:eastAsia="Times New Roman" w:cstheme="minorHAnsi"/>
-          <w:lang w:eastAsia="es-PE"/>
-        </w:rPr>
-      </w:pPr>
-      <w:r>
-        <w:rPr>
-          <w:rStyle w:val="fadeinpfttw8"/>
-          <w:rFonts w:eastAsia="Times New Roman" w:cstheme="minorHAnsi"/>
-          <w:lang w:eastAsia="es-PE"/>
-        </w:rPr>
-        <w:t xml:space="preserve">  "nombre": "Conferencia Tech 2025",</w:t>
-      </w:r>
-    </w:p>
-    <w:p>
-      <w:pPr>
-        <w:spacing w:after="0" w:line="240" w:lineRule="auto"/>
-        <w:ind w:firstLine="360"/>
-        <w:rPr>
-          <w:rStyle w:val="fadeinpfttw8"/>
-          <w:rFonts w:eastAsia="Times New Roman" w:cstheme="minorHAnsi"/>
-          <w:lang w:eastAsia="es-PE"/>
-        </w:rPr>
-      </w:pPr>
-      <w:r>
-        <w:rPr>
-          <w:rStyle w:val="fadeinpfttw8"/>
-          <w:rFonts w:eastAsia="Times New Roman" w:cstheme="minorHAnsi"/>
-          <w:lang w:eastAsia="es-PE"/>
-        </w:rPr>
-        <w:t xml:space="preserve">  "descripcion": "Un evento sobre las \u00faltimas tecnolog\u00edas</w:t>
-      </w:r>
-      <w:r>
-        <w:rPr>
-          <w:rStyle w:val="fadeinpfttw8"/>
-          <w:rFonts w:eastAsia="Times New Roman" w:cstheme="minorHAnsi"/>
-          <w:lang w:eastAsia="es-PE"/>
-        </w:rPr>
-        <w:t xml:space="preserve"> III</w:t>
-      </w:r>
-      <w:r>
-        <w:rPr>
-          <w:rStyle w:val="fadeinpfttw8"/>
-          <w:rFonts w:eastAsia="Times New Roman" w:cstheme="minorHAnsi"/>
-          <w:lang w:eastAsia="es-PE"/>
-        </w:rPr>
-        <w:t>",</w:t>
-      </w:r>
-    </w:p>
-    <w:p>
-      <w:pPr>
-        <w:spacing w:after="0" w:line="240" w:lineRule="auto"/>
-        <w:ind w:firstLine="360"/>
-        <w:rPr>
-          <w:rStyle w:val="fadeinpfttw8"/>
-          <w:rFonts w:eastAsia="Times New Roman" w:cstheme="minorHAnsi"/>
-          <w:lang w:eastAsia="es-PE"/>
-        </w:rPr>
-      </w:pPr>
-      <w:r>
-        <w:rPr>
-          <w:rStyle w:val="fadeinpfttw8"/>
-          <w:rFonts w:eastAsia="Times New Roman" w:cstheme="minorHAnsi"/>
-          <w:lang w:eastAsia="es-PE"/>
-        </w:rPr>
-        <w:t xml:space="preserve">  "fechaInicio": "2025-10-01",</w:t>
-      </w:r>
-    </w:p>
-    <w:p>
-      <w:pPr>
-        <w:spacing w:after="0" w:line="240" w:lineRule="auto"/>
-        <w:ind w:firstLine="360"/>
-        <w:rPr>
-          <w:rStyle w:val="fadeinpfttw8"/>
-          <w:rFonts w:eastAsia="Times New Roman" w:cstheme="minorHAnsi"/>
-          <w:lang w:eastAsia="es-PE"/>
-        </w:rPr>
-      </w:pPr>
-      <w:r>
-        <w:rPr>
-          <w:rStyle w:val="fadeinpfttw8"/>
-          <w:rFonts w:eastAsia="Times New Roman" w:cstheme="minorHAnsi"/>
-          <w:lang w:eastAsia="es-PE"/>
-        </w:rPr>
-        <w:t xml:space="preserve">  "fechaFin": "2025-10-03",</w:t>
-      </w:r>
-    </w:p>
-    <w:p>
-      <w:pPr>
-        <w:spacing w:after="0" w:line="240" w:lineRule="auto"/>
-        <w:ind w:firstLine="360"/>
-        <w:rPr>
-          <w:rStyle w:val="fadeinpfttw8"/>
-          <w:rFonts w:eastAsia="Times New Roman" w:cstheme="minorHAnsi"/>
-          <w:lang w:eastAsia="es-PE"/>
-        </w:rPr>
-      </w:pPr>
-      <w:r>
-        <w:rPr>
-          <w:rStyle w:val="fadeinpfttw8"/>
-          <w:rFonts w:eastAsia="Times New Roman" w:cstheme="minorHAnsi"/>
-          <w:lang w:eastAsia="es-PE"/>
-        </w:rPr>
-        <w:t xml:space="preserve">  "lugar": "Centro de Convenciones",</w:t>
-      </w:r>
-    </w:p>
-    <w:p>
-      <w:pPr>
-        <w:spacing w:after="0" w:line="240" w:lineRule="auto"/>
-        <w:ind w:firstLine="360"/>
-        <w:rPr>
-          <w:rStyle w:val="fadeinpfttw8"/>
-          <w:rFonts w:eastAsia="Times New Roman" w:cstheme="minorHAnsi"/>
-          <w:lang w:eastAsia="es-PE"/>
-        </w:rPr>
-      </w:pPr>
-      <w:r>
-        <w:rPr>
-          <w:rStyle w:val="fadeinpfttw8"/>
-          <w:rFonts w:eastAsia="Times New Roman" w:cstheme="minorHAnsi"/>
-          <w:lang w:eastAsia="es-PE"/>
-        </w:rPr>
-        <w:t xml:space="preserve">  "cupoMaximo": 100</w:t>
-      </w:r>
-    </w:p>
-    <w:p>
-      <w:pPr>
-        <w:spacing w:after="0" w:line="240" w:lineRule="auto"/>
-        <w:ind w:firstLine="360"/>
-        <w:rPr>
-          <w:rStyle w:val="fadeinpfttw8"/>
-          <w:rFonts w:eastAsia="Times New Roman" w:cstheme="minorHAnsi"/>
-          <w:lang w:eastAsia="es-PE"/>
-        </w:rPr>
-      </w:pPr>
-      <w:r>
-        <w:rPr>
-          <w:rStyle w:val="fadeinpfttw8"/>
-          <w:rFonts w:eastAsia="Times New Roman" w:cstheme="minorHAnsi"/>
-          <w:lang w:eastAsia="es-PE"/>
-        </w:rPr>
-        <w:t xml:space="preserve">}' </w:t>
+        <w:t>curl -X POST -H "Content-Type: application/json; charset=UTF-8" -d "{\"nombre\": \"Conferencia Tech 2025\", \"descripcion\": \"Un evento sobre las ultimas tecnologias III\", \"fechaInicio\": \"2025-10-01\", \"fechaFin\": \"2025-10-03\", \"lugar\": \"Centro de Convenciones\", \"cupoMaximo\": 100}" http://localhost:8081/eventos</w:t>
+      </w:r>
+    </w:p>
+    <w:bookmarkEnd w:id="0"/>
+    <w:p>
+      <w:pPr>
+        <w:pStyle w:val="Prrafodelista"/>
+        <w:spacing w:after="0" w:line="240" w:lineRule="auto"/>
+        <w:ind w:left="360"/>
+        <w:rPr>
+          <w:rStyle w:val="fadeinpfttw8"/>
+          <w:rFonts w:cstheme="minorHAnsi"/>
+        </w:rPr>
+      </w:pPr>
+    </w:p>
+    <w:p>
+      <w:pPr>
+        <w:pStyle w:val="Prrafodelista"/>
+        <w:spacing w:after="0" w:line="240" w:lineRule="auto"/>
+        <w:ind w:left="360"/>
+        <w:rPr>
+          <w:rStyle w:val="fadeinpfttw8"/>
+          <w:rFonts w:cstheme="minorHAnsi"/>
+        </w:rPr>
+      </w:pPr>
+      <w:r>
+        <w:rPr>
+          <w:rStyle w:val="fadeinpfttw8"/>
+          <w:rFonts w:cstheme="minorHAnsi"/>
+        </w:rPr>
+        <w:t>#usando el ms-gateway</w:t>
+      </w:r>
+    </w:p>
+    <w:p>
+      <w:pPr>
+        <w:pStyle w:val="Prrafodelista"/>
+        <w:spacing w:after="0" w:line="240" w:lineRule="auto"/>
+        <w:ind w:left="360"/>
+        <w:rPr>
+          <w:rStyle w:val="fadeinpfttw8"/>
+          <w:rFonts w:cstheme="minorHAnsi"/>
+        </w:rPr>
+      </w:pPr>
+    </w:p>
+    <w:p>
+      <w:pPr>
+        <w:pStyle w:val="Prrafodelista"/>
+        <w:spacing w:after="0" w:line="240" w:lineRule="auto"/>
+        <w:ind w:left="360"/>
+        <w:rPr>
+          <w:rStyle w:val="fadeinpfttw8"/>
+          <w:rFonts w:cstheme="minorHAnsi"/>
+        </w:rPr>
+      </w:pPr>
+      <w:r>
+        <w:rPr>
+          <w:rStyle w:val="fadeinpfttw8"/>
+          <w:rFonts w:cstheme="minorHAnsi"/>
+        </w:rPr>
+        <w:t>curl -X POST -H "Content-Type: application/json; charset=UTF-8" -d "{\"nombre\": \"Conferencia Tech 2025\", \"descripcion\": \"Un evento sobre las ultimas tecnologias IV\", \"fechaInicio\": \"2025-10-01\", \"fechaFin\": \"2025-10-03\", \"lugar\": \"Centro de Convenciones II\", \"cupoMaximo\": 100}" http://localhost:9099/api1/eventos</w:t>
+      </w:r>
+    </w:p>
+    <w:p>
+      <w:pPr>
+        <w:pStyle w:val="Prrafodelista"/>
+        <w:spacing w:after="0" w:line="240" w:lineRule="auto"/>
+        <w:ind w:left="360"/>
+        <w:rPr>
+          <w:rStyle w:val="fadeinpfttw8"/>
+          <w:rFonts w:cstheme="minorHAnsi"/>
+        </w:rPr>
+      </w:pPr>
+    </w:p>
+    <w:p>
+      <w:pPr>
+        <w:pStyle w:val="Prrafodelista"/>
+        <w:spacing w:after="0" w:line="240" w:lineRule="auto"/>
+        <w:ind w:left="360"/>
+        <w:rPr>
+          <w:rStyle w:val="fadeinpfttw8"/>
+          <w:rFonts w:cstheme="minorHAnsi"/>
+          <w:b/>
+          <w:bCs/>
+        </w:rPr>
+      </w:pPr>
+      <w:r>
+        <w:rPr>
+          <w:rStyle w:val="fadeinpfttw8"/>
+          <w:rFonts w:cstheme="minorHAnsi"/>
+          <w:b/>
+          <w:bCs/>
+        </w:rPr>
+        <w:t>Obtener Todos los Eventos</w:t>
+      </w:r>
+    </w:p>
+    <w:p>
+      <w:pPr>
+        <w:pStyle w:val="Prrafodelista"/>
+        <w:spacing w:after="0" w:line="240" w:lineRule="auto"/>
+        <w:ind w:left="360"/>
+        <w:rPr>
+          <w:rStyle w:val="fadeinpfttw8"/>
+          <w:rFonts w:cstheme="minorHAnsi"/>
+        </w:rPr>
+      </w:pPr>
+      <w:r>
+        <w:rPr>
+          <w:rStyle w:val="fadeinpfttw8"/>
+          <w:rFonts w:cstheme="minorHAnsi"/>
+        </w:rPr>
+        <w:t xml:space="preserve">curl -X GET </w:t>
       </w:r>
       <w:hyperlink r:id="rId6" w:history="1">
-        <w:r>
-          <w:rPr>
-            <w:rStyle w:val="Hipervnculo"/>
-            <w:rFonts w:eastAsia="Times New Roman" w:cstheme="minorHAnsi"/>
-            <w:lang w:eastAsia="es-PE"/>
-          </w:rPr>
-          <w:t>http://localhost:</w:t>
-        </w:r>
-        <w:r>
-          <w:rPr>
-            <w:rStyle w:val="Hipervnculo"/>
-            <w:rFonts w:eastAsia="Times New Roman" w:cstheme="minorHAnsi"/>
-            <w:lang w:eastAsia="es-PE"/>
-          </w:rPr>
-          <w:t>8</w:t>
-        </w:r>
-        <w:r>
-          <w:rPr>
-            <w:rStyle w:val="Hipervnculo"/>
-            <w:rFonts w:eastAsia="Times New Roman" w:cstheme="minorHAnsi"/>
-            <w:lang w:eastAsia="es-PE"/>
-          </w:rPr>
-          <w:t>081/eventos</w:t>
-        </w:r>
-      </w:hyperlink>
-    </w:p>
-    <w:bookmarkEnd w:id="0"/>
-    <w:p>
-      <w:pPr>
-        <w:pStyle w:val="Prrafodelista"/>
-        <w:spacing w:after="0" w:line="240" w:lineRule="auto"/>
-        <w:ind w:left="360"/>
-        <w:rPr>
-          <w:rStyle w:val="fadeinpfttw8"/>
-          <w:rFonts w:cstheme="minorHAnsi"/>
-        </w:rPr>
-      </w:pPr>
-    </w:p>
-    <w:p>
-      <w:pPr>
-        <w:pStyle w:val="Prrafodelista"/>
-        <w:spacing w:after="0" w:line="240" w:lineRule="auto"/>
-        <w:ind w:left="360"/>
-        <w:rPr>
-          <w:rStyle w:val="fadeinpfttw8"/>
-          <w:rFonts w:cstheme="minorHAnsi"/>
-        </w:rPr>
-      </w:pPr>
-      <w:r>
-        <w:rPr>
-          <w:rStyle w:val="fadeinpfttw8"/>
-          <w:rFonts w:cstheme="minorHAnsi"/>
-        </w:rPr>
-        <w:t>#usando el ms-gateway</w:t>
-      </w:r>
-    </w:p>
-    <w:p>
-      <w:pPr>
-        <w:pStyle w:val="Prrafodelista"/>
-        <w:spacing w:after="0" w:line="240" w:lineRule="auto"/>
-        <w:ind w:left="360"/>
-        <w:rPr>
-          <w:rStyle w:val="fadeinpfttw8"/>
-          <w:rFonts w:cstheme="minorHAnsi"/>
-        </w:rPr>
-      </w:pPr>
-    </w:p>
-    <w:p>
-      <w:pPr>
-        <w:spacing w:after="0" w:line="240" w:lineRule="auto"/>
-        <w:ind w:firstLine="360"/>
-        <w:rPr>
-          <w:rStyle w:val="fadeinpfttw8"/>
-          <w:rFonts w:eastAsia="Times New Roman" w:cstheme="minorHAnsi"/>
-          <w:lang w:eastAsia="es-PE"/>
-        </w:rPr>
-      </w:pPr>
-      <w:r>
-        <w:rPr>
-          <w:rStyle w:val="fadeinpfttw8"/>
-          <w:rFonts w:eastAsia="Times New Roman" w:cstheme="minorHAnsi"/>
-          <w:lang w:eastAsia="es-PE"/>
-        </w:rPr>
-        <w:t>curl -X POST -H "Content-Type: application/json; charset=UTF-8" \</w:t>
-      </w:r>
-    </w:p>
-    <w:p>
-      <w:pPr>
-        <w:spacing w:after="0" w:line="240" w:lineRule="auto"/>
-        <w:ind w:firstLine="360"/>
-        <w:rPr>
-          <w:rStyle w:val="fadeinpfttw8"/>
-          <w:rFonts w:eastAsia="Times New Roman" w:cstheme="minorHAnsi"/>
-          <w:lang w:eastAsia="es-PE"/>
-        </w:rPr>
-      </w:pPr>
-      <w:r>
-        <w:rPr>
-          <w:rStyle w:val="fadeinpfttw8"/>
-          <w:rFonts w:eastAsia="Times New Roman" w:cstheme="minorHAnsi"/>
-          <w:lang w:eastAsia="es-PE"/>
-        </w:rPr>
-        <w:t>-d '{</w:t>
-      </w:r>
-    </w:p>
-    <w:p>
-      <w:pPr>
-        <w:spacing w:after="0" w:line="240" w:lineRule="auto"/>
-        <w:ind w:firstLine="360"/>
-        <w:rPr>
-          <w:rStyle w:val="fadeinpfttw8"/>
-          <w:rFonts w:eastAsia="Times New Roman" w:cstheme="minorHAnsi"/>
-          <w:lang w:eastAsia="es-PE"/>
-        </w:rPr>
-      </w:pPr>
-      <w:r>
-        <w:rPr>
-          <w:rStyle w:val="fadeinpfttw8"/>
-          <w:rFonts w:eastAsia="Times New Roman" w:cstheme="minorHAnsi"/>
-          <w:lang w:eastAsia="es-PE"/>
-        </w:rPr>
-        <w:t xml:space="preserve">  "nombre": "Conferencia Tech 2025",</w:t>
-      </w:r>
-    </w:p>
-    <w:p>
-      <w:pPr>
-        <w:spacing w:after="0" w:line="240" w:lineRule="auto"/>
-        <w:ind w:firstLine="360"/>
-        <w:rPr>
-          <w:rStyle w:val="fadeinpfttw8"/>
-          <w:rFonts w:eastAsia="Times New Roman" w:cstheme="minorHAnsi"/>
-          <w:lang w:eastAsia="es-PE"/>
-        </w:rPr>
-      </w:pPr>
-      <w:r>
-        <w:rPr>
-          <w:rStyle w:val="fadeinpfttw8"/>
-          <w:rFonts w:eastAsia="Times New Roman" w:cstheme="minorHAnsi"/>
-          <w:lang w:eastAsia="es-PE"/>
-        </w:rPr>
-        <w:t xml:space="preserve">  "descripcion": "Un evento sobre las \u00faltimas tecnolog\u00edas</w:t>
-      </w:r>
-      <w:r>
-        <w:rPr>
-          <w:rStyle w:val="fadeinpfttw8"/>
-          <w:rFonts w:eastAsia="Times New Roman" w:cstheme="minorHAnsi"/>
-          <w:lang w:eastAsia="es-PE"/>
-        </w:rPr>
-        <w:t xml:space="preserve"> </w:t>
-      </w:r>
-      <w:r>
-        <w:rPr>
-          <w:rStyle w:val="fadeinpfttw8"/>
-          <w:rFonts w:eastAsia="Times New Roman" w:cstheme="minorHAnsi"/>
-          <w:lang w:eastAsia="es-PE"/>
-        </w:rPr>
-        <w:t>IV</w:t>
-      </w:r>
-      <w:r>
-        <w:rPr>
-          <w:rStyle w:val="fadeinpfttw8"/>
-          <w:rFonts w:eastAsia="Times New Roman" w:cstheme="minorHAnsi"/>
-          <w:lang w:eastAsia="es-PE"/>
-        </w:rPr>
-        <w:t>",</w:t>
-      </w:r>
-    </w:p>
-    <w:p>
-      <w:pPr>
-        <w:spacing w:after="0" w:line="240" w:lineRule="auto"/>
-        <w:ind w:firstLine="360"/>
-        <w:rPr>
-          <w:rStyle w:val="fadeinpfttw8"/>
-          <w:rFonts w:eastAsia="Times New Roman" w:cstheme="minorHAnsi"/>
-          <w:lang w:eastAsia="es-PE"/>
-        </w:rPr>
-      </w:pPr>
-      <w:r>
-        <w:rPr>
-          <w:rStyle w:val="fadeinpfttw8"/>
-          <w:rFonts w:eastAsia="Times New Roman" w:cstheme="minorHAnsi"/>
-          <w:lang w:eastAsia="es-PE"/>
-        </w:rPr>
-        <w:t xml:space="preserve">  "fechaInicio": "2025-10-01",</w:t>
-      </w:r>
-    </w:p>
-    <w:p>
-      <w:pPr>
-        <w:spacing w:after="0" w:line="240" w:lineRule="auto"/>
-        <w:ind w:firstLine="360"/>
-        <w:rPr>
-          <w:rStyle w:val="fadeinpfttw8"/>
-          <w:rFonts w:eastAsia="Times New Roman" w:cstheme="minorHAnsi"/>
-          <w:lang w:eastAsia="es-PE"/>
-        </w:rPr>
-      </w:pPr>
-      <w:r>
-        <w:rPr>
-          <w:rStyle w:val="fadeinpfttw8"/>
-          <w:rFonts w:eastAsia="Times New Roman" w:cstheme="minorHAnsi"/>
-          <w:lang w:eastAsia="es-PE"/>
-        </w:rPr>
-        <w:t xml:space="preserve">  "fechaFin": "2025-10-03",</w:t>
-      </w:r>
-    </w:p>
-    <w:p>
-      <w:pPr>
-        <w:spacing w:after="0" w:line="240" w:lineRule="auto"/>
-        <w:ind w:firstLine="360"/>
-        <w:rPr>
-          <w:rStyle w:val="fadeinpfttw8"/>
-          <w:rFonts w:eastAsia="Times New Roman" w:cstheme="minorHAnsi"/>
-          <w:lang w:eastAsia="es-PE"/>
-        </w:rPr>
-      </w:pPr>
-      <w:r>
-        <w:rPr>
-          <w:rStyle w:val="fadeinpfttw8"/>
-          <w:rFonts w:eastAsia="Times New Roman" w:cstheme="minorHAnsi"/>
-          <w:lang w:eastAsia="es-PE"/>
-        </w:rPr>
-        <w:t xml:space="preserve">  "lugar": "Centro de Convenciones</w:t>
-      </w:r>
-      <w:r>
-        <w:rPr>
-          <w:rStyle w:val="fadeinpfttw8"/>
-          <w:rFonts w:eastAsia="Times New Roman" w:cstheme="minorHAnsi"/>
-          <w:lang w:eastAsia="es-PE"/>
-        </w:rPr>
-        <w:t xml:space="preserve"> II</w:t>
-      </w:r>
-      <w:r>
-        <w:rPr>
-          <w:rStyle w:val="fadeinpfttw8"/>
-          <w:rFonts w:eastAsia="Times New Roman" w:cstheme="minorHAnsi"/>
-          <w:lang w:eastAsia="es-PE"/>
-        </w:rPr>
-        <w:t>",</w:t>
-      </w:r>
-    </w:p>
-    <w:p>
-      <w:pPr>
-        <w:spacing w:after="0" w:line="240" w:lineRule="auto"/>
-        <w:ind w:firstLine="360"/>
-        <w:rPr>
-          <w:rStyle w:val="fadeinpfttw8"/>
-          <w:rFonts w:eastAsia="Times New Roman" w:cstheme="minorHAnsi"/>
-          <w:lang w:eastAsia="es-PE"/>
-        </w:rPr>
-      </w:pPr>
-      <w:r>
-        <w:rPr>
-          <w:rStyle w:val="fadeinpfttw8"/>
-          <w:rFonts w:eastAsia="Times New Roman" w:cstheme="minorHAnsi"/>
-          <w:lang w:eastAsia="es-PE"/>
-        </w:rPr>
-        <w:t xml:space="preserve">  "cupoMaximo": 100</w:t>
-      </w:r>
-    </w:p>
-    <w:p>
-      <w:pPr>
-        <w:spacing w:after="0" w:line="240" w:lineRule="auto"/>
-        <w:ind w:firstLine="360"/>
-        <w:rPr>
-          <w:rStyle w:val="fadeinpfttw8"/>
-          <w:rFonts w:eastAsia="Times New Roman" w:cstheme="minorHAnsi"/>
-          <w:lang w:eastAsia="es-PE"/>
-        </w:rPr>
-      </w:pPr>
-      <w:r>
-        <w:rPr>
-          <w:rStyle w:val="fadeinpfttw8"/>
-          <w:rFonts w:eastAsia="Times New Roman" w:cstheme="minorHAnsi"/>
-          <w:lang w:eastAsia="es-PE"/>
-        </w:rPr>
-        <w:t xml:space="preserve">}' </w:t>
-      </w:r>
-      <w:hyperlink r:id="rId7" w:history="1">
-        <w:r>
-          <w:rPr>
-            <w:rStyle w:val="Hipervnculo"/>
-            <w:rFonts w:eastAsia="Times New Roman" w:cstheme="minorHAnsi"/>
-            <w:lang w:eastAsia="es-PE"/>
-          </w:rPr>
-          <w:t>http://localhost:</w:t>
-        </w:r>
-        <w:r>
-          <w:rPr>
-            <w:rStyle w:val="Hipervnculo"/>
-            <w:rFonts w:eastAsia="Times New Roman" w:cstheme="minorHAnsi"/>
-            <w:lang w:eastAsia="es-PE"/>
-          </w:rPr>
-          <w:t>9099</w:t>
-        </w:r>
-        <w:r>
-          <w:rPr>
-            <w:rStyle w:val="Hipervnculo"/>
-            <w:rFonts w:eastAsia="Times New Roman" w:cstheme="minorHAnsi"/>
-            <w:lang w:eastAsia="es-PE"/>
-          </w:rPr>
-          <w:t>/</w:t>
-        </w:r>
-        <w:r>
-          <w:rPr>
-            <w:rStyle w:val="Hipervnculo"/>
-            <w:rFonts w:eastAsia="Times New Roman" w:cstheme="minorHAnsi"/>
-            <w:lang w:eastAsia="es-PE"/>
-          </w:rPr>
-          <w:t>api1/</w:t>
-        </w:r>
-        <w:r>
-          <w:rPr>
-            <w:rStyle w:val="Hipervnculo"/>
-            <w:rFonts w:eastAsia="Times New Roman" w:cstheme="minorHAnsi"/>
-            <w:lang w:eastAsia="es-PE"/>
-          </w:rPr>
-          <w:t>eventos</w:t>
-        </w:r>
-      </w:hyperlink>
-    </w:p>
-    <w:p>
-      <w:pPr>
-        <w:pStyle w:val="Prrafodelista"/>
-        <w:spacing w:after="0" w:line="240" w:lineRule="auto"/>
-        <w:ind w:left="360"/>
-        <w:rPr>
-          <w:rStyle w:val="fadeinpfttw8"/>
-          <w:rFonts w:cstheme="minorHAnsi"/>
-        </w:rPr>
-      </w:pPr>
-    </w:p>
-    <w:p>
-      <w:pPr>
-        <w:pStyle w:val="Prrafodelista"/>
-        <w:spacing w:after="0" w:line="240" w:lineRule="auto"/>
-        <w:ind w:left="360"/>
-        <w:rPr>
-          <w:rStyle w:val="fadeinpfttw8"/>
-          <w:rFonts w:cstheme="minorHAnsi"/>
-        </w:rPr>
-      </w:pPr>
-    </w:p>
-    <w:p>
-      <w:pPr>
-        <w:pStyle w:val="Prrafodelista"/>
-        <w:spacing w:after="0" w:line="240" w:lineRule="auto"/>
-        <w:ind w:left="360"/>
-        <w:rPr>
-          <w:rStyle w:val="fadeinpfttw8"/>
-          <w:rFonts w:cstheme="minorHAnsi"/>
-          <w:b/>
-          <w:bCs/>
-        </w:rPr>
-      </w:pPr>
-      <w:r>
-        <w:rPr>
-          <w:rStyle w:val="fadeinpfttw8"/>
-          <w:rFonts w:cstheme="minorHAnsi"/>
-          <w:b/>
-          <w:bCs/>
-        </w:rPr>
-        <w:lastRenderedPageBreak/>
-        <w:t>Obtener Todos los Eventos</w:t>
-      </w:r>
-    </w:p>
-    <w:p>
-      <w:pPr>
-        <w:pStyle w:val="Prrafodelista"/>
-        <w:spacing w:after="0" w:line="240" w:lineRule="auto"/>
-        <w:ind w:left="360"/>
-        <w:rPr>
-          <w:rStyle w:val="fadeinpfttw8"/>
-          <w:rFonts w:cstheme="minorHAnsi"/>
-        </w:rPr>
-      </w:pPr>
-      <w:r>
-        <w:rPr>
-          <w:rStyle w:val="fadeinpfttw8"/>
-          <w:rFonts w:cstheme="minorHAnsi"/>
-        </w:rPr>
-        <w:t xml:space="preserve">curl -X GET </w:t>
-      </w:r>
-      <w:hyperlink r:id="rId8" w:history="1">
         <w:r>
           <w:rPr>
             <w:rStyle w:val="Hipervnculo"/>
@@ -1136,52 +695,27 @@
         <w:rPr>
           <w:rStyle w:val="fadeinpfttw8"/>
           <w:rFonts w:cstheme="minorHAnsi"/>
-        </w:rPr>
-      </w:pPr>
-      <w:r>
-        <w:rPr>
-          <w:rStyle w:val="fadeinpfttw8"/>
-          <w:rFonts w:cstheme="minorHAnsi"/>
-        </w:rPr>
-        <w:t>curl -X GET http://localhost:</w:t>
-      </w:r>
-      <w:r>
-        <w:rPr>
-          <w:rStyle w:val="fadeinpfttw8"/>
-          <w:rFonts w:cstheme="minorHAnsi"/>
-        </w:rPr>
-        <w:t>9099</w:t>
-      </w:r>
-      <w:r>
-        <w:rPr>
-          <w:rStyle w:val="fadeinpfttw8"/>
-          <w:rFonts w:cstheme="minorHAnsi"/>
-        </w:rPr>
-        <w:t>/</w:t>
-      </w:r>
-      <w:r>
-        <w:rPr>
-          <w:rStyle w:val="fadeinpfttw8"/>
-          <w:rFonts w:cstheme="minorHAnsi"/>
-        </w:rPr>
-        <w:t>api1/</w:t>
-      </w:r>
-      <w:r>
-        <w:rPr>
-          <w:rStyle w:val="fadeinpfttw8"/>
-          <w:rFonts w:cstheme="minorHAnsi"/>
-        </w:rPr>
-        <w:t>eventos</w:t>
-      </w:r>
-    </w:p>
-    <w:p>
-      <w:pPr>
-        <w:pStyle w:val="Prrafodelista"/>
-        <w:spacing w:after="0" w:line="240" w:lineRule="auto"/>
-        <w:ind w:left="360"/>
-        <w:rPr>
-          <w:rStyle w:val="fadeinpfttw8"/>
-          <w:rFonts w:cstheme="minorHAnsi"/>
+          <w:lang w:val="en-US"/>
+        </w:rPr>
+      </w:pPr>
+      <w:r>
+        <w:rPr>
+          <w:rStyle w:val="fadeinpfttw8"/>
+          <w:rFonts w:cstheme="minorHAnsi"/>
+          <w:lang w:val="en-US"/>
+        </w:rPr>
+        <w:t>curl -X GET http://localhost:9099/api1/eventos</w:t>
+      </w:r>
+    </w:p>
+    <w:p>
+      <w:pPr>
+        <w:pStyle w:val="Prrafodelista"/>
+        <w:spacing w:after="0" w:line="240" w:lineRule="auto"/>
+        <w:ind w:left="360"/>
+        <w:rPr>
+          <w:rStyle w:val="fadeinpfttw8"/>
+          <w:rFonts w:cstheme="minorHAnsi"/>
+          <w:lang w:val="en-US"/>
         </w:rPr>
       </w:pPr>
     </w:p>
@@ -1222,22 +756,17 @@
           <w:rStyle w:val="fadeinpfttw8"/>
           <w:rFonts w:cstheme="minorHAnsi"/>
         </w:rPr>
-        <w:t>curl -X POST -H "Content-Type: application/json" -d "{\"email\": \"nuevo@participante.com\", \"idEvento\": 1, \"nombres\": \"Juan\", \"apellidos\": \"Pérez\", \"telefono\": \"123456789\"}" http://localhost:9099/</w:t>
-      </w:r>
-      <w:r>
-        <w:rPr>
-          <w:rStyle w:val="fadeinpfttw8"/>
-          <w:rFonts w:cstheme="minorHAnsi"/>
-        </w:rPr>
-        <w:t>api2/</w:t>
-      </w:r>
-      <w:r>
-        <w:rPr>
-          <w:rStyle w:val="fadeinpfttw8"/>
-          <w:rFonts w:cstheme="minorHAnsi"/>
-        </w:rPr>
-        <w:t xml:space="preserve">inscripciones </w:t>
-      </w:r>
+        <w:t xml:space="preserve">curl -X POST -H "Content-Type: application/json" -d "{\"email\": \"nuevo@participante.com\", \"idEvento\": 1, \"nombres\": \"Juan\", \"apellidos\": \"Perez\", \"telefono\": \"123456789\"}" </w:t>
+      </w:r>
+      <w:hyperlink r:id="rId7" w:history="1">
+        <w:r>
+          <w:rPr>
+            <w:rStyle w:val="Hipervnculo"/>
+            <w:rFonts w:cstheme="minorHAnsi"/>
+          </w:rPr>
+          <w:t>http://localhost:9099/api2/inscripciones</w:t>
+        </w:r>
+      </w:hyperlink>
     </w:p>
     <w:p>
       <w:pPr>
@@ -1289,7 +818,7 @@
         </w:rPr>
         <w:t xml:space="preserve">curl -X GET </w:t>
       </w:r>
-      <w:hyperlink r:id="rId9" w:history="1">
+      <w:hyperlink r:id="rId8" w:history="1">
         <w:r>
           <w:rPr>
             <w:rStyle w:val="Hipervnculo"/>
@@ -1565,7 +1094,7 @@
                 <w:lang w:eastAsia="es-PE"/>
               </w:rPr>
             </w:pPr>
-            <w:hyperlink r:id="rId10" w:history="1">
+            <w:hyperlink r:id="rId9" w:history="1">
               <w:r>
                 <w:rPr>
                   <w:rFonts w:ascii="Calibri" w:eastAsia="Times New Roman" w:hAnsi="Calibri" w:cs="Calibri"/>
@@ -1591,199 +1120,35 @@
             <w:pPr>
               <w:spacing w:after="0" w:line="240" w:lineRule="auto"/>
               <w:rPr>
-                <w:rFonts w:ascii="Arial Unicode MS" w:eastAsia="Times New Roman" w:hAnsi="Arial Unicode MS" w:cs="Calibri"/>
-                <w:color w:val="000000"/>
-                <w:sz w:val="14"/>
-                <w:szCs w:val="14"/>
-                <w:lang w:eastAsia="es-PE"/>
-              </w:rPr>
-            </w:pPr>
-            <w:r>
-              <w:rPr>
-                <w:rFonts w:ascii="Arial Unicode MS" w:eastAsia="Times New Roman" w:hAnsi="Arial Unicode MS" w:cs="Calibri"/>
-                <w:color w:val="000000"/>
-                <w:sz w:val="14"/>
-                <w:szCs w:val="14"/>
-                <w:lang w:eastAsia="es-PE"/>
-              </w:rPr>
-              <w:t>curl -X POST -H "Content-Type: application/json; charset=UTF-8" \</w:t>
-            </w:r>
-          </w:p>
-          <w:p>
-            <w:pPr>
-              <w:spacing w:after="0" w:line="240" w:lineRule="auto"/>
-              <w:rPr>
-                <w:rFonts w:ascii="Arial Unicode MS" w:eastAsia="Times New Roman" w:hAnsi="Arial Unicode MS" w:cs="Calibri"/>
-                <w:color w:val="000000"/>
-                <w:sz w:val="14"/>
-                <w:szCs w:val="14"/>
-                <w:lang w:eastAsia="es-PE"/>
-              </w:rPr>
-            </w:pPr>
-            <w:r>
-              <w:rPr>
-                <w:rFonts w:ascii="Arial Unicode MS" w:eastAsia="Times New Roman" w:hAnsi="Arial Unicode MS" w:cs="Calibri"/>
-                <w:color w:val="000000"/>
-                <w:sz w:val="14"/>
-                <w:szCs w:val="14"/>
-                <w:lang w:eastAsia="es-PE"/>
-              </w:rPr>
-              <w:t>-d '{</w:t>
-            </w:r>
-          </w:p>
-          <w:p>
-            <w:pPr>
-              <w:spacing w:after="0" w:line="240" w:lineRule="auto"/>
-              <w:rPr>
-                <w:rFonts w:ascii="Arial Unicode MS" w:eastAsia="Times New Roman" w:hAnsi="Arial Unicode MS" w:cs="Calibri"/>
-                <w:color w:val="000000"/>
-                <w:sz w:val="14"/>
-                <w:szCs w:val="14"/>
-                <w:lang w:eastAsia="es-PE"/>
-              </w:rPr>
-            </w:pPr>
-            <w:r>
-              <w:rPr>
-                <w:rFonts w:ascii="Arial Unicode MS" w:eastAsia="Times New Roman" w:hAnsi="Arial Unicode MS" w:cs="Calibri"/>
-                <w:color w:val="000000"/>
-                <w:sz w:val="14"/>
-                <w:szCs w:val="14"/>
-                <w:lang w:eastAsia="es-PE"/>
-              </w:rPr>
-              <w:t xml:space="preserve">  "nombre": "Conferencia Tech 2025",</w:t>
-            </w:r>
-          </w:p>
-          <w:p>
-            <w:pPr>
-              <w:spacing w:after="0" w:line="240" w:lineRule="auto"/>
-              <w:rPr>
-                <w:rFonts w:ascii="Arial Unicode MS" w:eastAsia="Times New Roman" w:hAnsi="Arial Unicode MS" w:cs="Calibri"/>
-                <w:color w:val="000000"/>
-                <w:sz w:val="14"/>
-                <w:szCs w:val="14"/>
-                <w:lang w:eastAsia="es-PE"/>
-              </w:rPr>
-            </w:pPr>
-            <w:r>
-              <w:rPr>
-                <w:rFonts w:ascii="Arial Unicode MS" w:eastAsia="Times New Roman" w:hAnsi="Arial Unicode MS" w:cs="Calibri"/>
-                <w:color w:val="000000"/>
-                <w:sz w:val="14"/>
-                <w:szCs w:val="14"/>
-                <w:lang w:eastAsia="es-PE"/>
-              </w:rPr>
-              <w:t xml:space="preserve">  "descripcion": "Un evento sobre las \u00faltimas tecnolog\u00edas III",</w:t>
-            </w:r>
-          </w:p>
-          <w:p>
-            <w:pPr>
-              <w:spacing w:after="0" w:line="240" w:lineRule="auto"/>
-              <w:rPr>
-                <w:rFonts w:ascii="Arial Unicode MS" w:eastAsia="Times New Roman" w:hAnsi="Arial Unicode MS" w:cs="Calibri"/>
-                <w:color w:val="000000"/>
-                <w:sz w:val="14"/>
-                <w:szCs w:val="14"/>
-                <w:lang w:eastAsia="es-PE"/>
-              </w:rPr>
-            </w:pPr>
-            <w:r>
-              <w:rPr>
-                <w:rFonts w:ascii="Arial Unicode MS" w:eastAsia="Times New Roman" w:hAnsi="Arial Unicode MS" w:cs="Calibri"/>
-                <w:color w:val="000000"/>
-                <w:sz w:val="14"/>
-                <w:szCs w:val="14"/>
-                <w:lang w:eastAsia="es-PE"/>
-              </w:rPr>
-              <w:t xml:space="preserve">  "fechaInicio": "2025-10-01",</w:t>
-            </w:r>
-          </w:p>
-          <w:p>
-            <w:pPr>
-              <w:spacing w:after="0" w:line="240" w:lineRule="auto"/>
-              <w:rPr>
-                <w:rFonts w:ascii="Arial Unicode MS" w:eastAsia="Times New Roman" w:hAnsi="Arial Unicode MS" w:cs="Calibri"/>
-                <w:color w:val="000000"/>
-                <w:sz w:val="14"/>
-                <w:szCs w:val="14"/>
-                <w:lang w:eastAsia="es-PE"/>
-              </w:rPr>
-            </w:pPr>
-            <w:r>
-              <w:rPr>
-                <w:rFonts w:ascii="Arial Unicode MS" w:eastAsia="Times New Roman" w:hAnsi="Arial Unicode MS" w:cs="Calibri"/>
-                <w:color w:val="000000"/>
-                <w:sz w:val="14"/>
-                <w:szCs w:val="14"/>
-                <w:lang w:eastAsia="es-PE"/>
-              </w:rPr>
-              <w:t xml:space="preserve">  "fechaFin": "2025-10-03",</w:t>
-            </w:r>
-          </w:p>
-          <w:p>
-            <w:pPr>
-              <w:spacing w:after="0" w:line="240" w:lineRule="auto"/>
-              <w:rPr>
-                <w:rFonts w:ascii="Arial Unicode MS" w:eastAsia="Times New Roman" w:hAnsi="Arial Unicode MS" w:cs="Calibri"/>
-                <w:color w:val="000000"/>
-                <w:sz w:val="14"/>
-                <w:szCs w:val="14"/>
-                <w:lang w:eastAsia="es-PE"/>
-              </w:rPr>
-            </w:pPr>
-            <w:r>
-              <w:rPr>
-                <w:rFonts w:ascii="Arial Unicode MS" w:eastAsia="Times New Roman" w:hAnsi="Arial Unicode MS" w:cs="Calibri"/>
-                <w:color w:val="000000"/>
-                <w:sz w:val="14"/>
-                <w:szCs w:val="14"/>
-                <w:lang w:eastAsia="es-PE"/>
-              </w:rPr>
-              <w:t xml:space="preserve">  "lugar": "Centro de Convenciones",</w:t>
-            </w:r>
-          </w:p>
-          <w:p>
-            <w:pPr>
-              <w:spacing w:after="0" w:line="240" w:lineRule="auto"/>
-              <w:rPr>
-                <w:rFonts w:ascii="Arial Unicode MS" w:eastAsia="Times New Roman" w:hAnsi="Arial Unicode MS" w:cs="Calibri"/>
-                <w:color w:val="000000"/>
-                <w:sz w:val="14"/>
-                <w:szCs w:val="14"/>
-                <w:lang w:eastAsia="es-PE"/>
-              </w:rPr>
-            </w:pPr>
-            <w:r>
-              <w:rPr>
-                <w:rFonts w:ascii="Arial Unicode MS" w:eastAsia="Times New Roman" w:hAnsi="Arial Unicode MS" w:cs="Calibri"/>
-                <w:color w:val="000000"/>
-                <w:sz w:val="14"/>
-                <w:szCs w:val="14"/>
-                <w:lang w:eastAsia="es-PE"/>
-              </w:rPr>
-              <w:t xml:space="preserve">  "cupoMaximo": 100</w:t>
-            </w:r>
-          </w:p>
-          <w:p>
-            <w:pPr>
-              <w:spacing w:after="0" w:line="240" w:lineRule="auto"/>
-              <w:rPr>
-                <w:rFonts w:ascii="Arial Unicode MS" w:eastAsia="Times New Roman" w:hAnsi="Arial Unicode MS" w:cs="Calibri"/>
-                <w:color w:val="000000"/>
-                <w:sz w:val="14"/>
-                <w:szCs w:val="14"/>
-                <w:lang w:eastAsia="es-PE"/>
-              </w:rPr>
-            </w:pPr>
-            <w:r>
-              <w:rPr>
-                <w:rFonts w:ascii="Arial Unicode MS" w:eastAsia="Times New Roman" w:hAnsi="Arial Unicode MS" w:cs="Calibri"/>
-                <w:color w:val="000000"/>
-                <w:sz w:val="14"/>
-                <w:szCs w:val="14"/>
-                <w:lang w:eastAsia="es-PE"/>
-              </w:rPr>
-              <w:t>}' http://localhost:8081/eventos</w:t>
-            </w:r>
+                <w:rFonts w:ascii="Arial Unicode MS" w:hAnsi="Arial Unicode MS" w:cs="Calibri"/>
+                <w:color w:val="000000"/>
+                <w:sz w:val="14"/>
+                <w:szCs w:val="14"/>
+                <w:lang w:val="en-US"/>
+              </w:rPr>
+            </w:pPr>
+            <w:r>
+              <w:rPr>
+                <w:rFonts w:ascii="Arial Unicode MS" w:hAnsi="Arial Unicode MS" w:cs="Calibri"/>
+                <w:color w:val="000000"/>
+                <w:sz w:val="14"/>
+                <w:szCs w:val="14"/>
+                <w:lang w:val="en-US" w:eastAsia="es-PE"/>
+              </w:rPr>
+              <w:t>curl -X POST -H "Content-Type: application/json; charset=UTF-8" -d "{\"nombre\": \"Conferencia Tech 2025\", \"descripcion\": \"Un evento sobre las ultimas tecnologias III\", \"fechaInicio\": \"2025-10-01\", \"fechaFin\": \"2025-10-03\", \"lugar\": \"Centro de Convenciones\", \"cupoMaximo\": 100}" http://localhost:8081/eventos</w:t>
+            </w:r>
+          </w:p>
+          <w:p>
+            <w:pPr>
+              <w:spacing w:after="0" w:line="240" w:lineRule="auto"/>
+              <w:rPr>
+                <w:rFonts w:ascii="Arial Unicode MS" w:eastAsia="Times New Roman" w:hAnsi="Arial Unicode MS" w:cs="Calibri"/>
+                <w:color w:val="000000"/>
+                <w:sz w:val="14"/>
+                <w:szCs w:val="14"/>
+                <w:lang w:eastAsia="es-PE"/>
+              </w:rPr>
+            </w:pPr>
           </w:p>
         </w:tc>
       </w:tr>
@@ -1870,7 +1235,7 @@
                 <w:lang w:eastAsia="es-PE"/>
               </w:rPr>
             </w:pPr>
-            <w:hyperlink r:id="rId11" w:history="1">
+            <w:hyperlink r:id="rId10" w:history="1">
               <w:r>
                 <w:rPr>
                   <w:rFonts w:ascii="Calibri" w:eastAsia="Times New Roman" w:hAnsi="Calibri" w:cs="Calibri"/>
@@ -1900,254 +1265,18 @@
                 <w:color w:val="000000"/>
                 <w:sz w:val="14"/>
                 <w:szCs w:val="14"/>
-                <w:lang w:eastAsia="es-PE"/>
-              </w:rPr>
-            </w:pPr>
-            <w:r>
-              <w:rPr>
-                <w:rFonts w:ascii="Arial Unicode MS" w:eastAsia="Times New Roman" w:hAnsi="Arial Unicode MS" w:cs="Calibri"/>
-                <w:color w:val="000000"/>
-                <w:sz w:val="14"/>
-                <w:szCs w:val="14"/>
-                <w:lang w:eastAsia="es-PE"/>
-              </w:rPr>
-              <w:t>curl -X POST -H "Content-Type: application/json; charset=UTF-8" \</w:t>
-            </w:r>
-          </w:p>
-          <w:p>
-            <w:pPr>
-              <w:spacing w:after="0" w:line="240" w:lineRule="auto"/>
-              <w:rPr>
-                <w:rFonts w:ascii="Arial Unicode MS" w:eastAsia="Times New Roman" w:hAnsi="Arial Unicode MS" w:cs="Calibri"/>
-                <w:color w:val="000000"/>
-                <w:sz w:val="14"/>
-                <w:szCs w:val="14"/>
-                <w:lang w:eastAsia="es-PE"/>
-              </w:rPr>
-            </w:pPr>
-            <w:r>
-              <w:rPr>
-                <w:rFonts w:ascii="Arial Unicode MS" w:eastAsia="Times New Roman" w:hAnsi="Arial Unicode MS" w:cs="Calibri"/>
-                <w:color w:val="000000"/>
-                <w:sz w:val="14"/>
-                <w:szCs w:val="14"/>
-                <w:lang w:eastAsia="es-PE"/>
-              </w:rPr>
-              <w:t>-d '{</w:t>
-            </w:r>
-          </w:p>
-          <w:p>
-            <w:pPr>
-              <w:spacing w:after="0" w:line="240" w:lineRule="auto"/>
-              <w:rPr>
-                <w:rFonts w:ascii="Arial Unicode MS" w:eastAsia="Times New Roman" w:hAnsi="Arial Unicode MS" w:cs="Calibri"/>
-                <w:color w:val="000000"/>
-                <w:sz w:val="14"/>
-                <w:szCs w:val="14"/>
-                <w:lang w:eastAsia="es-PE"/>
-              </w:rPr>
-            </w:pPr>
-            <w:r>
-              <w:rPr>
-                <w:rFonts w:ascii="Arial Unicode MS" w:eastAsia="Times New Roman" w:hAnsi="Arial Unicode MS" w:cs="Calibri"/>
-                <w:color w:val="000000"/>
-                <w:sz w:val="14"/>
-                <w:szCs w:val="14"/>
-                <w:lang w:eastAsia="es-PE"/>
-              </w:rPr>
-              <w:t xml:space="preserve">  "nombre": "Conferencia Tech 2025",</w:t>
-            </w:r>
-          </w:p>
-          <w:p>
-            <w:pPr>
-              <w:spacing w:after="0" w:line="240" w:lineRule="auto"/>
-              <w:rPr>
-                <w:rFonts w:ascii="Arial Unicode MS" w:eastAsia="Times New Roman" w:hAnsi="Arial Unicode MS" w:cs="Calibri"/>
-                <w:color w:val="000000"/>
-                <w:sz w:val="14"/>
-                <w:szCs w:val="14"/>
-                <w:lang w:eastAsia="es-PE"/>
-              </w:rPr>
-            </w:pPr>
-            <w:r>
-              <w:rPr>
-                <w:rFonts w:ascii="Arial Unicode MS" w:eastAsia="Times New Roman" w:hAnsi="Arial Unicode MS" w:cs="Calibri"/>
-                <w:color w:val="000000"/>
-                <w:sz w:val="14"/>
-                <w:szCs w:val="14"/>
-                <w:lang w:eastAsia="es-PE"/>
-              </w:rPr>
-              <w:t xml:space="preserve">  "descripcion": "Un evento sobre las \u00faltimas tecnolog\u00edas III",</w:t>
-            </w:r>
-          </w:p>
-          <w:p>
-            <w:pPr>
-              <w:spacing w:after="0" w:line="240" w:lineRule="auto"/>
-              <w:rPr>
-                <w:rFonts w:ascii="Arial Unicode MS" w:eastAsia="Times New Roman" w:hAnsi="Arial Unicode MS" w:cs="Calibri"/>
-                <w:color w:val="000000"/>
-                <w:sz w:val="14"/>
-                <w:szCs w:val="14"/>
-                <w:lang w:eastAsia="es-PE"/>
-              </w:rPr>
-            </w:pPr>
-            <w:r>
-              <w:rPr>
-                <w:rFonts w:ascii="Arial Unicode MS" w:eastAsia="Times New Roman" w:hAnsi="Arial Unicode MS" w:cs="Calibri"/>
-                <w:color w:val="000000"/>
-                <w:sz w:val="14"/>
-                <w:szCs w:val="14"/>
-                <w:lang w:eastAsia="es-PE"/>
-              </w:rPr>
-              <w:t xml:space="preserve">  "fechaInicio": "2025-10-01",</w:t>
-            </w:r>
-          </w:p>
-          <w:p>
-            <w:pPr>
-              <w:spacing w:after="0" w:line="240" w:lineRule="auto"/>
-              <w:rPr>
-                <w:rFonts w:ascii="Arial Unicode MS" w:eastAsia="Times New Roman" w:hAnsi="Arial Unicode MS" w:cs="Calibri"/>
-                <w:color w:val="000000"/>
-                <w:sz w:val="14"/>
-                <w:szCs w:val="14"/>
-                <w:lang w:eastAsia="es-PE"/>
-              </w:rPr>
-            </w:pPr>
-            <w:r>
-              <w:rPr>
-                <w:rFonts w:ascii="Arial Unicode MS" w:eastAsia="Times New Roman" w:hAnsi="Arial Unicode MS" w:cs="Calibri"/>
-                <w:color w:val="000000"/>
-                <w:sz w:val="14"/>
-                <w:szCs w:val="14"/>
-                <w:lang w:eastAsia="es-PE"/>
-              </w:rPr>
-              <w:t xml:space="preserve">  "fechaFin": "2025-10-03",</w:t>
-            </w:r>
-          </w:p>
-          <w:p>
-            <w:pPr>
-              <w:spacing w:after="0" w:line="240" w:lineRule="auto"/>
-              <w:rPr>
-                <w:rFonts w:ascii="Arial Unicode MS" w:eastAsia="Times New Roman" w:hAnsi="Arial Unicode MS" w:cs="Calibri"/>
-                <w:color w:val="000000"/>
-                <w:sz w:val="14"/>
-                <w:szCs w:val="14"/>
-                <w:lang w:eastAsia="es-PE"/>
-              </w:rPr>
-            </w:pPr>
-            <w:r>
-              <w:rPr>
-                <w:rFonts w:ascii="Arial Unicode MS" w:eastAsia="Times New Roman" w:hAnsi="Arial Unicode MS" w:cs="Calibri"/>
-                <w:color w:val="000000"/>
-                <w:sz w:val="14"/>
-                <w:szCs w:val="14"/>
-                <w:lang w:eastAsia="es-PE"/>
-              </w:rPr>
-              <w:t xml:space="preserve">  "lugar": "Centro de Convenciones",</w:t>
-            </w:r>
-          </w:p>
-          <w:p>
-            <w:pPr>
-              <w:spacing w:after="0" w:line="240" w:lineRule="auto"/>
-              <w:rPr>
-                <w:rFonts w:ascii="Arial Unicode MS" w:eastAsia="Times New Roman" w:hAnsi="Arial Unicode MS" w:cs="Calibri"/>
-                <w:color w:val="000000"/>
-                <w:sz w:val="14"/>
-                <w:szCs w:val="14"/>
-                <w:lang w:eastAsia="es-PE"/>
-              </w:rPr>
-            </w:pPr>
-            <w:r>
-              <w:rPr>
-                <w:rFonts w:ascii="Arial Unicode MS" w:eastAsia="Times New Roman" w:hAnsi="Arial Unicode MS" w:cs="Calibri"/>
-                <w:color w:val="000000"/>
-                <w:sz w:val="14"/>
-                <w:szCs w:val="14"/>
-                <w:lang w:eastAsia="es-PE"/>
-              </w:rPr>
-              <w:t xml:space="preserve">  "cupoMaximo": 100</w:t>
-            </w:r>
-          </w:p>
-          <w:p>
-            <w:pPr>
-              <w:spacing w:after="0" w:line="240" w:lineRule="auto"/>
-              <w:rPr>
-                <w:rFonts w:ascii="Arial Unicode MS" w:eastAsia="Times New Roman" w:hAnsi="Arial Unicode MS" w:cs="Calibri"/>
-                <w:color w:val="000000"/>
-                <w:sz w:val="14"/>
-                <w:szCs w:val="14"/>
-                <w:lang w:eastAsia="es-PE"/>
-              </w:rPr>
-            </w:pPr>
-            <w:r>
-              <w:rPr>
-                <w:rFonts w:ascii="Arial Unicode MS" w:eastAsia="Times New Roman" w:hAnsi="Arial Unicode MS" w:cs="Calibri"/>
-                <w:color w:val="000000"/>
-                <w:sz w:val="14"/>
-                <w:szCs w:val="14"/>
-                <w:lang w:eastAsia="es-PE"/>
-              </w:rPr>
-              <w:t>}' http://localhost:</w:t>
-            </w:r>
-            <w:r>
-              <w:rPr>
-                <w:rFonts w:ascii="Arial Unicode MS" w:eastAsia="Times New Roman" w:hAnsi="Arial Unicode MS" w:cs="Calibri"/>
-                <w:color w:val="000000"/>
-                <w:sz w:val="14"/>
-                <w:szCs w:val="14"/>
-                <w:lang w:eastAsia="es-PE"/>
-              </w:rPr>
-              <w:t>9099</w:t>
-            </w:r>
-            <w:r>
-              <w:rPr>
-                <w:rFonts w:ascii="Arial Unicode MS" w:eastAsia="Times New Roman" w:hAnsi="Arial Unicode MS" w:cs="Calibri"/>
-                <w:color w:val="000000"/>
-                <w:sz w:val="14"/>
-                <w:szCs w:val="14"/>
-                <w:lang w:eastAsia="es-PE"/>
-              </w:rPr>
-              <w:t>/</w:t>
-            </w:r>
-            <w:r>
-              <w:rPr>
-                <w:rFonts w:ascii="Arial Unicode MS" w:eastAsia="Times New Roman" w:hAnsi="Arial Unicode MS" w:cs="Calibri"/>
-                <w:color w:val="000000"/>
-                <w:sz w:val="14"/>
-                <w:szCs w:val="14"/>
-                <w:lang w:eastAsia="es-PE"/>
-              </w:rPr>
-              <w:t>ap</w:t>
-            </w:r>
-            <w:r>
-              <w:rPr>
-                <w:rFonts w:ascii="Arial Unicode MS" w:eastAsia="Times New Roman" w:hAnsi="Arial Unicode MS" w:cs="Calibri"/>
-                <w:color w:val="000000"/>
-                <w:sz w:val="14"/>
-                <w:szCs w:val="14"/>
-                <w:lang w:eastAsia="es-PE"/>
-              </w:rPr>
-              <w:t>i</w:t>
-            </w:r>
-            <w:r>
-              <w:rPr>
-                <w:rFonts w:ascii="Arial Unicode MS" w:eastAsia="Times New Roman" w:hAnsi="Arial Unicode MS" w:cs="Calibri"/>
-                <w:color w:val="000000"/>
-                <w:sz w:val="14"/>
-                <w:szCs w:val="14"/>
-                <w:lang w:eastAsia="es-PE"/>
-              </w:rPr>
-              <w:t>1/</w:t>
-            </w:r>
-            <w:r>
-              <w:rPr>
-                <w:rFonts w:ascii="Arial Unicode MS" w:eastAsia="Times New Roman" w:hAnsi="Arial Unicode MS" w:cs="Calibri"/>
-                <w:color w:val="000000"/>
-                <w:sz w:val="14"/>
-                <w:szCs w:val="14"/>
-                <w:lang w:eastAsia="es-PE"/>
-              </w:rPr>
-              <w:t>eventos</w:t>
+                <w:lang w:val="en-US" w:eastAsia="es-PE"/>
+              </w:rPr>
+            </w:pPr>
+            <w:r>
+              <w:rPr>
+                <w:rFonts w:ascii="Arial Unicode MS" w:eastAsia="Times New Roman" w:hAnsi="Arial Unicode MS" w:cs="Calibri"/>
+                <w:color w:val="000000"/>
+                <w:sz w:val="14"/>
+                <w:szCs w:val="14"/>
+                <w:lang w:val="en-US" w:eastAsia="es-PE"/>
+              </w:rPr>
+              <w:t>curl -X POST -H "Content-Type: application/json; charset=UTF-8" -d "{\"nombre\": \"Conferencia Tech 2025\", \"descripcion\": \"Un evento sobre las ultimas tecnologias IV\", \"fechaInicio\": \"2025-10-01\", \"fechaFin\": \"2025-10-03\", \"lugar\": \"Centro de Convenciones II\", \"cupoMaximo\": 100}" http://localhost:9099/api1/eventos</w:t>
             </w:r>
           </w:p>
         </w:tc>
@@ -2235,7 +1364,7 @@
                 <w:lang w:eastAsia="es-PE"/>
               </w:rPr>
             </w:pPr>
-            <w:hyperlink r:id="rId12" w:history="1">
+            <w:hyperlink r:id="rId11" w:history="1">
               <w:r>
                 <w:rPr>
                   <w:rFonts w:ascii="Calibri" w:eastAsia="Times New Roman" w:hAnsi="Calibri" w:cs="Calibri"/>
@@ -2265,16 +1394,16 @@
                 <w:color w:val="000000"/>
                 <w:sz w:val="14"/>
                 <w:szCs w:val="14"/>
-                <w:lang w:eastAsia="es-PE"/>
-              </w:rPr>
-            </w:pPr>
-            <w:r>
-              <w:rPr>
-                <w:rFonts w:ascii="Arial Unicode MS" w:eastAsia="Times New Roman" w:hAnsi="Arial Unicode MS" w:cs="Calibri"/>
-                <w:color w:val="000000"/>
-                <w:sz w:val="14"/>
-                <w:szCs w:val="14"/>
-                <w:lang w:eastAsia="es-PE"/>
+                <w:lang w:val="en-US" w:eastAsia="es-PE"/>
+              </w:rPr>
+            </w:pPr>
+            <w:r>
+              <w:rPr>
+                <w:rFonts w:ascii="Arial Unicode MS" w:eastAsia="Times New Roman" w:hAnsi="Arial Unicode MS" w:cs="Calibri"/>
+                <w:color w:val="000000"/>
+                <w:sz w:val="14"/>
+                <w:szCs w:val="14"/>
+                <w:lang w:val="en-US" w:eastAsia="es-PE"/>
               </w:rPr>
               <w:t>curl -X GET http://localhost:8081/eventos</w:t>
             </w:r>
@@ -2364,7 +1493,7 @@
                 <w:lang w:eastAsia="es-PE"/>
               </w:rPr>
             </w:pPr>
-            <w:hyperlink r:id="rId13" w:history="1">
+            <w:hyperlink r:id="rId12" w:history="1">
               <w:r>
                 <w:rPr>
                   <w:rFonts w:ascii="Calibri" w:eastAsia="Times New Roman" w:hAnsi="Calibri" w:cs="Calibri"/>
@@ -2394,16 +1523,16 @@
                 <w:color w:val="000000"/>
                 <w:sz w:val="14"/>
                 <w:szCs w:val="14"/>
-                <w:lang w:eastAsia="es-PE"/>
-              </w:rPr>
-            </w:pPr>
-            <w:r>
-              <w:rPr>
-                <w:rFonts w:ascii="Arial Unicode MS" w:eastAsia="Times New Roman" w:hAnsi="Arial Unicode MS" w:cs="Calibri"/>
-                <w:color w:val="000000"/>
-                <w:sz w:val="14"/>
-                <w:szCs w:val="14"/>
-                <w:lang w:eastAsia="es-PE"/>
+                <w:lang w:val="en-US" w:eastAsia="es-PE"/>
+              </w:rPr>
+            </w:pPr>
+            <w:r>
+              <w:rPr>
+                <w:rFonts w:ascii="Arial Unicode MS" w:eastAsia="Times New Roman" w:hAnsi="Arial Unicode MS" w:cs="Calibri"/>
+                <w:color w:val="000000"/>
+                <w:sz w:val="14"/>
+                <w:szCs w:val="14"/>
+                <w:lang w:val="en-US" w:eastAsia="es-PE"/>
               </w:rPr>
               <w:t>curl -X GET http://localhost:9099/api1/eventos</w:t>
             </w:r>
@@ -2471,6 +1600,135 @@
                 <w:lang w:eastAsia="es-PE"/>
               </w:rPr>
               <w:t>GET</w:t>
+            </w:r>
+          </w:p>
+        </w:tc>
+        <w:tc>
+          <w:tcPr>
+            <w:tcW w:w="3443" w:type="dxa"/>
+            <w:shd w:val="clear" w:color="auto" w:fill="auto"/>
+            <w:vAlign w:val="center"/>
+            <w:hideMark/>
+          </w:tcPr>
+          <w:p>
+            <w:pPr>
+              <w:spacing w:after="0" w:line="240" w:lineRule="auto"/>
+              <w:rPr>
+                <w:rFonts w:ascii="Calibri" w:eastAsia="Times New Roman" w:hAnsi="Calibri" w:cs="Calibri"/>
+                <w:color w:val="0563C1"/>
+                <w:sz w:val="14"/>
+                <w:szCs w:val="14"/>
+                <w:u w:val="single"/>
+                <w:lang w:eastAsia="es-PE"/>
+              </w:rPr>
+            </w:pPr>
+            <w:hyperlink r:id="rId13" w:history="1">
+              <w:r>
+                <w:rPr>
+                  <w:rFonts w:ascii="Calibri" w:eastAsia="Times New Roman" w:hAnsi="Calibri" w:cs="Calibri"/>
+                  <w:color w:val="0563C1"/>
+                  <w:sz w:val="14"/>
+                  <w:szCs w:val="14"/>
+                  <w:u w:val="single"/>
+                  <w:lang w:eastAsia="es-PE"/>
+                </w:rPr>
+                <w:t>http://localhost:8081/eventos/{id}</w:t>
+              </w:r>
+            </w:hyperlink>
+          </w:p>
+        </w:tc>
+        <w:tc>
+          <w:tcPr>
+            <w:tcW w:w="4199" w:type="dxa"/>
+            <w:shd w:val="clear" w:color="auto" w:fill="auto"/>
+            <w:vAlign w:val="center"/>
+            <w:hideMark/>
+          </w:tcPr>
+          <w:p>
+            <w:pPr>
+              <w:spacing w:after="0" w:line="240" w:lineRule="auto"/>
+              <w:rPr>
+                <w:rFonts w:ascii="Arial Unicode MS" w:eastAsia="Times New Roman" w:hAnsi="Arial Unicode MS" w:cs="Calibri"/>
+                <w:color w:val="000000"/>
+                <w:sz w:val="14"/>
+                <w:szCs w:val="14"/>
+                <w:lang w:val="en-US" w:eastAsia="es-PE"/>
+              </w:rPr>
+            </w:pPr>
+            <w:r>
+              <w:rPr>
+                <w:rFonts w:ascii="Arial Unicode MS" w:eastAsia="Times New Roman" w:hAnsi="Arial Unicode MS" w:cs="Calibri"/>
+                <w:color w:val="000000"/>
+                <w:sz w:val="14"/>
+                <w:szCs w:val="14"/>
+                <w:lang w:val="en-US" w:eastAsia="es-PE"/>
+              </w:rPr>
+              <w:t>curl -X GET http://localhost:8081/eventos/1</w:t>
+            </w:r>
+          </w:p>
+        </w:tc>
+      </w:tr>
+      <w:tr>
+        <w:trPr>
+          <w:trHeight w:val="360"/>
+        </w:trPr>
+        <w:tc>
+          <w:tcPr>
+            <w:tcW w:w="1105" w:type="dxa"/>
+            <w:shd w:val="clear" w:color="auto" w:fill="auto"/>
+            <w:vAlign w:val="center"/>
+            <w:hideMark/>
+          </w:tcPr>
+          <w:p>
+            <w:pPr>
+              <w:spacing w:after="0" w:line="240" w:lineRule="auto"/>
+              <w:rPr>
+                <w:rFonts w:ascii="Arial Unicode MS" w:eastAsia="Times New Roman" w:hAnsi="Arial Unicode MS" w:cs="Calibri"/>
+                <w:color w:val="000000"/>
+                <w:sz w:val="14"/>
+                <w:szCs w:val="14"/>
+                <w:lang w:eastAsia="es-PE"/>
+              </w:rPr>
+            </w:pPr>
+            <w:r>
+              <w:rPr>
+                <w:rFonts w:ascii="Arial Unicode MS" w:eastAsia="Times New Roman" w:hAnsi="Arial Unicode MS" w:cs="Calibri"/>
+                <w:color w:val="000000"/>
+                <w:sz w:val="14"/>
+                <w:szCs w:val="14"/>
+                <w:lang w:eastAsia="es-PE"/>
+              </w:rPr>
+              <w:t>ms-eventos</w:t>
+            </w:r>
+          </w:p>
+        </w:tc>
+        <w:tc>
+          <w:tcPr>
+            <w:tcW w:w="608" w:type="dxa"/>
+            <w:shd w:val="clear" w:color="auto" w:fill="auto"/>
+            <w:vAlign w:val="center"/>
+            <w:hideMark/>
+          </w:tcPr>
+          <w:p>
+            <w:pPr>
+              <w:spacing w:after="0" w:line="240" w:lineRule="auto"/>
+              <w:rPr>
+                <w:rFonts w:ascii="Calibri" w:eastAsia="Times New Roman" w:hAnsi="Calibri" w:cs="Calibri"/>
+                <w:color w:val="000000"/>
+                <w:sz w:val="14"/>
+                <w:szCs w:val="14"/>
+                <w:lang w:eastAsia="es-PE"/>
+              </w:rPr>
+            </w:pPr>
+            <w:r>
+              <w:rPr>
+                <w:rFonts w:ascii="Calibri" w:eastAsia="Times New Roman" w:hAnsi="Calibri" w:cs="Calibri"/>
+                <w:color w:val="000000"/>
+                <w:sz w:val="14"/>
+                <w:szCs w:val="14"/>
+                <w:lang w:eastAsia="es-PE"/>
+              </w:rPr>
+              <w:t>PUT</w:t>
             </w:r>
           </w:p>
         </w:tc>
@@ -2534,14 +1792,34 @@
                 <w:szCs w:val="14"/>
                 <w:lang w:eastAsia="es-PE"/>
               </w:rPr>
-              <w:t>curl -X GET http://localhost:8081/eventos/1</w:t>
+              <w:t>curl -X PUT -H "Content-Type: application/json; charset=UTF-8" -d "{\"nombre\": \"Conferencia Tech 2025\", \"descripcion\": \"Un evento sobre las \u00faltimas tecnolog\u00edas III\", \"fechaInicio\": \"2025-10-01\", \"fechaFin\": \"2025-10-03\", \"lugar\": \"Centro de Convenciones\", \"cupoMaximo\": 100}" http://localhost:</w:t>
+            </w:r>
+            <w:r>
+              <w:rPr>
+                <w:rFonts w:ascii="Arial Unicode MS" w:eastAsia="Times New Roman" w:hAnsi="Arial Unicode MS" w:cs="Calibri"/>
+                <w:color w:val="000000"/>
+                <w:sz w:val="14"/>
+                <w:szCs w:val="14"/>
+                <w:lang w:eastAsia="es-PE"/>
+              </w:rPr>
+              <w:t>8081</w:t>
+            </w:r>
+            <w:r>
+              <w:rPr>
+                <w:rFonts w:ascii="Arial Unicode MS" w:eastAsia="Times New Roman" w:hAnsi="Arial Unicode MS" w:cs="Calibri"/>
+                <w:color w:val="000000"/>
+                <w:sz w:val="14"/>
+                <w:szCs w:val="14"/>
+                <w:lang w:eastAsia="es-PE"/>
+              </w:rPr>
+              <w:t>/eventos/1</w:t>
             </w:r>
           </w:p>
         </w:tc>
       </w:tr>
       <w:tr>
         <w:trPr>
-          <w:trHeight w:val="360"/>
+          <w:trHeight w:val="180"/>
         </w:trPr>
         <w:tc>
           <w:tcPr>
@@ -2599,7 +1877,7 @@
                 <w:szCs w:val="14"/>
                 <w:lang w:eastAsia="es-PE"/>
               </w:rPr>
-              <w:t>PUT</w:t>
+              <w:t>DELETE</w:t>
             </w:r>
           </w:p>
         </w:tc>
@@ -2663,155 +1941,6 @@
                 <w:szCs w:val="14"/>
                 <w:lang w:eastAsia="es-PE"/>
               </w:rPr>
-              <w:t>curl -X PUT -H "Content-Type: application/json; charset=UTF-8" -d "{\"nombre\": \"Conferencia Tech 2025\", \"descripcion\": \"Un evento sobre las \u00faltimas tecnolog\u00edas III\", \"fechaInicio\": \"2025-10-01\", \"fechaFin\": \"2025-10-03\", \"lugar\": \"Centro de Convenciones\", \"cupoMaximo\": 100}" http://localhost:</w:t>
-            </w:r>
-            <w:r>
-              <w:rPr>
-                <w:rFonts w:ascii="Arial Unicode MS" w:eastAsia="Times New Roman" w:hAnsi="Arial Unicode MS" w:cs="Calibri"/>
-                <w:color w:val="000000"/>
-                <w:sz w:val="14"/>
-                <w:szCs w:val="14"/>
-                <w:lang w:eastAsia="es-PE"/>
-              </w:rPr>
-              <w:t>8081</w:t>
-            </w:r>
-            <w:r>
-              <w:rPr>
-                <w:rFonts w:ascii="Arial Unicode MS" w:eastAsia="Times New Roman" w:hAnsi="Arial Unicode MS" w:cs="Calibri"/>
-                <w:color w:val="000000"/>
-                <w:sz w:val="14"/>
-                <w:szCs w:val="14"/>
-                <w:lang w:eastAsia="es-PE"/>
-              </w:rPr>
-              <w:t>/eventos/1</w:t>
-            </w:r>
-          </w:p>
-        </w:tc>
-      </w:tr>
-      <w:tr>
-        <w:trPr>
-          <w:trHeight w:val="180"/>
-        </w:trPr>
-        <w:tc>
-          <w:tcPr>
-            <w:tcW w:w="1105" w:type="dxa"/>
-            <w:shd w:val="clear" w:color="auto" w:fill="auto"/>
-            <w:vAlign w:val="center"/>
-            <w:hideMark/>
-          </w:tcPr>
-          <w:p>
-            <w:pPr>
-              <w:spacing w:after="0" w:line="240" w:lineRule="auto"/>
-              <w:rPr>
-                <w:rFonts w:ascii="Arial Unicode MS" w:eastAsia="Times New Roman" w:hAnsi="Arial Unicode MS" w:cs="Calibri"/>
-                <w:color w:val="000000"/>
-                <w:sz w:val="14"/>
-                <w:szCs w:val="14"/>
-                <w:lang w:eastAsia="es-PE"/>
-              </w:rPr>
-            </w:pPr>
-            <w:r>
-              <w:rPr>
-                <w:rFonts w:ascii="Arial Unicode MS" w:eastAsia="Times New Roman" w:hAnsi="Arial Unicode MS" w:cs="Calibri"/>
-                <w:color w:val="000000"/>
-                <w:sz w:val="14"/>
-                <w:szCs w:val="14"/>
-                <w:lang w:eastAsia="es-PE"/>
-              </w:rPr>
-              <w:t>ms-eventos</w:t>
-            </w:r>
-          </w:p>
-        </w:tc>
-        <w:tc>
-          <w:tcPr>
-            <w:tcW w:w="608" w:type="dxa"/>
-            <w:shd w:val="clear" w:color="auto" w:fill="auto"/>
-            <w:vAlign w:val="center"/>
-            <w:hideMark/>
-          </w:tcPr>
-          <w:p>
-            <w:pPr>
-              <w:spacing w:after="0" w:line="240" w:lineRule="auto"/>
-              <w:rPr>
-                <w:rFonts w:ascii="Calibri" w:eastAsia="Times New Roman" w:hAnsi="Calibri" w:cs="Calibri"/>
-                <w:color w:val="000000"/>
-                <w:sz w:val="14"/>
-                <w:szCs w:val="14"/>
-                <w:lang w:eastAsia="es-PE"/>
-              </w:rPr>
-            </w:pPr>
-            <w:r>
-              <w:rPr>
-                <w:rFonts w:ascii="Calibri" w:eastAsia="Times New Roman" w:hAnsi="Calibri" w:cs="Calibri"/>
-                <w:color w:val="000000"/>
-                <w:sz w:val="14"/>
-                <w:szCs w:val="14"/>
-                <w:lang w:eastAsia="es-PE"/>
-              </w:rPr>
-              <w:t>DELETE</w:t>
-            </w:r>
-          </w:p>
-        </w:tc>
-        <w:tc>
-          <w:tcPr>
-            <w:tcW w:w="3443" w:type="dxa"/>
-            <w:shd w:val="clear" w:color="auto" w:fill="auto"/>
-            <w:vAlign w:val="center"/>
-            <w:hideMark/>
-          </w:tcPr>
-          <w:p>
-            <w:pPr>
-              <w:spacing w:after="0" w:line="240" w:lineRule="auto"/>
-              <w:rPr>
-                <w:rFonts w:ascii="Calibri" w:eastAsia="Times New Roman" w:hAnsi="Calibri" w:cs="Calibri"/>
-                <w:color w:val="0563C1"/>
-                <w:sz w:val="14"/>
-                <w:szCs w:val="14"/>
-                <w:u w:val="single"/>
-                <w:lang w:eastAsia="es-PE"/>
-              </w:rPr>
-            </w:pPr>
-            <w:hyperlink r:id="rId16" w:history="1">
-              <w:r>
-                <w:rPr>
-                  <w:rFonts w:ascii="Calibri" w:eastAsia="Times New Roman" w:hAnsi="Calibri" w:cs="Calibri"/>
-                  <w:color w:val="0563C1"/>
-                  <w:sz w:val="14"/>
-                  <w:szCs w:val="14"/>
-                  <w:u w:val="single"/>
-                  <w:lang w:eastAsia="es-PE"/>
-                </w:rPr>
-                <w:t>http://localhost:8081/eventos/{id}</w:t>
-              </w:r>
-            </w:hyperlink>
-          </w:p>
-        </w:tc>
-        <w:tc>
-          <w:tcPr>
-            <w:tcW w:w="4199" w:type="dxa"/>
-            <w:shd w:val="clear" w:color="auto" w:fill="auto"/>
-            <w:vAlign w:val="center"/>
-            <w:hideMark/>
-          </w:tcPr>
-          <w:p>
-            <w:pPr>
-              <w:spacing w:after="0" w:line="240" w:lineRule="auto"/>
-              <w:rPr>
-                <w:rFonts w:ascii="Arial Unicode MS" w:eastAsia="Times New Roman" w:hAnsi="Arial Unicode MS" w:cs="Calibri"/>
-                <w:color w:val="000000"/>
-                <w:sz w:val="14"/>
-                <w:szCs w:val="14"/>
-                <w:lang w:eastAsia="es-PE"/>
-              </w:rPr>
-            </w:pPr>
-            <w:r>
-              <w:rPr>
-                <w:rFonts w:ascii="Arial Unicode MS" w:eastAsia="Times New Roman" w:hAnsi="Arial Unicode MS" w:cs="Calibri"/>
-                <w:color w:val="000000"/>
-                <w:sz w:val="14"/>
-                <w:szCs w:val="14"/>
-                <w:lang w:eastAsia="es-PE"/>
-              </w:rPr>
               <w:t>curl -X DELETE http://localhost:8081/eventos/</w:t>
             </w:r>
             <w:r>
@@ -2822,7 +1951,7 @@
                 <w:szCs w:val="14"/>
                 <w:lang w:eastAsia="es-PE"/>
               </w:rPr>
-              <w:t>{id}</w:t>
+              <w:t>1</w:t>
             </w:r>
           </w:p>
         </w:tc>
@@ -2910,7 +2039,7 @@
                 <w:lang w:eastAsia="es-PE"/>
               </w:rPr>
             </w:pPr>
-            <w:hyperlink r:id="rId17" w:history="1">
+            <w:hyperlink r:id="rId16" w:history="1">
               <w:r>
                 <w:rPr>
                   <w:rFonts w:ascii="Calibri" w:eastAsia="Times New Roman" w:hAnsi="Calibri" w:cs="Calibri"/>
@@ -3119,7 +2248,7 @@
                 <w:lang w:eastAsia="es-PE"/>
               </w:rPr>
             </w:pPr>
-            <w:hyperlink r:id="rId18" w:history="1">
+            <w:hyperlink r:id="rId17" w:history="1">
               <w:r>
                 <w:rPr>
                   <w:rFonts w:ascii="Calibri" w:eastAsia="Times New Roman" w:hAnsi="Calibri" w:cs="Calibri"/>
@@ -3308,7 +2437,7 @@
                 <w:lang w:eastAsia="es-PE"/>
               </w:rPr>
             </w:pPr>
-            <w:hyperlink r:id="rId19" w:history="1">
+            <w:hyperlink r:id="rId18" w:history="1">
               <w:r>
                 <w:rPr>
                   <w:rFonts w:ascii="Calibri" w:eastAsia="Times New Roman" w:hAnsi="Calibri" w:cs="Calibri"/>
@@ -3338,16 +2467,16 @@
                 <w:color w:val="000000"/>
                 <w:sz w:val="14"/>
                 <w:szCs w:val="14"/>
-                <w:lang w:eastAsia="es-PE"/>
-              </w:rPr>
-            </w:pPr>
-            <w:r>
-              <w:rPr>
-                <w:rFonts w:ascii="Arial Unicode MS" w:eastAsia="Times New Roman" w:hAnsi="Arial Unicode MS" w:cs="Calibri"/>
-                <w:color w:val="000000"/>
-                <w:sz w:val="14"/>
-                <w:szCs w:val="14"/>
-                <w:lang w:eastAsia="es-PE"/>
+                <w:lang w:val="en-US" w:eastAsia="es-PE"/>
+              </w:rPr>
+            </w:pPr>
+            <w:r>
+              <w:rPr>
+                <w:rFonts w:ascii="Arial Unicode MS" w:eastAsia="Times New Roman" w:hAnsi="Arial Unicode MS" w:cs="Calibri"/>
+                <w:color w:val="000000"/>
+                <w:sz w:val="14"/>
+                <w:szCs w:val="14"/>
+                <w:lang w:val="en-US" w:eastAsia="es-PE"/>
               </w:rPr>
               <w:t>curl -X GET http://localhost:8082/inscripciones/participante/1</w:t>
             </w:r>
@@ -3437,7 +2566,7 @@
                 <w:lang w:eastAsia="es-PE"/>
               </w:rPr>
             </w:pPr>
-            <w:hyperlink r:id="rId20" w:history="1">
+            <w:hyperlink r:id="rId19" w:history="1">
               <w:r>
                 <w:rPr>
                   <w:rFonts w:ascii="Calibri" w:eastAsia="Times New Roman" w:hAnsi="Calibri" w:cs="Calibri"/>
@@ -3467,16 +2596,16 @@
                 <w:color w:val="000000"/>
                 <w:sz w:val="14"/>
                 <w:szCs w:val="14"/>
-                <w:lang w:eastAsia="es-PE"/>
-              </w:rPr>
-            </w:pPr>
-            <w:r>
-              <w:rPr>
-                <w:rFonts w:ascii="Arial Unicode MS" w:eastAsia="Times New Roman" w:hAnsi="Arial Unicode MS" w:cs="Calibri"/>
-                <w:color w:val="000000"/>
-                <w:sz w:val="14"/>
-                <w:szCs w:val="14"/>
-                <w:lang w:eastAsia="es-PE"/>
+                <w:lang w:val="en-US" w:eastAsia="es-PE"/>
+              </w:rPr>
+            </w:pPr>
+            <w:r>
+              <w:rPr>
+                <w:rFonts w:ascii="Arial Unicode MS" w:eastAsia="Times New Roman" w:hAnsi="Arial Unicode MS" w:cs="Calibri"/>
+                <w:color w:val="000000"/>
+                <w:sz w:val="14"/>
+                <w:szCs w:val="14"/>
+                <w:lang w:val="en-US" w:eastAsia="es-PE"/>
               </w:rPr>
               <w:t>curl -X GET http://localhost:9099/api2/inscripciones/participante/1</w:t>
             </w:r>
@@ -3494,7 +2623,7 @@
           <w:rFonts w:eastAsia="Times New Roman" w:cstheme="minorHAnsi"/>
           <w:b/>
           <w:bCs/>
-          <w:lang w:eastAsia="es-PE"/>
+          <w:lang w:val="en-US" w:eastAsia="es-PE"/>
         </w:rPr>
       </w:pPr>
     </w:p>
@@ -3672,12 +2801,14 @@
         <w:rPr>
           <w:rStyle w:val="fadeinpfttw8"/>
           <w:rFonts w:cstheme="minorHAnsi"/>
-        </w:rPr>
-      </w:pPr>
-      <w:r>
-        <w:rPr>
-          <w:rStyle w:val="fadeinpfttw8"/>
-          <w:rFonts w:cstheme="minorHAnsi"/>
+          <w:lang w:val="en-US"/>
+        </w:rPr>
+      </w:pPr>
+      <w:r>
+        <w:rPr>
+          <w:rStyle w:val="fadeinpfttw8"/>
+          <w:rFonts w:cstheme="minorHAnsi"/>
+          <w:lang w:val="en-US"/>
         </w:rPr>
         <w:t>docker pull container-registry.oracle.com/database/express:21.3.0-xe</w:t>
       </w:r>
@@ -3692,6 +2823,7 @@
           <w:rFonts w:cstheme="minorHAnsi"/>
           <w:b/>
           <w:bCs/>
+          <w:lang w:val="en-US"/>
         </w:rPr>
       </w:pPr>
     </w:p>
@@ -3707,6 +2839,7 @@
           <w:bCs/>
           <w:i/>
           <w:iCs/>
+          <w:lang w:val="en-US"/>
         </w:rPr>
       </w:pPr>
       <w:r>
@@ -3717,8 +2850,8 @@
           <w:bCs/>
           <w:i/>
           <w:iCs/>
-        </w:rPr>
-        <w:lastRenderedPageBreak/>
+          <w:lang w:val="en-US"/>
+        </w:rPr>
         <w:t>Crear Namespace</w:t>
       </w:r>
     </w:p>
@@ -3734,25 +2867,26 @@
           <w:bCs/>
           <w:i/>
           <w:iCs/>
-        </w:rPr>
-      </w:pPr>
-    </w:p>
-    <w:p>
-      <w:pPr>
-        <w:pStyle w:val="Prrafodelista"/>
-        <w:spacing w:after="0" w:line="240" w:lineRule="auto"/>
-        <w:ind w:left="360"/>
-        <w:rPr>
-          <w:rStyle w:val="fadeinpfttw8"/>
-          <w:rFonts w:eastAsia="Times New Roman" w:cstheme="minorHAnsi"/>
-          <w:lang w:eastAsia="es-PE"/>
-        </w:rPr>
-      </w:pPr>
-      <w:r>
-        <w:rPr>
-          <w:rStyle w:val="fadeinpfttw8"/>
-          <w:rFonts w:eastAsia="Times New Roman" w:cstheme="minorHAnsi"/>
-          <w:lang w:eastAsia="es-PE"/>
+          <w:lang w:val="en-US"/>
+        </w:rPr>
+      </w:pPr>
+    </w:p>
+    <w:p>
+      <w:pPr>
+        <w:pStyle w:val="Prrafodelista"/>
+        <w:spacing w:after="0" w:line="240" w:lineRule="auto"/>
+        <w:ind w:left="360"/>
+        <w:rPr>
+          <w:rStyle w:val="fadeinpfttw8"/>
+          <w:rFonts w:eastAsia="Times New Roman" w:cstheme="minorHAnsi"/>
+          <w:lang w:val="en-US" w:eastAsia="es-PE"/>
+        </w:rPr>
+      </w:pPr>
+      <w:r>
+        <w:rPr>
+          <w:rStyle w:val="fadeinpfttw8"/>
+          <w:rFonts w:eastAsia="Times New Roman" w:cstheme="minorHAnsi"/>
+          <w:lang w:val="en-US" w:eastAsia="es-PE"/>
         </w:rPr>
         <w:t>kubectl apply -f kubernetes/kb-namespace/namespace-gestion-ep-dev.yaml</w:t>
       </w:r>
@@ -3765,7 +2899,7 @@
         <w:rPr>
           <w:rStyle w:val="fadeinpfttw8"/>
           <w:rFonts w:eastAsia="Times New Roman" w:cstheme="minorHAnsi"/>
-          <w:lang w:eastAsia="es-PE"/>
+          <w:lang w:val="en-US" w:eastAsia="es-PE"/>
         </w:rPr>
       </w:pPr>
     </w:p>
@@ -3781,6 +2915,7 @@
           <w:bCs/>
           <w:i/>
           <w:iCs/>
+          <w:lang w:val="en-US"/>
         </w:rPr>
       </w:pPr>
       <w:r>
@@ -3791,6 +2926,7 @@
           <w:bCs/>
           <w:i/>
           <w:iCs/>
+          <w:lang w:val="en-US"/>
         </w:rPr>
         <w:t>Crear Persistent Volumes</w:t>
       </w:r>
@@ -3803,25 +2939,26 @@
         <w:rPr>
           <w:rStyle w:val="fadeinpfttw8"/>
           <w:rFonts w:cstheme="minorHAnsi"/>
-        </w:rPr>
-      </w:pPr>
-    </w:p>
-    <w:p>
-      <w:pPr>
-        <w:pStyle w:val="Prrafodelista"/>
-        <w:spacing w:after="0" w:line="240" w:lineRule="auto"/>
-        <w:ind w:left="360"/>
-        <w:rPr>
-          <w:rStyle w:val="fadeinpfttw8"/>
-          <w:rFonts w:eastAsia="Times New Roman" w:cstheme="minorHAnsi"/>
-          <w:lang w:eastAsia="es-PE"/>
-        </w:rPr>
-      </w:pPr>
-      <w:r>
-        <w:rPr>
-          <w:rStyle w:val="fadeinpfttw8"/>
-          <w:rFonts w:eastAsia="Times New Roman" w:cstheme="minorHAnsi"/>
-          <w:lang w:eastAsia="es-PE"/>
+          <w:lang w:val="en-US"/>
+        </w:rPr>
+      </w:pPr>
+    </w:p>
+    <w:p>
+      <w:pPr>
+        <w:pStyle w:val="Prrafodelista"/>
+        <w:spacing w:after="0" w:line="240" w:lineRule="auto"/>
+        <w:ind w:left="360"/>
+        <w:rPr>
+          <w:rStyle w:val="fadeinpfttw8"/>
+          <w:rFonts w:eastAsia="Times New Roman" w:cstheme="minorHAnsi"/>
+          <w:lang w:val="en-US" w:eastAsia="es-PE"/>
+        </w:rPr>
+      </w:pPr>
+      <w:r>
+        <w:rPr>
+          <w:rStyle w:val="fadeinpfttw8"/>
+          <w:rFonts w:eastAsia="Times New Roman" w:cstheme="minorHAnsi"/>
+          <w:lang w:val="en-US" w:eastAsia="es-PE"/>
         </w:rPr>
         <w:t>kubectl apply -f kubernetes/kb-eventos/</w:t>
       </w:r>
@@ -3829,7 +2966,7 @@
         <w:rPr>
           <w:rStyle w:val="fadeinpfttw8"/>
           <w:rFonts w:eastAsia="Times New Roman" w:cstheme="minorHAnsi"/>
-          <w:lang w:eastAsia="es-PE"/>
+          <w:lang w:val="en-US" w:eastAsia="es-PE"/>
         </w:rPr>
         <w:t>pv-db-eventos.yaml</w:t>
       </w:r>
@@ -3921,14 +3058,14 @@
         <w:rPr>
           <w:rStyle w:val="fadeinpfttw8"/>
           <w:rFonts w:eastAsia="Times New Roman" w:cstheme="minorHAnsi"/>
-          <w:lang w:eastAsia="es-PE"/>
-        </w:rPr>
-      </w:pPr>
-      <w:r>
-        <w:rPr>
-          <w:rStyle w:val="fadeinpfttw8"/>
-          <w:rFonts w:eastAsia="Times New Roman" w:cstheme="minorHAnsi"/>
-          <w:lang w:eastAsia="es-PE"/>
+          <w:lang w:val="en-US" w:eastAsia="es-PE"/>
+        </w:rPr>
+      </w:pPr>
+      <w:r>
+        <w:rPr>
+          <w:rStyle w:val="fadeinpfttw8"/>
+          <w:rFonts w:eastAsia="Times New Roman" w:cstheme="minorHAnsi"/>
+          <w:lang w:val="en-US" w:eastAsia="es-PE"/>
         </w:rPr>
         <w:t>kubectl apply -f kubernetes/kb-eventos/configmap-</w:t>
       </w:r>
@@ -3936,7 +3073,7 @@
         <w:rPr>
           <w:rStyle w:val="fadeinpfttw8"/>
           <w:rFonts w:eastAsia="Times New Roman" w:cstheme="minorHAnsi"/>
-          <w:lang w:eastAsia="es-PE"/>
+          <w:lang w:val="en-US" w:eastAsia="es-PE"/>
         </w:rPr>
         <w:t>db-</w:t>
       </w:r>
@@ -3944,7 +3081,7 @@
         <w:rPr>
           <w:rStyle w:val="fadeinpfttw8"/>
           <w:rFonts w:eastAsia="Times New Roman" w:cstheme="minorHAnsi"/>
-          <w:lang w:eastAsia="es-PE"/>
+          <w:lang w:val="en-US" w:eastAsia="es-PE"/>
         </w:rPr>
         <w:t xml:space="preserve">eventos.yaml </w:t>
       </w:r>
@@ -3957,14 +3094,14 @@
         <w:rPr>
           <w:rStyle w:val="fadeinpfttw8"/>
           <w:rFonts w:eastAsia="Times New Roman" w:cstheme="minorHAnsi"/>
-          <w:lang w:eastAsia="es-PE"/>
-        </w:rPr>
-      </w:pPr>
-      <w:r>
-        <w:rPr>
-          <w:rStyle w:val="fadeinpfttw8"/>
-          <w:rFonts w:eastAsia="Times New Roman" w:cstheme="minorHAnsi"/>
-          <w:lang w:eastAsia="es-PE"/>
+          <w:lang w:val="en-US" w:eastAsia="es-PE"/>
+        </w:rPr>
+      </w:pPr>
+      <w:r>
+        <w:rPr>
+          <w:rStyle w:val="fadeinpfttw8"/>
+          <w:rFonts w:eastAsia="Times New Roman" w:cstheme="minorHAnsi"/>
+          <w:lang w:val="en-US" w:eastAsia="es-PE"/>
         </w:rPr>
         <w:t>kubectl apply -f kubernetes/kb-participantes/configmap-</w:t>
       </w:r>
@@ -3972,7 +3109,7 @@
         <w:rPr>
           <w:rStyle w:val="fadeinpfttw8"/>
           <w:rFonts w:eastAsia="Times New Roman" w:cstheme="minorHAnsi"/>
-          <w:lang w:eastAsia="es-PE"/>
+          <w:lang w:val="en-US" w:eastAsia="es-PE"/>
         </w:rPr>
         <w:t>db-</w:t>
       </w:r>
@@ -3980,7 +3117,7 @@
         <w:rPr>
           <w:rStyle w:val="fadeinpfttw8"/>
           <w:rFonts w:eastAsia="Times New Roman" w:cstheme="minorHAnsi"/>
-          <w:lang w:eastAsia="es-PE"/>
+          <w:lang w:val="en-US" w:eastAsia="es-PE"/>
         </w:rPr>
         <w:t>participantes.yaml</w:t>
       </w:r>
@@ -3993,14 +3130,14 @@
         <w:rPr>
           <w:rStyle w:val="fadeinpfttw8"/>
           <w:rFonts w:eastAsia="Times New Roman" w:cstheme="minorHAnsi"/>
-          <w:lang w:eastAsia="es-PE"/>
-        </w:rPr>
-      </w:pPr>
-      <w:r>
-        <w:rPr>
-          <w:rStyle w:val="fadeinpfttw8"/>
-          <w:rFonts w:eastAsia="Times New Roman" w:cstheme="minorHAnsi"/>
-          <w:lang w:eastAsia="es-PE"/>
+          <w:lang w:val="en-US" w:eastAsia="es-PE"/>
+        </w:rPr>
+      </w:pPr>
+      <w:r>
+        <w:rPr>
+          <w:rStyle w:val="fadeinpfttw8"/>
+          <w:rFonts w:eastAsia="Times New Roman" w:cstheme="minorHAnsi"/>
+          <w:lang w:val="en-US" w:eastAsia="es-PE"/>
         </w:rPr>
         <w:t xml:space="preserve">kubectl apply -f kubernetes/kb-microservicios/configmap-ms-eventos.yaml </w:t>
       </w:r>
@@ -4013,14 +3150,14 @@
         <w:rPr>
           <w:rStyle w:val="fadeinpfttw8"/>
           <w:rFonts w:eastAsia="Times New Roman" w:cstheme="minorHAnsi"/>
-          <w:lang w:eastAsia="es-PE"/>
-        </w:rPr>
-      </w:pPr>
-      <w:r>
-        <w:rPr>
-          <w:rStyle w:val="fadeinpfttw8"/>
-          <w:rFonts w:eastAsia="Times New Roman" w:cstheme="minorHAnsi"/>
-          <w:lang w:eastAsia="es-PE"/>
+          <w:lang w:val="en-US" w:eastAsia="es-PE"/>
+        </w:rPr>
+      </w:pPr>
+      <w:r>
+        <w:rPr>
+          <w:rStyle w:val="fadeinpfttw8"/>
+          <w:rFonts w:eastAsia="Times New Roman" w:cstheme="minorHAnsi"/>
+          <w:lang w:val="en-US" w:eastAsia="es-PE"/>
         </w:rPr>
         <w:t xml:space="preserve">kubectl apply -f kubernetes/kb-microservicios/configmap-ms-participantes.yaml </w:t>
       </w:r>
@@ -4035,7 +3172,7 @@
           <w:rFonts w:eastAsia="Times New Roman" w:cstheme="minorHAnsi"/>
           <w:b/>
           <w:bCs/>
-          <w:lang w:eastAsia="es-PE"/>
+          <w:lang w:val="en-US" w:eastAsia="es-PE"/>
         </w:rPr>
       </w:pPr>
     </w:p>
@@ -4050,6 +3187,7 @@
           <w:bCs/>
           <w:i/>
           <w:iCs/>
+          <w:lang w:val="en-US"/>
         </w:rPr>
       </w:pPr>
       <w:r>
@@ -4059,6 +3197,7 @@
           <w:bCs/>
           <w:i/>
           <w:iCs/>
+          <w:lang w:val="en-US"/>
         </w:rPr>
         <w:t>Secrets</w:t>
       </w:r>
@@ -4073,26 +3212,26 @@
           <w:rFonts w:eastAsia="Times New Roman" w:cstheme="minorHAnsi"/>
           <w:b/>
           <w:bCs/>
-          <w:lang w:eastAsia="es-PE"/>
-        </w:rPr>
-      </w:pPr>
-    </w:p>
-    <w:p>
-      <w:pPr>
-        <w:pStyle w:val="Prrafodelista"/>
-        <w:spacing w:after="0" w:line="240" w:lineRule="auto"/>
-        <w:ind w:left="360"/>
-        <w:rPr>
-          <w:rStyle w:val="fadeinpfttw8"/>
-          <w:rFonts w:eastAsia="Times New Roman" w:cstheme="minorHAnsi"/>
-          <w:lang w:eastAsia="es-PE"/>
-        </w:rPr>
-      </w:pPr>
-      <w:r>
-        <w:rPr>
-          <w:rStyle w:val="fadeinpfttw8"/>
-          <w:rFonts w:eastAsia="Times New Roman" w:cstheme="minorHAnsi"/>
-          <w:lang w:eastAsia="es-PE"/>
+          <w:lang w:val="en-US" w:eastAsia="es-PE"/>
+        </w:rPr>
+      </w:pPr>
+    </w:p>
+    <w:p>
+      <w:pPr>
+        <w:pStyle w:val="Prrafodelista"/>
+        <w:spacing w:after="0" w:line="240" w:lineRule="auto"/>
+        <w:ind w:left="360"/>
+        <w:rPr>
+          <w:rStyle w:val="fadeinpfttw8"/>
+          <w:rFonts w:eastAsia="Times New Roman" w:cstheme="minorHAnsi"/>
+          <w:lang w:val="en-US" w:eastAsia="es-PE"/>
+        </w:rPr>
+      </w:pPr>
+      <w:r>
+        <w:rPr>
+          <w:rStyle w:val="fadeinpfttw8"/>
+          <w:rFonts w:eastAsia="Times New Roman" w:cstheme="minorHAnsi"/>
+          <w:lang w:val="en-US" w:eastAsia="es-PE"/>
         </w:rPr>
         <w:t xml:space="preserve">kubectl apply -f kubernetes/kb-microservicios/secret-db.yaml </w:t>
       </w:r>
@@ -4107,7 +3246,7 @@
           <w:rFonts w:eastAsia="Times New Roman" w:cstheme="minorHAnsi"/>
           <w:b/>
           <w:bCs/>
-          <w:lang w:eastAsia="es-PE"/>
+          <w:lang w:val="en-US" w:eastAsia="es-PE"/>
         </w:rPr>
       </w:pPr>
     </w:p>
@@ -4123,6 +3262,7 @@
           <w:bCs/>
           <w:i/>
           <w:iCs/>
+          <w:lang w:val="en-US"/>
         </w:rPr>
       </w:pPr>
       <w:r>
@@ -4133,6 +3273,7 @@
           <w:bCs/>
           <w:i/>
           <w:iCs/>
+          <w:lang w:val="en-US"/>
         </w:rPr>
         <w:t>Roles</w:t>
       </w:r>
@@ -4144,6 +3285,7 @@
           <w:bCs/>
           <w:i/>
           <w:iCs/>
+          <w:lang w:val="en-US"/>
         </w:rPr>
         <w:t xml:space="preserve"> y Permisos</w:t>
       </w:r>
@@ -4156,23 +3298,26 @@
         <w:rPr>
           <w:rStyle w:val="fadeinpfttw8"/>
           <w:rFonts w:cstheme="minorHAnsi"/>
-        </w:rPr>
-      </w:pPr>
-    </w:p>
-    <w:p>
-      <w:pPr>
-        <w:pStyle w:val="Prrafodelista"/>
-        <w:spacing w:after="0" w:line="240" w:lineRule="auto"/>
-        <w:ind w:left="360"/>
-        <w:rPr>
-          <w:rStyle w:val="fadeinpfttw8"/>
-          <w:rFonts w:cstheme="minorHAnsi"/>
-        </w:rPr>
-      </w:pPr>
-      <w:r>
-        <w:rPr>
-          <w:rStyle w:val="fadeinpfttw8"/>
-          <w:rFonts w:cstheme="minorHAnsi"/>
+          <w:lang w:val="en-US"/>
+        </w:rPr>
+      </w:pPr>
+    </w:p>
+    <w:p>
+      <w:pPr>
+        <w:pStyle w:val="Prrafodelista"/>
+        <w:spacing w:after="0" w:line="240" w:lineRule="auto"/>
+        <w:ind w:left="360"/>
+        <w:rPr>
+          <w:rStyle w:val="fadeinpfttw8"/>
+          <w:rFonts w:cstheme="minorHAnsi"/>
+          <w:lang w:val="en-US"/>
+        </w:rPr>
+      </w:pPr>
+      <w:r>
+        <w:rPr>
+          <w:rStyle w:val="fadeinpfttw8"/>
+          <w:rFonts w:cstheme="minorHAnsi"/>
+          <w:lang w:val="en-US"/>
         </w:rPr>
         <w:t>kubectl apply -f kubernetes/kb-</w:t>
       </w:r>
@@ -4180,6 +3325,7 @@
         <w:rPr>
           <w:rStyle w:val="fadeinpfttw8"/>
           <w:rFonts w:cstheme="minorHAnsi"/>
+          <w:lang w:val="en-US"/>
         </w:rPr>
         <w:t>microservicios</w:t>
       </w:r>
@@ -4187,6 +3333,7 @@
         <w:rPr>
           <w:rStyle w:val="fadeinpfttw8"/>
           <w:rFonts w:cstheme="minorHAnsi"/>
+          <w:lang w:val="en-US"/>
         </w:rPr>
         <w:t xml:space="preserve">/role.yaml </w:t>
       </w:r>
@@ -4199,12 +3346,14 @@
         <w:rPr>
           <w:rStyle w:val="fadeinpfttw8"/>
           <w:rFonts w:cstheme="minorHAnsi"/>
-        </w:rPr>
-      </w:pPr>
-      <w:r>
-        <w:rPr>
-          <w:rStyle w:val="fadeinpfttw8"/>
-          <w:rFonts w:cstheme="minorHAnsi"/>
+          <w:lang w:val="en-US"/>
+        </w:rPr>
+      </w:pPr>
+      <w:r>
+        <w:rPr>
+          <w:rStyle w:val="fadeinpfttw8"/>
+          <w:rFonts w:cstheme="minorHAnsi"/>
+          <w:lang w:val="en-US"/>
         </w:rPr>
         <w:t>kubectl apply -f kubernetes/kb-</w:t>
       </w:r>
@@ -4212,6 +3361,7 @@
         <w:rPr>
           <w:rStyle w:val="fadeinpfttw8"/>
           <w:rFonts w:cstheme="minorHAnsi"/>
+          <w:lang w:val="en-US"/>
         </w:rPr>
         <w:t>microservicios</w:t>
       </w:r>
@@ -4219,6 +3369,7 @@
         <w:rPr>
           <w:rStyle w:val="fadeinpfttw8"/>
           <w:rFonts w:cstheme="minorHAnsi"/>
+          <w:lang w:val="en-US"/>
         </w:rPr>
         <w:t>/rolebinding.yaml</w:t>
       </w:r>
@@ -4231,12 +3382,14 @@
         <w:rPr>
           <w:rStyle w:val="fadeinpfttw8"/>
           <w:rFonts w:cstheme="minorHAnsi"/>
-        </w:rPr>
-      </w:pPr>
-      <w:r>
-        <w:rPr>
-          <w:rStyle w:val="fadeinpfttw8"/>
-          <w:rFonts w:cstheme="minorHAnsi"/>
+          <w:lang w:val="en-US"/>
+        </w:rPr>
+      </w:pPr>
+      <w:r>
+        <w:rPr>
+          <w:rStyle w:val="fadeinpfttw8"/>
+          <w:rFonts w:cstheme="minorHAnsi"/>
+          <w:lang w:val="en-US"/>
         </w:rPr>
         <w:t>kubectl apply -f kubernetes/kb-</w:t>
       </w:r>
@@ -4244,6 +3397,7 @@
         <w:rPr>
           <w:rStyle w:val="fadeinpfttw8"/>
           <w:rFonts w:cstheme="minorHAnsi"/>
+          <w:lang w:val="en-US"/>
         </w:rPr>
         <w:t>microservicios</w:t>
       </w:r>
@@ -4251,6 +3405,7 @@
         <w:rPr>
           <w:rStyle w:val="fadeinpfttw8"/>
           <w:rFonts w:cstheme="minorHAnsi"/>
+          <w:lang w:val="en-US"/>
         </w:rPr>
         <w:t>/cluster-role.yaml</w:t>
       </w:r>
@@ -4266,12 +3421,14 @@
         <w:rPr>
           <w:rStyle w:val="fadeinpfttw8"/>
           <w:rFonts w:cstheme="minorHAnsi"/>
-        </w:rPr>
-      </w:pPr>
-      <w:r>
-        <w:rPr>
-          <w:rStyle w:val="fadeinpfttw8"/>
-          <w:rFonts w:cstheme="minorHAnsi"/>
+          <w:lang w:val="en-US"/>
+        </w:rPr>
+      </w:pPr>
+      <w:r>
+        <w:rPr>
+          <w:rStyle w:val="fadeinpfttw8"/>
+          <w:rFonts w:cstheme="minorHAnsi"/>
+          <w:lang w:val="en-US"/>
         </w:rPr>
         <w:t>kubectl apply -f kubernetes/kb-</w:t>
       </w:r>
@@ -4279,6 +3436,7 @@
         <w:rPr>
           <w:rStyle w:val="fadeinpfttw8"/>
           <w:rFonts w:cstheme="minorHAnsi"/>
+          <w:lang w:val="en-US"/>
         </w:rPr>
         <w:t>microservicios</w:t>
       </w:r>
@@ -4286,6 +3444,7 @@
         <w:rPr>
           <w:rStyle w:val="fadeinpfttw8"/>
           <w:rFonts w:cstheme="minorHAnsi"/>
+          <w:lang w:val="en-US"/>
         </w:rPr>
         <w:t>/cluster-role-binding.yaml</w:t>
       </w:r>
@@ -4293,6 +3452,7 @@
         <w:rPr>
           <w:rStyle w:val="fadeinpfttw8"/>
           <w:rFonts w:cstheme="minorHAnsi"/>
+          <w:lang w:val="en-US"/>
         </w:rPr>
         <w:tab/>
       </w:r>
@@ -4305,6 +3465,7 @@
         <w:rPr>
           <w:rStyle w:val="fadeinpfttw8"/>
           <w:rFonts w:cstheme="minorHAnsi"/>
+          <w:lang w:val="en-US"/>
         </w:rPr>
       </w:pPr>
     </w:p>
@@ -4320,6 +3481,7 @@
           <w:bCs/>
           <w:i/>
           <w:iCs/>
+          <w:lang w:val="en-US"/>
         </w:rPr>
       </w:pPr>
       <w:r>
@@ -4330,6 +3492,7 @@
           <w:bCs/>
           <w:i/>
           <w:iCs/>
+          <w:lang w:val="en-US"/>
         </w:rPr>
         <w:t>Persistent Volume Claims</w:t>
       </w:r>
@@ -4342,25 +3505,26 @@
         <w:rPr>
           <w:rStyle w:val="fadeinpfttw8"/>
           <w:rFonts w:cstheme="minorHAnsi"/>
-        </w:rPr>
-      </w:pPr>
-    </w:p>
-    <w:p>
-      <w:pPr>
-        <w:pStyle w:val="Prrafodelista"/>
-        <w:spacing w:after="0" w:line="240" w:lineRule="auto"/>
-        <w:ind w:left="360"/>
-        <w:rPr>
-          <w:rStyle w:val="fadeinpfttw8"/>
-          <w:rFonts w:eastAsia="Times New Roman" w:cstheme="minorHAnsi"/>
-          <w:lang w:eastAsia="es-PE"/>
-        </w:rPr>
-      </w:pPr>
-      <w:r>
-        <w:rPr>
-          <w:rStyle w:val="fadeinpfttw8"/>
-          <w:rFonts w:eastAsia="Times New Roman" w:cstheme="minorHAnsi"/>
-          <w:lang w:eastAsia="es-PE"/>
+          <w:lang w:val="en-US"/>
+        </w:rPr>
+      </w:pPr>
+    </w:p>
+    <w:p>
+      <w:pPr>
+        <w:pStyle w:val="Prrafodelista"/>
+        <w:spacing w:after="0" w:line="240" w:lineRule="auto"/>
+        <w:ind w:left="360"/>
+        <w:rPr>
+          <w:rStyle w:val="fadeinpfttw8"/>
+          <w:rFonts w:eastAsia="Times New Roman" w:cstheme="minorHAnsi"/>
+          <w:lang w:val="en-US" w:eastAsia="es-PE"/>
+        </w:rPr>
+      </w:pPr>
+      <w:r>
+        <w:rPr>
+          <w:rStyle w:val="fadeinpfttw8"/>
+          <w:rFonts w:eastAsia="Times New Roman" w:cstheme="minorHAnsi"/>
+          <w:lang w:val="en-US" w:eastAsia="es-PE"/>
         </w:rPr>
         <w:t>kubectl apply -f kubernetes/kb-eventos/pvc-</w:t>
       </w:r>
@@ -4368,7 +3532,7 @@
         <w:rPr>
           <w:rStyle w:val="fadeinpfttw8"/>
           <w:rFonts w:eastAsia="Times New Roman" w:cstheme="minorHAnsi"/>
-          <w:lang w:eastAsia="es-PE"/>
+          <w:lang w:val="en-US" w:eastAsia="es-PE"/>
         </w:rPr>
         <w:t>db</w:t>
       </w:r>
@@ -4376,7 +3540,7 @@
         <w:rPr>
           <w:rStyle w:val="fadeinpfttw8"/>
           <w:rFonts w:eastAsia="Times New Roman" w:cstheme="minorHAnsi"/>
-          <w:lang w:eastAsia="es-PE"/>
+          <w:lang w:val="en-US" w:eastAsia="es-PE"/>
         </w:rPr>
         <w:t xml:space="preserve">-eventos.yaml </w:t>
       </w:r>
@@ -4389,14 +3553,14 @@
         <w:rPr>
           <w:rStyle w:val="fadeinpfttw8"/>
           <w:rFonts w:eastAsia="Times New Roman" w:cstheme="minorHAnsi"/>
-          <w:lang w:eastAsia="es-PE"/>
-        </w:rPr>
-      </w:pPr>
-      <w:r>
-        <w:rPr>
-          <w:rStyle w:val="fadeinpfttw8"/>
-          <w:rFonts w:eastAsia="Times New Roman" w:cstheme="minorHAnsi"/>
-          <w:lang w:eastAsia="es-PE"/>
+          <w:lang w:val="en-US" w:eastAsia="es-PE"/>
+        </w:rPr>
+      </w:pPr>
+      <w:r>
+        <w:rPr>
+          <w:rStyle w:val="fadeinpfttw8"/>
+          <w:rFonts w:eastAsia="Times New Roman" w:cstheme="minorHAnsi"/>
+          <w:lang w:val="en-US" w:eastAsia="es-PE"/>
         </w:rPr>
         <w:t>kubectl apply -f kubernetes/kb-participantes/pvc-</w:t>
       </w:r>
@@ -4404,7 +3568,7 @@
         <w:rPr>
           <w:rStyle w:val="fadeinpfttw8"/>
           <w:rFonts w:eastAsia="Times New Roman" w:cstheme="minorHAnsi"/>
-          <w:lang w:eastAsia="es-PE"/>
+          <w:lang w:val="en-US" w:eastAsia="es-PE"/>
         </w:rPr>
         <w:t>db</w:t>
       </w:r>
@@ -4412,7 +3576,7 @@
         <w:rPr>
           <w:rStyle w:val="fadeinpfttw8"/>
           <w:rFonts w:eastAsia="Times New Roman" w:cstheme="minorHAnsi"/>
-          <w:lang w:eastAsia="es-PE"/>
+          <w:lang w:val="en-US" w:eastAsia="es-PE"/>
         </w:rPr>
         <w:t xml:space="preserve">-participantes.yaml </w:t>
       </w:r>
@@ -4427,7 +3591,7 @@
           <w:rFonts w:eastAsia="Times New Roman" w:cstheme="minorHAnsi"/>
           <w:b/>
           <w:bCs/>
-          <w:lang w:eastAsia="es-PE"/>
+          <w:lang w:val="en-US" w:eastAsia="es-PE"/>
         </w:rPr>
       </w:pPr>
     </w:p>
@@ -4442,6 +3606,7 @@
           <w:bCs/>
           <w:i/>
           <w:iCs/>
+          <w:lang w:val="en-US"/>
         </w:rPr>
       </w:pPr>
       <w:r>
@@ -4451,6 +3616,7 @@
           <w:bCs/>
           <w:i/>
           <w:iCs/>
+          <w:lang w:val="en-US"/>
         </w:rPr>
         <w:t>Deployments</w:t>
       </w:r>
@@ -4466,33 +3632,38 @@
           <w:bCs/>
           <w:i/>
           <w:iCs/>
-        </w:rPr>
-      </w:pPr>
-    </w:p>
-    <w:p>
-      <w:pPr>
-        <w:pStyle w:val="Prrafodelista"/>
-        <w:spacing w:after="0" w:line="240" w:lineRule="auto"/>
-        <w:ind w:left="360"/>
-        <w:rPr>
-          <w:rFonts w:cstheme="minorHAnsi"/>
-        </w:rPr>
-      </w:pPr>
-      <w:r>
-        <w:rPr>
-          <w:rFonts w:cstheme="minorHAnsi"/>
+          <w:lang w:val="en-US"/>
+        </w:rPr>
+      </w:pPr>
+    </w:p>
+    <w:p>
+      <w:pPr>
+        <w:pStyle w:val="Prrafodelista"/>
+        <w:spacing w:after="0" w:line="240" w:lineRule="auto"/>
+        <w:ind w:left="360"/>
+        <w:rPr>
+          <w:rFonts w:cstheme="minorHAnsi"/>
+          <w:lang w:val="en-US"/>
+        </w:rPr>
+      </w:pPr>
+      <w:r>
+        <w:rPr>
+          <w:rFonts w:cstheme="minorHAnsi"/>
+          <w:lang w:val="en-US"/>
         </w:rPr>
         <w:t>kubectl apply -f kubernetes/kb-eventos/deployment-</w:t>
       </w:r>
       <w:r>
         <w:rPr>
           <w:rFonts w:cstheme="minorHAnsi"/>
+          <w:lang w:val="en-US"/>
         </w:rPr>
         <w:t>db</w:t>
       </w:r>
       <w:r>
         <w:rPr>
           <w:rFonts w:cstheme="minorHAnsi"/>
+          <w:lang w:val="en-US"/>
         </w:rPr>
         <w:t xml:space="preserve">-eventos.yaml </w:t>
       </w:r>
@@ -4504,23 +3675,27 @@
         <w:ind w:left="360"/>
         <w:rPr>
           <w:rFonts w:cstheme="minorHAnsi"/>
-        </w:rPr>
-      </w:pPr>
-      <w:r>
-        <w:rPr>
-          <w:rFonts w:cstheme="minorHAnsi"/>
+          <w:lang w:val="en-US"/>
+        </w:rPr>
+      </w:pPr>
+      <w:r>
+        <w:rPr>
+          <w:rFonts w:cstheme="minorHAnsi"/>
+          <w:lang w:val="en-US"/>
         </w:rPr>
         <w:t>kubectl apply -f kubernetes/kb-participantes/deployment-</w:t>
       </w:r>
       <w:r>
         <w:rPr>
           <w:rFonts w:cstheme="minorHAnsi"/>
+          <w:lang w:val="en-US"/>
         </w:rPr>
         <w:t>db</w:t>
       </w:r>
       <w:r>
         <w:rPr>
           <w:rFonts w:cstheme="minorHAnsi"/>
+          <w:lang w:val="en-US"/>
         </w:rPr>
         <w:t xml:space="preserve">-participantes.yaml </w:t>
       </w:r>
@@ -4532,21 +3707,24 @@
         <w:ind w:left="360"/>
         <w:rPr>
           <w:rFonts w:cstheme="minorHAnsi"/>
-        </w:rPr>
-      </w:pPr>
-    </w:p>
-    <w:p>
-      <w:pPr>
-        <w:pStyle w:val="Prrafodelista"/>
-        <w:spacing w:after="0" w:line="240" w:lineRule="auto"/>
-        <w:ind w:left="360"/>
-        <w:rPr>
-          <w:rFonts w:cstheme="minorHAnsi"/>
-        </w:rPr>
-      </w:pPr>
-      <w:r>
-        <w:rPr>
-          <w:rFonts w:cstheme="minorHAnsi"/>
+          <w:lang w:val="en-US"/>
+        </w:rPr>
+      </w:pPr>
+    </w:p>
+    <w:p>
+      <w:pPr>
+        <w:pStyle w:val="Prrafodelista"/>
+        <w:spacing w:after="0" w:line="240" w:lineRule="auto"/>
+        <w:ind w:left="360"/>
+        <w:rPr>
+          <w:rFonts w:cstheme="minorHAnsi"/>
+          <w:lang w:val="en-US"/>
+        </w:rPr>
+      </w:pPr>
+      <w:r>
+        <w:rPr>
+          <w:rFonts w:cstheme="minorHAnsi"/>
+          <w:lang w:val="en-US"/>
         </w:rPr>
         <w:t>#verificar pods</w:t>
       </w:r>
@@ -4558,11 +3736,13 @@
         <w:ind w:left="360"/>
         <w:rPr>
           <w:rFonts w:cstheme="minorHAnsi"/>
-        </w:rPr>
-      </w:pPr>
-      <w:r>
-        <w:rPr>
-          <w:rFonts w:cstheme="minorHAnsi"/>
+          <w:lang w:val="en-US"/>
+        </w:rPr>
+      </w:pPr>
+      <w:r>
+        <w:rPr>
+          <w:rFonts w:cstheme="minorHAnsi"/>
+          <w:lang w:val="en-US"/>
         </w:rPr>
         <w:t>kubectl get pods -n gestion-ep-dev</w:t>
       </w:r>
@@ -4574,6 +3754,7 @@
         <w:ind w:left="360"/>
         <w:rPr>
           <w:rFonts w:cstheme="minorHAnsi"/>
+          <w:lang w:val="en-US"/>
         </w:rPr>
       </w:pPr>
     </w:p>
@@ -4600,29 +3781,27 @@
         <w:ind w:left="360"/>
         <w:rPr>
           <w:rFonts w:cstheme="minorHAnsi"/>
-        </w:rPr>
-      </w:pPr>
-      <w:r>
-        <w:rPr>
-          <w:rFonts w:cstheme="minorHAnsi"/>
-        </w:rPr>
-        <w:t xml:space="preserve">kubectl logs </w:t>
-      </w:r>
-      <w:r>
-        <w:rPr>
-          <w:rFonts w:cstheme="minorHAnsi"/>
-        </w:rPr>
-        <w:t>&lt;podName&gt;</w:t>
-      </w:r>
-      <w:r>
-        <w:rPr>
-          <w:rFonts w:cstheme="minorHAnsi"/>
+          <w:lang w:val="en-US"/>
+        </w:rPr>
+      </w:pPr>
+      <w:r>
+        <w:rPr>
+          <w:rFonts w:cstheme="minorHAnsi"/>
+          <w:lang w:val="en-US"/>
+        </w:rPr>
+        <w:t>kubectl logs &lt;podName&gt;</w:t>
+      </w:r>
+      <w:r>
+        <w:rPr>
+          <w:rFonts w:cstheme="minorHAnsi"/>
+          <w:lang w:val="en-US"/>
         </w:rPr>
         <w:t xml:space="preserve"> </w:t>
       </w:r>
       <w:r>
         <w:rPr>
           <w:rFonts w:cstheme="minorHAnsi"/>
+          <w:lang w:val="en-US"/>
         </w:rPr>
         <w:t>-n gestion-ep-dev</w:t>
       </w:r>
@@ -4634,6 +3813,7 @@
         <w:ind w:left="360"/>
         <w:rPr>
           <w:rFonts w:cstheme="minorHAnsi"/>
+          <w:lang w:val="en-US"/>
         </w:rPr>
       </w:pPr>
     </w:p>
@@ -4670,11 +3850,13 @@
         <w:ind w:left="360"/>
         <w:rPr>
           <w:rFonts w:cstheme="minorHAnsi"/>
-        </w:rPr>
-      </w:pPr>
-      <w:r>
-        <w:rPr>
-          <w:rFonts w:cstheme="minorHAnsi"/>
+          <w:lang w:val="en-US"/>
+        </w:rPr>
+      </w:pPr>
+      <w:r>
+        <w:rPr>
+          <w:rFonts w:cstheme="minorHAnsi"/>
+          <w:lang w:val="en-US"/>
         </w:rPr>
         <w:t xml:space="preserve">kubectl apply -f kubernetes/kb-microservicios/deployment-ms-eventos.yaml </w:t>
       </w:r>
@@ -4686,11 +3868,13 @@
         <w:ind w:left="360"/>
         <w:rPr>
           <w:rFonts w:cstheme="minorHAnsi"/>
-        </w:rPr>
-      </w:pPr>
-      <w:r>
-        <w:rPr>
-          <w:rFonts w:cstheme="minorHAnsi"/>
+          <w:lang w:val="en-US"/>
+        </w:rPr>
+      </w:pPr>
+      <w:r>
+        <w:rPr>
+          <w:rFonts w:cstheme="minorHAnsi"/>
+          <w:lang w:val="en-US"/>
         </w:rPr>
         <w:t xml:space="preserve">kubectl apply -f kubernetes/kb-microservicios/deployment-ms-participantes.yaml </w:t>
       </w:r>
@@ -4702,11 +3886,13 @@
         <w:ind w:left="360"/>
         <w:rPr>
           <w:rFonts w:cstheme="minorHAnsi"/>
-        </w:rPr>
-      </w:pPr>
-      <w:r>
-        <w:rPr>
-          <w:rFonts w:cstheme="minorHAnsi"/>
+          <w:lang w:val="en-US"/>
+        </w:rPr>
+      </w:pPr>
+      <w:r>
+        <w:rPr>
+          <w:rFonts w:cstheme="minorHAnsi"/>
+          <w:lang w:val="en-US"/>
         </w:rPr>
         <w:t xml:space="preserve">kubectl apply -f kubernetes/kb-microservicios/deployment-ms-gateway.yaml </w:t>
       </w:r>
@@ -4721,7 +3907,7 @@
           <w:rFonts w:eastAsia="Times New Roman" w:cstheme="minorHAnsi"/>
           <w:b/>
           <w:bCs/>
-          <w:lang w:eastAsia="es-PE"/>
+          <w:lang w:val="en-US" w:eastAsia="es-PE"/>
         </w:rPr>
       </w:pPr>
     </w:p>
@@ -4736,6 +3922,7 @@
           <w:bCs/>
           <w:i/>
           <w:iCs/>
+          <w:lang w:val="en-US"/>
         </w:rPr>
       </w:pPr>
       <w:r>
@@ -4745,6 +3932,7 @@
           <w:bCs/>
           <w:i/>
           <w:iCs/>
+          <w:lang w:val="en-US"/>
         </w:rPr>
         <w:t>Services</w:t>
       </w:r>
@@ -4756,25 +3944,26 @@
         <w:ind w:left="360"/>
         <w:rPr>
           <w:rFonts w:cstheme="minorHAnsi"/>
-        </w:rPr>
-      </w:pPr>
-    </w:p>
-    <w:p>
-      <w:pPr>
-        <w:pStyle w:val="Prrafodelista"/>
-        <w:spacing w:after="0" w:line="240" w:lineRule="auto"/>
-        <w:ind w:left="360"/>
-        <w:rPr>
-          <w:rStyle w:val="fadeinpfttw8"/>
-          <w:rFonts w:eastAsia="Times New Roman" w:cstheme="minorHAnsi"/>
-          <w:lang w:eastAsia="es-PE"/>
-        </w:rPr>
-      </w:pPr>
-      <w:r>
-        <w:rPr>
-          <w:rStyle w:val="fadeinpfttw8"/>
-          <w:rFonts w:eastAsia="Times New Roman" w:cstheme="minorHAnsi"/>
-          <w:lang w:eastAsia="es-PE"/>
+          <w:lang w:val="en-US"/>
+        </w:rPr>
+      </w:pPr>
+    </w:p>
+    <w:p>
+      <w:pPr>
+        <w:pStyle w:val="Prrafodelista"/>
+        <w:spacing w:after="0" w:line="240" w:lineRule="auto"/>
+        <w:ind w:left="360"/>
+        <w:rPr>
+          <w:rStyle w:val="fadeinpfttw8"/>
+          <w:rFonts w:eastAsia="Times New Roman" w:cstheme="minorHAnsi"/>
+          <w:lang w:val="en-US" w:eastAsia="es-PE"/>
+        </w:rPr>
+      </w:pPr>
+      <w:r>
+        <w:rPr>
+          <w:rStyle w:val="fadeinpfttw8"/>
+          <w:rFonts w:eastAsia="Times New Roman" w:cstheme="minorHAnsi"/>
+          <w:lang w:val="en-US" w:eastAsia="es-PE"/>
         </w:rPr>
         <w:t>kubectl apply -f kubernetes/kb-eventos/service-</w:t>
       </w:r>
@@ -4782,7 +3971,7 @@
         <w:rPr>
           <w:rStyle w:val="fadeinpfttw8"/>
           <w:rFonts w:eastAsia="Times New Roman" w:cstheme="minorHAnsi"/>
-          <w:lang w:eastAsia="es-PE"/>
+          <w:lang w:val="en-US" w:eastAsia="es-PE"/>
         </w:rPr>
         <w:t>db</w:t>
       </w:r>
@@ -4790,7 +3979,7 @@
         <w:rPr>
           <w:rStyle w:val="fadeinpfttw8"/>
           <w:rFonts w:eastAsia="Times New Roman" w:cstheme="minorHAnsi"/>
-          <w:lang w:eastAsia="es-PE"/>
+          <w:lang w:val="en-US" w:eastAsia="es-PE"/>
         </w:rPr>
         <w:t xml:space="preserve">-eventos.yaml </w:t>
       </w:r>
@@ -4803,23 +3992,22 @@
         <w:rPr>
           <w:rStyle w:val="fadeinpfttw8"/>
           <w:rFonts w:eastAsia="Times New Roman" w:cstheme="minorHAnsi"/>
-          <w:lang w:eastAsia="es-PE"/>
-        </w:rPr>
-      </w:pPr>
-      <w:r>
-        <w:rPr>
-          <w:rStyle w:val="fadeinpfttw8"/>
-          <w:rFonts w:eastAsia="Times New Roman" w:cstheme="minorHAnsi"/>
-          <w:lang w:eastAsia="es-PE"/>
-        </w:rPr>
-        <w:lastRenderedPageBreak/>
+          <w:lang w:val="en-US" w:eastAsia="es-PE"/>
+        </w:rPr>
+      </w:pPr>
+      <w:r>
+        <w:rPr>
+          <w:rStyle w:val="fadeinpfttw8"/>
+          <w:rFonts w:eastAsia="Times New Roman" w:cstheme="minorHAnsi"/>
+          <w:lang w:val="en-US" w:eastAsia="es-PE"/>
+        </w:rPr>
         <w:t>kubectl apply -f kubernetes/kb-participantes/service-</w:t>
       </w:r>
       <w:r>
         <w:rPr>
           <w:rStyle w:val="fadeinpfttw8"/>
           <w:rFonts w:eastAsia="Times New Roman" w:cstheme="minorHAnsi"/>
-          <w:lang w:eastAsia="es-PE"/>
+          <w:lang w:val="en-US" w:eastAsia="es-PE"/>
         </w:rPr>
         <w:t>db</w:t>
       </w:r>
@@ -4827,7 +4015,7 @@
         <w:rPr>
           <w:rStyle w:val="fadeinpfttw8"/>
           <w:rFonts w:eastAsia="Times New Roman" w:cstheme="minorHAnsi"/>
-          <w:lang w:eastAsia="es-PE"/>
+          <w:lang w:val="en-US" w:eastAsia="es-PE"/>
         </w:rPr>
         <w:t xml:space="preserve">-participantes.yaml </w:t>
       </w:r>
@@ -4840,14 +4028,14 @@
         <w:rPr>
           <w:rStyle w:val="fadeinpfttw8"/>
           <w:rFonts w:eastAsia="Times New Roman" w:cstheme="minorHAnsi"/>
-          <w:lang w:eastAsia="es-PE"/>
-        </w:rPr>
-      </w:pPr>
-      <w:r>
-        <w:rPr>
-          <w:rStyle w:val="fadeinpfttw8"/>
-          <w:rFonts w:eastAsia="Times New Roman" w:cstheme="minorHAnsi"/>
-          <w:lang w:eastAsia="es-PE"/>
+          <w:lang w:val="en-US" w:eastAsia="es-PE"/>
+        </w:rPr>
+      </w:pPr>
+      <w:r>
+        <w:rPr>
+          <w:rStyle w:val="fadeinpfttw8"/>
+          <w:rFonts w:eastAsia="Times New Roman" w:cstheme="minorHAnsi"/>
+          <w:lang w:val="en-US" w:eastAsia="es-PE"/>
         </w:rPr>
         <w:t xml:space="preserve">kubectl apply -f kubernetes/kb-microservicios/service-ms-eventos.yaml </w:t>
       </w:r>
@@ -4860,14 +4048,14 @@
         <w:rPr>
           <w:rStyle w:val="fadeinpfttw8"/>
           <w:rFonts w:eastAsia="Times New Roman" w:cstheme="minorHAnsi"/>
-          <w:lang w:eastAsia="es-PE"/>
-        </w:rPr>
-      </w:pPr>
-      <w:r>
-        <w:rPr>
-          <w:rStyle w:val="fadeinpfttw8"/>
-          <w:rFonts w:eastAsia="Times New Roman" w:cstheme="minorHAnsi"/>
-          <w:lang w:eastAsia="es-PE"/>
+          <w:lang w:val="en-US" w:eastAsia="es-PE"/>
+        </w:rPr>
+      </w:pPr>
+      <w:r>
+        <w:rPr>
+          <w:rStyle w:val="fadeinpfttw8"/>
+          <w:rFonts w:eastAsia="Times New Roman" w:cstheme="minorHAnsi"/>
+          <w:lang w:val="en-US" w:eastAsia="es-PE"/>
         </w:rPr>
         <w:t xml:space="preserve">kubectl apply -f kubernetes/kb-microservicios/service-ms-participantes.yaml </w:t>
       </w:r>
@@ -4880,14 +4068,14 @@
         <w:rPr>
           <w:rStyle w:val="fadeinpfttw8"/>
           <w:rFonts w:eastAsia="Times New Roman" w:cstheme="minorHAnsi"/>
-          <w:lang w:eastAsia="es-PE"/>
-        </w:rPr>
-      </w:pPr>
-      <w:r>
-        <w:rPr>
-          <w:rStyle w:val="fadeinpfttw8"/>
-          <w:rFonts w:eastAsia="Times New Roman" w:cstheme="minorHAnsi"/>
-          <w:lang w:eastAsia="es-PE"/>
+          <w:lang w:val="en-US" w:eastAsia="es-PE"/>
+        </w:rPr>
+      </w:pPr>
+      <w:r>
+        <w:rPr>
+          <w:rStyle w:val="fadeinpfttw8"/>
+          <w:rFonts w:eastAsia="Times New Roman" w:cstheme="minorHAnsi"/>
+          <w:lang w:val="en-US" w:eastAsia="es-PE"/>
         </w:rPr>
         <w:t xml:space="preserve">kubectl apply -f kubernetes/kb-microservicios/service-ms-gateway.yaml </w:t>
       </w:r>
@@ -4902,7 +4090,7 @@
           <w:rFonts w:eastAsia="Times New Roman" w:cstheme="minorHAnsi"/>
           <w:b/>
           <w:bCs/>
-          <w:lang w:eastAsia="es-PE"/>
+          <w:lang w:val="en-US" w:eastAsia="es-PE"/>
         </w:rPr>
       </w:pPr>
     </w:p>
@@ -4917,6 +4105,7 @@
           <w:bCs/>
           <w:i/>
           <w:iCs/>
+          <w:lang w:val="en-US"/>
         </w:rPr>
       </w:pPr>
       <w:r>
@@ -4926,6 +4115,7 @@
           <w:bCs/>
           <w:i/>
           <w:iCs/>
+          <w:lang w:val="en-US"/>
         </w:rPr>
         <w:t>Verificar</w:t>
       </w:r>
@@ -4937,17 +4127,54 @@
         <w:ind w:left="360"/>
         <w:rPr>
           <w:rFonts w:cstheme="minorHAnsi"/>
-        </w:rPr>
-      </w:pPr>
-    </w:p>
-    <w:p>
-      <w:pPr>
-        <w:pStyle w:val="Prrafodelista"/>
-        <w:spacing w:after="0" w:line="240" w:lineRule="auto"/>
-        <w:ind w:left="360"/>
-        <w:rPr>
-          <w:rStyle w:val="fadeinpfttw8"/>
-          <w:rFonts w:eastAsia="Times New Roman" w:cstheme="minorHAnsi"/>
+          <w:lang w:val="en-US"/>
+        </w:rPr>
+      </w:pPr>
+    </w:p>
+    <w:p>
+      <w:pPr>
+        <w:pStyle w:val="Prrafodelista"/>
+        <w:spacing w:after="0" w:line="240" w:lineRule="auto"/>
+        <w:ind w:left="360"/>
+        <w:rPr>
+          <w:rStyle w:val="fadeinpfttw8"/>
+          <w:rFonts w:eastAsia="Times New Roman" w:cstheme="minorHAnsi"/>
+          <w:lang w:val="en-US" w:eastAsia="es-PE"/>
+        </w:rPr>
+      </w:pPr>
+      <w:r>
+        <w:rPr>
+          <w:rStyle w:val="fadeinpfttw8"/>
+          <w:rFonts w:eastAsia="Times New Roman" w:cstheme="minorHAnsi"/>
+          <w:lang w:val="en-US" w:eastAsia="es-PE"/>
+        </w:rPr>
+        <w:t>kubectl get all -n gestion-ep-dev</w:t>
+      </w:r>
+    </w:p>
+    <w:p>
+      <w:pPr>
+        <w:pStyle w:val="Prrafodelista"/>
+        <w:spacing w:after="0" w:line="240" w:lineRule="auto"/>
+        <w:ind w:left="360"/>
+        <w:rPr>
+          <w:rStyle w:val="fadeinpfttw8"/>
+          <w:rFonts w:eastAsia="Times New Roman" w:cstheme="minorHAnsi"/>
+          <w:b/>
+          <w:bCs/>
+          <w:lang w:val="en-US" w:eastAsia="es-PE"/>
+        </w:rPr>
+      </w:pPr>
+    </w:p>
+    <w:p>
+      <w:pPr>
+        <w:pStyle w:val="Prrafodelista"/>
+        <w:spacing w:after="0" w:line="240" w:lineRule="auto"/>
+        <w:ind w:left="360"/>
+        <w:rPr>
+          <w:rStyle w:val="fadeinpfttw8"/>
+          <w:rFonts w:eastAsia="Times New Roman" w:cstheme="minorHAnsi"/>
+          <w:b/>
+          <w:bCs/>
           <w:lang w:eastAsia="es-PE"/>
         </w:rPr>
       </w:pPr>
@@ -4955,62 +4182,26 @@
         <w:rPr>
           <w:rStyle w:val="fadeinpfttw8"/>
           <w:rFonts w:eastAsia="Times New Roman" w:cstheme="minorHAnsi"/>
+          <w:b/>
+          <w:bCs/>
           <w:lang w:eastAsia="es-PE"/>
         </w:rPr>
-        <w:t>kubectl get all -n gestion-ep-dev</w:t>
-      </w:r>
-    </w:p>
-    <w:p>
-      <w:pPr>
-        <w:pStyle w:val="Prrafodelista"/>
-        <w:spacing w:after="0" w:line="240" w:lineRule="auto"/>
-        <w:ind w:left="360"/>
-        <w:rPr>
-          <w:rStyle w:val="fadeinpfttw8"/>
-          <w:rFonts w:eastAsia="Times New Roman" w:cstheme="minorHAnsi"/>
-          <w:b/>
-          <w:bCs/>
+        <w:t>#</w:t>
+      </w:r>
+      <w:r>
+        <w:rPr>
+          <w:rStyle w:val="fadeinpfttw8"/>
+          <w:rFonts w:eastAsia="Times New Roman" w:cstheme="minorHAnsi"/>
           <w:lang w:eastAsia="es-PE"/>
         </w:rPr>
-      </w:pPr>
-    </w:p>
-    <w:p>
-      <w:pPr>
-        <w:pStyle w:val="Prrafodelista"/>
-        <w:spacing w:after="0" w:line="240" w:lineRule="auto"/>
-        <w:ind w:left="360"/>
-        <w:rPr>
-          <w:rStyle w:val="fadeinpfttw8"/>
-          <w:rFonts w:eastAsia="Times New Roman" w:cstheme="minorHAnsi"/>
-          <w:b/>
-          <w:bCs/>
+        <w:t>Validar</w:t>
+      </w:r>
+      <w:r>
+        <w:rPr>
+          <w:rStyle w:val="fadeinpfttw8"/>
+          <w:rFonts w:eastAsia="Times New Roman" w:cstheme="minorHAnsi"/>
           <w:lang w:eastAsia="es-PE"/>
         </w:rPr>
-      </w:pPr>
-      <w:r>
-        <w:rPr>
-          <w:rStyle w:val="fadeinpfttw8"/>
-          <w:rFonts w:eastAsia="Times New Roman" w:cstheme="minorHAnsi"/>
-          <w:b/>
-          <w:bCs/>
-          <w:lang w:eastAsia="es-PE"/>
-        </w:rPr>
-        <w:t>#</w:t>
-      </w:r>
-      <w:r>
-        <w:rPr>
-          <w:rStyle w:val="fadeinpfttw8"/>
-          <w:rFonts w:eastAsia="Times New Roman" w:cstheme="minorHAnsi"/>
-          <w:lang w:eastAsia="es-PE"/>
-        </w:rPr>
-        <w:t>Validar</w:t>
-      </w:r>
-      <w:r>
-        <w:rPr>
-          <w:rStyle w:val="fadeinpfttw8"/>
-          <w:rFonts w:eastAsia="Times New Roman" w:cstheme="minorHAnsi"/>
-          <w:lang w:eastAsia="es-PE"/>
-        </w:rPr>
         <w:t xml:space="preserve"> que todos este en Running</w:t>
       </w:r>
     </w:p>
@@ -5022,14 +4213,14 @@
         <w:rPr>
           <w:rStyle w:val="fadeinpfttw8"/>
           <w:rFonts w:eastAsia="Times New Roman" w:cstheme="minorHAnsi"/>
-          <w:lang w:eastAsia="es-PE"/>
-        </w:rPr>
-      </w:pPr>
-      <w:r>
-        <w:rPr>
-          <w:rStyle w:val="fadeinpfttw8"/>
-          <w:rFonts w:eastAsia="Times New Roman" w:cstheme="minorHAnsi"/>
-          <w:lang w:eastAsia="es-PE"/>
+          <w:lang w:val="en-US" w:eastAsia="es-PE"/>
+        </w:rPr>
+      </w:pPr>
+      <w:r>
+        <w:rPr>
+          <w:rStyle w:val="fadeinpfttw8"/>
+          <w:rFonts w:eastAsia="Times New Roman" w:cstheme="minorHAnsi"/>
+          <w:lang w:val="en-US" w:eastAsia="es-PE"/>
         </w:rPr>
         <w:t>kubectl get pods -n gestion-ep-dev</w:t>
       </w:r>
@@ -5044,21 +4235,21 @@
           <w:rFonts w:eastAsia="Times New Roman" w:cstheme="minorHAnsi"/>
           <w:b/>
           <w:bCs/>
-          <w:lang w:eastAsia="es-PE"/>
-        </w:rPr>
-      </w:pPr>
-    </w:p>
-    <w:p>
-      <w:pPr>
-        <w:pStyle w:val="Prrafodelista"/>
-        <w:spacing w:after="0" w:line="240" w:lineRule="auto"/>
-        <w:ind w:left="360"/>
-        <w:rPr>
-          <w:rStyle w:val="fadeinpfttw8"/>
-          <w:rFonts w:eastAsia="Times New Roman" w:cstheme="minorHAnsi"/>
-          <w:b/>
-          <w:bCs/>
-          <w:lang w:eastAsia="es-PE"/>
+          <w:lang w:val="en-US" w:eastAsia="es-PE"/>
+        </w:rPr>
+      </w:pPr>
+    </w:p>
+    <w:p>
+      <w:pPr>
+        <w:pStyle w:val="Prrafodelista"/>
+        <w:spacing w:after="0" w:line="240" w:lineRule="auto"/>
+        <w:ind w:left="360"/>
+        <w:rPr>
+          <w:rStyle w:val="fadeinpfttw8"/>
+          <w:rFonts w:eastAsia="Times New Roman" w:cstheme="minorHAnsi"/>
+          <w:b/>
+          <w:bCs/>
+          <w:lang w:val="en-US" w:eastAsia="es-PE"/>
         </w:rPr>
       </w:pPr>
     </w:p>
@@ -5096,14 +4287,14 @@
         <w:rPr>
           <w:rStyle w:val="fadeinpfttw8"/>
           <w:rFonts w:eastAsia="Times New Roman" w:cstheme="minorHAnsi"/>
-          <w:lang w:eastAsia="es-PE"/>
-        </w:rPr>
-      </w:pPr>
-      <w:r>
-        <w:rPr>
-          <w:rStyle w:val="fadeinpfttw8"/>
-          <w:rFonts w:eastAsia="Times New Roman" w:cstheme="minorHAnsi"/>
-          <w:lang w:eastAsia="es-PE"/>
+          <w:lang w:val="en-US" w:eastAsia="es-PE"/>
+        </w:rPr>
+      </w:pPr>
+      <w:r>
+        <w:rPr>
+          <w:rStyle w:val="fadeinpfttw8"/>
+          <w:rFonts w:eastAsia="Times New Roman" w:cstheme="minorHAnsi"/>
+          <w:lang w:val="en-US" w:eastAsia="es-PE"/>
         </w:rPr>
         <w:t>kubectl get svc -n gestion-ep-dev</w:t>
       </w:r>
@@ -5115,7 +4306,7 @@
         <w:rPr>
           <w:rStyle w:val="fadeinpfttw8"/>
           <w:rFonts w:eastAsia="Times New Roman" w:cstheme="minorHAnsi"/>
-          <w:lang w:eastAsia="es-PE"/>
+          <w:lang w:val="en-US" w:eastAsia="es-PE"/>
         </w:rPr>
       </w:pPr>
     </w:p>
@@ -5178,6 +4369,7 @@
                 <w:szCs w:val="14"/>
                 <w:lang w:eastAsia="es-PE"/>
               </w:rPr>
+              <w:lastRenderedPageBreak/>
               <w:t>Microservicio</w:t>
             </w:r>
           </w:p>
@@ -5371,7 +4563,7 @@
                 <w:lang w:eastAsia="es-PE"/>
               </w:rPr>
             </w:pPr>
-            <w:hyperlink r:id="rId21" w:history="1">
+            <w:hyperlink r:id="rId20" w:history="1">
               <w:r>
                 <w:rPr>
                   <w:rStyle w:val="Hipervnculo"/>
@@ -5416,202 +4608,25 @@
             <w:pPr>
               <w:spacing w:after="0" w:line="240" w:lineRule="auto"/>
               <w:rPr>
-                <w:rFonts w:ascii="Arial Unicode MS" w:eastAsia="Times New Roman" w:hAnsi="Arial Unicode MS" w:cs="Calibri"/>
-                <w:color w:val="000000"/>
-                <w:sz w:val="14"/>
-                <w:szCs w:val="14"/>
-                <w:lang w:eastAsia="es-PE"/>
-              </w:rPr>
-            </w:pPr>
-            <w:r>
-              <w:rPr>
-                <w:rFonts w:ascii="Arial Unicode MS" w:eastAsia="Times New Roman" w:hAnsi="Arial Unicode MS" w:cs="Calibri"/>
-                <w:color w:val="000000"/>
-                <w:sz w:val="14"/>
-                <w:szCs w:val="14"/>
-                <w:lang w:eastAsia="es-PE"/>
-              </w:rPr>
-              <w:t>curl -X POST -H "Content-Type: application/json; charset=UTF-8" \</w:t>
-            </w:r>
-          </w:p>
-          <w:p>
-            <w:pPr>
-              <w:spacing w:after="0" w:line="240" w:lineRule="auto"/>
-              <w:rPr>
-                <w:rFonts w:ascii="Arial Unicode MS" w:eastAsia="Times New Roman" w:hAnsi="Arial Unicode MS" w:cs="Calibri"/>
-                <w:color w:val="000000"/>
-                <w:sz w:val="14"/>
-                <w:szCs w:val="14"/>
-                <w:lang w:eastAsia="es-PE"/>
-              </w:rPr>
-            </w:pPr>
-            <w:r>
-              <w:rPr>
-                <w:rFonts w:ascii="Arial Unicode MS" w:eastAsia="Times New Roman" w:hAnsi="Arial Unicode MS" w:cs="Calibri"/>
-                <w:color w:val="000000"/>
-                <w:sz w:val="14"/>
-                <w:szCs w:val="14"/>
-                <w:lang w:eastAsia="es-PE"/>
-              </w:rPr>
-              <w:t>-d '{</w:t>
-            </w:r>
-          </w:p>
-          <w:p>
-            <w:pPr>
-              <w:spacing w:after="0" w:line="240" w:lineRule="auto"/>
-              <w:rPr>
-                <w:rFonts w:ascii="Arial Unicode MS" w:eastAsia="Times New Roman" w:hAnsi="Arial Unicode MS" w:cs="Calibri"/>
-                <w:color w:val="000000"/>
-                <w:sz w:val="14"/>
-                <w:szCs w:val="14"/>
-                <w:lang w:eastAsia="es-PE"/>
-              </w:rPr>
-            </w:pPr>
-            <w:r>
-              <w:rPr>
-                <w:rFonts w:ascii="Arial Unicode MS" w:eastAsia="Times New Roman" w:hAnsi="Arial Unicode MS" w:cs="Calibri"/>
-                <w:color w:val="000000"/>
-                <w:sz w:val="14"/>
-                <w:szCs w:val="14"/>
-                <w:lang w:eastAsia="es-PE"/>
-              </w:rPr>
-              <w:t xml:space="preserve">  "nombre": "Conferencia Tech 2025",</w:t>
-            </w:r>
-          </w:p>
-          <w:p>
-            <w:pPr>
-              <w:spacing w:after="0" w:line="240" w:lineRule="auto"/>
-              <w:rPr>
-                <w:rFonts w:ascii="Arial Unicode MS" w:eastAsia="Times New Roman" w:hAnsi="Arial Unicode MS" w:cs="Calibri"/>
-                <w:color w:val="000000"/>
-                <w:sz w:val="14"/>
-                <w:szCs w:val="14"/>
-                <w:lang w:eastAsia="es-PE"/>
-              </w:rPr>
-            </w:pPr>
-            <w:r>
-              <w:rPr>
-                <w:rFonts w:ascii="Arial Unicode MS" w:eastAsia="Times New Roman" w:hAnsi="Arial Unicode MS" w:cs="Calibri"/>
-                <w:color w:val="000000"/>
-                <w:sz w:val="14"/>
-                <w:szCs w:val="14"/>
-                <w:lang w:eastAsia="es-PE"/>
-              </w:rPr>
-              <w:t xml:space="preserve">  "descripcion": "Un evento sobre las \u00faltimas tecnolog\u00edas III",</w:t>
-            </w:r>
-          </w:p>
-          <w:p>
-            <w:pPr>
-              <w:spacing w:after="0" w:line="240" w:lineRule="auto"/>
-              <w:rPr>
-                <w:rFonts w:ascii="Arial Unicode MS" w:eastAsia="Times New Roman" w:hAnsi="Arial Unicode MS" w:cs="Calibri"/>
-                <w:color w:val="000000"/>
-                <w:sz w:val="14"/>
-                <w:szCs w:val="14"/>
-                <w:lang w:eastAsia="es-PE"/>
-              </w:rPr>
-            </w:pPr>
-            <w:r>
-              <w:rPr>
-                <w:rFonts w:ascii="Arial Unicode MS" w:eastAsia="Times New Roman" w:hAnsi="Arial Unicode MS" w:cs="Calibri"/>
-                <w:color w:val="000000"/>
-                <w:sz w:val="14"/>
-                <w:szCs w:val="14"/>
-                <w:lang w:eastAsia="es-PE"/>
-              </w:rPr>
-              <w:t xml:space="preserve">  "fechaInicio": "2025-10-01",</w:t>
-            </w:r>
-          </w:p>
-          <w:p>
-            <w:pPr>
-              <w:spacing w:after="0" w:line="240" w:lineRule="auto"/>
-              <w:rPr>
-                <w:rFonts w:ascii="Arial Unicode MS" w:eastAsia="Times New Roman" w:hAnsi="Arial Unicode MS" w:cs="Calibri"/>
-                <w:color w:val="000000"/>
-                <w:sz w:val="14"/>
-                <w:szCs w:val="14"/>
-                <w:lang w:eastAsia="es-PE"/>
-              </w:rPr>
-            </w:pPr>
-            <w:r>
-              <w:rPr>
-                <w:rFonts w:ascii="Arial Unicode MS" w:eastAsia="Times New Roman" w:hAnsi="Arial Unicode MS" w:cs="Calibri"/>
-                <w:color w:val="000000"/>
-                <w:sz w:val="14"/>
-                <w:szCs w:val="14"/>
-                <w:lang w:eastAsia="es-PE"/>
-              </w:rPr>
-              <w:t xml:space="preserve">  "fechaFin": "2025-10-03",</w:t>
-            </w:r>
-          </w:p>
-          <w:p>
-            <w:pPr>
-              <w:spacing w:after="0" w:line="240" w:lineRule="auto"/>
-              <w:rPr>
-                <w:rFonts w:ascii="Arial Unicode MS" w:eastAsia="Times New Roman" w:hAnsi="Arial Unicode MS" w:cs="Calibri"/>
-                <w:color w:val="000000"/>
-                <w:sz w:val="14"/>
-                <w:szCs w:val="14"/>
-                <w:lang w:eastAsia="es-PE"/>
-              </w:rPr>
-            </w:pPr>
-            <w:r>
-              <w:rPr>
-                <w:rFonts w:ascii="Arial Unicode MS" w:eastAsia="Times New Roman" w:hAnsi="Arial Unicode MS" w:cs="Calibri"/>
-                <w:color w:val="000000"/>
-                <w:sz w:val="14"/>
-                <w:szCs w:val="14"/>
-                <w:lang w:eastAsia="es-PE"/>
-              </w:rPr>
-              <w:t xml:space="preserve">  "lugar": "Centro de Convenciones",</w:t>
-            </w:r>
-          </w:p>
-          <w:p>
-            <w:pPr>
-              <w:spacing w:after="0" w:line="240" w:lineRule="auto"/>
-              <w:rPr>
-                <w:rFonts w:ascii="Arial Unicode MS" w:eastAsia="Times New Roman" w:hAnsi="Arial Unicode MS" w:cs="Calibri"/>
-                <w:color w:val="000000"/>
-                <w:sz w:val="14"/>
-                <w:szCs w:val="14"/>
-                <w:lang w:eastAsia="es-PE"/>
-              </w:rPr>
-            </w:pPr>
-            <w:r>
-              <w:rPr>
-                <w:rFonts w:ascii="Arial Unicode MS" w:eastAsia="Times New Roman" w:hAnsi="Arial Unicode MS" w:cs="Calibri"/>
-                <w:color w:val="000000"/>
-                <w:sz w:val="14"/>
-                <w:szCs w:val="14"/>
-                <w:lang w:eastAsia="es-PE"/>
-              </w:rPr>
-              <w:t xml:space="preserve">  "cupoMaximo": 100</w:t>
-            </w:r>
-          </w:p>
-          <w:p>
-            <w:pPr>
-              <w:spacing w:after="0" w:line="240" w:lineRule="auto"/>
-              <w:rPr>
-                <w:rFonts w:ascii="Arial Unicode MS" w:eastAsia="Times New Roman" w:hAnsi="Arial Unicode MS" w:cs="Calibri"/>
-                <w:color w:val="000000"/>
-                <w:sz w:val="14"/>
-                <w:szCs w:val="14"/>
-                <w:lang w:eastAsia="es-PE"/>
-              </w:rPr>
-            </w:pPr>
-            <w:r>
-              <w:rPr>
-                <w:rFonts w:ascii="Arial Unicode MS" w:eastAsia="Times New Roman" w:hAnsi="Arial Unicode MS" w:cs="Calibri"/>
-                <w:color w:val="000000"/>
-                <w:sz w:val="14"/>
-                <w:szCs w:val="14"/>
-                <w:lang w:eastAsia="es-PE"/>
-              </w:rPr>
-              <w:t>}' http://localhost:</w:t>
-            </w:r>
-            <w:r>
-              <w:rPr>
-                <w:rFonts w:ascii="Arial Unicode MS" w:eastAsia="Times New Roman" w:hAnsi="Arial Unicode MS" w:cs="Calibri"/>
+                <w:rFonts w:ascii="Arial Unicode MS" w:hAnsi="Arial Unicode MS" w:cs="Calibri"/>
+                <w:color w:val="000000"/>
+                <w:sz w:val="14"/>
+                <w:szCs w:val="14"/>
+              </w:rPr>
+            </w:pPr>
+            <w:r>
+              <w:rPr>
+                <w:rFonts w:ascii="Arial Unicode MS" w:hAnsi="Arial Unicode MS" w:cs="Calibri"/>
+                <w:color w:val="000000"/>
+                <w:sz w:val="14"/>
+                <w:szCs w:val="14"/>
+                <w:lang w:eastAsia="es-PE"/>
+              </w:rPr>
+              <w:t>curl -X POST -H "Content-Type: application/json; charset=UTF-8" -d "{\"nombre\": \"Conferencia Tech 2025\", \"descripcion\": \"Un evento sobre las ultimas tecnologias III\", \"fechaInicio\": \"2025-10-01\", \"fechaFin\": \"2025-10-03\", \"lugar\": \"Centro de Convenciones\", \"cupoMaximo\": 100}" http://localhost:</w:t>
+            </w:r>
+            <w:r>
+              <w:rPr>
+                <w:rFonts w:ascii="Arial Unicode MS" w:hAnsi="Arial Unicode MS" w:cs="Calibri"/>
                 <w:color w:val="000000"/>
                 <w:sz w:val="14"/>
                 <w:szCs w:val="14"/>
@@ -5621,7 +4636,7 @@
             </w:r>
             <w:r>
               <w:rPr>
-                <w:rFonts w:ascii="Arial Unicode MS" w:eastAsia="Times New Roman" w:hAnsi="Arial Unicode MS" w:cs="Calibri"/>
+                <w:rFonts w:ascii="Arial Unicode MS" w:hAnsi="Arial Unicode MS" w:cs="Calibri"/>
                 <w:color w:val="000000"/>
                 <w:sz w:val="14"/>
                 <w:szCs w:val="14"/>
@@ -5715,7 +4730,7 @@
                 <w:lang w:eastAsia="es-PE"/>
               </w:rPr>
             </w:pPr>
-            <w:hyperlink r:id="rId22" w:history="1">
+            <w:hyperlink r:id="rId21" w:history="1">
               <w:r>
                 <w:rPr>
                   <w:rStyle w:val="Hipervnculo"/>
@@ -5775,183 +4790,7 @@
                 <w:szCs w:val="14"/>
                 <w:lang w:eastAsia="es-PE"/>
               </w:rPr>
-              <w:t>curl -X POST -H "Content-Type: application/json; charset=UTF-8" \</w:t>
-            </w:r>
-          </w:p>
-          <w:p>
-            <w:pPr>
-              <w:spacing w:after="0" w:line="240" w:lineRule="auto"/>
-              <w:rPr>
-                <w:rFonts w:ascii="Arial Unicode MS" w:eastAsia="Times New Roman" w:hAnsi="Arial Unicode MS" w:cs="Calibri"/>
-                <w:color w:val="000000"/>
-                <w:sz w:val="14"/>
-                <w:szCs w:val="14"/>
-                <w:lang w:eastAsia="es-PE"/>
-              </w:rPr>
-            </w:pPr>
-            <w:r>
-              <w:rPr>
-                <w:rFonts w:ascii="Arial Unicode MS" w:eastAsia="Times New Roman" w:hAnsi="Arial Unicode MS" w:cs="Calibri"/>
-                <w:color w:val="000000"/>
-                <w:sz w:val="14"/>
-                <w:szCs w:val="14"/>
-                <w:lang w:eastAsia="es-PE"/>
-              </w:rPr>
-              <w:t>-d '{</w:t>
-            </w:r>
-          </w:p>
-          <w:p>
-            <w:pPr>
-              <w:spacing w:after="0" w:line="240" w:lineRule="auto"/>
-              <w:rPr>
-                <w:rFonts w:ascii="Arial Unicode MS" w:eastAsia="Times New Roman" w:hAnsi="Arial Unicode MS" w:cs="Calibri"/>
-                <w:color w:val="000000"/>
-                <w:sz w:val="14"/>
-                <w:szCs w:val="14"/>
-                <w:lang w:eastAsia="es-PE"/>
-              </w:rPr>
-            </w:pPr>
-            <w:r>
-              <w:rPr>
-                <w:rFonts w:ascii="Arial Unicode MS" w:eastAsia="Times New Roman" w:hAnsi="Arial Unicode MS" w:cs="Calibri"/>
-                <w:color w:val="000000"/>
-                <w:sz w:val="14"/>
-                <w:szCs w:val="14"/>
-                <w:lang w:eastAsia="es-PE"/>
-              </w:rPr>
-              <w:t xml:space="preserve">  "nombre": "Conferencia Tech 2025",</w:t>
-            </w:r>
-          </w:p>
-          <w:p>
-            <w:pPr>
-              <w:spacing w:after="0" w:line="240" w:lineRule="auto"/>
-              <w:rPr>
-                <w:rFonts w:ascii="Arial Unicode MS" w:eastAsia="Times New Roman" w:hAnsi="Arial Unicode MS" w:cs="Calibri"/>
-                <w:color w:val="000000"/>
-                <w:sz w:val="14"/>
-                <w:szCs w:val="14"/>
-                <w:lang w:eastAsia="es-PE"/>
-              </w:rPr>
-            </w:pPr>
-            <w:r>
-              <w:rPr>
-                <w:rFonts w:ascii="Arial Unicode MS" w:eastAsia="Times New Roman" w:hAnsi="Arial Unicode MS" w:cs="Calibri"/>
-                <w:color w:val="000000"/>
-                <w:sz w:val="14"/>
-                <w:szCs w:val="14"/>
-                <w:lang w:eastAsia="es-PE"/>
-              </w:rPr>
-              <w:t xml:space="preserve">  "descripcion": "Un evento sobre las \u00faltimas tecnolog\u00edas III",</w:t>
-            </w:r>
-          </w:p>
-          <w:p>
-            <w:pPr>
-              <w:spacing w:after="0" w:line="240" w:lineRule="auto"/>
-              <w:rPr>
-                <w:rFonts w:ascii="Arial Unicode MS" w:eastAsia="Times New Roman" w:hAnsi="Arial Unicode MS" w:cs="Calibri"/>
-                <w:color w:val="000000"/>
-                <w:sz w:val="14"/>
-                <w:szCs w:val="14"/>
-                <w:lang w:eastAsia="es-PE"/>
-              </w:rPr>
-            </w:pPr>
-            <w:r>
-              <w:rPr>
-                <w:rFonts w:ascii="Arial Unicode MS" w:eastAsia="Times New Roman" w:hAnsi="Arial Unicode MS" w:cs="Calibri"/>
-                <w:color w:val="000000"/>
-                <w:sz w:val="14"/>
-                <w:szCs w:val="14"/>
-                <w:lang w:eastAsia="es-PE"/>
-              </w:rPr>
-              <w:t xml:space="preserve">  "fechaInicio": "2025-10-01",</w:t>
-            </w:r>
-          </w:p>
-          <w:p>
-            <w:pPr>
-              <w:spacing w:after="0" w:line="240" w:lineRule="auto"/>
-              <w:rPr>
-                <w:rFonts w:ascii="Arial Unicode MS" w:eastAsia="Times New Roman" w:hAnsi="Arial Unicode MS" w:cs="Calibri"/>
-                <w:color w:val="000000"/>
-                <w:sz w:val="14"/>
-                <w:szCs w:val="14"/>
-                <w:lang w:eastAsia="es-PE"/>
-              </w:rPr>
-            </w:pPr>
-            <w:r>
-              <w:rPr>
-                <w:rFonts w:ascii="Arial Unicode MS" w:eastAsia="Times New Roman" w:hAnsi="Arial Unicode MS" w:cs="Calibri"/>
-                <w:color w:val="000000"/>
-                <w:sz w:val="14"/>
-                <w:szCs w:val="14"/>
-                <w:lang w:eastAsia="es-PE"/>
-              </w:rPr>
-              <w:t xml:space="preserve">  "fechaFin": "2025-10-03",</w:t>
-            </w:r>
-          </w:p>
-          <w:p>
-            <w:pPr>
-              <w:spacing w:after="0" w:line="240" w:lineRule="auto"/>
-              <w:rPr>
-                <w:rFonts w:ascii="Arial Unicode MS" w:eastAsia="Times New Roman" w:hAnsi="Arial Unicode MS" w:cs="Calibri"/>
-                <w:color w:val="000000"/>
-                <w:sz w:val="14"/>
-                <w:szCs w:val="14"/>
-                <w:lang w:eastAsia="es-PE"/>
-              </w:rPr>
-            </w:pPr>
-            <w:r>
-              <w:rPr>
-                <w:rFonts w:ascii="Arial Unicode MS" w:eastAsia="Times New Roman" w:hAnsi="Arial Unicode MS" w:cs="Calibri"/>
-                <w:color w:val="000000"/>
-                <w:sz w:val="14"/>
-                <w:szCs w:val="14"/>
-                <w:lang w:eastAsia="es-PE"/>
-              </w:rPr>
-              <w:t xml:space="preserve">  "lugar": "Centro de Convenciones",</w:t>
-            </w:r>
-          </w:p>
-          <w:p>
-            <w:pPr>
-              <w:spacing w:after="0" w:line="240" w:lineRule="auto"/>
-              <w:rPr>
-                <w:rFonts w:ascii="Arial Unicode MS" w:eastAsia="Times New Roman" w:hAnsi="Arial Unicode MS" w:cs="Calibri"/>
-                <w:color w:val="000000"/>
-                <w:sz w:val="14"/>
-                <w:szCs w:val="14"/>
-                <w:lang w:eastAsia="es-PE"/>
-              </w:rPr>
-            </w:pPr>
-            <w:r>
-              <w:rPr>
-                <w:rFonts w:ascii="Arial Unicode MS" w:eastAsia="Times New Roman" w:hAnsi="Arial Unicode MS" w:cs="Calibri"/>
-                <w:color w:val="000000"/>
-                <w:sz w:val="14"/>
-                <w:szCs w:val="14"/>
-                <w:lang w:eastAsia="es-PE"/>
-              </w:rPr>
-              <w:t xml:space="preserve">  "cupoMaximo": 100</w:t>
-            </w:r>
-          </w:p>
-          <w:p>
-            <w:pPr>
-              <w:spacing w:after="0" w:line="240" w:lineRule="auto"/>
-              <w:rPr>
-                <w:rFonts w:ascii="Arial Unicode MS" w:eastAsia="Times New Roman" w:hAnsi="Arial Unicode MS" w:cs="Calibri"/>
-                <w:color w:val="000000"/>
-                <w:sz w:val="14"/>
-                <w:szCs w:val="14"/>
-                <w:lang w:eastAsia="es-PE"/>
-              </w:rPr>
-            </w:pPr>
-            <w:r>
-              <w:rPr>
-                <w:rFonts w:ascii="Arial Unicode MS" w:eastAsia="Times New Roman" w:hAnsi="Arial Unicode MS" w:cs="Calibri"/>
-                <w:color w:val="000000"/>
-                <w:sz w:val="14"/>
-                <w:szCs w:val="14"/>
-                <w:lang w:eastAsia="es-PE"/>
-              </w:rPr>
-              <w:t>}' http://localhost:</w:t>
+              <w:t>curl -X POST -H "Content-Type: application/json; charset=UTF-8" -d "{\"nombre\": \"Conferencia Tech 2025\", \"descripcion\": \"Un evento sobre las ultimas tecnologias IV\", \"fechaInicio\": \"2025-10-01\", \"fechaFin\": \"2025-10-03\", \"lugar\": \"Centro de Convenciones II\", \"cupoMaximo\": 100}" http://localhost:</w:t>
             </w:r>
             <w:r>
               <w:rPr>
@@ -5971,27 +4810,7 @@
                 <w:szCs w:val="14"/>
                 <w:lang w:eastAsia="es-PE"/>
               </w:rPr>
-              <w:t>099/ap</w:t>
-            </w:r>
-            <w:r>
-              <w:rPr>
-                <w:rFonts w:ascii="Arial Unicode MS" w:eastAsia="Times New Roman" w:hAnsi="Arial Unicode MS" w:cs="Calibri"/>
-                <w:color w:val="000000"/>
-                <w:sz w:val="14"/>
-                <w:szCs w:val="14"/>
-                <w:lang w:eastAsia="es-PE"/>
-              </w:rPr>
-              <w:t>i</w:t>
-            </w:r>
-            <w:r>
-              <w:rPr>
-                <w:rFonts w:ascii="Arial Unicode MS" w:eastAsia="Times New Roman" w:hAnsi="Arial Unicode MS" w:cs="Calibri"/>
-                <w:color w:val="000000"/>
-                <w:sz w:val="14"/>
-                <w:szCs w:val="14"/>
-                <w:lang w:eastAsia="es-PE"/>
-              </w:rPr>
-              <w:t>1/eventos</w:t>
+              <w:t>099/api1/eventos</w:t>
             </w:r>
           </w:p>
         </w:tc>
@@ -6079,7 +4898,7 @@
                 <w:lang w:eastAsia="es-PE"/>
               </w:rPr>
             </w:pPr>
-            <w:hyperlink r:id="rId23" w:history="1">
+            <w:hyperlink r:id="rId22" w:history="1">
               <w:r>
                 <w:rPr>
                   <w:rStyle w:val="Hipervnculo"/>
@@ -6128,38 +4947,18 @@
                 <w:color w:val="000000"/>
                 <w:sz w:val="14"/>
                 <w:szCs w:val="14"/>
-                <w:lang w:eastAsia="es-PE"/>
-              </w:rPr>
-            </w:pPr>
-            <w:r>
-              <w:rPr>
-                <w:rFonts w:ascii="Arial Unicode MS" w:eastAsia="Times New Roman" w:hAnsi="Arial Unicode MS" w:cs="Calibri"/>
-                <w:color w:val="000000"/>
-                <w:sz w:val="14"/>
-                <w:szCs w:val="14"/>
-                <w:lang w:eastAsia="es-PE"/>
-              </w:rPr>
-              <w:t>curl -X GET http://localhost:</w:t>
-            </w:r>
-            <w:r>
-              <w:rPr>
-                <w:rFonts w:ascii="Arial Unicode MS" w:eastAsia="Times New Roman" w:hAnsi="Arial Unicode MS" w:cs="Calibri"/>
-                <w:color w:val="000000"/>
-                <w:sz w:val="14"/>
-                <w:szCs w:val="14"/>
-                <w:lang w:eastAsia="es-PE"/>
-              </w:rPr>
-              <w:t>30</w:t>
-            </w:r>
-            <w:r>
-              <w:rPr>
-                <w:rFonts w:ascii="Arial Unicode MS" w:eastAsia="Times New Roman" w:hAnsi="Arial Unicode MS" w:cs="Calibri"/>
-                <w:color w:val="000000"/>
-                <w:sz w:val="14"/>
-                <w:szCs w:val="14"/>
-                <w:lang w:eastAsia="es-PE"/>
-              </w:rPr>
-              <w:t>081/eventos</w:t>
+                <w:lang w:val="en-US" w:eastAsia="es-PE"/>
+              </w:rPr>
+            </w:pPr>
+            <w:r>
+              <w:rPr>
+                <w:rFonts w:ascii="Arial Unicode MS" w:eastAsia="Times New Roman" w:hAnsi="Arial Unicode MS" w:cs="Calibri"/>
+                <w:color w:val="000000"/>
+                <w:sz w:val="14"/>
+                <w:szCs w:val="14"/>
+                <w:lang w:val="en-US" w:eastAsia="es-PE"/>
+              </w:rPr>
+              <w:t>curl -X GET http://localhost:30081/eventos</w:t>
             </w:r>
           </w:p>
         </w:tc>
@@ -6247,7 +5046,7 @@
                 <w:lang w:eastAsia="es-PE"/>
               </w:rPr>
             </w:pPr>
-            <w:hyperlink r:id="rId24" w:history="1">
+            <w:hyperlink r:id="rId23" w:history="1">
               <w:r>
                 <w:rPr>
                   <w:rStyle w:val="Hipervnculo"/>
@@ -6296,38 +5095,18 @@
                 <w:color w:val="000000"/>
                 <w:sz w:val="14"/>
                 <w:szCs w:val="14"/>
-                <w:lang w:eastAsia="es-PE"/>
-              </w:rPr>
-            </w:pPr>
-            <w:r>
-              <w:rPr>
-                <w:rFonts w:ascii="Arial Unicode MS" w:eastAsia="Times New Roman" w:hAnsi="Arial Unicode MS" w:cs="Calibri"/>
-                <w:color w:val="000000"/>
-                <w:sz w:val="14"/>
-                <w:szCs w:val="14"/>
-                <w:lang w:eastAsia="es-PE"/>
-              </w:rPr>
-              <w:t>curl -X GET http://localhost:</w:t>
-            </w:r>
-            <w:r>
-              <w:rPr>
-                <w:rFonts w:ascii="Arial Unicode MS" w:eastAsia="Times New Roman" w:hAnsi="Arial Unicode MS" w:cs="Calibri"/>
-                <w:color w:val="000000"/>
-                <w:sz w:val="14"/>
-                <w:szCs w:val="14"/>
-                <w:lang w:eastAsia="es-PE"/>
-              </w:rPr>
-              <w:t>30</w:t>
-            </w:r>
-            <w:r>
-              <w:rPr>
-                <w:rFonts w:ascii="Arial Unicode MS" w:eastAsia="Times New Roman" w:hAnsi="Arial Unicode MS" w:cs="Calibri"/>
-                <w:color w:val="000000"/>
-                <w:sz w:val="14"/>
-                <w:szCs w:val="14"/>
-                <w:lang w:eastAsia="es-PE"/>
-              </w:rPr>
-              <w:t>099/api1/eventos</w:t>
+                <w:lang w:val="en-US" w:eastAsia="es-PE"/>
+              </w:rPr>
+            </w:pPr>
+            <w:r>
+              <w:rPr>
+                <w:rFonts w:ascii="Arial Unicode MS" w:eastAsia="Times New Roman" w:hAnsi="Arial Unicode MS" w:cs="Calibri"/>
+                <w:color w:val="000000"/>
+                <w:sz w:val="14"/>
+                <w:szCs w:val="14"/>
+                <w:lang w:val="en-US" w:eastAsia="es-PE"/>
+              </w:rPr>
+              <w:t>curl -X GET http://localhost:30099/api1/eventos</w:t>
             </w:r>
           </w:p>
         </w:tc>
@@ -6393,6 +5172,154 @@
                 <w:lang w:eastAsia="es-PE"/>
               </w:rPr>
               <w:t>GET</w:t>
+            </w:r>
+          </w:p>
+        </w:tc>
+        <w:tc>
+          <w:tcPr>
+            <w:tcW w:w="3443" w:type="dxa"/>
+            <w:shd w:val="clear" w:color="auto" w:fill="auto"/>
+            <w:vAlign w:val="center"/>
+            <w:hideMark/>
+          </w:tcPr>
+          <w:p>
+            <w:pPr>
+              <w:spacing w:after="0" w:line="240" w:lineRule="auto"/>
+              <w:rPr>
+                <w:rFonts w:ascii="Calibri" w:eastAsia="Times New Roman" w:hAnsi="Calibri" w:cs="Calibri"/>
+                <w:color w:val="0563C1"/>
+                <w:sz w:val="14"/>
+                <w:szCs w:val="14"/>
+                <w:u w:val="single"/>
+                <w:lang w:eastAsia="es-PE"/>
+              </w:rPr>
+            </w:pPr>
+            <w:hyperlink r:id="rId24" w:history="1">
+              <w:r>
+                <w:rPr>
+                  <w:rStyle w:val="Hipervnculo"/>
+                  <w:rFonts w:ascii="Calibri" w:eastAsia="Times New Roman" w:hAnsi="Calibri" w:cs="Calibri"/>
+                  <w:sz w:val="14"/>
+                  <w:szCs w:val="14"/>
+                  <w:lang w:eastAsia="es-PE"/>
+                </w:rPr>
+                <w:t>http://localhost:</w:t>
+              </w:r>
+              <w:r>
+                <w:rPr>
+                  <w:rStyle w:val="Hipervnculo"/>
+                  <w:rFonts w:ascii="Calibri" w:eastAsia="Times New Roman" w:hAnsi="Calibri" w:cs="Calibri"/>
+                  <w:sz w:val="14"/>
+                  <w:szCs w:val="14"/>
+                  <w:lang w:eastAsia="es-PE"/>
+                </w:rPr>
+                <w:t>30</w:t>
+              </w:r>
+              <w:r>
+                <w:rPr>
+                  <w:rStyle w:val="Hipervnculo"/>
+                  <w:rFonts w:ascii="Calibri" w:eastAsia="Times New Roman" w:hAnsi="Calibri" w:cs="Calibri"/>
+                  <w:sz w:val="14"/>
+                  <w:szCs w:val="14"/>
+                  <w:lang w:eastAsia="es-PE"/>
+                </w:rPr>
+                <w:t>081/eventos/{id}</w:t>
+              </w:r>
+            </w:hyperlink>
+          </w:p>
+        </w:tc>
+        <w:tc>
+          <w:tcPr>
+            <w:tcW w:w="4199" w:type="dxa"/>
+            <w:shd w:val="clear" w:color="auto" w:fill="auto"/>
+            <w:vAlign w:val="center"/>
+            <w:hideMark/>
+          </w:tcPr>
+          <w:p>
+            <w:pPr>
+              <w:spacing w:after="0" w:line="240" w:lineRule="auto"/>
+              <w:rPr>
+                <w:rFonts w:ascii="Arial Unicode MS" w:eastAsia="Times New Roman" w:hAnsi="Arial Unicode MS" w:cs="Calibri"/>
+                <w:color w:val="000000"/>
+                <w:sz w:val="14"/>
+                <w:szCs w:val="14"/>
+                <w:lang w:val="en-US" w:eastAsia="es-PE"/>
+              </w:rPr>
+            </w:pPr>
+            <w:r>
+              <w:rPr>
+                <w:rFonts w:ascii="Arial Unicode MS" w:eastAsia="Times New Roman" w:hAnsi="Arial Unicode MS" w:cs="Calibri"/>
+                <w:color w:val="000000"/>
+                <w:sz w:val="14"/>
+                <w:szCs w:val="14"/>
+                <w:lang w:val="en-US" w:eastAsia="es-PE"/>
+              </w:rPr>
+              <w:t>curl -X GET http://localhost:30081/eventos/1</w:t>
+            </w:r>
+          </w:p>
+        </w:tc>
+      </w:tr>
+      <w:tr>
+        <w:trPr>
+          <w:trHeight w:val="360"/>
+        </w:trPr>
+        <w:tc>
+          <w:tcPr>
+            <w:tcW w:w="1105" w:type="dxa"/>
+            <w:shd w:val="clear" w:color="auto" w:fill="auto"/>
+            <w:vAlign w:val="center"/>
+            <w:hideMark/>
+          </w:tcPr>
+          <w:p>
+            <w:pPr>
+              <w:spacing w:after="0" w:line="240" w:lineRule="auto"/>
+              <w:rPr>
+                <w:rFonts w:ascii="Arial Unicode MS" w:eastAsia="Times New Roman" w:hAnsi="Arial Unicode MS" w:cs="Calibri"/>
+                <w:color w:val="000000"/>
+                <w:sz w:val="14"/>
+                <w:szCs w:val="14"/>
+                <w:lang w:eastAsia="es-PE"/>
+              </w:rPr>
+            </w:pPr>
+            <w:r>
+              <w:rPr>
+                <w:rFonts w:ascii="Arial Unicode MS" w:eastAsia="Times New Roman" w:hAnsi="Arial Unicode MS" w:cs="Calibri"/>
+                <w:color w:val="000000"/>
+                <w:sz w:val="14"/>
+                <w:szCs w:val="14"/>
+                <w:lang w:eastAsia="es-PE"/>
+              </w:rPr>
+              <w:t>ms-eventos</w:t>
+            </w:r>
+          </w:p>
+        </w:tc>
+        <w:tc>
+          <w:tcPr>
+            <w:tcW w:w="608" w:type="dxa"/>
+            <w:shd w:val="clear" w:color="auto" w:fill="auto"/>
+            <w:vAlign w:val="center"/>
+            <w:hideMark/>
+          </w:tcPr>
+          <w:p>
+            <w:pPr>
+              <w:spacing w:after="0" w:line="240" w:lineRule="auto"/>
+              <w:rPr>
+                <w:rFonts w:ascii="Calibri" w:eastAsia="Times New Roman" w:hAnsi="Calibri" w:cs="Calibri"/>
+                <w:color w:val="000000"/>
+                <w:sz w:val="14"/>
+                <w:szCs w:val="14"/>
+                <w:lang w:eastAsia="es-PE"/>
+              </w:rPr>
+            </w:pPr>
+            <w:r>
+              <w:rPr>
+                <w:rFonts w:ascii="Calibri" w:eastAsia="Times New Roman" w:hAnsi="Calibri" w:cs="Calibri"/>
+                <w:color w:val="000000"/>
+                <w:sz w:val="14"/>
+                <w:szCs w:val="14"/>
+                <w:lang w:eastAsia="es-PE"/>
+              </w:rPr>
+              <w:t>PUT</w:t>
             </w:r>
           </w:p>
         </w:tc>
@@ -6475,7 +5402,47 @@
                 <w:szCs w:val="14"/>
                 <w:lang w:eastAsia="es-PE"/>
               </w:rPr>
-              <w:t>curl -X GET http://localhost:</w:t>
+              <w:t xml:space="preserve">curl -X PUT -H "Content-Type: application/json; charset=UTF-8" -d "{\"nombre\": \"Conferencia Tech 2025\", \"descripcion\": \"Un evento sobre las </w:t>
+            </w:r>
+            <w:r>
+              <w:rPr>
+                <w:rFonts w:ascii="Arial Unicode MS" w:eastAsia="Times New Roman" w:hAnsi="Arial Unicode MS" w:cs="Calibri"/>
+                <w:color w:val="000000"/>
+                <w:sz w:val="14"/>
+                <w:szCs w:val="14"/>
+                <w:lang w:eastAsia="es-PE"/>
+              </w:rPr>
+              <w:t>\u00fa</w:t>
+            </w:r>
+            <w:r>
+              <w:rPr>
+                <w:rFonts w:ascii="Arial Unicode MS" w:eastAsia="Times New Roman" w:hAnsi="Arial Unicode MS" w:cs="Calibri"/>
+                <w:color w:val="000000"/>
+                <w:sz w:val="14"/>
+                <w:szCs w:val="14"/>
+                <w:lang w:eastAsia="es-PE"/>
+              </w:rPr>
+              <w:t>ltimas tecnolog</w:t>
+            </w:r>
+            <w:r>
+              <w:rPr>
+                <w:rFonts w:ascii="Arial Unicode MS" w:eastAsia="Times New Roman" w:hAnsi="Arial Unicode MS" w:cs="Calibri"/>
+                <w:color w:val="000000"/>
+                <w:sz w:val="14"/>
+                <w:szCs w:val="14"/>
+                <w:lang w:eastAsia="es-PE"/>
+              </w:rPr>
+              <w:t>\u00ed</w:t>
+            </w:r>
+            <w:r>
+              <w:rPr>
+                <w:rFonts w:ascii="Arial Unicode MS" w:eastAsia="Times New Roman" w:hAnsi="Arial Unicode MS" w:cs="Calibri"/>
+                <w:color w:val="000000"/>
+                <w:sz w:val="14"/>
+                <w:szCs w:val="14"/>
+                <w:lang w:eastAsia="es-PE"/>
+              </w:rPr>
+              <w:t>as III\", \"fechaInicio\": \"2025-10-01\", \"fechaFin\": \"2025-10-03\", \"lugar\": \"Centro de Convenciones\", \"cupoMaximo\": 100}" http://localhost:</w:t>
             </w:r>
             <w:r>
               <w:rPr>
@@ -6502,7 +5469,7 @@
       </w:tr>
       <w:tr>
         <w:trPr>
-          <w:trHeight w:val="360"/>
+          <w:trHeight w:val="180"/>
         </w:trPr>
         <w:tc>
           <w:tcPr>
@@ -6560,7 +5527,7 @@
                 <w:szCs w:val="14"/>
                 <w:lang w:eastAsia="es-PE"/>
               </w:rPr>
-              <w:t>PUT</w:t>
+              <w:t>DELETE</w:t>
             </w:r>
           </w:p>
         </w:tc>
@@ -6643,214 +5610,6 @@
                 <w:szCs w:val="14"/>
                 <w:lang w:eastAsia="es-PE"/>
               </w:rPr>
-              <w:t xml:space="preserve">curl -X PUT -H "Content-Type: application/json; charset=UTF-8" -d "{\"nombre\": \"Conferencia Tech 2025\", \"descripcion\": \"Un evento sobre las </w:t>
-            </w:r>
-            <w:r>
-              <w:rPr>
-                <w:rFonts w:ascii="Arial Unicode MS" w:eastAsia="Times New Roman" w:hAnsi="Arial Unicode MS" w:cs="Calibri"/>
-                <w:color w:val="000000"/>
-                <w:sz w:val="14"/>
-                <w:szCs w:val="14"/>
-                <w:lang w:eastAsia="es-PE"/>
-              </w:rPr>
-              <w:t>\u00fa</w:t>
-            </w:r>
-            <w:r>
-              <w:rPr>
-                <w:rFonts w:ascii="Arial Unicode MS" w:eastAsia="Times New Roman" w:hAnsi="Arial Unicode MS" w:cs="Calibri"/>
-                <w:color w:val="000000"/>
-                <w:sz w:val="14"/>
-                <w:szCs w:val="14"/>
-                <w:lang w:eastAsia="es-PE"/>
-              </w:rPr>
-              <w:t>ltimas tecnolog</w:t>
-            </w:r>
-            <w:r>
-              <w:rPr>
-                <w:rFonts w:ascii="Arial Unicode MS" w:eastAsia="Times New Roman" w:hAnsi="Arial Unicode MS" w:cs="Calibri"/>
-                <w:color w:val="000000"/>
-                <w:sz w:val="14"/>
-                <w:szCs w:val="14"/>
-                <w:lang w:eastAsia="es-PE"/>
-              </w:rPr>
-              <w:t>\u00ed</w:t>
-            </w:r>
-            <w:r>
-              <w:rPr>
-                <w:rFonts w:ascii="Arial Unicode MS" w:eastAsia="Times New Roman" w:hAnsi="Arial Unicode MS" w:cs="Calibri"/>
-                <w:color w:val="000000"/>
-                <w:sz w:val="14"/>
-                <w:szCs w:val="14"/>
-                <w:lang w:eastAsia="es-PE"/>
-              </w:rPr>
-              <w:t>as III\", \"fechaInicio\": \"2025-10-01\", \"fechaFin\": \"2025-10-03\", \"lugar\": \"Centro de Convenciones\", \"cupoMaximo\": 100}" http://localhost:</w:t>
-            </w:r>
-            <w:r>
-              <w:rPr>
-                <w:rFonts w:ascii="Arial Unicode MS" w:eastAsia="Times New Roman" w:hAnsi="Arial Unicode MS" w:cs="Calibri"/>
-                <w:color w:val="000000"/>
-                <w:sz w:val="14"/>
-                <w:szCs w:val="14"/>
-                <w:lang w:eastAsia="es-PE"/>
-              </w:rPr>
-              <w:t>30</w:t>
-            </w:r>
-            <w:r>
-              <w:rPr>
-                <w:rFonts w:ascii="Arial Unicode MS" w:eastAsia="Times New Roman" w:hAnsi="Arial Unicode MS" w:cs="Calibri"/>
-                <w:color w:val="000000"/>
-                <w:sz w:val="14"/>
-                <w:szCs w:val="14"/>
-                <w:lang w:eastAsia="es-PE"/>
-              </w:rPr>
-              <w:t>081/eventos/1</w:t>
-            </w:r>
-          </w:p>
-        </w:tc>
-      </w:tr>
-      <w:tr>
-        <w:trPr>
-          <w:trHeight w:val="180"/>
-        </w:trPr>
-        <w:tc>
-          <w:tcPr>
-            <w:tcW w:w="1105" w:type="dxa"/>
-            <w:shd w:val="clear" w:color="auto" w:fill="auto"/>
-            <w:vAlign w:val="center"/>
-            <w:hideMark/>
-          </w:tcPr>
-          <w:p>
-            <w:pPr>
-              <w:spacing w:after="0" w:line="240" w:lineRule="auto"/>
-              <w:rPr>
-                <w:rFonts w:ascii="Arial Unicode MS" w:eastAsia="Times New Roman" w:hAnsi="Arial Unicode MS" w:cs="Calibri"/>
-                <w:color w:val="000000"/>
-                <w:sz w:val="14"/>
-                <w:szCs w:val="14"/>
-                <w:lang w:eastAsia="es-PE"/>
-              </w:rPr>
-            </w:pPr>
-            <w:r>
-              <w:rPr>
-                <w:rFonts w:ascii="Arial Unicode MS" w:eastAsia="Times New Roman" w:hAnsi="Arial Unicode MS" w:cs="Calibri"/>
-                <w:color w:val="000000"/>
-                <w:sz w:val="14"/>
-                <w:szCs w:val="14"/>
-                <w:lang w:eastAsia="es-PE"/>
-              </w:rPr>
-              <w:t>ms-eventos</w:t>
-            </w:r>
-          </w:p>
-        </w:tc>
-        <w:tc>
-          <w:tcPr>
-            <w:tcW w:w="608" w:type="dxa"/>
-            <w:shd w:val="clear" w:color="auto" w:fill="auto"/>
-            <w:vAlign w:val="center"/>
-            <w:hideMark/>
-          </w:tcPr>
-          <w:p>
-            <w:pPr>
-              <w:spacing w:after="0" w:line="240" w:lineRule="auto"/>
-              <w:rPr>
-                <w:rFonts w:ascii="Calibri" w:eastAsia="Times New Roman" w:hAnsi="Calibri" w:cs="Calibri"/>
-                <w:color w:val="000000"/>
-                <w:sz w:val="14"/>
-                <w:szCs w:val="14"/>
-                <w:lang w:eastAsia="es-PE"/>
-              </w:rPr>
-            </w:pPr>
-            <w:r>
-              <w:rPr>
-                <w:rFonts w:ascii="Calibri" w:eastAsia="Times New Roman" w:hAnsi="Calibri" w:cs="Calibri"/>
-                <w:color w:val="000000"/>
-                <w:sz w:val="14"/>
-                <w:szCs w:val="14"/>
-                <w:lang w:eastAsia="es-PE"/>
-              </w:rPr>
-              <w:t>DELETE</w:t>
-            </w:r>
-          </w:p>
-        </w:tc>
-        <w:tc>
-          <w:tcPr>
-            <w:tcW w:w="3443" w:type="dxa"/>
-            <w:shd w:val="clear" w:color="auto" w:fill="auto"/>
-            <w:vAlign w:val="center"/>
-            <w:hideMark/>
-          </w:tcPr>
-          <w:p>
-            <w:pPr>
-              <w:spacing w:after="0" w:line="240" w:lineRule="auto"/>
-              <w:rPr>
-                <w:rFonts w:ascii="Calibri" w:eastAsia="Times New Roman" w:hAnsi="Calibri" w:cs="Calibri"/>
-                <w:color w:val="0563C1"/>
-                <w:sz w:val="14"/>
-                <w:szCs w:val="14"/>
-                <w:u w:val="single"/>
-                <w:lang w:eastAsia="es-PE"/>
-              </w:rPr>
-            </w:pPr>
-            <w:hyperlink r:id="rId27" w:history="1">
-              <w:r>
-                <w:rPr>
-                  <w:rStyle w:val="Hipervnculo"/>
-                  <w:rFonts w:ascii="Calibri" w:eastAsia="Times New Roman" w:hAnsi="Calibri" w:cs="Calibri"/>
-                  <w:sz w:val="14"/>
-                  <w:szCs w:val="14"/>
-                  <w:lang w:eastAsia="es-PE"/>
-                </w:rPr>
-                <w:t>http://localhost:</w:t>
-              </w:r>
-              <w:r>
-                <w:rPr>
-                  <w:rStyle w:val="Hipervnculo"/>
-                  <w:rFonts w:ascii="Calibri" w:eastAsia="Times New Roman" w:hAnsi="Calibri" w:cs="Calibri"/>
-                  <w:sz w:val="14"/>
-                  <w:szCs w:val="14"/>
-                  <w:lang w:eastAsia="es-PE"/>
-                </w:rPr>
-                <w:t>30</w:t>
-              </w:r>
-              <w:r>
-                <w:rPr>
-                  <w:rStyle w:val="Hipervnculo"/>
-                  <w:rFonts w:ascii="Calibri" w:eastAsia="Times New Roman" w:hAnsi="Calibri" w:cs="Calibri"/>
-                  <w:sz w:val="14"/>
-                  <w:szCs w:val="14"/>
-                  <w:lang w:eastAsia="es-PE"/>
-                </w:rPr>
-                <w:t>081/eventos/{id}</w:t>
-              </w:r>
-            </w:hyperlink>
-          </w:p>
-        </w:tc>
-        <w:tc>
-          <w:tcPr>
-            <w:tcW w:w="4199" w:type="dxa"/>
-            <w:shd w:val="clear" w:color="auto" w:fill="auto"/>
-            <w:vAlign w:val="center"/>
-            <w:hideMark/>
-          </w:tcPr>
-          <w:p>
-            <w:pPr>
-              <w:spacing w:after="0" w:line="240" w:lineRule="auto"/>
-              <w:rPr>
-                <w:rFonts w:ascii="Arial Unicode MS" w:eastAsia="Times New Roman" w:hAnsi="Arial Unicode MS" w:cs="Calibri"/>
-                <w:color w:val="000000"/>
-                <w:sz w:val="14"/>
-                <w:szCs w:val="14"/>
-                <w:lang w:eastAsia="es-PE"/>
-              </w:rPr>
-            </w:pPr>
-            <w:r>
-              <w:rPr>
-                <w:rFonts w:ascii="Arial Unicode MS" w:eastAsia="Times New Roman" w:hAnsi="Arial Unicode MS" w:cs="Calibri"/>
-                <w:color w:val="000000"/>
-                <w:sz w:val="14"/>
-                <w:szCs w:val="14"/>
-                <w:lang w:eastAsia="es-PE"/>
-              </w:rPr>
               <w:t>curl -X DELETE http://localhost:</w:t>
             </w:r>
             <w:r>
@@ -6959,7 +5718,7 @@
                 <w:lang w:eastAsia="es-PE"/>
               </w:rPr>
             </w:pPr>
-            <w:hyperlink r:id="rId28" w:history="1">
+            <w:hyperlink r:id="rId27" w:history="1">
               <w:r>
                 <w:rPr>
                   <w:rStyle w:val="Hipervnculo"/>
@@ -7089,17 +5848,7 @@
                 <w:szCs w:val="14"/>
                 <w:lang w:eastAsia="es-PE"/>
               </w:rPr>
-              <w:t>:30</w:t>
-            </w:r>
-            <w:r>
-              <w:rPr>
-                <w:rFonts w:ascii="Arial Unicode MS" w:eastAsia="Times New Roman" w:hAnsi="Arial Unicode MS" w:cs="Calibri"/>
-                <w:color w:val="000000"/>
-                <w:sz w:val="14"/>
-                <w:szCs w:val="14"/>
-                <w:lang w:eastAsia="es-PE"/>
-              </w:rPr>
-              <w:t>082</w:t>
+              <w:t>:30082</w:t>
             </w:r>
             <w:r>
               <w:rPr>
@@ -7197,7 +5946,7 @@
                 <w:lang w:eastAsia="es-PE"/>
               </w:rPr>
             </w:pPr>
-            <w:hyperlink r:id="rId29" w:history="1">
+            <w:hyperlink r:id="rId28" w:history="1">
               <w:r>
                 <w:rPr>
                   <w:rStyle w:val="Hipervnculo"/>
@@ -7425,7 +6174,7 @@
                 <w:lang w:eastAsia="es-PE"/>
               </w:rPr>
             </w:pPr>
-            <w:hyperlink r:id="rId30" w:history="1">
+            <w:hyperlink r:id="rId29" w:history="1">
               <w:r>
                 <w:rPr>
                   <w:rStyle w:val="Hipervnculo"/>
@@ -7474,38 +6223,18 @@
                 <w:color w:val="000000"/>
                 <w:sz w:val="14"/>
                 <w:szCs w:val="14"/>
-                <w:lang w:eastAsia="es-PE"/>
-              </w:rPr>
-            </w:pPr>
-            <w:r>
-              <w:rPr>
-                <w:rFonts w:ascii="Arial Unicode MS" w:eastAsia="Times New Roman" w:hAnsi="Arial Unicode MS" w:cs="Calibri"/>
-                <w:color w:val="000000"/>
-                <w:sz w:val="14"/>
-                <w:szCs w:val="14"/>
-                <w:lang w:eastAsia="es-PE"/>
-              </w:rPr>
-              <w:t>curl -X GET http://localhost:</w:t>
-            </w:r>
-            <w:r>
-              <w:rPr>
-                <w:rFonts w:ascii="Arial Unicode MS" w:eastAsia="Times New Roman" w:hAnsi="Arial Unicode MS" w:cs="Calibri"/>
-                <w:color w:val="000000"/>
-                <w:sz w:val="14"/>
-                <w:szCs w:val="14"/>
-                <w:lang w:eastAsia="es-PE"/>
-              </w:rPr>
-              <w:t>30</w:t>
-            </w:r>
-            <w:r>
-              <w:rPr>
-                <w:rFonts w:ascii="Arial Unicode MS" w:eastAsia="Times New Roman" w:hAnsi="Arial Unicode MS" w:cs="Calibri"/>
-                <w:color w:val="000000"/>
-                <w:sz w:val="14"/>
-                <w:szCs w:val="14"/>
-                <w:lang w:eastAsia="es-PE"/>
-              </w:rPr>
-              <w:t>082/inscripciones/participante/1</w:t>
+                <w:lang w:val="en-US" w:eastAsia="es-PE"/>
+              </w:rPr>
+            </w:pPr>
+            <w:r>
+              <w:rPr>
+                <w:rFonts w:ascii="Arial Unicode MS" w:eastAsia="Times New Roman" w:hAnsi="Arial Unicode MS" w:cs="Calibri"/>
+                <w:color w:val="000000"/>
+                <w:sz w:val="14"/>
+                <w:szCs w:val="14"/>
+                <w:lang w:val="en-US" w:eastAsia="es-PE"/>
+              </w:rPr>
+              <w:t>curl -X GET http://localhost:30082/inscripciones/participante/1</w:t>
             </w:r>
           </w:p>
         </w:tc>
@@ -7593,7 +6322,7 @@
                 <w:lang w:eastAsia="es-PE"/>
               </w:rPr>
             </w:pPr>
-            <w:hyperlink r:id="rId31" w:history="1">
+            <w:hyperlink r:id="rId30" w:history="1">
               <w:r>
                 <w:rPr>
                   <w:rStyle w:val="Hipervnculo"/>
@@ -7642,38 +6371,18 @@
                 <w:color w:val="000000"/>
                 <w:sz w:val="14"/>
                 <w:szCs w:val="14"/>
-                <w:lang w:eastAsia="es-PE"/>
-              </w:rPr>
-            </w:pPr>
-            <w:r>
-              <w:rPr>
-                <w:rFonts w:ascii="Arial Unicode MS" w:eastAsia="Times New Roman" w:hAnsi="Arial Unicode MS" w:cs="Calibri"/>
-                <w:color w:val="000000"/>
-                <w:sz w:val="14"/>
-                <w:szCs w:val="14"/>
-                <w:lang w:eastAsia="es-PE"/>
-              </w:rPr>
-              <w:t>curl -X GET http://localhost</w:t>
-            </w:r>
-            <w:r>
-              <w:rPr>
-                <w:rFonts w:ascii="Arial Unicode MS" w:eastAsia="Times New Roman" w:hAnsi="Arial Unicode MS" w:cs="Calibri"/>
-                <w:color w:val="000000"/>
-                <w:sz w:val="14"/>
-                <w:szCs w:val="14"/>
-                <w:lang w:eastAsia="es-PE"/>
-              </w:rPr>
-              <w:t>:30</w:t>
-            </w:r>
-            <w:r>
-              <w:rPr>
-                <w:rFonts w:ascii="Arial Unicode MS" w:eastAsia="Times New Roman" w:hAnsi="Arial Unicode MS" w:cs="Calibri"/>
-                <w:color w:val="000000"/>
-                <w:sz w:val="14"/>
-                <w:szCs w:val="14"/>
-                <w:lang w:eastAsia="es-PE"/>
-              </w:rPr>
-              <w:t>099/api2/inscripciones/participante/1</w:t>
+                <w:lang w:val="en-US" w:eastAsia="es-PE"/>
+              </w:rPr>
+            </w:pPr>
+            <w:r>
+              <w:rPr>
+                <w:rFonts w:ascii="Arial Unicode MS" w:eastAsia="Times New Roman" w:hAnsi="Arial Unicode MS" w:cs="Calibri"/>
+                <w:color w:val="000000"/>
+                <w:sz w:val="14"/>
+                <w:szCs w:val="14"/>
+                <w:lang w:val="en-US" w:eastAsia="es-PE"/>
+              </w:rPr>
+              <w:t>curl -X GET http://localhost:30099/api2/inscripciones/participante/1</w:t>
             </w:r>
           </w:p>
         </w:tc>
@@ -7686,7 +6395,7 @@
         <w:rPr>
           <w:rStyle w:val="fadeinpfttw8"/>
           <w:rFonts w:eastAsia="Times New Roman" w:cstheme="minorHAnsi"/>
-          <w:lang w:eastAsia="es-PE"/>
+          <w:lang w:val="en-US" w:eastAsia="es-PE"/>
         </w:rPr>
       </w:pPr>
     </w:p>
@@ -7697,7 +6406,7 @@
         <w:rPr>
           <w:rStyle w:val="fadeinpfttw8"/>
           <w:rFonts w:eastAsia="Times New Roman" w:cstheme="minorHAnsi"/>
-          <w:lang w:eastAsia="es-PE"/>
+          <w:lang w:val="en-US" w:eastAsia="es-PE"/>
         </w:rPr>
       </w:pPr>
     </w:p>
@@ -7748,6 +6457,25 @@
         <w:rPr>
           <w:rStyle w:val="fadeinpfttw8"/>
           <w:rFonts w:eastAsia="Times New Roman" w:cstheme="minorHAnsi"/>
+          <w:lang w:val="en-US" w:eastAsia="es-PE"/>
+        </w:rPr>
+      </w:pPr>
+      <w:r>
+        <w:rPr>
+          <w:rStyle w:val="fadeinpfttw8"/>
+          <w:rFonts w:eastAsia="Times New Roman" w:cstheme="minorHAnsi"/>
+          <w:lang w:val="en-US" w:eastAsia="es-PE"/>
+        </w:rPr>
+        <w:t>kubectl delete namespace gestion-ep-dev</w:t>
+      </w:r>
+    </w:p>
+    <w:p>
+      <w:pPr>
+        <w:spacing w:after="0" w:line="240" w:lineRule="auto"/>
+        <w:ind w:left="360"/>
+        <w:rPr>
+          <w:rStyle w:val="fadeinpfttw8"/>
+          <w:rFonts w:eastAsia="Times New Roman" w:cstheme="minorHAnsi"/>
           <w:lang w:eastAsia="es-PE"/>
         </w:rPr>
       </w:pPr>
@@ -7757,7 +6485,7 @@
           <w:rFonts w:eastAsia="Times New Roman" w:cstheme="minorHAnsi"/>
           <w:lang w:eastAsia="es-PE"/>
         </w:rPr>
-        <w:t>kubectl delete namespace gestion-ep-dev</w:t>
+        <w:t>kubectl delete pv oracle-eventos-pv</w:t>
       </w:r>
     </w:p>
     <w:p>
@@ -7776,25 +6504,6 @@
           <w:rFonts w:eastAsia="Times New Roman" w:cstheme="minorHAnsi"/>
           <w:lang w:eastAsia="es-PE"/>
         </w:rPr>
-        <w:t>kubectl delete pv oracle-eventos-pv</w:t>
-      </w:r>
-    </w:p>
-    <w:p>
-      <w:pPr>
-        <w:spacing w:after="0" w:line="240" w:lineRule="auto"/>
-        <w:ind w:left="360"/>
-        <w:rPr>
-          <w:rStyle w:val="fadeinpfttw8"/>
-          <w:rFonts w:eastAsia="Times New Roman" w:cstheme="minorHAnsi"/>
-          <w:lang w:eastAsia="es-PE"/>
-        </w:rPr>
-      </w:pPr>
-      <w:r>
-        <w:rPr>
-          <w:rStyle w:val="fadeinpfttw8"/>
-          <w:rFonts w:eastAsia="Times New Roman" w:cstheme="minorHAnsi"/>
-          <w:lang w:eastAsia="es-PE"/>
-        </w:rPr>
         <w:t>kubectl delete pv oracle-participantes-pv</w:t>
       </w:r>
     </w:p>
@@ -7805,16 +6514,15 @@
         <w:rPr>
           <w:rStyle w:val="fadeinpfttw8"/>
           <w:rFonts w:eastAsia="Times New Roman" w:cstheme="minorHAnsi"/>
-          <w:lang w:eastAsia="es-PE"/>
-        </w:rPr>
-      </w:pPr>
-      <w:r>
-        <w:rPr>
-          <w:rStyle w:val="fadeinpfttw8"/>
-          <w:rFonts w:eastAsia="Times New Roman" w:cstheme="minorHAnsi"/>
-          <w:lang w:eastAsia="es-PE"/>
-        </w:rPr>
-        <w:lastRenderedPageBreak/>
+          <w:lang w:val="en-US" w:eastAsia="es-PE"/>
+        </w:rPr>
+      </w:pPr>
+      <w:r>
+        <w:rPr>
+          <w:rStyle w:val="fadeinpfttw8"/>
+          <w:rFonts w:eastAsia="Times New Roman" w:cstheme="minorHAnsi"/>
+          <w:lang w:val="en-US" w:eastAsia="es-PE"/>
+        </w:rPr>
         <w:t>kubectl delete clusterrole pod-reader-global</w:t>
       </w:r>
     </w:p>
@@ -7825,14 +6533,14 @@
         <w:rPr>
           <w:rStyle w:val="fadeinpfttw8"/>
           <w:rFonts w:eastAsia="Times New Roman" w:cstheme="minorHAnsi"/>
-          <w:lang w:eastAsia="es-PE"/>
-        </w:rPr>
-      </w:pPr>
-      <w:r>
-        <w:rPr>
-          <w:rStyle w:val="fadeinpfttw8"/>
-          <w:rFonts w:eastAsia="Times New Roman" w:cstheme="minorHAnsi"/>
-          <w:lang w:eastAsia="es-PE"/>
+          <w:lang w:val="en-US" w:eastAsia="es-PE"/>
+        </w:rPr>
+      </w:pPr>
+      <w:r>
+        <w:rPr>
+          <w:rStyle w:val="fadeinpfttw8"/>
+          <w:rFonts w:eastAsia="Times New Roman" w:cstheme="minorHAnsi"/>
+          <w:lang w:val="en-US" w:eastAsia="es-PE"/>
         </w:rPr>
         <w:t>kubectl delete clusterrolebinding pod-reader-binding-global</w:t>
       </w:r>
@@ -7846,7 +6554,7 @@
           <w:rFonts w:eastAsia="Times New Roman" w:cstheme="minorHAnsi"/>
           <w:b/>
           <w:bCs/>
-          <w:lang w:eastAsia="es-PE"/>
+          <w:lang w:val="en-US" w:eastAsia="es-PE"/>
         </w:rPr>
       </w:pPr>
     </w:p>
@@ -7896,14 +6604,14 @@
         <w:rPr>
           <w:rStyle w:val="fadeinpfttw8"/>
           <w:rFonts w:eastAsia="Times New Roman" w:cstheme="minorHAnsi"/>
-          <w:lang w:eastAsia="es-PE"/>
-        </w:rPr>
-      </w:pPr>
-      <w:r>
-        <w:rPr>
-          <w:rStyle w:val="fadeinpfttw8"/>
-          <w:rFonts w:eastAsia="Times New Roman" w:cstheme="minorHAnsi"/>
-          <w:lang w:eastAsia="es-PE"/>
+          <w:lang w:val="en-US" w:eastAsia="es-PE"/>
+        </w:rPr>
+      </w:pPr>
+      <w:r>
+        <w:rPr>
+          <w:rStyle w:val="fadeinpfttw8"/>
+          <w:rFonts w:eastAsia="Times New Roman" w:cstheme="minorHAnsi"/>
+          <w:lang w:val="en-US" w:eastAsia="es-PE"/>
         </w:rPr>
         <w:t>kubectl get all -n gestion-ep-dev</w:t>
       </w:r>
@@ -7913,14 +6621,16 @@
         <w:spacing w:after="0" w:line="240" w:lineRule="auto"/>
         <w:rPr>
           <w:rFonts w:cstheme="minorHAnsi"/>
-        </w:rPr>
-      </w:pPr>
-    </w:p>
-    <w:p>
-      <w:pPr>
-        <w:spacing w:after="0" w:line="240" w:lineRule="auto"/>
-        <w:rPr>
-          <w:rFonts w:cstheme="minorHAnsi"/>
+          <w:lang w:val="en-US"/>
+        </w:rPr>
+      </w:pPr>
+    </w:p>
+    <w:p>
+      <w:pPr>
+        <w:spacing w:after="0" w:line="240" w:lineRule="auto"/>
+        <w:rPr>
+          <w:rFonts w:cstheme="minorHAnsi"/>
+          <w:lang w:val="en-US"/>
         </w:rPr>
       </w:pPr>
     </w:p>
@@ -8430,7 +7140,7 @@
   <w:style w:type="paragraph" w:default="1" w:styleId="Normal">
     <w:name w:val="Normal"/>
     <w:qFormat/>
-    <w:rsid w:val="00AA671F"/>
+    <w:rsid w:val="00D51A79"/>
   </w:style>
   <w:style w:type="paragraph" w:styleId="Ttulo1">
     <w:name w:val="heading 1"/>

--- a/instructivo/Readme.docx
+++ b/instructivo/Readme.docx
@@ -51,15 +51,9 @@
           <w:bCs/>
           <w:lang w:eastAsia="es-PE"/>
         </w:rPr>
-        <w:t>Docker Compose</w:t>
-      </w:r>
-      <w:r>
-        <w:rPr>
-          <w:rFonts w:eastAsia="Times New Roman" w:cstheme="minorHAnsi"/>
-          <w:lang w:eastAsia="es-PE"/>
-        </w:rPr>
-        <w:t xml:space="preserve"> y </w:t>
-      </w:r>
+        <w:t xml:space="preserve">Docker </w:t>
+      </w:r>
+      <w:proofErr w:type="spellStart"/>
       <w:r>
         <w:rPr>
           <w:rFonts w:eastAsia="Times New Roman" w:cstheme="minorHAnsi"/>
@@ -67,8 +61,27 @@
           <w:bCs/>
           <w:lang w:eastAsia="es-PE"/>
         </w:rPr>
+        <w:t>Compose</w:t>
+      </w:r>
+      <w:proofErr w:type="spellEnd"/>
+      <w:r>
+        <w:rPr>
+          <w:rFonts w:eastAsia="Times New Roman" w:cstheme="minorHAnsi"/>
+          <w:lang w:eastAsia="es-PE"/>
+        </w:rPr>
+        <w:t xml:space="preserve"> y </w:t>
+      </w:r>
+      <w:proofErr w:type="spellStart"/>
+      <w:r>
+        <w:rPr>
+          <w:rFonts w:eastAsia="Times New Roman" w:cstheme="minorHAnsi"/>
+          <w:b/>
+          <w:bCs/>
+          <w:lang w:eastAsia="es-PE"/>
+        </w:rPr>
         <w:t>Kubernetes</w:t>
       </w:r>
+      <w:proofErr w:type="spellEnd"/>
       <w:r>
         <w:rPr>
           <w:rFonts w:eastAsia="Times New Roman" w:cstheme="minorHAnsi"/>
@@ -192,19 +205,30 @@
           <w:b/>
           <w:bCs/>
         </w:rPr>
-        <w:t>Desplegar con Docker Compose</w:t>
-      </w:r>
-    </w:p>
-    <w:p>
-      <w:pPr>
-        <w:pStyle w:val="Prrafodelista"/>
-        <w:spacing w:after="0" w:line="240" w:lineRule="auto"/>
-        <w:ind w:left="360"/>
-        <w:rPr>
-          <w:rStyle w:val="fadeinpfttw8"/>
-          <w:rFonts w:eastAsia="Times New Roman" w:cstheme="minorHAnsi"/>
+        <w:t xml:space="preserve">Desplegar con Docker </w:t>
+      </w:r>
+      <w:proofErr w:type="spellStart"/>
+      <w:r>
+        <w:rPr>
+          <w:rStyle w:val="fadeinpfttw8"/>
+          <w:rFonts w:cstheme="minorHAnsi"/>
           <w:b/>
           <w:bCs/>
+        </w:rPr>
+        <w:t>Compose</w:t>
+      </w:r>
+      <w:proofErr w:type="spellEnd"/>
+    </w:p>
+    <w:p>
+      <w:pPr>
+        <w:pStyle w:val="Prrafodelista"/>
+        <w:spacing w:after="0" w:line="240" w:lineRule="auto"/>
+        <w:ind w:left="360"/>
+        <w:rPr>
+          <w:rStyle w:val="fadeinpfttw8"/>
+          <w:rFonts w:eastAsia="Times New Roman" w:cstheme="minorHAnsi"/>
+          <w:b/>
+          <w:bCs/>
           <w:lang w:eastAsia="es-PE"/>
         </w:rPr>
       </w:pPr>
@@ -225,8 +249,18 @@
           <w:rFonts w:eastAsia="Times New Roman" w:cstheme="minorHAnsi"/>
           <w:lang w:eastAsia="es-PE"/>
         </w:rPr>
-        <w:t>cd docker-compose</w:t>
-      </w:r>
+        <w:t xml:space="preserve">cd </w:t>
+      </w:r>
+      <w:proofErr w:type="spellStart"/>
+      <w:r>
+        <w:rPr>
+          <w:rStyle w:val="fadeinpfttw8"/>
+          <w:rFonts w:eastAsia="Times New Roman" w:cstheme="minorHAnsi"/>
+          <w:lang w:eastAsia="es-PE"/>
+        </w:rPr>
+        <w:t>docker-compose</w:t>
+      </w:r>
+      <w:proofErr w:type="spellEnd"/>
     </w:p>
     <w:p>
       <w:pPr>
@@ -238,13 +272,41 @@
           <w:lang w:eastAsia="es-PE"/>
         </w:rPr>
       </w:pPr>
-      <w:r>
-        <w:rPr>
-          <w:rStyle w:val="fadeinpfttw8"/>
-          <w:rFonts w:eastAsia="Times New Roman" w:cstheme="minorHAnsi"/>
-          <w:lang w:eastAsia="es-PE"/>
-        </w:rPr>
-        <w:t>docker compose up -d</w:t>
+      <w:proofErr w:type="spellStart"/>
+      <w:r>
+        <w:rPr>
+          <w:rStyle w:val="fadeinpfttw8"/>
+          <w:rFonts w:eastAsia="Times New Roman" w:cstheme="minorHAnsi"/>
+          <w:lang w:eastAsia="es-PE"/>
+        </w:rPr>
+        <w:t>docker</w:t>
+      </w:r>
+      <w:proofErr w:type="spellEnd"/>
+      <w:r>
+        <w:rPr>
+          <w:rStyle w:val="fadeinpfttw8"/>
+          <w:rFonts w:eastAsia="Times New Roman" w:cstheme="minorHAnsi"/>
+          <w:lang w:eastAsia="es-PE"/>
+        </w:rPr>
+        <w:t xml:space="preserve"> </w:t>
+      </w:r>
+      <w:proofErr w:type="spellStart"/>
+      <w:r>
+        <w:rPr>
+          <w:rStyle w:val="fadeinpfttw8"/>
+          <w:rFonts w:eastAsia="Times New Roman" w:cstheme="minorHAnsi"/>
+          <w:lang w:eastAsia="es-PE"/>
+        </w:rPr>
+        <w:t>compose</w:t>
+      </w:r>
+      <w:proofErr w:type="spellEnd"/>
+      <w:r>
+        <w:rPr>
+          <w:rStyle w:val="fadeinpfttw8"/>
+          <w:rFonts w:eastAsia="Times New Roman" w:cstheme="minorHAnsi"/>
+          <w:lang w:eastAsia="es-PE"/>
+        </w:rPr>
+        <w:t xml:space="preserve"> up -d</w:t>
       </w:r>
     </w:p>
     <w:p>
@@ -257,14 +319,52 @@
           <w:lang w:eastAsia="es-PE"/>
         </w:rPr>
       </w:pPr>
-      <w:r>
-        <w:rPr>
-          <w:rStyle w:val="fadeinpfttw8"/>
-          <w:rFonts w:eastAsia="Times New Roman" w:cstheme="minorHAnsi"/>
-          <w:lang w:eastAsia="es-PE"/>
-        </w:rPr>
-        <w:t>docker compose ps</w:t>
-      </w:r>
+      <w:proofErr w:type="spellStart"/>
+      <w:r>
+        <w:rPr>
+          <w:rStyle w:val="fadeinpfttw8"/>
+          <w:rFonts w:eastAsia="Times New Roman" w:cstheme="minorHAnsi"/>
+          <w:lang w:eastAsia="es-PE"/>
+        </w:rPr>
+        <w:t>docker</w:t>
+      </w:r>
+      <w:proofErr w:type="spellEnd"/>
+      <w:r>
+        <w:rPr>
+          <w:rStyle w:val="fadeinpfttw8"/>
+          <w:rFonts w:eastAsia="Times New Roman" w:cstheme="minorHAnsi"/>
+          <w:lang w:eastAsia="es-PE"/>
+        </w:rPr>
+        <w:t xml:space="preserve"> </w:t>
+      </w:r>
+      <w:proofErr w:type="spellStart"/>
+      <w:r>
+        <w:rPr>
+          <w:rStyle w:val="fadeinpfttw8"/>
+          <w:rFonts w:eastAsia="Times New Roman" w:cstheme="minorHAnsi"/>
+          <w:lang w:eastAsia="es-PE"/>
+        </w:rPr>
+        <w:t>compose</w:t>
+      </w:r>
+      <w:proofErr w:type="spellEnd"/>
+      <w:r>
+        <w:rPr>
+          <w:rStyle w:val="fadeinpfttw8"/>
+          <w:rFonts w:eastAsia="Times New Roman" w:cstheme="minorHAnsi"/>
+          <w:lang w:eastAsia="es-PE"/>
+        </w:rPr>
+        <w:t xml:space="preserve"> </w:t>
+      </w:r>
+      <w:proofErr w:type="spellStart"/>
+      <w:r>
+        <w:rPr>
+          <w:rStyle w:val="fadeinpfttw8"/>
+          <w:rFonts w:eastAsia="Times New Roman" w:cstheme="minorHAnsi"/>
+          <w:lang w:eastAsia="es-PE"/>
+        </w:rPr>
+        <w:t>ps</w:t>
+      </w:r>
+      <w:proofErr w:type="spellEnd"/>
     </w:p>
     <w:p>
       <w:pPr>
@@ -328,13 +428,59 @@
           <w:lang w:eastAsia="es-PE"/>
         </w:rPr>
       </w:pPr>
-      <w:r>
-        <w:rPr>
-          <w:rStyle w:val="fadeinpfttw8"/>
-          <w:rFonts w:eastAsia="Times New Roman" w:cstheme="minorHAnsi"/>
-          <w:lang w:eastAsia="es-PE"/>
-        </w:rPr>
-        <w:t>docker compose logs -f oracle-eventos</w:t>
+      <w:proofErr w:type="spellStart"/>
+      <w:r>
+        <w:rPr>
+          <w:rStyle w:val="fadeinpfttw8"/>
+          <w:rFonts w:eastAsia="Times New Roman" w:cstheme="minorHAnsi"/>
+          <w:lang w:eastAsia="es-PE"/>
+        </w:rPr>
+        <w:t>docker</w:t>
+      </w:r>
+      <w:proofErr w:type="spellEnd"/>
+      <w:r>
+        <w:rPr>
+          <w:rStyle w:val="fadeinpfttw8"/>
+          <w:rFonts w:eastAsia="Times New Roman" w:cstheme="minorHAnsi"/>
+          <w:lang w:eastAsia="es-PE"/>
+        </w:rPr>
+        <w:t xml:space="preserve"> </w:t>
+      </w:r>
+      <w:proofErr w:type="spellStart"/>
+      <w:r>
+        <w:rPr>
+          <w:rStyle w:val="fadeinpfttw8"/>
+          <w:rFonts w:eastAsia="Times New Roman" w:cstheme="minorHAnsi"/>
+          <w:lang w:eastAsia="es-PE"/>
+        </w:rPr>
+        <w:t>compose</w:t>
+      </w:r>
+      <w:proofErr w:type="spellEnd"/>
+      <w:r>
+        <w:rPr>
+          <w:rStyle w:val="fadeinpfttw8"/>
+          <w:rFonts w:eastAsia="Times New Roman" w:cstheme="minorHAnsi"/>
+          <w:lang w:eastAsia="es-PE"/>
+        </w:rPr>
+        <w:t xml:space="preserve"> logs -f </w:t>
+      </w:r>
+      <w:proofErr w:type="spellStart"/>
+      <w:r>
+        <w:rPr>
+          <w:rStyle w:val="fadeinpfttw8"/>
+          <w:rFonts w:eastAsia="Times New Roman" w:cstheme="minorHAnsi"/>
+          <w:lang w:eastAsia="es-PE"/>
+        </w:rPr>
+        <w:t>oracle</w:t>
+      </w:r>
+      <w:proofErr w:type="spellEnd"/>
+      <w:r>
+        <w:rPr>
+          <w:rStyle w:val="fadeinpfttw8"/>
+          <w:rFonts w:eastAsia="Times New Roman" w:cstheme="minorHAnsi"/>
+          <w:lang w:eastAsia="es-PE"/>
+        </w:rPr>
+        <w:t>-eventos</w:t>
       </w:r>
     </w:p>
     <w:p>
@@ -348,13 +494,59 @@
           <w:lang w:eastAsia="es-PE"/>
         </w:rPr>
       </w:pPr>
-      <w:r>
-        <w:rPr>
-          <w:rStyle w:val="fadeinpfttw8"/>
-          <w:rFonts w:eastAsia="Times New Roman" w:cstheme="minorHAnsi"/>
-          <w:lang w:eastAsia="es-PE"/>
-        </w:rPr>
-        <w:t>docker compose logs -f oracle-participantes</w:t>
+      <w:proofErr w:type="spellStart"/>
+      <w:r>
+        <w:rPr>
+          <w:rStyle w:val="fadeinpfttw8"/>
+          <w:rFonts w:eastAsia="Times New Roman" w:cstheme="minorHAnsi"/>
+          <w:lang w:eastAsia="es-PE"/>
+        </w:rPr>
+        <w:t>docker</w:t>
+      </w:r>
+      <w:proofErr w:type="spellEnd"/>
+      <w:r>
+        <w:rPr>
+          <w:rStyle w:val="fadeinpfttw8"/>
+          <w:rFonts w:eastAsia="Times New Roman" w:cstheme="minorHAnsi"/>
+          <w:lang w:eastAsia="es-PE"/>
+        </w:rPr>
+        <w:t xml:space="preserve"> </w:t>
+      </w:r>
+      <w:proofErr w:type="spellStart"/>
+      <w:r>
+        <w:rPr>
+          <w:rStyle w:val="fadeinpfttw8"/>
+          <w:rFonts w:eastAsia="Times New Roman" w:cstheme="minorHAnsi"/>
+          <w:lang w:eastAsia="es-PE"/>
+        </w:rPr>
+        <w:t>compose</w:t>
+      </w:r>
+      <w:proofErr w:type="spellEnd"/>
+      <w:r>
+        <w:rPr>
+          <w:rStyle w:val="fadeinpfttw8"/>
+          <w:rFonts w:eastAsia="Times New Roman" w:cstheme="minorHAnsi"/>
+          <w:lang w:eastAsia="es-PE"/>
+        </w:rPr>
+        <w:t xml:space="preserve"> logs -f </w:t>
+      </w:r>
+      <w:proofErr w:type="spellStart"/>
+      <w:r>
+        <w:rPr>
+          <w:rStyle w:val="fadeinpfttw8"/>
+          <w:rFonts w:eastAsia="Times New Roman" w:cstheme="minorHAnsi"/>
+          <w:lang w:eastAsia="es-PE"/>
+        </w:rPr>
+        <w:t>oracle</w:t>
+      </w:r>
+      <w:proofErr w:type="spellEnd"/>
+      <w:r>
+        <w:rPr>
+          <w:rStyle w:val="fadeinpfttw8"/>
+          <w:rFonts w:eastAsia="Times New Roman" w:cstheme="minorHAnsi"/>
+          <w:lang w:eastAsia="es-PE"/>
+        </w:rPr>
+        <w:t>-participantes</w:t>
       </w:r>
     </w:p>
     <w:p>
@@ -368,13 +560,41 @@
           <w:lang w:eastAsia="es-PE"/>
         </w:rPr>
       </w:pPr>
-      <w:r>
-        <w:rPr>
-          <w:rStyle w:val="fadeinpfttw8"/>
-          <w:rFonts w:eastAsia="Times New Roman" w:cstheme="minorHAnsi"/>
-          <w:lang w:eastAsia="es-PE"/>
-        </w:rPr>
-        <w:t>docker compose logs -f ms-eventos</w:t>
+      <w:proofErr w:type="spellStart"/>
+      <w:r>
+        <w:rPr>
+          <w:rStyle w:val="fadeinpfttw8"/>
+          <w:rFonts w:eastAsia="Times New Roman" w:cstheme="minorHAnsi"/>
+          <w:lang w:eastAsia="es-PE"/>
+        </w:rPr>
+        <w:t>docker</w:t>
+      </w:r>
+      <w:proofErr w:type="spellEnd"/>
+      <w:r>
+        <w:rPr>
+          <w:rStyle w:val="fadeinpfttw8"/>
+          <w:rFonts w:eastAsia="Times New Roman" w:cstheme="minorHAnsi"/>
+          <w:lang w:eastAsia="es-PE"/>
+        </w:rPr>
+        <w:t xml:space="preserve"> </w:t>
+      </w:r>
+      <w:proofErr w:type="spellStart"/>
+      <w:r>
+        <w:rPr>
+          <w:rStyle w:val="fadeinpfttw8"/>
+          <w:rFonts w:eastAsia="Times New Roman" w:cstheme="minorHAnsi"/>
+          <w:lang w:eastAsia="es-PE"/>
+        </w:rPr>
+        <w:t>compose</w:t>
+      </w:r>
+      <w:proofErr w:type="spellEnd"/>
+      <w:r>
+        <w:rPr>
+          <w:rStyle w:val="fadeinpfttw8"/>
+          <w:rFonts w:eastAsia="Times New Roman" w:cstheme="minorHAnsi"/>
+          <w:lang w:eastAsia="es-PE"/>
+        </w:rPr>
+        <w:t xml:space="preserve"> logs -f ms-eventos</w:t>
       </w:r>
     </w:p>
     <w:p>
@@ -388,13 +608,41 @@
           <w:lang w:eastAsia="es-PE"/>
         </w:rPr>
       </w:pPr>
-      <w:r>
-        <w:rPr>
-          <w:rStyle w:val="fadeinpfttw8"/>
-          <w:rFonts w:eastAsia="Times New Roman" w:cstheme="minorHAnsi"/>
-          <w:lang w:eastAsia="es-PE"/>
-        </w:rPr>
-        <w:t>docker compose logs -f ms-participantes</w:t>
+      <w:proofErr w:type="spellStart"/>
+      <w:r>
+        <w:rPr>
+          <w:rStyle w:val="fadeinpfttw8"/>
+          <w:rFonts w:eastAsia="Times New Roman" w:cstheme="minorHAnsi"/>
+          <w:lang w:eastAsia="es-PE"/>
+        </w:rPr>
+        <w:t>docker</w:t>
+      </w:r>
+      <w:proofErr w:type="spellEnd"/>
+      <w:r>
+        <w:rPr>
+          <w:rStyle w:val="fadeinpfttw8"/>
+          <w:rFonts w:eastAsia="Times New Roman" w:cstheme="minorHAnsi"/>
+          <w:lang w:eastAsia="es-PE"/>
+        </w:rPr>
+        <w:t xml:space="preserve"> </w:t>
+      </w:r>
+      <w:proofErr w:type="spellStart"/>
+      <w:r>
+        <w:rPr>
+          <w:rStyle w:val="fadeinpfttw8"/>
+          <w:rFonts w:eastAsia="Times New Roman" w:cstheme="minorHAnsi"/>
+          <w:lang w:eastAsia="es-PE"/>
+        </w:rPr>
+        <w:t>compose</w:t>
+      </w:r>
+      <w:proofErr w:type="spellEnd"/>
+      <w:r>
+        <w:rPr>
+          <w:rStyle w:val="fadeinpfttw8"/>
+          <w:rFonts w:eastAsia="Times New Roman" w:cstheme="minorHAnsi"/>
+          <w:lang w:eastAsia="es-PE"/>
+        </w:rPr>
+        <w:t xml:space="preserve"> logs -f ms-participantes</w:t>
       </w:r>
     </w:p>
     <w:p>
@@ -408,14 +656,52 @@
           <w:lang w:eastAsia="es-PE"/>
         </w:rPr>
       </w:pPr>
-      <w:r>
-        <w:rPr>
-          <w:rStyle w:val="fadeinpfttw8"/>
-          <w:rFonts w:eastAsia="Times New Roman" w:cstheme="minorHAnsi"/>
-          <w:lang w:eastAsia="es-PE"/>
-        </w:rPr>
-        <w:t>docker compose logs -f ms-gateway</w:t>
-      </w:r>
+      <w:proofErr w:type="spellStart"/>
+      <w:r>
+        <w:rPr>
+          <w:rStyle w:val="fadeinpfttw8"/>
+          <w:rFonts w:eastAsia="Times New Roman" w:cstheme="minorHAnsi"/>
+          <w:lang w:eastAsia="es-PE"/>
+        </w:rPr>
+        <w:t>docker</w:t>
+      </w:r>
+      <w:proofErr w:type="spellEnd"/>
+      <w:r>
+        <w:rPr>
+          <w:rStyle w:val="fadeinpfttw8"/>
+          <w:rFonts w:eastAsia="Times New Roman" w:cstheme="minorHAnsi"/>
+          <w:lang w:eastAsia="es-PE"/>
+        </w:rPr>
+        <w:t xml:space="preserve"> </w:t>
+      </w:r>
+      <w:proofErr w:type="spellStart"/>
+      <w:r>
+        <w:rPr>
+          <w:rStyle w:val="fadeinpfttw8"/>
+          <w:rFonts w:eastAsia="Times New Roman" w:cstheme="minorHAnsi"/>
+          <w:lang w:eastAsia="es-PE"/>
+        </w:rPr>
+        <w:t>compose</w:t>
+      </w:r>
+      <w:proofErr w:type="spellEnd"/>
+      <w:r>
+        <w:rPr>
+          <w:rStyle w:val="fadeinpfttw8"/>
+          <w:rFonts w:eastAsia="Times New Roman" w:cstheme="minorHAnsi"/>
+          <w:lang w:eastAsia="es-PE"/>
+        </w:rPr>
+        <w:t xml:space="preserve"> logs -f ms-</w:t>
+      </w:r>
+      <w:proofErr w:type="spellStart"/>
+      <w:r>
+        <w:rPr>
+          <w:rStyle w:val="fadeinpfttw8"/>
+          <w:rFonts w:eastAsia="Times New Roman" w:cstheme="minorHAnsi"/>
+          <w:lang w:eastAsia="es-PE"/>
+        </w:rPr>
+        <w:t>gateway</w:t>
+      </w:r>
+      <w:proofErr w:type="spellEnd"/>
     </w:p>
     <w:p>
       <w:pPr>
@@ -559,13 +845,203 @@
           <w:lang w:eastAsia="es-PE"/>
         </w:rPr>
       </w:pPr>
-      <w:r>
-        <w:rPr>
-          <w:rStyle w:val="fadeinpfttw8"/>
-          <w:rFonts w:eastAsia="Times New Roman" w:cstheme="minorHAnsi"/>
-          <w:lang w:eastAsia="es-PE"/>
-        </w:rPr>
-        <w:t>curl -X POST -H "Content-Type: application/json; charset=UTF-8" -d "{\"nombre\": \"Conferencia Tech 2025\", \"descripcion\": \"Un evento sobre las ultimas tecnologias III\", \"fechaInicio\": \"2025-10-01\", \"fechaFin\": \"2025-10-03\", \"lugar\": \"Centro de Convenciones\", \"cupoMaximo\": 100}" http://localhost:8081/eventos</w:t>
+      <w:proofErr w:type="spellStart"/>
+      <w:r>
+        <w:rPr>
+          <w:rStyle w:val="fadeinpfttw8"/>
+          <w:rFonts w:eastAsia="Times New Roman" w:cstheme="minorHAnsi"/>
+          <w:lang w:eastAsia="es-PE"/>
+        </w:rPr>
+        <w:t>curl</w:t>
+      </w:r>
+      <w:proofErr w:type="spellEnd"/>
+      <w:r>
+        <w:rPr>
+          <w:rStyle w:val="fadeinpfttw8"/>
+          <w:rFonts w:eastAsia="Times New Roman" w:cstheme="minorHAnsi"/>
+          <w:lang w:eastAsia="es-PE"/>
+        </w:rPr>
+        <w:t xml:space="preserve"> -X POST -H "Content-</w:t>
+      </w:r>
+      <w:proofErr w:type="spellStart"/>
+      <w:r>
+        <w:rPr>
+          <w:rStyle w:val="fadeinpfttw8"/>
+          <w:rFonts w:eastAsia="Times New Roman" w:cstheme="minorHAnsi"/>
+          <w:lang w:eastAsia="es-PE"/>
+        </w:rPr>
+        <w:t>Type</w:t>
+      </w:r>
+      <w:proofErr w:type="spellEnd"/>
+      <w:r>
+        <w:rPr>
+          <w:rStyle w:val="fadeinpfttw8"/>
+          <w:rFonts w:eastAsia="Times New Roman" w:cstheme="minorHAnsi"/>
+          <w:lang w:eastAsia="es-PE"/>
+        </w:rPr>
+        <w:t xml:space="preserve">: </w:t>
+      </w:r>
+      <w:proofErr w:type="spellStart"/>
+      <w:r>
+        <w:rPr>
+          <w:rStyle w:val="fadeinpfttw8"/>
+          <w:rFonts w:eastAsia="Times New Roman" w:cstheme="minorHAnsi"/>
+          <w:lang w:eastAsia="es-PE"/>
+        </w:rPr>
+        <w:t>application</w:t>
+      </w:r>
+      <w:proofErr w:type="spellEnd"/>
+      <w:r>
+        <w:rPr>
+          <w:rStyle w:val="fadeinpfttw8"/>
+          <w:rFonts w:eastAsia="Times New Roman" w:cstheme="minorHAnsi"/>
+          <w:lang w:eastAsia="es-PE"/>
+        </w:rPr>
+        <w:t>/</w:t>
+      </w:r>
+      <w:proofErr w:type="spellStart"/>
+      <w:r>
+        <w:rPr>
+          <w:rStyle w:val="fadeinpfttw8"/>
+          <w:rFonts w:eastAsia="Times New Roman" w:cstheme="minorHAnsi"/>
+          <w:lang w:eastAsia="es-PE"/>
+        </w:rPr>
+        <w:t>json</w:t>
+      </w:r>
+      <w:proofErr w:type="spellEnd"/>
+      <w:r>
+        <w:rPr>
+          <w:rStyle w:val="fadeinpfttw8"/>
+          <w:rFonts w:eastAsia="Times New Roman" w:cstheme="minorHAnsi"/>
+          <w:lang w:eastAsia="es-PE"/>
+        </w:rPr>
+        <w:t xml:space="preserve">; </w:t>
+      </w:r>
+      <w:proofErr w:type="spellStart"/>
+      <w:r>
+        <w:rPr>
+          <w:rStyle w:val="fadeinpfttw8"/>
+          <w:rFonts w:eastAsia="Times New Roman" w:cstheme="minorHAnsi"/>
+          <w:lang w:eastAsia="es-PE"/>
+        </w:rPr>
+        <w:t>charset</w:t>
+      </w:r>
+      <w:proofErr w:type="spellEnd"/>
+      <w:r>
+        <w:rPr>
+          <w:rStyle w:val="fadeinpfttw8"/>
+          <w:rFonts w:eastAsia="Times New Roman" w:cstheme="minorHAnsi"/>
+          <w:lang w:eastAsia="es-PE"/>
+        </w:rPr>
+        <w:t xml:space="preserve">=UTF-8" -d "{\"nombre\": \"Conferencia </w:t>
+      </w:r>
+      <w:proofErr w:type="spellStart"/>
+      <w:r>
+        <w:rPr>
+          <w:rStyle w:val="fadeinpfttw8"/>
+          <w:rFonts w:eastAsia="Times New Roman" w:cstheme="minorHAnsi"/>
+          <w:lang w:eastAsia="es-PE"/>
+        </w:rPr>
+        <w:t>Tech</w:t>
+      </w:r>
+      <w:proofErr w:type="spellEnd"/>
+      <w:r>
+        <w:rPr>
+          <w:rStyle w:val="fadeinpfttw8"/>
+          <w:rFonts w:eastAsia="Times New Roman" w:cstheme="minorHAnsi"/>
+          <w:lang w:eastAsia="es-PE"/>
+        </w:rPr>
+        <w:t xml:space="preserve"> 2025\", \"</w:t>
+      </w:r>
+      <w:proofErr w:type="spellStart"/>
+      <w:r>
+        <w:rPr>
+          <w:rStyle w:val="fadeinpfttw8"/>
+          <w:rFonts w:eastAsia="Times New Roman" w:cstheme="minorHAnsi"/>
+          <w:lang w:eastAsia="es-PE"/>
+        </w:rPr>
+        <w:t>descripcion</w:t>
+      </w:r>
+      <w:proofErr w:type="spellEnd"/>
+      <w:r>
+        <w:rPr>
+          <w:rStyle w:val="fadeinpfttw8"/>
+          <w:rFonts w:eastAsia="Times New Roman" w:cstheme="minorHAnsi"/>
+          <w:lang w:eastAsia="es-PE"/>
+        </w:rPr>
+        <w:t xml:space="preserve">\": \"Un evento sobre las ultimas </w:t>
+      </w:r>
+      <w:proofErr w:type="spellStart"/>
+      <w:r>
+        <w:rPr>
+          <w:rStyle w:val="fadeinpfttw8"/>
+          <w:rFonts w:eastAsia="Times New Roman" w:cstheme="minorHAnsi"/>
+          <w:lang w:eastAsia="es-PE"/>
+        </w:rPr>
+        <w:t>tecnologias</w:t>
+      </w:r>
+      <w:proofErr w:type="spellEnd"/>
+      <w:r>
+        <w:rPr>
+          <w:rStyle w:val="fadeinpfttw8"/>
+          <w:rFonts w:eastAsia="Times New Roman" w:cstheme="minorHAnsi"/>
+          <w:lang w:eastAsia="es-PE"/>
+        </w:rPr>
+        <w:t xml:space="preserve"> III\", \"</w:t>
+      </w:r>
+      <w:proofErr w:type="spellStart"/>
+      <w:r>
+        <w:rPr>
+          <w:rStyle w:val="fadeinpfttw8"/>
+          <w:rFonts w:eastAsia="Times New Roman" w:cstheme="minorHAnsi"/>
+          <w:lang w:eastAsia="es-PE"/>
+        </w:rPr>
+        <w:t>fechaInicio</w:t>
+      </w:r>
+      <w:proofErr w:type="spellEnd"/>
+      <w:r>
+        <w:rPr>
+          <w:rStyle w:val="fadeinpfttw8"/>
+          <w:rFonts w:eastAsia="Times New Roman" w:cstheme="minorHAnsi"/>
+          <w:lang w:eastAsia="es-PE"/>
+        </w:rPr>
+        <w:t>\": \"2025-10-01\", \"</w:t>
+      </w:r>
+      <w:proofErr w:type="spellStart"/>
+      <w:r>
+        <w:rPr>
+          <w:rStyle w:val="fadeinpfttw8"/>
+          <w:rFonts w:eastAsia="Times New Roman" w:cstheme="minorHAnsi"/>
+          <w:lang w:eastAsia="es-PE"/>
+        </w:rPr>
+        <w:t>fechaFin</w:t>
+      </w:r>
+      <w:proofErr w:type="spellEnd"/>
+      <w:r>
+        <w:rPr>
+          <w:rStyle w:val="fadeinpfttw8"/>
+          <w:rFonts w:eastAsia="Times New Roman" w:cstheme="minorHAnsi"/>
+          <w:lang w:eastAsia="es-PE"/>
+        </w:rPr>
+        <w:t>\": \"2025-10-03\", \"lugar\": \"Centro de Convenciones\", \"</w:t>
+      </w:r>
+      <w:proofErr w:type="spellStart"/>
+      <w:r>
+        <w:rPr>
+          <w:rStyle w:val="fadeinpfttw8"/>
+          <w:rFonts w:eastAsia="Times New Roman" w:cstheme="minorHAnsi"/>
+          <w:lang w:eastAsia="es-PE"/>
+        </w:rPr>
+        <w:t>cupoMaximo</w:t>
+      </w:r>
+      <w:proofErr w:type="spellEnd"/>
+      <w:r>
+        <w:rPr>
+          <w:rStyle w:val="fadeinpfttw8"/>
+          <w:rFonts w:eastAsia="Times New Roman" w:cstheme="minorHAnsi"/>
+          <w:lang w:eastAsia="es-PE"/>
+        </w:rPr>
+        <w:t>\": 100}" http://localhost:8081/eventos</w:t>
       </w:r>
     </w:p>
     <w:bookmarkEnd w:id="0"/>
@@ -595,8 +1071,17 @@
           <w:rStyle w:val="fadeinpfttw8"/>
           <w:rFonts w:cstheme="minorHAnsi"/>
         </w:rPr>
-        <w:t>#usando el ms-gateway</w:t>
-      </w:r>
+        <w:t>#usando el ms-</w:t>
+      </w:r>
+      <w:proofErr w:type="spellStart"/>
+      <w:r>
+        <w:rPr>
+          <w:rStyle w:val="fadeinpfttw8"/>
+          <w:rFonts w:cstheme="minorHAnsi"/>
+        </w:rPr>
+        <w:t>gateway</w:t>
+      </w:r>
+      <w:proofErr w:type="spellEnd"/>
     </w:p>
     <w:p>
       <w:pPr>
@@ -619,12 +1104,181 @@
           <w:rFonts w:cstheme="minorHAnsi"/>
         </w:rPr>
       </w:pPr>
-      <w:r>
-        <w:rPr>
-          <w:rStyle w:val="fadeinpfttw8"/>
-          <w:rFonts w:cstheme="minorHAnsi"/>
-        </w:rPr>
-        <w:t>curl -X POST -H "Content-Type: application/json; charset=UTF-8" -d "{\"nombre\": \"Conferencia Tech 2025\", \"descripcion\": \"Un evento sobre las ultimas tecnologias IV\", \"fechaInicio\": \"2025-10-01\", \"fechaFin\": \"2025-10-03\", \"lugar\": \"Centro de Convenciones II\", \"cupoMaximo\": 100}" http://localhost:9099/api1/eventos</w:t>
+      <w:proofErr w:type="spellStart"/>
+      <w:r>
+        <w:rPr>
+          <w:rStyle w:val="fadeinpfttw8"/>
+          <w:rFonts w:cstheme="minorHAnsi"/>
+        </w:rPr>
+        <w:t>curl</w:t>
+      </w:r>
+      <w:proofErr w:type="spellEnd"/>
+      <w:r>
+        <w:rPr>
+          <w:rStyle w:val="fadeinpfttw8"/>
+          <w:rFonts w:cstheme="minorHAnsi"/>
+        </w:rPr>
+        <w:t xml:space="preserve"> -X POST -H "Content-</w:t>
+      </w:r>
+      <w:proofErr w:type="spellStart"/>
+      <w:r>
+        <w:rPr>
+          <w:rStyle w:val="fadeinpfttw8"/>
+          <w:rFonts w:cstheme="minorHAnsi"/>
+        </w:rPr>
+        <w:t>Type</w:t>
+      </w:r>
+      <w:proofErr w:type="spellEnd"/>
+      <w:r>
+        <w:rPr>
+          <w:rStyle w:val="fadeinpfttw8"/>
+          <w:rFonts w:cstheme="minorHAnsi"/>
+        </w:rPr>
+        <w:t xml:space="preserve">: </w:t>
+      </w:r>
+      <w:proofErr w:type="spellStart"/>
+      <w:r>
+        <w:rPr>
+          <w:rStyle w:val="fadeinpfttw8"/>
+          <w:rFonts w:cstheme="minorHAnsi"/>
+        </w:rPr>
+        <w:t>application</w:t>
+      </w:r>
+      <w:proofErr w:type="spellEnd"/>
+      <w:r>
+        <w:rPr>
+          <w:rStyle w:val="fadeinpfttw8"/>
+          <w:rFonts w:cstheme="minorHAnsi"/>
+        </w:rPr>
+        <w:t>/</w:t>
+      </w:r>
+      <w:proofErr w:type="spellStart"/>
+      <w:r>
+        <w:rPr>
+          <w:rStyle w:val="fadeinpfttw8"/>
+          <w:rFonts w:cstheme="minorHAnsi"/>
+        </w:rPr>
+        <w:t>json</w:t>
+      </w:r>
+      <w:proofErr w:type="spellEnd"/>
+      <w:r>
+        <w:rPr>
+          <w:rStyle w:val="fadeinpfttw8"/>
+          <w:rFonts w:cstheme="minorHAnsi"/>
+        </w:rPr>
+        <w:t xml:space="preserve">; </w:t>
+      </w:r>
+      <w:proofErr w:type="spellStart"/>
+      <w:r>
+        <w:rPr>
+          <w:rStyle w:val="fadeinpfttw8"/>
+          <w:rFonts w:cstheme="minorHAnsi"/>
+        </w:rPr>
+        <w:t>charset</w:t>
+      </w:r>
+      <w:proofErr w:type="spellEnd"/>
+      <w:r>
+        <w:rPr>
+          <w:rStyle w:val="fadeinpfttw8"/>
+          <w:rFonts w:cstheme="minorHAnsi"/>
+        </w:rPr>
+        <w:t xml:space="preserve">=UTF-8" -d "{\"nombre\": \"Conferencia </w:t>
+      </w:r>
+      <w:proofErr w:type="spellStart"/>
+      <w:r>
+        <w:rPr>
+          <w:rStyle w:val="fadeinpfttw8"/>
+          <w:rFonts w:cstheme="minorHAnsi"/>
+        </w:rPr>
+        <w:t>Tech</w:t>
+      </w:r>
+      <w:proofErr w:type="spellEnd"/>
+      <w:r>
+        <w:rPr>
+          <w:rStyle w:val="fadeinpfttw8"/>
+          <w:rFonts w:cstheme="minorHAnsi"/>
+        </w:rPr>
+        <w:t xml:space="preserve"> 2025\", \"</w:t>
+      </w:r>
+      <w:proofErr w:type="spellStart"/>
+      <w:r>
+        <w:rPr>
+          <w:rStyle w:val="fadeinpfttw8"/>
+          <w:rFonts w:cstheme="minorHAnsi"/>
+        </w:rPr>
+        <w:t>descripcion</w:t>
+      </w:r>
+      <w:proofErr w:type="spellEnd"/>
+      <w:r>
+        <w:rPr>
+          <w:rStyle w:val="fadeinpfttw8"/>
+          <w:rFonts w:cstheme="minorHAnsi"/>
+        </w:rPr>
+        <w:t xml:space="preserve">\": \"Un evento sobre las ultimas </w:t>
+      </w:r>
+      <w:proofErr w:type="spellStart"/>
+      <w:r>
+        <w:rPr>
+          <w:rStyle w:val="fadeinpfttw8"/>
+          <w:rFonts w:cstheme="minorHAnsi"/>
+        </w:rPr>
+        <w:t>tecnologias</w:t>
+      </w:r>
+      <w:proofErr w:type="spellEnd"/>
+      <w:r>
+        <w:rPr>
+          <w:rStyle w:val="fadeinpfttw8"/>
+          <w:rFonts w:cstheme="minorHAnsi"/>
+        </w:rPr>
+        <w:t xml:space="preserve"> IV\", \"</w:t>
+      </w:r>
+      <w:proofErr w:type="spellStart"/>
+      <w:r>
+        <w:rPr>
+          <w:rStyle w:val="fadeinpfttw8"/>
+          <w:rFonts w:cstheme="minorHAnsi"/>
+        </w:rPr>
+        <w:t>fechaInicio</w:t>
+      </w:r>
+      <w:proofErr w:type="spellEnd"/>
+      <w:r>
+        <w:rPr>
+          <w:rStyle w:val="fadeinpfttw8"/>
+          <w:rFonts w:cstheme="minorHAnsi"/>
+        </w:rPr>
+        <w:t>\": \"2025-10-01\", \"</w:t>
+      </w:r>
+      <w:proofErr w:type="spellStart"/>
+      <w:r>
+        <w:rPr>
+          <w:rStyle w:val="fadeinpfttw8"/>
+          <w:rFonts w:cstheme="minorHAnsi"/>
+        </w:rPr>
+        <w:t>fechaFin</w:t>
+      </w:r>
+      <w:proofErr w:type="spellEnd"/>
+      <w:r>
+        <w:rPr>
+          <w:rStyle w:val="fadeinpfttw8"/>
+          <w:rFonts w:cstheme="minorHAnsi"/>
+        </w:rPr>
+        <w:t>\": \"2025-10-03\", \"lugar\": \"Centro de Convenciones II\", \"</w:t>
+      </w:r>
+      <w:proofErr w:type="spellStart"/>
+      <w:r>
+        <w:rPr>
+          <w:rStyle w:val="fadeinpfttw8"/>
+          <w:rFonts w:cstheme="minorHAnsi"/>
+        </w:rPr>
+        <w:t>cupoMaximo</w:t>
+      </w:r>
+      <w:proofErr w:type="spellEnd"/>
+      <w:r>
+        <w:rPr>
+          <w:rStyle w:val="fadeinpfttw8"/>
+          <w:rFonts w:cstheme="minorHAnsi"/>
+        </w:rPr>
+        <w:t>\": 100}" http://localhost:9099/api1/eventos</w:t>
       </w:r>
     </w:p>
     <w:p>
@@ -670,12 +1324,21 @@
           <w:rFonts w:cstheme="minorHAnsi"/>
         </w:rPr>
       </w:pPr>
-      <w:r>
-        <w:rPr>
-          <w:rStyle w:val="fadeinpfttw8"/>
-          <w:rFonts w:cstheme="minorHAnsi"/>
-        </w:rPr>
-        <w:t xml:space="preserve">curl -X GET </w:t>
+      <w:proofErr w:type="spellStart"/>
+      <w:r>
+        <w:rPr>
+          <w:rStyle w:val="fadeinpfttw8"/>
+          <w:rFonts w:cstheme="minorHAnsi"/>
+        </w:rPr>
+        <w:t>curl</w:t>
+      </w:r>
+      <w:proofErr w:type="spellEnd"/>
+      <w:r>
+        <w:rPr>
+          <w:rStyle w:val="fadeinpfttw8"/>
+          <w:rFonts w:cstheme="minorHAnsi"/>
+        </w:rPr>
+        <w:t xml:space="preserve"> -X GET </w:t>
       </w:r>
       <w:hyperlink r:id="rId6" w:history="1">
         <w:r>
@@ -751,12 +1414,117 @@
           <w:rFonts w:cstheme="minorHAnsi"/>
         </w:rPr>
       </w:pPr>
-      <w:r>
-        <w:rPr>
-          <w:rStyle w:val="fadeinpfttw8"/>
-          <w:rFonts w:cstheme="minorHAnsi"/>
-        </w:rPr>
-        <w:t xml:space="preserve">curl -X POST -H "Content-Type: application/json" -d "{\"email\": \"nuevo@participante.com\", \"idEvento\": 1, \"nombres\": \"Juan\", \"apellidos\": \"Perez\", \"telefono\": \"123456789\"}" </w:t>
+      <w:proofErr w:type="spellStart"/>
+      <w:r>
+        <w:rPr>
+          <w:rStyle w:val="fadeinpfttw8"/>
+          <w:rFonts w:cstheme="minorHAnsi"/>
+        </w:rPr>
+        <w:t>curl</w:t>
+      </w:r>
+      <w:proofErr w:type="spellEnd"/>
+      <w:r>
+        <w:rPr>
+          <w:rStyle w:val="fadeinpfttw8"/>
+          <w:rFonts w:cstheme="minorHAnsi"/>
+        </w:rPr>
+        <w:t xml:space="preserve"> -X POST -H "Content-</w:t>
+      </w:r>
+      <w:proofErr w:type="spellStart"/>
+      <w:r>
+        <w:rPr>
+          <w:rStyle w:val="fadeinpfttw8"/>
+          <w:rFonts w:cstheme="minorHAnsi"/>
+        </w:rPr>
+        <w:t>Type</w:t>
+      </w:r>
+      <w:proofErr w:type="spellEnd"/>
+      <w:r>
+        <w:rPr>
+          <w:rStyle w:val="fadeinpfttw8"/>
+          <w:rFonts w:cstheme="minorHAnsi"/>
+        </w:rPr>
+        <w:t xml:space="preserve">: </w:t>
+      </w:r>
+      <w:proofErr w:type="spellStart"/>
+      <w:r>
+        <w:rPr>
+          <w:rStyle w:val="fadeinpfttw8"/>
+          <w:rFonts w:cstheme="minorHAnsi"/>
+        </w:rPr>
+        <w:t>application</w:t>
+      </w:r>
+      <w:proofErr w:type="spellEnd"/>
+      <w:r>
+        <w:rPr>
+          <w:rStyle w:val="fadeinpfttw8"/>
+          <w:rFonts w:cstheme="minorHAnsi"/>
+        </w:rPr>
+        <w:t>/</w:t>
+      </w:r>
+      <w:proofErr w:type="spellStart"/>
+      <w:r>
+        <w:rPr>
+          <w:rStyle w:val="fadeinpfttw8"/>
+          <w:rFonts w:cstheme="minorHAnsi"/>
+        </w:rPr>
+        <w:t>json</w:t>
+      </w:r>
+      <w:proofErr w:type="spellEnd"/>
+      <w:r>
+        <w:rPr>
+          <w:rStyle w:val="fadeinpfttw8"/>
+          <w:rFonts w:cstheme="minorHAnsi"/>
+        </w:rPr>
+        <w:t>" -d "{\"email\": \"nuevo@participante.com\", \"</w:t>
+      </w:r>
+      <w:proofErr w:type="spellStart"/>
+      <w:r>
+        <w:rPr>
+          <w:rStyle w:val="fadeinpfttw8"/>
+          <w:rFonts w:cstheme="minorHAnsi"/>
+        </w:rPr>
+        <w:t>idEvento</w:t>
+      </w:r>
+      <w:proofErr w:type="spellEnd"/>
+      <w:r>
+        <w:rPr>
+          <w:rStyle w:val="fadeinpfttw8"/>
+          <w:rFonts w:cstheme="minorHAnsi"/>
+        </w:rPr>
+        <w:t>\": 1, \"nombres\": \"Juan\", \"apellidos\": \"</w:t>
+      </w:r>
+      <w:proofErr w:type="spellStart"/>
+      <w:r>
+        <w:rPr>
+          <w:rStyle w:val="fadeinpfttw8"/>
+          <w:rFonts w:cstheme="minorHAnsi"/>
+        </w:rPr>
+        <w:t>Perez</w:t>
+      </w:r>
+      <w:proofErr w:type="spellEnd"/>
+      <w:r>
+        <w:rPr>
+          <w:rStyle w:val="fadeinpfttw8"/>
+          <w:rFonts w:cstheme="minorHAnsi"/>
+        </w:rPr>
+        <w:t>\", \"</w:t>
+      </w:r>
+      <w:proofErr w:type="spellStart"/>
+      <w:r>
+        <w:rPr>
+          <w:rStyle w:val="fadeinpfttw8"/>
+          <w:rFonts w:cstheme="minorHAnsi"/>
+        </w:rPr>
+        <w:t>telefono</w:t>
+      </w:r>
+      <w:proofErr w:type="spellEnd"/>
+      <w:r>
+        <w:rPr>
+          <w:rStyle w:val="fadeinpfttw8"/>
+          <w:rFonts w:cstheme="minorHAnsi"/>
+        </w:rPr>
+        <w:t xml:space="preserve">\": \"123456789\"}" </w:t>
       </w:r>
       <w:hyperlink r:id="rId7" w:history="1">
         <w:r>
@@ -811,12 +1579,21 @@
           <w:rFonts w:cstheme="minorHAnsi"/>
         </w:rPr>
       </w:pPr>
-      <w:r>
-        <w:rPr>
-          <w:rStyle w:val="fadeinpfttw8"/>
-          <w:rFonts w:cstheme="minorHAnsi"/>
-        </w:rPr>
-        <w:t xml:space="preserve">curl -X GET </w:t>
+      <w:proofErr w:type="spellStart"/>
+      <w:r>
+        <w:rPr>
+          <w:rStyle w:val="fadeinpfttw8"/>
+          <w:rFonts w:cstheme="minorHAnsi"/>
+        </w:rPr>
+        <w:t>curl</w:t>
+      </w:r>
+      <w:proofErr w:type="spellEnd"/>
+      <w:r>
+        <w:rPr>
+          <w:rStyle w:val="fadeinpfttw8"/>
+          <w:rFonts w:cstheme="minorHAnsi"/>
+        </w:rPr>
+        <w:t xml:space="preserve"> -X GET </w:t>
       </w:r>
       <w:hyperlink r:id="rId8" w:history="1">
         <w:r>
@@ -1124,18 +1901,249 @@
                 <w:color w:val="000000"/>
                 <w:sz w:val="14"/>
                 <w:szCs w:val="14"/>
-                <w:lang w:val="en-US"/>
               </w:rPr>
             </w:pPr>
+            <w:proofErr w:type="spellStart"/>
             <w:r>
               <w:rPr>
                 <w:rFonts w:ascii="Arial Unicode MS" w:hAnsi="Arial Unicode MS" w:cs="Calibri"/>
                 <w:color w:val="000000"/>
                 <w:sz w:val="14"/>
                 <w:szCs w:val="14"/>
-                <w:lang w:val="en-US" w:eastAsia="es-PE"/>
-              </w:rPr>
-              <w:t>curl -X POST -H "Content-Type: application/json; charset=UTF-8" -d "{\"nombre\": \"Conferencia Tech 2025\", \"descripcion\": \"Un evento sobre las ultimas tecnologias III\", \"fechaInicio\": \"2025-10-01\", \"fechaFin\": \"2025-10-03\", \"lugar\": \"Centro de Convenciones\", \"cupoMaximo\": 100}" http://localhost:8081/eventos</w:t>
+                <w:lang w:eastAsia="es-PE"/>
+              </w:rPr>
+              <w:t>curl</w:t>
+            </w:r>
+            <w:proofErr w:type="spellEnd"/>
+            <w:r>
+              <w:rPr>
+                <w:rFonts w:ascii="Arial Unicode MS" w:hAnsi="Arial Unicode MS" w:cs="Calibri"/>
+                <w:color w:val="000000"/>
+                <w:sz w:val="14"/>
+                <w:szCs w:val="14"/>
+                <w:lang w:eastAsia="es-PE"/>
+              </w:rPr>
+              <w:t xml:space="preserve"> -X POST -H "Content-</w:t>
+            </w:r>
+            <w:proofErr w:type="spellStart"/>
+            <w:r>
+              <w:rPr>
+                <w:rFonts w:ascii="Arial Unicode MS" w:hAnsi="Arial Unicode MS" w:cs="Calibri"/>
+                <w:color w:val="000000"/>
+                <w:sz w:val="14"/>
+                <w:szCs w:val="14"/>
+                <w:lang w:eastAsia="es-PE"/>
+              </w:rPr>
+              <w:t>Type</w:t>
+            </w:r>
+            <w:proofErr w:type="spellEnd"/>
+            <w:r>
+              <w:rPr>
+                <w:rFonts w:ascii="Arial Unicode MS" w:hAnsi="Arial Unicode MS" w:cs="Calibri"/>
+                <w:color w:val="000000"/>
+                <w:sz w:val="14"/>
+                <w:szCs w:val="14"/>
+                <w:lang w:eastAsia="es-PE"/>
+              </w:rPr>
+              <w:t xml:space="preserve">: </w:t>
+            </w:r>
+            <w:proofErr w:type="spellStart"/>
+            <w:r>
+              <w:rPr>
+                <w:rFonts w:ascii="Arial Unicode MS" w:hAnsi="Arial Unicode MS" w:cs="Calibri"/>
+                <w:color w:val="000000"/>
+                <w:sz w:val="14"/>
+                <w:szCs w:val="14"/>
+                <w:lang w:eastAsia="es-PE"/>
+              </w:rPr>
+              <w:t>application</w:t>
+            </w:r>
+            <w:proofErr w:type="spellEnd"/>
+            <w:r>
+              <w:rPr>
+                <w:rFonts w:ascii="Arial Unicode MS" w:hAnsi="Arial Unicode MS" w:cs="Calibri"/>
+                <w:color w:val="000000"/>
+                <w:sz w:val="14"/>
+                <w:szCs w:val="14"/>
+                <w:lang w:eastAsia="es-PE"/>
+              </w:rPr>
+              <w:t>/</w:t>
+            </w:r>
+            <w:proofErr w:type="spellStart"/>
+            <w:r>
+              <w:rPr>
+                <w:rFonts w:ascii="Arial Unicode MS" w:hAnsi="Arial Unicode MS" w:cs="Calibri"/>
+                <w:color w:val="000000"/>
+                <w:sz w:val="14"/>
+                <w:szCs w:val="14"/>
+                <w:lang w:eastAsia="es-PE"/>
+              </w:rPr>
+              <w:t>json</w:t>
+            </w:r>
+            <w:proofErr w:type="spellEnd"/>
+            <w:r>
+              <w:rPr>
+                <w:rFonts w:ascii="Arial Unicode MS" w:hAnsi="Arial Unicode MS" w:cs="Calibri"/>
+                <w:color w:val="000000"/>
+                <w:sz w:val="14"/>
+                <w:szCs w:val="14"/>
+                <w:lang w:eastAsia="es-PE"/>
+              </w:rPr>
+              <w:t xml:space="preserve">; </w:t>
+            </w:r>
+            <w:proofErr w:type="spellStart"/>
+            <w:r>
+              <w:rPr>
+                <w:rFonts w:ascii="Arial Unicode MS" w:hAnsi="Arial Unicode MS" w:cs="Calibri"/>
+                <w:color w:val="000000"/>
+                <w:sz w:val="14"/>
+                <w:szCs w:val="14"/>
+                <w:lang w:eastAsia="es-PE"/>
+              </w:rPr>
+              <w:t>charset</w:t>
+            </w:r>
+            <w:proofErr w:type="spellEnd"/>
+            <w:r>
+              <w:rPr>
+                <w:rFonts w:ascii="Arial Unicode MS" w:hAnsi="Arial Unicode MS" w:cs="Calibri"/>
+                <w:color w:val="000000"/>
+                <w:sz w:val="14"/>
+                <w:szCs w:val="14"/>
+                <w:lang w:eastAsia="es-PE"/>
+              </w:rPr>
+              <w:t xml:space="preserve">=UTF-8" -d "{\"nombre\": \"Conferencia </w:t>
+            </w:r>
+            <w:proofErr w:type="spellStart"/>
+            <w:r>
+              <w:rPr>
+                <w:rFonts w:ascii="Arial Unicode MS" w:hAnsi="Arial Unicode MS" w:cs="Calibri"/>
+                <w:color w:val="000000"/>
+                <w:sz w:val="14"/>
+                <w:szCs w:val="14"/>
+                <w:lang w:eastAsia="es-PE"/>
+              </w:rPr>
+              <w:t>Tech</w:t>
+            </w:r>
+            <w:proofErr w:type="spellEnd"/>
+            <w:r>
+              <w:rPr>
+                <w:rFonts w:ascii="Arial Unicode MS" w:hAnsi="Arial Unicode MS" w:cs="Calibri"/>
+                <w:color w:val="000000"/>
+                <w:sz w:val="14"/>
+                <w:szCs w:val="14"/>
+                <w:lang w:eastAsia="es-PE"/>
+              </w:rPr>
+              <w:t xml:space="preserve"> 2025\", \"</w:t>
+            </w:r>
+            <w:proofErr w:type="spellStart"/>
+            <w:r>
+              <w:rPr>
+                <w:rFonts w:ascii="Arial Unicode MS" w:hAnsi="Arial Unicode MS" w:cs="Calibri"/>
+                <w:color w:val="000000"/>
+                <w:sz w:val="14"/>
+                <w:szCs w:val="14"/>
+                <w:lang w:eastAsia="es-PE"/>
+              </w:rPr>
+              <w:t>descripcion</w:t>
+            </w:r>
+            <w:proofErr w:type="spellEnd"/>
+            <w:r>
+              <w:rPr>
+                <w:rFonts w:ascii="Arial Unicode MS" w:hAnsi="Arial Unicode MS" w:cs="Calibri"/>
+                <w:color w:val="000000"/>
+                <w:sz w:val="14"/>
+                <w:szCs w:val="14"/>
+                <w:lang w:eastAsia="es-PE"/>
+              </w:rPr>
+              <w:t xml:space="preserve">\": \"Un evento sobre las ultimas </w:t>
+            </w:r>
+            <w:proofErr w:type="spellStart"/>
+            <w:r>
+              <w:rPr>
+                <w:rFonts w:ascii="Arial Unicode MS" w:hAnsi="Arial Unicode MS" w:cs="Calibri"/>
+                <w:color w:val="000000"/>
+                <w:sz w:val="14"/>
+                <w:szCs w:val="14"/>
+                <w:lang w:eastAsia="es-PE"/>
+              </w:rPr>
+              <w:t>tecnologias</w:t>
+            </w:r>
+            <w:proofErr w:type="spellEnd"/>
+            <w:r>
+              <w:rPr>
+                <w:rFonts w:ascii="Arial Unicode MS" w:hAnsi="Arial Unicode MS" w:cs="Calibri"/>
+                <w:color w:val="000000"/>
+                <w:sz w:val="14"/>
+                <w:szCs w:val="14"/>
+                <w:lang w:eastAsia="es-PE"/>
+              </w:rPr>
+              <w:t xml:space="preserve"> III\", \"</w:t>
+            </w:r>
+            <w:proofErr w:type="spellStart"/>
+            <w:r>
+              <w:rPr>
+                <w:rFonts w:ascii="Arial Unicode MS" w:hAnsi="Arial Unicode MS" w:cs="Calibri"/>
+                <w:color w:val="000000"/>
+                <w:sz w:val="14"/>
+                <w:szCs w:val="14"/>
+                <w:lang w:eastAsia="es-PE"/>
+              </w:rPr>
+              <w:t>fechaInicio</w:t>
+            </w:r>
+            <w:proofErr w:type="spellEnd"/>
+            <w:r>
+              <w:rPr>
+                <w:rFonts w:ascii="Arial Unicode MS" w:hAnsi="Arial Unicode MS" w:cs="Calibri"/>
+                <w:color w:val="000000"/>
+                <w:sz w:val="14"/>
+                <w:szCs w:val="14"/>
+                <w:lang w:eastAsia="es-PE"/>
+              </w:rPr>
+              <w:t>\": \"2025-10-01\", \"</w:t>
+            </w:r>
+            <w:proofErr w:type="spellStart"/>
+            <w:r>
+              <w:rPr>
+                <w:rFonts w:ascii="Arial Unicode MS" w:hAnsi="Arial Unicode MS" w:cs="Calibri"/>
+                <w:color w:val="000000"/>
+                <w:sz w:val="14"/>
+                <w:szCs w:val="14"/>
+                <w:lang w:eastAsia="es-PE"/>
+              </w:rPr>
+              <w:t>fechaFin</w:t>
+            </w:r>
+            <w:proofErr w:type="spellEnd"/>
+            <w:r>
+              <w:rPr>
+                <w:rFonts w:ascii="Arial Unicode MS" w:hAnsi="Arial Unicode MS" w:cs="Calibri"/>
+                <w:color w:val="000000"/>
+                <w:sz w:val="14"/>
+                <w:szCs w:val="14"/>
+                <w:lang w:eastAsia="es-PE"/>
+              </w:rPr>
+              <w:t>\": \"2025-10-03\", \"lugar\": \"Centro de Convenciones\", \"</w:t>
+            </w:r>
+            <w:proofErr w:type="spellStart"/>
+            <w:r>
+              <w:rPr>
+                <w:rFonts w:ascii="Arial Unicode MS" w:hAnsi="Arial Unicode MS" w:cs="Calibri"/>
+                <w:color w:val="000000"/>
+                <w:sz w:val="14"/>
+                <w:szCs w:val="14"/>
+                <w:lang w:eastAsia="es-PE"/>
+              </w:rPr>
+              <w:t>cupoMaximo</w:t>
+            </w:r>
+            <w:proofErr w:type="spellEnd"/>
+            <w:r>
+              <w:rPr>
+                <w:rFonts w:ascii="Arial Unicode MS" w:hAnsi="Arial Unicode MS" w:cs="Calibri"/>
+                <w:color w:val="000000"/>
+                <w:sz w:val="14"/>
+                <w:szCs w:val="14"/>
+                <w:lang w:eastAsia="es-PE"/>
+              </w:rPr>
+              <w:t>\": 100}" http://localhost:8081/eventos</w:t>
             </w:r>
           </w:p>
           <w:p>
@@ -1182,8 +2190,20 @@
                 <w:szCs w:val="14"/>
                 <w:lang w:eastAsia="es-PE"/>
               </w:rPr>
-              <w:t>ms-gateway</w:t>
-            </w:r>
+              <w:t>ms-</w:t>
+            </w:r>
+            <w:proofErr w:type="spellStart"/>
+            <w:r>
+              <w:rPr>
+                <w:rFonts w:ascii="Arial Unicode MS" w:eastAsia="Times New Roman" w:hAnsi="Arial Unicode MS" w:cs="Calibri"/>
+                <w:color w:val="000000"/>
+                <w:sz w:val="14"/>
+                <w:szCs w:val="14"/>
+                <w:lang w:eastAsia="es-PE"/>
+              </w:rPr>
+              <w:t>gateway</w:t>
+            </w:r>
+            <w:proofErr w:type="spellEnd"/>
           </w:p>
         </w:tc>
         <w:tc>
@@ -1265,18 +2285,250 @@
                 <w:color w:val="000000"/>
                 <w:sz w:val="14"/>
                 <w:szCs w:val="14"/>
-                <w:lang w:val="en-US" w:eastAsia="es-PE"/>
+                <w:lang w:eastAsia="es-PE"/>
               </w:rPr>
             </w:pPr>
-            <w:r>
-              <w:rPr>
-                <w:rFonts w:ascii="Arial Unicode MS" w:eastAsia="Times New Roman" w:hAnsi="Arial Unicode MS" w:cs="Calibri"/>
-                <w:color w:val="000000"/>
-                <w:sz w:val="14"/>
-                <w:szCs w:val="14"/>
-                <w:lang w:val="en-US" w:eastAsia="es-PE"/>
-              </w:rPr>
-              <w:t>curl -X POST -H "Content-Type: application/json; charset=UTF-8" -d "{\"nombre\": \"Conferencia Tech 2025\", \"descripcion\": \"Un evento sobre las ultimas tecnologias IV\", \"fechaInicio\": \"2025-10-01\", \"fechaFin\": \"2025-10-03\", \"lugar\": \"Centro de Convenciones II\", \"cupoMaximo\": 100}" http://localhost:9099/api1/eventos</w:t>
+            <w:proofErr w:type="spellStart"/>
+            <w:r>
+              <w:rPr>
+                <w:rFonts w:ascii="Arial Unicode MS" w:eastAsia="Times New Roman" w:hAnsi="Arial Unicode MS" w:cs="Calibri"/>
+                <w:color w:val="000000"/>
+                <w:sz w:val="14"/>
+                <w:szCs w:val="14"/>
+                <w:lang w:eastAsia="es-PE"/>
+              </w:rPr>
+              <w:t>curl</w:t>
+            </w:r>
+            <w:proofErr w:type="spellEnd"/>
+            <w:r>
+              <w:rPr>
+                <w:rFonts w:ascii="Arial Unicode MS" w:eastAsia="Times New Roman" w:hAnsi="Arial Unicode MS" w:cs="Calibri"/>
+                <w:color w:val="000000"/>
+                <w:sz w:val="14"/>
+                <w:szCs w:val="14"/>
+                <w:lang w:eastAsia="es-PE"/>
+              </w:rPr>
+              <w:t xml:space="preserve"> -X POST -H "Content-</w:t>
+            </w:r>
+            <w:proofErr w:type="spellStart"/>
+            <w:r>
+              <w:rPr>
+                <w:rFonts w:ascii="Arial Unicode MS" w:eastAsia="Times New Roman" w:hAnsi="Arial Unicode MS" w:cs="Calibri"/>
+                <w:color w:val="000000"/>
+                <w:sz w:val="14"/>
+                <w:szCs w:val="14"/>
+                <w:lang w:eastAsia="es-PE"/>
+              </w:rPr>
+              <w:t>Type</w:t>
+            </w:r>
+            <w:proofErr w:type="spellEnd"/>
+            <w:r>
+              <w:rPr>
+                <w:rFonts w:ascii="Arial Unicode MS" w:eastAsia="Times New Roman" w:hAnsi="Arial Unicode MS" w:cs="Calibri"/>
+                <w:color w:val="000000"/>
+                <w:sz w:val="14"/>
+                <w:szCs w:val="14"/>
+                <w:lang w:eastAsia="es-PE"/>
+              </w:rPr>
+              <w:t xml:space="preserve">: </w:t>
+            </w:r>
+            <w:proofErr w:type="spellStart"/>
+            <w:r>
+              <w:rPr>
+                <w:rFonts w:ascii="Arial Unicode MS" w:eastAsia="Times New Roman" w:hAnsi="Arial Unicode MS" w:cs="Calibri"/>
+                <w:color w:val="000000"/>
+                <w:sz w:val="14"/>
+                <w:szCs w:val="14"/>
+                <w:lang w:eastAsia="es-PE"/>
+              </w:rPr>
+              <w:t>application</w:t>
+            </w:r>
+            <w:proofErr w:type="spellEnd"/>
+            <w:r>
+              <w:rPr>
+                <w:rFonts w:ascii="Arial Unicode MS" w:eastAsia="Times New Roman" w:hAnsi="Arial Unicode MS" w:cs="Calibri"/>
+                <w:color w:val="000000"/>
+                <w:sz w:val="14"/>
+                <w:szCs w:val="14"/>
+                <w:lang w:eastAsia="es-PE"/>
+              </w:rPr>
+              <w:t>/</w:t>
+            </w:r>
+            <w:proofErr w:type="spellStart"/>
+            <w:r>
+              <w:rPr>
+                <w:rFonts w:ascii="Arial Unicode MS" w:eastAsia="Times New Roman" w:hAnsi="Arial Unicode MS" w:cs="Calibri"/>
+                <w:color w:val="000000"/>
+                <w:sz w:val="14"/>
+                <w:szCs w:val="14"/>
+                <w:lang w:eastAsia="es-PE"/>
+              </w:rPr>
+              <w:t>json</w:t>
+            </w:r>
+            <w:proofErr w:type="spellEnd"/>
+            <w:r>
+              <w:rPr>
+                <w:rFonts w:ascii="Arial Unicode MS" w:eastAsia="Times New Roman" w:hAnsi="Arial Unicode MS" w:cs="Calibri"/>
+                <w:color w:val="000000"/>
+                <w:sz w:val="14"/>
+                <w:szCs w:val="14"/>
+                <w:lang w:eastAsia="es-PE"/>
+              </w:rPr>
+              <w:t xml:space="preserve">; </w:t>
+            </w:r>
+            <w:proofErr w:type="spellStart"/>
+            <w:r>
+              <w:rPr>
+                <w:rFonts w:ascii="Arial Unicode MS" w:eastAsia="Times New Roman" w:hAnsi="Arial Unicode MS" w:cs="Calibri"/>
+                <w:color w:val="000000"/>
+                <w:sz w:val="14"/>
+                <w:szCs w:val="14"/>
+                <w:lang w:eastAsia="es-PE"/>
+              </w:rPr>
+              <w:t>charset</w:t>
+            </w:r>
+            <w:proofErr w:type="spellEnd"/>
+            <w:r>
+              <w:rPr>
+                <w:rFonts w:ascii="Arial Unicode MS" w:eastAsia="Times New Roman" w:hAnsi="Arial Unicode MS" w:cs="Calibri"/>
+                <w:color w:val="000000"/>
+                <w:sz w:val="14"/>
+                <w:szCs w:val="14"/>
+                <w:lang w:eastAsia="es-PE"/>
+              </w:rPr>
+              <w:t xml:space="preserve">=UTF-8" -d "{\"nombre\": \"Conferencia </w:t>
+            </w:r>
+            <w:proofErr w:type="spellStart"/>
+            <w:r>
+              <w:rPr>
+                <w:rFonts w:ascii="Arial Unicode MS" w:eastAsia="Times New Roman" w:hAnsi="Arial Unicode MS" w:cs="Calibri"/>
+                <w:color w:val="000000"/>
+                <w:sz w:val="14"/>
+                <w:szCs w:val="14"/>
+                <w:lang w:eastAsia="es-PE"/>
+              </w:rPr>
+              <w:t>Tech</w:t>
+            </w:r>
+            <w:proofErr w:type="spellEnd"/>
+            <w:r>
+              <w:rPr>
+                <w:rFonts w:ascii="Arial Unicode MS" w:eastAsia="Times New Roman" w:hAnsi="Arial Unicode MS" w:cs="Calibri"/>
+                <w:color w:val="000000"/>
+                <w:sz w:val="14"/>
+                <w:szCs w:val="14"/>
+                <w:lang w:eastAsia="es-PE"/>
+              </w:rPr>
+              <w:t xml:space="preserve"> 2025\", \"</w:t>
+            </w:r>
+            <w:proofErr w:type="spellStart"/>
+            <w:r>
+              <w:rPr>
+                <w:rFonts w:ascii="Arial Unicode MS" w:eastAsia="Times New Roman" w:hAnsi="Arial Unicode MS" w:cs="Calibri"/>
+                <w:color w:val="000000"/>
+                <w:sz w:val="14"/>
+                <w:szCs w:val="14"/>
+                <w:lang w:eastAsia="es-PE"/>
+              </w:rPr>
+              <w:t>descripcion</w:t>
+            </w:r>
+            <w:proofErr w:type="spellEnd"/>
+            <w:r>
+              <w:rPr>
+                <w:rFonts w:ascii="Arial Unicode MS" w:eastAsia="Times New Roman" w:hAnsi="Arial Unicode MS" w:cs="Calibri"/>
+                <w:color w:val="000000"/>
+                <w:sz w:val="14"/>
+                <w:szCs w:val="14"/>
+                <w:lang w:eastAsia="es-PE"/>
+              </w:rPr>
+              <w:t xml:space="preserve">\": \"Un evento sobre las ultimas </w:t>
+            </w:r>
+            <w:proofErr w:type="spellStart"/>
+            <w:r>
+              <w:rPr>
+                <w:rFonts w:ascii="Arial Unicode MS" w:eastAsia="Times New Roman" w:hAnsi="Arial Unicode MS" w:cs="Calibri"/>
+                <w:color w:val="000000"/>
+                <w:sz w:val="14"/>
+                <w:szCs w:val="14"/>
+                <w:lang w:eastAsia="es-PE"/>
+              </w:rPr>
+              <w:t>tecnologias</w:t>
+            </w:r>
+            <w:proofErr w:type="spellEnd"/>
+            <w:r>
+              <w:rPr>
+                <w:rFonts w:ascii="Arial Unicode MS" w:eastAsia="Times New Roman" w:hAnsi="Arial Unicode MS" w:cs="Calibri"/>
+                <w:color w:val="000000"/>
+                <w:sz w:val="14"/>
+                <w:szCs w:val="14"/>
+                <w:lang w:eastAsia="es-PE"/>
+              </w:rPr>
+              <w:t xml:space="preserve"> IV\", \"</w:t>
+            </w:r>
+            <w:proofErr w:type="spellStart"/>
+            <w:r>
+              <w:rPr>
+                <w:rFonts w:ascii="Arial Unicode MS" w:eastAsia="Times New Roman" w:hAnsi="Arial Unicode MS" w:cs="Calibri"/>
+                <w:color w:val="000000"/>
+                <w:sz w:val="14"/>
+                <w:szCs w:val="14"/>
+                <w:lang w:eastAsia="es-PE"/>
+              </w:rPr>
+              <w:t>fechaInicio</w:t>
+            </w:r>
+            <w:proofErr w:type="spellEnd"/>
+            <w:r>
+              <w:rPr>
+                <w:rFonts w:ascii="Arial Unicode MS" w:eastAsia="Times New Roman" w:hAnsi="Arial Unicode MS" w:cs="Calibri"/>
+                <w:color w:val="000000"/>
+                <w:sz w:val="14"/>
+                <w:szCs w:val="14"/>
+                <w:lang w:eastAsia="es-PE"/>
+              </w:rPr>
+              <w:t>\": \"2025-10-01\", \"</w:t>
+            </w:r>
+            <w:proofErr w:type="spellStart"/>
+            <w:r>
+              <w:rPr>
+                <w:rFonts w:ascii="Arial Unicode MS" w:eastAsia="Times New Roman" w:hAnsi="Arial Unicode MS" w:cs="Calibri"/>
+                <w:color w:val="000000"/>
+                <w:sz w:val="14"/>
+                <w:szCs w:val="14"/>
+                <w:lang w:eastAsia="es-PE"/>
+              </w:rPr>
+              <w:t>fechaFin</w:t>
+            </w:r>
+            <w:proofErr w:type="spellEnd"/>
+            <w:r>
+              <w:rPr>
+                <w:rFonts w:ascii="Arial Unicode MS" w:eastAsia="Times New Roman" w:hAnsi="Arial Unicode MS" w:cs="Calibri"/>
+                <w:color w:val="000000"/>
+                <w:sz w:val="14"/>
+                <w:szCs w:val="14"/>
+                <w:lang w:eastAsia="es-PE"/>
+              </w:rPr>
+              <w:t>\": \"2025-10-03\", \"lugar\": \"Centro de Convenciones II\", \"</w:t>
+            </w:r>
+            <w:proofErr w:type="spellStart"/>
+            <w:r>
+              <w:rPr>
+                <w:rFonts w:ascii="Arial Unicode MS" w:eastAsia="Times New Roman" w:hAnsi="Arial Unicode MS" w:cs="Calibri"/>
+                <w:color w:val="000000"/>
+                <w:sz w:val="14"/>
+                <w:szCs w:val="14"/>
+                <w:lang w:eastAsia="es-PE"/>
+              </w:rPr>
+              <w:t>cupoMaximo</w:t>
+            </w:r>
+            <w:proofErr w:type="spellEnd"/>
+            <w:r>
+              <w:rPr>
+                <w:rFonts w:ascii="Arial Unicode MS" w:eastAsia="Times New Roman" w:hAnsi="Arial Unicode MS" w:cs="Calibri"/>
+                <w:color w:val="000000"/>
+                <w:sz w:val="14"/>
+                <w:szCs w:val="14"/>
+                <w:lang w:eastAsia="es-PE"/>
+              </w:rPr>
+              <w:t>\": 100}" http://localhost:9099/api1/eventos</w:t>
             </w:r>
           </w:p>
         </w:tc>
@@ -1440,8 +2692,20 @@
                 <w:szCs w:val="14"/>
                 <w:lang w:eastAsia="es-PE"/>
               </w:rPr>
-              <w:t>ms-gateway</w:t>
-            </w:r>
+              <w:t>ms-</w:t>
+            </w:r>
+            <w:proofErr w:type="spellStart"/>
+            <w:r>
+              <w:rPr>
+                <w:rFonts w:ascii="Arial Unicode MS" w:eastAsia="Times New Roman" w:hAnsi="Arial Unicode MS" w:cs="Calibri"/>
+                <w:color w:val="000000"/>
+                <w:sz w:val="14"/>
+                <w:szCs w:val="14"/>
+                <w:lang w:eastAsia="es-PE"/>
+              </w:rPr>
+              <w:t>gateway</w:t>
+            </w:r>
+            <w:proofErr w:type="spellEnd"/>
           </w:p>
         </w:tc>
         <w:tc>
@@ -1784,15 +3048,247 @@
                 <w:lang w:eastAsia="es-PE"/>
               </w:rPr>
             </w:pPr>
-            <w:r>
-              <w:rPr>
-                <w:rFonts w:ascii="Arial Unicode MS" w:eastAsia="Times New Roman" w:hAnsi="Arial Unicode MS" w:cs="Calibri"/>
-                <w:color w:val="000000"/>
-                <w:sz w:val="14"/>
-                <w:szCs w:val="14"/>
-                <w:lang w:eastAsia="es-PE"/>
-              </w:rPr>
-              <w:t>curl -X PUT -H "Content-Type: application/json; charset=UTF-8" -d "{\"nombre\": \"Conferencia Tech 2025\", \"descripcion\": \"Un evento sobre las \u00faltimas tecnolog\u00edas III\", \"fechaInicio\": \"2025-10-01\", \"fechaFin\": \"2025-10-03\", \"lugar\": \"Centro de Convenciones\", \"cupoMaximo\": 100}" http://localhost:</w:t>
+            <w:proofErr w:type="spellStart"/>
+            <w:r>
+              <w:rPr>
+                <w:rFonts w:ascii="Arial Unicode MS" w:eastAsia="Times New Roman" w:hAnsi="Arial Unicode MS" w:cs="Calibri"/>
+                <w:color w:val="000000"/>
+                <w:sz w:val="14"/>
+                <w:szCs w:val="14"/>
+                <w:lang w:eastAsia="es-PE"/>
+              </w:rPr>
+              <w:t>curl</w:t>
+            </w:r>
+            <w:proofErr w:type="spellEnd"/>
+            <w:r>
+              <w:rPr>
+                <w:rFonts w:ascii="Arial Unicode MS" w:eastAsia="Times New Roman" w:hAnsi="Arial Unicode MS" w:cs="Calibri"/>
+                <w:color w:val="000000"/>
+                <w:sz w:val="14"/>
+                <w:szCs w:val="14"/>
+                <w:lang w:eastAsia="es-PE"/>
+              </w:rPr>
+              <w:t xml:space="preserve"> -X PUT -H "Content-</w:t>
+            </w:r>
+            <w:proofErr w:type="spellStart"/>
+            <w:r>
+              <w:rPr>
+                <w:rFonts w:ascii="Arial Unicode MS" w:eastAsia="Times New Roman" w:hAnsi="Arial Unicode MS" w:cs="Calibri"/>
+                <w:color w:val="000000"/>
+                <w:sz w:val="14"/>
+                <w:szCs w:val="14"/>
+                <w:lang w:eastAsia="es-PE"/>
+              </w:rPr>
+              <w:t>Type</w:t>
+            </w:r>
+            <w:proofErr w:type="spellEnd"/>
+            <w:r>
+              <w:rPr>
+                <w:rFonts w:ascii="Arial Unicode MS" w:eastAsia="Times New Roman" w:hAnsi="Arial Unicode MS" w:cs="Calibri"/>
+                <w:color w:val="000000"/>
+                <w:sz w:val="14"/>
+                <w:szCs w:val="14"/>
+                <w:lang w:eastAsia="es-PE"/>
+              </w:rPr>
+              <w:t xml:space="preserve">: </w:t>
+            </w:r>
+            <w:proofErr w:type="spellStart"/>
+            <w:r>
+              <w:rPr>
+                <w:rFonts w:ascii="Arial Unicode MS" w:eastAsia="Times New Roman" w:hAnsi="Arial Unicode MS" w:cs="Calibri"/>
+                <w:color w:val="000000"/>
+                <w:sz w:val="14"/>
+                <w:szCs w:val="14"/>
+                <w:lang w:eastAsia="es-PE"/>
+              </w:rPr>
+              <w:t>application</w:t>
+            </w:r>
+            <w:proofErr w:type="spellEnd"/>
+            <w:r>
+              <w:rPr>
+                <w:rFonts w:ascii="Arial Unicode MS" w:eastAsia="Times New Roman" w:hAnsi="Arial Unicode MS" w:cs="Calibri"/>
+                <w:color w:val="000000"/>
+                <w:sz w:val="14"/>
+                <w:szCs w:val="14"/>
+                <w:lang w:eastAsia="es-PE"/>
+              </w:rPr>
+              <w:t>/</w:t>
+            </w:r>
+            <w:proofErr w:type="spellStart"/>
+            <w:r>
+              <w:rPr>
+                <w:rFonts w:ascii="Arial Unicode MS" w:eastAsia="Times New Roman" w:hAnsi="Arial Unicode MS" w:cs="Calibri"/>
+                <w:color w:val="000000"/>
+                <w:sz w:val="14"/>
+                <w:szCs w:val="14"/>
+                <w:lang w:eastAsia="es-PE"/>
+              </w:rPr>
+              <w:t>json</w:t>
+            </w:r>
+            <w:proofErr w:type="spellEnd"/>
+            <w:r>
+              <w:rPr>
+                <w:rFonts w:ascii="Arial Unicode MS" w:eastAsia="Times New Roman" w:hAnsi="Arial Unicode MS" w:cs="Calibri"/>
+                <w:color w:val="000000"/>
+                <w:sz w:val="14"/>
+                <w:szCs w:val="14"/>
+                <w:lang w:eastAsia="es-PE"/>
+              </w:rPr>
+              <w:t xml:space="preserve">; </w:t>
+            </w:r>
+            <w:proofErr w:type="spellStart"/>
+            <w:r>
+              <w:rPr>
+                <w:rFonts w:ascii="Arial Unicode MS" w:eastAsia="Times New Roman" w:hAnsi="Arial Unicode MS" w:cs="Calibri"/>
+                <w:color w:val="000000"/>
+                <w:sz w:val="14"/>
+                <w:szCs w:val="14"/>
+                <w:lang w:eastAsia="es-PE"/>
+              </w:rPr>
+              <w:t>charset</w:t>
+            </w:r>
+            <w:proofErr w:type="spellEnd"/>
+            <w:r>
+              <w:rPr>
+                <w:rFonts w:ascii="Arial Unicode MS" w:eastAsia="Times New Roman" w:hAnsi="Arial Unicode MS" w:cs="Calibri"/>
+                <w:color w:val="000000"/>
+                <w:sz w:val="14"/>
+                <w:szCs w:val="14"/>
+                <w:lang w:eastAsia="es-PE"/>
+              </w:rPr>
+              <w:t xml:space="preserve">=UTF-8" -d "{\"nombre\": \"Conferencia </w:t>
+            </w:r>
+            <w:proofErr w:type="spellStart"/>
+            <w:r>
+              <w:rPr>
+                <w:rFonts w:ascii="Arial Unicode MS" w:eastAsia="Times New Roman" w:hAnsi="Arial Unicode MS" w:cs="Calibri"/>
+                <w:color w:val="000000"/>
+                <w:sz w:val="14"/>
+                <w:szCs w:val="14"/>
+                <w:lang w:eastAsia="es-PE"/>
+              </w:rPr>
+              <w:t>Tech</w:t>
+            </w:r>
+            <w:proofErr w:type="spellEnd"/>
+            <w:r>
+              <w:rPr>
+                <w:rFonts w:ascii="Arial Unicode MS" w:eastAsia="Times New Roman" w:hAnsi="Arial Unicode MS" w:cs="Calibri"/>
+                <w:color w:val="000000"/>
+                <w:sz w:val="14"/>
+                <w:szCs w:val="14"/>
+                <w:lang w:eastAsia="es-PE"/>
+              </w:rPr>
+              <w:t xml:space="preserve"> 2025\", \"</w:t>
+            </w:r>
+            <w:proofErr w:type="spellStart"/>
+            <w:r>
+              <w:rPr>
+                <w:rFonts w:ascii="Arial Unicode MS" w:eastAsia="Times New Roman" w:hAnsi="Arial Unicode MS" w:cs="Calibri"/>
+                <w:color w:val="000000"/>
+                <w:sz w:val="14"/>
+                <w:szCs w:val="14"/>
+                <w:lang w:eastAsia="es-PE"/>
+              </w:rPr>
+              <w:t>descripcion</w:t>
+            </w:r>
+            <w:proofErr w:type="spellEnd"/>
+            <w:r>
+              <w:rPr>
+                <w:rFonts w:ascii="Arial Unicode MS" w:eastAsia="Times New Roman" w:hAnsi="Arial Unicode MS" w:cs="Calibri"/>
+                <w:color w:val="000000"/>
+                <w:sz w:val="14"/>
+                <w:szCs w:val="14"/>
+                <w:lang w:eastAsia="es-PE"/>
+              </w:rPr>
+              <w:t xml:space="preserve">\": \"Un evento sobre las \u00faltimas </w:t>
+            </w:r>
+            <w:proofErr w:type="spellStart"/>
+            <w:r>
+              <w:rPr>
+                <w:rFonts w:ascii="Arial Unicode MS" w:eastAsia="Times New Roman" w:hAnsi="Arial Unicode MS" w:cs="Calibri"/>
+                <w:color w:val="000000"/>
+                <w:sz w:val="14"/>
+                <w:szCs w:val="14"/>
+                <w:lang w:eastAsia="es-PE"/>
+              </w:rPr>
+              <w:t>tecnolog</w:t>
+            </w:r>
+            <w:proofErr w:type="spellEnd"/>
+            <w:r>
+              <w:rPr>
+                <w:rFonts w:ascii="Arial Unicode MS" w:eastAsia="Times New Roman" w:hAnsi="Arial Unicode MS" w:cs="Calibri"/>
+                <w:color w:val="000000"/>
+                <w:sz w:val="14"/>
+                <w:szCs w:val="14"/>
+                <w:lang w:eastAsia="es-PE"/>
+              </w:rPr>
+              <w:t>\u00edas III\", \"</w:t>
+            </w:r>
+            <w:proofErr w:type="spellStart"/>
+            <w:r>
+              <w:rPr>
+                <w:rFonts w:ascii="Arial Unicode MS" w:eastAsia="Times New Roman" w:hAnsi="Arial Unicode MS" w:cs="Calibri"/>
+                <w:color w:val="000000"/>
+                <w:sz w:val="14"/>
+                <w:szCs w:val="14"/>
+                <w:lang w:eastAsia="es-PE"/>
+              </w:rPr>
+              <w:t>fechaInicio</w:t>
+            </w:r>
+            <w:proofErr w:type="spellEnd"/>
+            <w:r>
+              <w:rPr>
+                <w:rFonts w:ascii="Arial Unicode MS" w:eastAsia="Times New Roman" w:hAnsi="Arial Unicode MS" w:cs="Calibri"/>
+                <w:color w:val="000000"/>
+                <w:sz w:val="14"/>
+                <w:szCs w:val="14"/>
+                <w:lang w:eastAsia="es-PE"/>
+              </w:rPr>
+              <w:t>\": \"2025-10-01\", \"</w:t>
+            </w:r>
+            <w:proofErr w:type="spellStart"/>
+            <w:r>
+              <w:rPr>
+                <w:rFonts w:ascii="Arial Unicode MS" w:eastAsia="Times New Roman" w:hAnsi="Arial Unicode MS" w:cs="Calibri"/>
+                <w:color w:val="000000"/>
+                <w:sz w:val="14"/>
+                <w:szCs w:val="14"/>
+                <w:lang w:eastAsia="es-PE"/>
+              </w:rPr>
+              <w:t>fechaFin</w:t>
+            </w:r>
+            <w:proofErr w:type="spellEnd"/>
+            <w:r>
+              <w:rPr>
+                <w:rFonts w:ascii="Arial Unicode MS" w:eastAsia="Times New Roman" w:hAnsi="Arial Unicode MS" w:cs="Calibri"/>
+                <w:color w:val="000000"/>
+                <w:sz w:val="14"/>
+                <w:szCs w:val="14"/>
+                <w:lang w:eastAsia="es-PE"/>
+              </w:rPr>
+              <w:t>\": \"2025-10-03\", \"lugar\": \"Centro de Convenciones\", \"</w:t>
+            </w:r>
+            <w:proofErr w:type="spellStart"/>
+            <w:r>
+              <w:rPr>
+                <w:rFonts w:ascii="Arial Unicode MS" w:eastAsia="Times New Roman" w:hAnsi="Arial Unicode MS" w:cs="Calibri"/>
+                <w:color w:val="000000"/>
+                <w:sz w:val="14"/>
+                <w:szCs w:val="14"/>
+                <w:lang w:eastAsia="es-PE"/>
+              </w:rPr>
+              <w:t>cupoMaximo</w:t>
+            </w:r>
+            <w:proofErr w:type="spellEnd"/>
+            <w:r>
+              <w:rPr>
+                <w:rFonts w:ascii="Arial Unicode MS" w:eastAsia="Times New Roman" w:hAnsi="Arial Unicode MS" w:cs="Calibri"/>
+                <w:color w:val="000000"/>
+                <w:sz w:val="14"/>
+                <w:szCs w:val="14"/>
+                <w:lang w:eastAsia="es-PE"/>
+              </w:rPr>
+              <w:t>\": 100}" http://localhost:</w:t>
             </w:r>
             <w:r>
               <w:rPr>
@@ -1933,15 +3429,27 @@
                 <w:lang w:eastAsia="es-PE"/>
               </w:rPr>
             </w:pPr>
-            <w:r>
-              <w:rPr>
-                <w:rFonts w:ascii="Arial Unicode MS" w:eastAsia="Times New Roman" w:hAnsi="Arial Unicode MS" w:cs="Calibri"/>
-                <w:color w:val="000000"/>
-                <w:sz w:val="14"/>
-                <w:szCs w:val="14"/>
-                <w:lang w:eastAsia="es-PE"/>
-              </w:rPr>
-              <w:t>curl -X DELETE http://localhost:8081/eventos/</w:t>
+            <w:proofErr w:type="spellStart"/>
+            <w:r>
+              <w:rPr>
+                <w:rFonts w:ascii="Arial Unicode MS" w:eastAsia="Times New Roman" w:hAnsi="Arial Unicode MS" w:cs="Calibri"/>
+                <w:color w:val="000000"/>
+                <w:sz w:val="14"/>
+                <w:szCs w:val="14"/>
+                <w:lang w:eastAsia="es-PE"/>
+              </w:rPr>
+              <w:t>curl</w:t>
+            </w:r>
+            <w:proofErr w:type="spellEnd"/>
+            <w:r>
+              <w:rPr>
+                <w:rFonts w:ascii="Arial Unicode MS" w:eastAsia="Times New Roman" w:hAnsi="Arial Unicode MS" w:cs="Calibri"/>
+                <w:color w:val="000000"/>
+                <w:sz w:val="14"/>
+                <w:szCs w:val="14"/>
+                <w:lang w:eastAsia="es-PE"/>
+              </w:rPr>
+              <w:t xml:space="preserve"> -X DELETE http://localhost:8081/eventos/</w:t>
             </w:r>
             <w:r>
               <w:rPr>
@@ -2072,15 +3580,93 @@
                 <w:lang w:eastAsia="es-PE"/>
               </w:rPr>
             </w:pPr>
-            <w:r>
-              <w:rPr>
-                <w:rFonts w:ascii="Arial Unicode MS" w:eastAsia="Times New Roman" w:hAnsi="Arial Unicode MS" w:cs="Calibri"/>
-                <w:color w:val="000000"/>
-                <w:sz w:val="14"/>
-                <w:szCs w:val="14"/>
-                <w:lang w:eastAsia="es-PE"/>
-              </w:rPr>
-              <w:t>curl -X POST -H "Content-Type: application/json" -d "{\"email\": \"</w:t>
+            <w:proofErr w:type="spellStart"/>
+            <w:r>
+              <w:rPr>
+                <w:rFonts w:ascii="Arial Unicode MS" w:eastAsia="Times New Roman" w:hAnsi="Arial Unicode MS" w:cs="Calibri"/>
+                <w:color w:val="000000"/>
+                <w:sz w:val="14"/>
+                <w:szCs w:val="14"/>
+                <w:lang w:eastAsia="es-PE"/>
+              </w:rPr>
+              <w:t>curl</w:t>
+            </w:r>
+            <w:proofErr w:type="spellEnd"/>
+            <w:r>
+              <w:rPr>
+                <w:rFonts w:ascii="Arial Unicode MS" w:eastAsia="Times New Roman" w:hAnsi="Arial Unicode MS" w:cs="Calibri"/>
+                <w:color w:val="000000"/>
+                <w:sz w:val="14"/>
+                <w:szCs w:val="14"/>
+                <w:lang w:eastAsia="es-PE"/>
+              </w:rPr>
+              <w:t xml:space="preserve"> -X POST -H "Content-</w:t>
+            </w:r>
+            <w:proofErr w:type="spellStart"/>
+            <w:r>
+              <w:rPr>
+                <w:rFonts w:ascii="Arial Unicode MS" w:eastAsia="Times New Roman" w:hAnsi="Arial Unicode MS" w:cs="Calibri"/>
+                <w:color w:val="000000"/>
+                <w:sz w:val="14"/>
+                <w:szCs w:val="14"/>
+                <w:lang w:eastAsia="es-PE"/>
+              </w:rPr>
+              <w:t>Type</w:t>
+            </w:r>
+            <w:proofErr w:type="spellEnd"/>
+            <w:r>
+              <w:rPr>
+                <w:rFonts w:ascii="Arial Unicode MS" w:eastAsia="Times New Roman" w:hAnsi="Arial Unicode MS" w:cs="Calibri"/>
+                <w:color w:val="000000"/>
+                <w:sz w:val="14"/>
+                <w:szCs w:val="14"/>
+                <w:lang w:eastAsia="es-PE"/>
+              </w:rPr>
+              <w:t xml:space="preserve">: </w:t>
+            </w:r>
+            <w:proofErr w:type="spellStart"/>
+            <w:r>
+              <w:rPr>
+                <w:rFonts w:ascii="Arial Unicode MS" w:eastAsia="Times New Roman" w:hAnsi="Arial Unicode MS" w:cs="Calibri"/>
+                <w:color w:val="000000"/>
+                <w:sz w:val="14"/>
+                <w:szCs w:val="14"/>
+                <w:lang w:eastAsia="es-PE"/>
+              </w:rPr>
+              <w:t>application</w:t>
+            </w:r>
+            <w:proofErr w:type="spellEnd"/>
+            <w:r>
+              <w:rPr>
+                <w:rFonts w:ascii="Arial Unicode MS" w:eastAsia="Times New Roman" w:hAnsi="Arial Unicode MS" w:cs="Calibri"/>
+                <w:color w:val="000000"/>
+                <w:sz w:val="14"/>
+                <w:szCs w:val="14"/>
+                <w:lang w:eastAsia="es-PE"/>
+              </w:rPr>
+              <w:t>/</w:t>
+            </w:r>
+            <w:proofErr w:type="spellStart"/>
+            <w:r>
+              <w:rPr>
+                <w:rFonts w:ascii="Arial Unicode MS" w:eastAsia="Times New Roman" w:hAnsi="Arial Unicode MS" w:cs="Calibri"/>
+                <w:color w:val="000000"/>
+                <w:sz w:val="14"/>
+                <w:szCs w:val="14"/>
+                <w:lang w:eastAsia="es-PE"/>
+              </w:rPr>
+              <w:t>json</w:t>
+            </w:r>
+            <w:proofErr w:type="spellEnd"/>
+            <w:r>
+              <w:rPr>
+                <w:rFonts w:ascii="Arial Unicode MS" w:eastAsia="Times New Roman" w:hAnsi="Arial Unicode MS" w:cs="Calibri"/>
+                <w:color w:val="000000"/>
+                <w:sz w:val="14"/>
+                <w:szCs w:val="14"/>
+                <w:lang w:eastAsia="es-PE"/>
+              </w:rPr>
+              <w:t>" -d "{\"email\": \"</w:t>
             </w:r>
             <w:r>
               <w:rPr>
@@ -2100,7 +3686,29 @@
                 <w:szCs w:val="14"/>
                 <w:lang w:eastAsia="es-PE"/>
               </w:rPr>
-              <w:t>@participante.com\", \"idEvento\": 1, \"nombres\": \"</w:t>
+              <w:t>@participante.com\", \"</w:t>
+            </w:r>
+            <w:proofErr w:type="spellStart"/>
+            <w:r>
+              <w:rPr>
+                <w:rFonts w:ascii="Arial Unicode MS" w:eastAsia="Times New Roman" w:hAnsi="Arial Unicode MS" w:cs="Calibri"/>
+                <w:color w:val="000000"/>
+                <w:sz w:val="14"/>
+                <w:szCs w:val="14"/>
+                <w:lang w:eastAsia="es-PE"/>
+              </w:rPr>
+              <w:t>idEvento</w:t>
+            </w:r>
+            <w:proofErr w:type="spellEnd"/>
+            <w:r>
+              <w:rPr>
+                <w:rFonts w:ascii="Arial Unicode MS" w:eastAsia="Times New Roman" w:hAnsi="Arial Unicode MS" w:cs="Calibri"/>
+                <w:color w:val="000000"/>
+                <w:sz w:val="14"/>
+                <w:szCs w:val="14"/>
+                <w:lang w:eastAsia="es-PE"/>
+              </w:rPr>
+              <w:t>\": 1, \"nombres\": \"</w:t>
             </w:r>
             <w:r>
               <w:rPr>
@@ -2140,7 +3748,29 @@
                 <w:szCs w:val="14"/>
                 <w:lang w:eastAsia="es-PE"/>
               </w:rPr>
-              <w:t>\", \"telefono\": \"123456789\"}" http://localhost:</w:t>
+              <w:t>\", \"</w:t>
+            </w:r>
+            <w:proofErr w:type="spellStart"/>
+            <w:r>
+              <w:rPr>
+                <w:rFonts w:ascii="Arial Unicode MS" w:eastAsia="Times New Roman" w:hAnsi="Arial Unicode MS" w:cs="Calibri"/>
+                <w:color w:val="000000"/>
+                <w:sz w:val="14"/>
+                <w:szCs w:val="14"/>
+                <w:lang w:eastAsia="es-PE"/>
+              </w:rPr>
+              <w:t>telefono</w:t>
+            </w:r>
+            <w:proofErr w:type="spellEnd"/>
+            <w:r>
+              <w:rPr>
+                <w:rFonts w:ascii="Arial Unicode MS" w:eastAsia="Times New Roman" w:hAnsi="Arial Unicode MS" w:cs="Calibri"/>
+                <w:color w:val="000000"/>
+                <w:sz w:val="14"/>
+                <w:szCs w:val="14"/>
+                <w:lang w:eastAsia="es-PE"/>
+              </w:rPr>
+              <w:t>\": \"123456789\"}" http://localhost:</w:t>
             </w:r>
             <w:r>
               <w:rPr>
@@ -2195,8 +3825,20 @@
                 <w:szCs w:val="14"/>
                 <w:lang w:eastAsia="es-PE"/>
               </w:rPr>
-              <w:t>ms-gateway</w:t>
-            </w:r>
+              <w:t>ms-</w:t>
+            </w:r>
+            <w:proofErr w:type="spellStart"/>
+            <w:r>
+              <w:rPr>
+                <w:rFonts w:ascii="Arial Unicode MS" w:eastAsia="Times New Roman" w:hAnsi="Arial Unicode MS" w:cs="Calibri"/>
+                <w:color w:val="000000"/>
+                <w:sz w:val="14"/>
+                <w:szCs w:val="14"/>
+                <w:lang w:eastAsia="es-PE"/>
+              </w:rPr>
+              <w:t>gateway</w:t>
+            </w:r>
+            <w:proofErr w:type="spellEnd"/>
           </w:p>
         </w:tc>
         <w:tc>
@@ -2281,15 +3923,93 @@
                 <w:lang w:eastAsia="es-PE"/>
               </w:rPr>
             </w:pPr>
-            <w:r>
-              <w:rPr>
-                <w:rFonts w:ascii="Arial Unicode MS" w:eastAsia="Times New Roman" w:hAnsi="Arial Unicode MS" w:cs="Calibri"/>
-                <w:color w:val="000000"/>
-                <w:sz w:val="14"/>
-                <w:szCs w:val="14"/>
-                <w:lang w:eastAsia="es-PE"/>
-              </w:rPr>
-              <w:t>curl -X POST -H "Content-Type: application/json" -d "{\"email\": \"</w:t>
+            <w:proofErr w:type="spellStart"/>
+            <w:r>
+              <w:rPr>
+                <w:rFonts w:ascii="Arial Unicode MS" w:eastAsia="Times New Roman" w:hAnsi="Arial Unicode MS" w:cs="Calibri"/>
+                <w:color w:val="000000"/>
+                <w:sz w:val="14"/>
+                <w:szCs w:val="14"/>
+                <w:lang w:eastAsia="es-PE"/>
+              </w:rPr>
+              <w:t>curl</w:t>
+            </w:r>
+            <w:proofErr w:type="spellEnd"/>
+            <w:r>
+              <w:rPr>
+                <w:rFonts w:ascii="Arial Unicode MS" w:eastAsia="Times New Roman" w:hAnsi="Arial Unicode MS" w:cs="Calibri"/>
+                <w:color w:val="000000"/>
+                <w:sz w:val="14"/>
+                <w:szCs w:val="14"/>
+                <w:lang w:eastAsia="es-PE"/>
+              </w:rPr>
+              <w:t xml:space="preserve"> -X POST -H "Content-</w:t>
+            </w:r>
+            <w:proofErr w:type="spellStart"/>
+            <w:r>
+              <w:rPr>
+                <w:rFonts w:ascii="Arial Unicode MS" w:eastAsia="Times New Roman" w:hAnsi="Arial Unicode MS" w:cs="Calibri"/>
+                <w:color w:val="000000"/>
+                <w:sz w:val="14"/>
+                <w:szCs w:val="14"/>
+                <w:lang w:eastAsia="es-PE"/>
+              </w:rPr>
+              <w:t>Type</w:t>
+            </w:r>
+            <w:proofErr w:type="spellEnd"/>
+            <w:r>
+              <w:rPr>
+                <w:rFonts w:ascii="Arial Unicode MS" w:eastAsia="Times New Roman" w:hAnsi="Arial Unicode MS" w:cs="Calibri"/>
+                <w:color w:val="000000"/>
+                <w:sz w:val="14"/>
+                <w:szCs w:val="14"/>
+                <w:lang w:eastAsia="es-PE"/>
+              </w:rPr>
+              <w:t xml:space="preserve">: </w:t>
+            </w:r>
+            <w:proofErr w:type="spellStart"/>
+            <w:r>
+              <w:rPr>
+                <w:rFonts w:ascii="Arial Unicode MS" w:eastAsia="Times New Roman" w:hAnsi="Arial Unicode MS" w:cs="Calibri"/>
+                <w:color w:val="000000"/>
+                <w:sz w:val="14"/>
+                <w:szCs w:val="14"/>
+                <w:lang w:eastAsia="es-PE"/>
+              </w:rPr>
+              <w:t>application</w:t>
+            </w:r>
+            <w:proofErr w:type="spellEnd"/>
+            <w:r>
+              <w:rPr>
+                <w:rFonts w:ascii="Arial Unicode MS" w:eastAsia="Times New Roman" w:hAnsi="Arial Unicode MS" w:cs="Calibri"/>
+                <w:color w:val="000000"/>
+                <w:sz w:val="14"/>
+                <w:szCs w:val="14"/>
+                <w:lang w:eastAsia="es-PE"/>
+              </w:rPr>
+              <w:t>/</w:t>
+            </w:r>
+            <w:proofErr w:type="spellStart"/>
+            <w:r>
+              <w:rPr>
+                <w:rFonts w:ascii="Arial Unicode MS" w:eastAsia="Times New Roman" w:hAnsi="Arial Unicode MS" w:cs="Calibri"/>
+                <w:color w:val="000000"/>
+                <w:sz w:val="14"/>
+                <w:szCs w:val="14"/>
+                <w:lang w:eastAsia="es-PE"/>
+              </w:rPr>
+              <w:t>json</w:t>
+            </w:r>
+            <w:proofErr w:type="spellEnd"/>
+            <w:r>
+              <w:rPr>
+                <w:rFonts w:ascii="Arial Unicode MS" w:eastAsia="Times New Roman" w:hAnsi="Arial Unicode MS" w:cs="Calibri"/>
+                <w:color w:val="000000"/>
+                <w:sz w:val="14"/>
+                <w:szCs w:val="14"/>
+                <w:lang w:eastAsia="es-PE"/>
+              </w:rPr>
+              <w:t>" -d "{\"email\": \"</w:t>
             </w:r>
             <w:r>
               <w:rPr>
@@ -2309,8 +4029,31 @@
                 <w:szCs w:val="14"/>
                 <w:lang w:eastAsia="es-PE"/>
               </w:rPr>
-              <w:t>@participante.com\", \"idEvento\": 1, \"nombres\": \"</w:t>
-            </w:r>
+              <w:t>@participante.com\", \"</w:t>
+            </w:r>
+            <w:proofErr w:type="spellStart"/>
+            <w:r>
+              <w:rPr>
+                <w:rFonts w:ascii="Arial Unicode MS" w:eastAsia="Times New Roman" w:hAnsi="Arial Unicode MS" w:cs="Calibri"/>
+                <w:color w:val="000000"/>
+                <w:sz w:val="14"/>
+                <w:szCs w:val="14"/>
+                <w:lang w:eastAsia="es-PE"/>
+              </w:rPr>
+              <w:t>idEvento</w:t>
+            </w:r>
+            <w:proofErr w:type="spellEnd"/>
+            <w:r>
+              <w:rPr>
+                <w:rFonts w:ascii="Arial Unicode MS" w:eastAsia="Times New Roman" w:hAnsi="Arial Unicode MS" w:cs="Calibri"/>
+                <w:color w:val="000000"/>
+                <w:sz w:val="14"/>
+                <w:szCs w:val="14"/>
+                <w:lang w:eastAsia="es-PE"/>
+              </w:rPr>
+              <w:t>\": 1, \"nombres\": \"</w:t>
+            </w:r>
+            <w:proofErr w:type="spellStart"/>
             <w:r>
               <w:rPr>
                 <w:rFonts w:ascii="Arial Unicode MS" w:eastAsia="Times New Roman" w:hAnsi="Arial Unicode MS" w:cs="Calibri"/>
@@ -2321,6 +4064,7 @@
               </w:rPr>
               <w:t>Raul</w:t>
             </w:r>
+            <w:proofErr w:type="spellEnd"/>
             <w:r>
               <w:rPr>
                 <w:rFonts w:ascii="Arial Unicode MS" w:eastAsia="Times New Roman" w:hAnsi="Arial Unicode MS" w:cs="Calibri"/>
@@ -2349,7 +4093,29 @@
                 <w:szCs w:val="14"/>
                 <w:lang w:eastAsia="es-PE"/>
               </w:rPr>
-              <w:t>\", \"telefono\": \"123456789\"}" http://localhost:9099/api2/inscripciones</w:t>
+              <w:t>\", \"</w:t>
+            </w:r>
+            <w:proofErr w:type="spellStart"/>
+            <w:r>
+              <w:rPr>
+                <w:rFonts w:ascii="Arial Unicode MS" w:eastAsia="Times New Roman" w:hAnsi="Arial Unicode MS" w:cs="Calibri"/>
+                <w:color w:val="000000"/>
+                <w:sz w:val="14"/>
+                <w:szCs w:val="14"/>
+                <w:lang w:eastAsia="es-PE"/>
+              </w:rPr>
+              <w:t>telefono</w:t>
+            </w:r>
+            <w:proofErr w:type="spellEnd"/>
+            <w:r>
+              <w:rPr>
+                <w:rFonts w:ascii="Arial Unicode MS" w:eastAsia="Times New Roman" w:hAnsi="Arial Unicode MS" w:cs="Calibri"/>
+                <w:color w:val="000000"/>
+                <w:sz w:val="14"/>
+                <w:szCs w:val="14"/>
+                <w:lang w:eastAsia="es-PE"/>
+              </w:rPr>
+              <w:t>\": \"123456789\"}" http://localhost:9099/api2/inscripciones</w:t>
             </w:r>
           </w:p>
         </w:tc>
@@ -2513,8 +4279,20 @@
                 <w:szCs w:val="14"/>
                 <w:lang w:eastAsia="es-PE"/>
               </w:rPr>
-              <w:t>ms-gateway</w:t>
-            </w:r>
+              <w:t>ms-</w:t>
+            </w:r>
+            <w:proofErr w:type="spellStart"/>
+            <w:r>
+              <w:rPr>
+                <w:rFonts w:ascii="Arial Unicode MS" w:eastAsia="Times New Roman" w:hAnsi="Arial Unicode MS" w:cs="Calibri"/>
+                <w:color w:val="000000"/>
+                <w:sz w:val="14"/>
+                <w:szCs w:val="14"/>
+                <w:lang w:eastAsia="es-PE"/>
+              </w:rPr>
+              <w:t>gateway</w:t>
+            </w:r>
+            <w:proofErr w:type="spellEnd"/>
           </w:p>
         </w:tc>
         <w:tc>
@@ -2663,13 +4441,59 @@
           <w:lang w:eastAsia="es-PE"/>
         </w:rPr>
       </w:pPr>
-      <w:r>
-        <w:rPr>
-          <w:rStyle w:val="fadeinpfttw8"/>
-          <w:rFonts w:eastAsia="Times New Roman" w:cstheme="minorHAnsi"/>
-          <w:lang w:eastAsia="es-PE"/>
-        </w:rPr>
-        <w:t>docker compose down -v</w:t>
+      <w:proofErr w:type="spellStart"/>
+      <w:r>
+        <w:rPr>
+          <w:rStyle w:val="fadeinpfttw8"/>
+          <w:rFonts w:eastAsia="Times New Roman" w:cstheme="minorHAnsi"/>
+          <w:lang w:eastAsia="es-PE"/>
+        </w:rPr>
+        <w:t>docker</w:t>
+      </w:r>
+      <w:proofErr w:type="spellEnd"/>
+      <w:r>
+        <w:rPr>
+          <w:rStyle w:val="fadeinpfttw8"/>
+          <w:rFonts w:eastAsia="Times New Roman" w:cstheme="minorHAnsi"/>
+          <w:lang w:eastAsia="es-PE"/>
+        </w:rPr>
+        <w:t xml:space="preserve"> </w:t>
+      </w:r>
+      <w:proofErr w:type="spellStart"/>
+      <w:r>
+        <w:rPr>
+          <w:rStyle w:val="fadeinpfttw8"/>
+          <w:rFonts w:eastAsia="Times New Roman" w:cstheme="minorHAnsi"/>
+          <w:lang w:eastAsia="es-PE"/>
+        </w:rPr>
+        <w:t>compose</w:t>
+      </w:r>
+      <w:proofErr w:type="spellEnd"/>
+      <w:r>
+        <w:rPr>
+          <w:rStyle w:val="fadeinpfttw8"/>
+          <w:rFonts w:eastAsia="Times New Roman" w:cstheme="minorHAnsi"/>
+          <w:lang w:eastAsia="es-PE"/>
+        </w:rPr>
+        <w:t xml:space="preserve"> </w:t>
+      </w:r>
+      <w:proofErr w:type="spellStart"/>
+      <w:r>
+        <w:rPr>
+          <w:rStyle w:val="fadeinpfttw8"/>
+          <w:rFonts w:eastAsia="Times New Roman" w:cstheme="minorHAnsi"/>
+          <w:lang w:eastAsia="es-PE"/>
+        </w:rPr>
+        <w:t>down</w:t>
+      </w:r>
+      <w:proofErr w:type="spellEnd"/>
+      <w:r>
+        <w:rPr>
+          <w:rStyle w:val="fadeinpfttw8"/>
+          <w:rFonts w:eastAsia="Times New Roman" w:cstheme="minorHAnsi"/>
+          <w:lang w:eastAsia="es-PE"/>
+        </w:rPr>
+        <w:t xml:space="preserve"> -v</w:t>
       </w:r>
     </w:p>
     <w:p>
@@ -2706,8 +4530,19 @@
           <w:b/>
           <w:bCs/>
         </w:rPr>
-        <w:t>Despliegue en Kubernetes</w:t>
-      </w:r>
+        <w:t xml:space="preserve">Despliegue en </w:t>
+      </w:r>
+      <w:proofErr w:type="spellStart"/>
+      <w:r>
+        <w:rPr>
+          <w:rStyle w:val="fadeinpfttw8"/>
+          <w:rFonts w:cstheme="minorHAnsi"/>
+          <w:b/>
+          <w:bCs/>
+        </w:rPr>
+        <w:t>Kubernetes</w:t>
+      </w:r>
+      <w:proofErr w:type="spellEnd"/>
     </w:p>
     <w:p>
       <w:pPr>
@@ -2842,6 +4677,7 @@
           <w:lang w:val="en-US"/>
         </w:rPr>
       </w:pPr>
+      <w:proofErr w:type="spellStart"/>
       <w:r>
         <w:rPr>
           <w:rStyle w:val="fadeinpfttw8"/>
@@ -2852,14 +4688,10 @@
           <w:iCs/>
           <w:lang w:val="en-US"/>
         </w:rPr>
-        <w:t>Crear Namespace</w:t>
-      </w:r>
-    </w:p>
-    <w:p>
-      <w:pPr>
-        <w:pStyle w:val="Prrafodelista"/>
-        <w:spacing w:after="0" w:line="240" w:lineRule="auto"/>
-        <w:ind w:left="360"/>
+        <w:t>Crear</w:t>
+      </w:r>
+      <w:proofErr w:type="spellEnd"/>
+      <w:r>
         <w:rPr>
           <w:rStyle w:val="fadeinpfttw8"/>
           <w:rFonts w:cstheme="minorHAnsi"/>
@@ -2869,39 +4701,8 @@
           <w:iCs/>
           <w:lang w:val="en-US"/>
         </w:rPr>
-      </w:pPr>
-    </w:p>
-    <w:p>
-      <w:pPr>
-        <w:pStyle w:val="Prrafodelista"/>
-        <w:spacing w:after="0" w:line="240" w:lineRule="auto"/>
-        <w:ind w:left="360"/>
-        <w:rPr>
-          <w:rStyle w:val="fadeinpfttw8"/>
-          <w:rFonts w:eastAsia="Times New Roman" w:cstheme="minorHAnsi"/>
-          <w:lang w:val="en-US" w:eastAsia="es-PE"/>
-        </w:rPr>
-      </w:pPr>
-      <w:r>
-        <w:rPr>
-          <w:rStyle w:val="fadeinpfttw8"/>
-          <w:rFonts w:eastAsia="Times New Roman" w:cstheme="minorHAnsi"/>
-          <w:lang w:val="en-US" w:eastAsia="es-PE"/>
-        </w:rPr>
-        <w:t>kubectl apply -f kubernetes/kb-namespace/namespace-gestion-ep-dev.yaml</w:t>
-      </w:r>
-    </w:p>
-    <w:p>
-      <w:pPr>
-        <w:pStyle w:val="Prrafodelista"/>
-        <w:spacing w:after="0" w:line="240" w:lineRule="auto"/>
-        <w:ind w:left="360"/>
-        <w:rPr>
-          <w:rStyle w:val="fadeinpfttw8"/>
-          <w:rFonts w:eastAsia="Times New Roman" w:cstheme="minorHAnsi"/>
-          <w:lang w:val="en-US" w:eastAsia="es-PE"/>
-        </w:rPr>
-      </w:pPr>
+        <w:t xml:space="preserve"> Namespace</w:t>
+      </w:r>
     </w:p>
     <w:p>
       <w:pPr>
@@ -2918,7 +4719,82 @@
           <w:lang w:val="en-US"/>
         </w:rPr>
       </w:pPr>
-      <w:r>
+    </w:p>
+    <w:p>
+      <w:pPr>
+        <w:pStyle w:val="Prrafodelista"/>
+        <w:spacing w:after="0" w:line="240" w:lineRule="auto"/>
+        <w:ind w:left="360"/>
+        <w:rPr>
+          <w:rStyle w:val="fadeinpfttw8"/>
+          <w:rFonts w:eastAsia="Times New Roman" w:cstheme="minorHAnsi"/>
+          <w:lang w:val="en-US" w:eastAsia="es-PE"/>
+        </w:rPr>
+      </w:pPr>
+      <w:proofErr w:type="spellStart"/>
+      <w:r>
+        <w:rPr>
+          <w:rStyle w:val="fadeinpfttw8"/>
+          <w:rFonts w:eastAsia="Times New Roman" w:cstheme="minorHAnsi"/>
+          <w:lang w:val="en-US" w:eastAsia="es-PE"/>
+        </w:rPr>
+        <w:t>kubectl</w:t>
+      </w:r>
+      <w:proofErr w:type="spellEnd"/>
+      <w:r>
+        <w:rPr>
+          <w:rStyle w:val="fadeinpfttw8"/>
+          <w:rFonts w:eastAsia="Times New Roman" w:cstheme="minorHAnsi"/>
+          <w:lang w:val="en-US" w:eastAsia="es-PE"/>
+        </w:rPr>
+        <w:t xml:space="preserve"> apply -f </w:t>
+      </w:r>
+      <w:proofErr w:type="spellStart"/>
+      <w:r>
+        <w:rPr>
+          <w:rStyle w:val="fadeinpfttw8"/>
+          <w:rFonts w:eastAsia="Times New Roman" w:cstheme="minorHAnsi"/>
+          <w:lang w:val="en-US" w:eastAsia="es-PE"/>
+        </w:rPr>
+        <w:t>kubernetes</w:t>
+      </w:r>
+      <w:proofErr w:type="spellEnd"/>
+      <w:r>
+        <w:rPr>
+          <w:rStyle w:val="fadeinpfttw8"/>
+          <w:rFonts w:eastAsia="Times New Roman" w:cstheme="minorHAnsi"/>
+          <w:lang w:val="en-US" w:eastAsia="es-PE"/>
+        </w:rPr>
+        <w:t>/kb-namespace/namespace-gestion-ep-</w:t>
+      </w:r>
+      <w:proofErr w:type="spellStart"/>
+      <w:r>
+        <w:rPr>
+          <w:rStyle w:val="fadeinpfttw8"/>
+          <w:rFonts w:eastAsia="Times New Roman" w:cstheme="minorHAnsi"/>
+          <w:lang w:val="en-US" w:eastAsia="es-PE"/>
+        </w:rPr>
+        <w:t>dev.yaml</w:t>
+      </w:r>
+      <w:proofErr w:type="spellEnd"/>
+    </w:p>
+    <w:p>
+      <w:pPr>
+        <w:pStyle w:val="Prrafodelista"/>
+        <w:spacing w:after="0" w:line="240" w:lineRule="auto"/>
+        <w:ind w:left="360"/>
+        <w:rPr>
+          <w:rStyle w:val="fadeinpfttw8"/>
+          <w:rFonts w:eastAsia="Times New Roman" w:cstheme="minorHAnsi"/>
+          <w:lang w:val="en-US" w:eastAsia="es-PE"/>
+        </w:rPr>
+      </w:pPr>
+    </w:p>
+    <w:p>
+      <w:pPr>
+        <w:pStyle w:val="Prrafodelista"/>
+        <w:spacing w:after="0" w:line="240" w:lineRule="auto"/>
+        <w:ind w:left="360"/>
         <w:rPr>
           <w:rStyle w:val="fadeinpfttw8"/>
           <w:rFonts w:cstheme="minorHAnsi"/>
@@ -2928,96 +4804,9 @@
           <w:iCs/>
           <w:lang w:val="en-US"/>
         </w:rPr>
-        <w:t>Crear Persistent Volumes</w:t>
-      </w:r>
-    </w:p>
-    <w:p>
-      <w:pPr>
-        <w:pStyle w:val="Prrafodelista"/>
-        <w:spacing w:after="0" w:line="240" w:lineRule="auto"/>
-        <w:ind w:left="360"/>
-        <w:rPr>
-          <w:rStyle w:val="fadeinpfttw8"/>
-          <w:rFonts w:cstheme="minorHAnsi"/>
-          <w:lang w:val="en-US"/>
-        </w:rPr>
-      </w:pPr>
-    </w:p>
-    <w:p>
-      <w:pPr>
-        <w:pStyle w:val="Prrafodelista"/>
-        <w:spacing w:after="0" w:line="240" w:lineRule="auto"/>
-        <w:ind w:left="360"/>
-        <w:rPr>
-          <w:rStyle w:val="fadeinpfttw8"/>
-          <w:rFonts w:eastAsia="Times New Roman" w:cstheme="minorHAnsi"/>
-          <w:lang w:val="en-US" w:eastAsia="es-PE"/>
-        </w:rPr>
-      </w:pPr>
-      <w:r>
-        <w:rPr>
-          <w:rStyle w:val="fadeinpfttw8"/>
-          <w:rFonts w:eastAsia="Times New Roman" w:cstheme="minorHAnsi"/>
-          <w:lang w:val="en-US" w:eastAsia="es-PE"/>
-        </w:rPr>
-        <w:t>kubectl apply -f kubernetes/kb-eventos/</w:t>
-      </w:r>
-      <w:r>
-        <w:rPr>
-          <w:rStyle w:val="fadeinpfttw8"/>
-          <w:rFonts w:eastAsia="Times New Roman" w:cstheme="minorHAnsi"/>
-          <w:lang w:val="en-US" w:eastAsia="es-PE"/>
-        </w:rPr>
-        <w:t>pv-db-eventos.yaml</w:t>
-      </w:r>
-    </w:p>
-    <w:p>
-      <w:pPr>
-        <w:pStyle w:val="Prrafodelista"/>
-        <w:spacing w:after="0" w:line="240" w:lineRule="auto"/>
-        <w:ind w:left="360"/>
-        <w:rPr>
-          <w:rStyle w:val="fadeinpfttw8"/>
-          <w:rFonts w:eastAsia="Times New Roman" w:cstheme="minorHAnsi"/>
-          <w:lang w:eastAsia="es-PE"/>
-        </w:rPr>
-      </w:pPr>
-      <w:r>
-        <w:rPr>
-          <w:rStyle w:val="fadeinpfttw8"/>
-          <w:rFonts w:eastAsia="Times New Roman" w:cstheme="minorHAnsi"/>
-          <w:lang w:eastAsia="es-PE"/>
-        </w:rPr>
-        <w:t>kubectl apply -f kubernetes/kb-participantes/</w:t>
-      </w:r>
-      <w:r>
-        <w:rPr>
-          <w:rStyle w:val="fadeinpfttw8"/>
-          <w:rFonts w:eastAsia="Times New Roman" w:cstheme="minorHAnsi"/>
-          <w:lang w:eastAsia="es-PE"/>
-        </w:rPr>
-        <w:t>pv-db-participantes.yaml</w:t>
-      </w:r>
-    </w:p>
-    <w:p>
-      <w:pPr>
-        <w:pStyle w:val="Prrafodelista"/>
-        <w:spacing w:after="0" w:line="240" w:lineRule="auto"/>
-        <w:ind w:left="360"/>
-        <w:rPr>
-          <w:rStyle w:val="fadeinpfttw8"/>
-          <w:rFonts w:eastAsia="Times New Roman" w:cstheme="minorHAnsi"/>
-          <w:b/>
-          <w:bCs/>
-          <w:lang w:eastAsia="es-PE"/>
-        </w:rPr>
-      </w:pPr>
-    </w:p>
-    <w:p>
-      <w:pPr>
-        <w:pStyle w:val="Prrafodelista"/>
-        <w:spacing w:after="0" w:line="240" w:lineRule="auto"/>
-        <w:ind w:left="360"/>
+      </w:pPr>
+      <w:proofErr w:type="spellStart"/>
+      <w:r>
         <w:rPr>
           <w:rStyle w:val="fadeinpfttw8"/>
           <w:rFonts w:cstheme="minorHAnsi"/>
@@ -3025,8 +4814,11 @@
           <w:bCs/>
           <w:i/>
           <w:iCs/>
-        </w:rPr>
-      </w:pPr>
+          <w:lang w:val="en-US"/>
+        </w:rPr>
+        <w:t>Crear</w:t>
+      </w:r>
+      <w:proofErr w:type="spellEnd"/>
       <w:r>
         <w:rPr>
           <w:rStyle w:val="fadeinpfttw8"/>
@@ -3035,8 +4827,9 @@
           <w:bCs/>
           <w:i/>
           <w:iCs/>
-        </w:rPr>
-        <w:t>ConfigMaps (inicialización y configuración)</w:t>
+          <w:lang w:val="en-US"/>
+        </w:rPr>
+        <w:t xml:space="preserve"> Persistent Volumes</w:t>
       </w:r>
     </w:p>
     <w:p>
@@ -3047,6 +4840,7 @@
         <w:rPr>
           <w:rStyle w:val="fadeinpfttw8"/>
           <w:rFonts w:cstheme="minorHAnsi"/>
+          <w:lang w:val="en-US"/>
         </w:rPr>
       </w:pPr>
     </w:p>
@@ -3061,30 +4855,70 @@
           <w:lang w:val="en-US" w:eastAsia="es-PE"/>
         </w:rPr>
       </w:pPr>
-      <w:r>
-        <w:rPr>
-          <w:rStyle w:val="fadeinpfttw8"/>
-          <w:rFonts w:eastAsia="Times New Roman" w:cstheme="minorHAnsi"/>
-          <w:lang w:val="en-US" w:eastAsia="es-PE"/>
-        </w:rPr>
-        <w:t>kubectl apply -f kubernetes/kb-eventos/configmap-</w:t>
-      </w:r>
-      <w:r>
-        <w:rPr>
-          <w:rStyle w:val="fadeinpfttw8"/>
-          <w:rFonts w:eastAsia="Times New Roman" w:cstheme="minorHAnsi"/>
-          <w:lang w:val="en-US" w:eastAsia="es-PE"/>
-        </w:rPr>
-        <w:t>db-</w:t>
-      </w:r>
-      <w:r>
-        <w:rPr>
-          <w:rStyle w:val="fadeinpfttw8"/>
-          <w:rFonts w:eastAsia="Times New Roman" w:cstheme="minorHAnsi"/>
-          <w:lang w:val="en-US" w:eastAsia="es-PE"/>
-        </w:rPr>
-        <w:t xml:space="preserve">eventos.yaml </w:t>
-      </w:r>
+      <w:proofErr w:type="spellStart"/>
+      <w:r>
+        <w:rPr>
+          <w:rStyle w:val="fadeinpfttw8"/>
+          <w:rFonts w:eastAsia="Times New Roman" w:cstheme="minorHAnsi"/>
+          <w:lang w:val="en-US" w:eastAsia="es-PE"/>
+        </w:rPr>
+        <w:t>kubectl</w:t>
+      </w:r>
+      <w:proofErr w:type="spellEnd"/>
+      <w:r>
+        <w:rPr>
+          <w:rStyle w:val="fadeinpfttw8"/>
+          <w:rFonts w:eastAsia="Times New Roman" w:cstheme="minorHAnsi"/>
+          <w:lang w:val="en-US" w:eastAsia="es-PE"/>
+        </w:rPr>
+        <w:t xml:space="preserve"> apply -f </w:t>
+      </w:r>
+      <w:proofErr w:type="spellStart"/>
+      <w:r>
+        <w:rPr>
+          <w:rStyle w:val="fadeinpfttw8"/>
+          <w:rFonts w:eastAsia="Times New Roman" w:cstheme="minorHAnsi"/>
+          <w:lang w:val="en-US" w:eastAsia="es-PE"/>
+        </w:rPr>
+        <w:t>kubernetes</w:t>
+      </w:r>
+      <w:proofErr w:type="spellEnd"/>
+      <w:r>
+        <w:rPr>
+          <w:rStyle w:val="fadeinpfttw8"/>
+          <w:rFonts w:eastAsia="Times New Roman" w:cstheme="minorHAnsi"/>
+          <w:lang w:val="en-US" w:eastAsia="es-PE"/>
+        </w:rPr>
+        <w:t>/kb-</w:t>
+      </w:r>
+      <w:proofErr w:type="spellStart"/>
+      <w:r>
+        <w:rPr>
+          <w:rStyle w:val="fadeinpfttw8"/>
+          <w:rFonts w:eastAsia="Times New Roman" w:cstheme="minorHAnsi"/>
+          <w:lang w:val="en-US" w:eastAsia="es-PE"/>
+        </w:rPr>
+        <w:t>eventos</w:t>
+      </w:r>
+      <w:proofErr w:type="spellEnd"/>
+      <w:r>
+        <w:rPr>
+          <w:rStyle w:val="fadeinpfttw8"/>
+          <w:rFonts w:eastAsia="Times New Roman" w:cstheme="minorHAnsi"/>
+          <w:lang w:val="en-US" w:eastAsia="es-PE"/>
+        </w:rPr>
+        <w:t>/</w:t>
+      </w:r>
+      <w:proofErr w:type="spellStart"/>
+      <w:r>
+        <w:rPr>
+          <w:rStyle w:val="fadeinpfttw8"/>
+          <w:rFonts w:eastAsia="Times New Roman" w:cstheme="minorHAnsi"/>
+          <w:lang w:val="en-US" w:eastAsia="es-PE"/>
+        </w:rPr>
+        <w:t>pv-db-eventos.yaml</w:t>
+      </w:r>
+      <w:proofErr w:type="spellEnd"/>
     </w:p>
     <w:p>
       <w:pPr>
@@ -3094,73 +4928,73 @@
         <w:rPr>
           <w:rStyle w:val="fadeinpfttw8"/>
           <w:rFonts w:eastAsia="Times New Roman" w:cstheme="minorHAnsi"/>
-          <w:lang w:val="en-US" w:eastAsia="es-PE"/>
-        </w:rPr>
-      </w:pPr>
-      <w:r>
-        <w:rPr>
-          <w:rStyle w:val="fadeinpfttw8"/>
-          <w:rFonts w:eastAsia="Times New Roman" w:cstheme="minorHAnsi"/>
-          <w:lang w:val="en-US" w:eastAsia="es-PE"/>
-        </w:rPr>
-        <w:t>kubectl apply -f kubernetes/kb-participantes/configmap-</w:t>
-      </w:r>
-      <w:r>
-        <w:rPr>
-          <w:rStyle w:val="fadeinpfttw8"/>
-          <w:rFonts w:eastAsia="Times New Roman" w:cstheme="minorHAnsi"/>
-          <w:lang w:val="en-US" w:eastAsia="es-PE"/>
-        </w:rPr>
-        <w:t>db-</w:t>
-      </w:r>
-      <w:r>
-        <w:rPr>
-          <w:rStyle w:val="fadeinpfttw8"/>
-          <w:rFonts w:eastAsia="Times New Roman" w:cstheme="minorHAnsi"/>
-          <w:lang w:val="en-US" w:eastAsia="es-PE"/>
-        </w:rPr>
-        <w:t>participantes.yaml</w:t>
-      </w:r>
-    </w:p>
-    <w:p>
-      <w:pPr>
-        <w:pStyle w:val="Prrafodelista"/>
-        <w:spacing w:after="0" w:line="240" w:lineRule="auto"/>
-        <w:ind w:left="360"/>
-        <w:rPr>
-          <w:rStyle w:val="fadeinpfttw8"/>
-          <w:rFonts w:eastAsia="Times New Roman" w:cstheme="minorHAnsi"/>
-          <w:lang w:val="en-US" w:eastAsia="es-PE"/>
-        </w:rPr>
-      </w:pPr>
-      <w:r>
-        <w:rPr>
-          <w:rStyle w:val="fadeinpfttw8"/>
-          <w:rFonts w:eastAsia="Times New Roman" w:cstheme="minorHAnsi"/>
-          <w:lang w:val="en-US" w:eastAsia="es-PE"/>
-        </w:rPr>
-        <w:t xml:space="preserve">kubectl apply -f kubernetes/kb-microservicios/configmap-ms-eventos.yaml </w:t>
-      </w:r>
-    </w:p>
-    <w:p>
-      <w:pPr>
-        <w:pStyle w:val="Prrafodelista"/>
-        <w:spacing w:after="0" w:line="240" w:lineRule="auto"/>
-        <w:ind w:left="360"/>
-        <w:rPr>
-          <w:rStyle w:val="fadeinpfttw8"/>
-          <w:rFonts w:eastAsia="Times New Roman" w:cstheme="minorHAnsi"/>
-          <w:lang w:val="en-US" w:eastAsia="es-PE"/>
-        </w:rPr>
-      </w:pPr>
-      <w:r>
-        <w:rPr>
-          <w:rStyle w:val="fadeinpfttw8"/>
-          <w:rFonts w:eastAsia="Times New Roman" w:cstheme="minorHAnsi"/>
-          <w:lang w:val="en-US" w:eastAsia="es-PE"/>
-        </w:rPr>
-        <w:t xml:space="preserve">kubectl apply -f kubernetes/kb-microservicios/configmap-ms-participantes.yaml </w:t>
-      </w:r>
+          <w:lang w:eastAsia="es-PE"/>
+        </w:rPr>
+      </w:pPr>
+      <w:proofErr w:type="spellStart"/>
+      <w:r>
+        <w:rPr>
+          <w:rStyle w:val="fadeinpfttw8"/>
+          <w:rFonts w:eastAsia="Times New Roman" w:cstheme="minorHAnsi"/>
+          <w:lang w:eastAsia="es-PE"/>
+        </w:rPr>
+        <w:t>kubectl</w:t>
+      </w:r>
+      <w:proofErr w:type="spellEnd"/>
+      <w:r>
+        <w:rPr>
+          <w:rStyle w:val="fadeinpfttw8"/>
+          <w:rFonts w:eastAsia="Times New Roman" w:cstheme="minorHAnsi"/>
+          <w:lang w:eastAsia="es-PE"/>
+        </w:rPr>
+        <w:t xml:space="preserve"> </w:t>
+      </w:r>
+      <w:proofErr w:type="spellStart"/>
+      <w:r>
+        <w:rPr>
+          <w:rStyle w:val="fadeinpfttw8"/>
+          <w:rFonts w:eastAsia="Times New Roman" w:cstheme="minorHAnsi"/>
+          <w:lang w:eastAsia="es-PE"/>
+        </w:rPr>
+        <w:t>apply</w:t>
+      </w:r>
+      <w:proofErr w:type="spellEnd"/>
+      <w:r>
+        <w:rPr>
+          <w:rStyle w:val="fadeinpfttw8"/>
+          <w:rFonts w:eastAsia="Times New Roman" w:cstheme="minorHAnsi"/>
+          <w:lang w:eastAsia="es-PE"/>
+        </w:rPr>
+        <w:t xml:space="preserve"> -f </w:t>
+      </w:r>
+      <w:proofErr w:type="spellStart"/>
+      <w:r>
+        <w:rPr>
+          <w:rStyle w:val="fadeinpfttw8"/>
+          <w:rFonts w:eastAsia="Times New Roman" w:cstheme="minorHAnsi"/>
+          <w:lang w:eastAsia="es-PE"/>
+        </w:rPr>
+        <w:t>kubernetes</w:t>
+      </w:r>
+      <w:proofErr w:type="spellEnd"/>
+      <w:r>
+        <w:rPr>
+          <w:rStyle w:val="fadeinpfttw8"/>
+          <w:rFonts w:eastAsia="Times New Roman" w:cstheme="minorHAnsi"/>
+          <w:lang w:eastAsia="es-PE"/>
+        </w:rPr>
+        <w:t>/kb-participantes/</w:t>
+      </w:r>
+      <w:proofErr w:type="spellStart"/>
+      <w:r>
+        <w:rPr>
+          <w:rStyle w:val="fadeinpfttw8"/>
+          <w:rFonts w:eastAsia="Times New Roman" w:cstheme="minorHAnsi"/>
+          <w:lang w:eastAsia="es-PE"/>
+        </w:rPr>
+        <w:t>pv-db-participantes.yaml</w:t>
+      </w:r>
+      <w:proofErr w:type="spellEnd"/>
     </w:p>
     <w:p>
       <w:pPr>
@@ -3172,7 +5006,7 @@
           <w:rFonts w:eastAsia="Times New Roman" w:cstheme="minorHAnsi"/>
           <w:b/>
           <w:bCs/>
-          <w:lang w:val="en-US" w:eastAsia="es-PE"/>
+          <w:lang w:eastAsia="es-PE"/>
         </w:rPr>
       </w:pPr>
     </w:p>
@@ -3182,79 +5016,28 @@
         <w:spacing w:after="0" w:line="240" w:lineRule="auto"/>
         <w:ind w:left="360"/>
         <w:rPr>
+          <w:rStyle w:val="fadeinpfttw8"/>
           <w:rFonts w:cstheme="minorHAnsi"/>
           <w:b/>
           <w:bCs/>
           <w:i/>
           <w:iCs/>
-          <w:lang w:val="en-US"/>
-        </w:rPr>
-      </w:pPr>
-      <w:r>
-        <w:rPr>
+        </w:rPr>
+      </w:pPr>
+      <w:proofErr w:type="spellStart"/>
+      <w:r>
+        <w:rPr>
+          <w:rStyle w:val="fadeinpfttw8"/>
           <w:rFonts w:cstheme="minorHAnsi"/>
           <w:b/>
           <w:bCs/>
           <w:i/>
           <w:iCs/>
-          <w:lang w:val="en-US"/>
-        </w:rPr>
-        <w:t>Secrets</w:t>
-      </w:r>
-    </w:p>
-    <w:p>
-      <w:pPr>
-        <w:pStyle w:val="Prrafodelista"/>
-        <w:spacing w:after="0" w:line="240" w:lineRule="auto"/>
-        <w:ind w:left="360"/>
-        <w:rPr>
-          <w:rStyle w:val="fadeinpfttw8"/>
-          <w:rFonts w:eastAsia="Times New Roman" w:cstheme="minorHAnsi"/>
-          <w:b/>
-          <w:bCs/>
-          <w:lang w:val="en-US" w:eastAsia="es-PE"/>
-        </w:rPr>
-      </w:pPr>
-    </w:p>
-    <w:p>
-      <w:pPr>
-        <w:pStyle w:val="Prrafodelista"/>
-        <w:spacing w:after="0" w:line="240" w:lineRule="auto"/>
-        <w:ind w:left="360"/>
-        <w:rPr>
-          <w:rStyle w:val="fadeinpfttw8"/>
-          <w:rFonts w:eastAsia="Times New Roman" w:cstheme="minorHAnsi"/>
-          <w:lang w:val="en-US" w:eastAsia="es-PE"/>
-        </w:rPr>
-      </w:pPr>
-      <w:r>
-        <w:rPr>
-          <w:rStyle w:val="fadeinpfttw8"/>
-          <w:rFonts w:eastAsia="Times New Roman" w:cstheme="minorHAnsi"/>
-          <w:lang w:val="en-US" w:eastAsia="es-PE"/>
-        </w:rPr>
-        <w:t xml:space="preserve">kubectl apply -f kubernetes/kb-microservicios/secret-db.yaml </w:t>
-      </w:r>
-    </w:p>
-    <w:p>
-      <w:pPr>
-        <w:pStyle w:val="Prrafodelista"/>
-        <w:spacing w:after="0" w:line="240" w:lineRule="auto"/>
-        <w:ind w:left="360"/>
-        <w:rPr>
-          <w:rStyle w:val="fadeinpfttw8"/>
-          <w:rFonts w:eastAsia="Times New Roman" w:cstheme="minorHAnsi"/>
-          <w:b/>
-          <w:bCs/>
-          <w:lang w:val="en-US" w:eastAsia="es-PE"/>
-        </w:rPr>
-      </w:pPr>
-    </w:p>
-    <w:p>
-      <w:pPr>
-        <w:pStyle w:val="Prrafodelista"/>
-        <w:spacing w:after="0" w:line="240" w:lineRule="auto"/>
-        <w:ind w:left="360"/>
+        </w:rPr>
+        <w:t>ConfigMaps</w:t>
+      </w:r>
+      <w:proofErr w:type="spellEnd"/>
+      <w:r>
         <w:rPr>
           <w:rStyle w:val="fadeinpfttw8"/>
           <w:rFonts w:cstheme="minorHAnsi"/>
@@ -3262,12 +5045,401 @@
           <w:bCs/>
           <w:i/>
           <w:iCs/>
-          <w:lang w:val="en-US"/>
-        </w:rPr>
-      </w:pPr>
-      <w:r>
-        <w:rPr>
-          <w:rStyle w:val="fadeinpfttw8"/>
+        </w:rPr>
+        <w:t xml:space="preserve"> (inicialización y configuración)</w:t>
+      </w:r>
+    </w:p>
+    <w:p>
+      <w:pPr>
+        <w:pStyle w:val="Prrafodelista"/>
+        <w:spacing w:after="0" w:line="240" w:lineRule="auto"/>
+        <w:ind w:left="360"/>
+        <w:rPr>
+          <w:rStyle w:val="fadeinpfttw8"/>
+          <w:rFonts w:cstheme="minorHAnsi"/>
+        </w:rPr>
+      </w:pPr>
+    </w:p>
+    <w:p>
+      <w:pPr>
+        <w:pStyle w:val="Prrafodelista"/>
+        <w:spacing w:after="0" w:line="240" w:lineRule="auto"/>
+        <w:ind w:left="360"/>
+        <w:rPr>
+          <w:rStyle w:val="fadeinpfttw8"/>
+          <w:rFonts w:eastAsia="Times New Roman" w:cstheme="minorHAnsi"/>
+          <w:lang w:val="en-US" w:eastAsia="es-PE"/>
+        </w:rPr>
+      </w:pPr>
+      <w:proofErr w:type="spellStart"/>
+      <w:r>
+        <w:rPr>
+          <w:rStyle w:val="fadeinpfttw8"/>
+          <w:rFonts w:eastAsia="Times New Roman" w:cstheme="minorHAnsi"/>
+          <w:lang w:val="en-US" w:eastAsia="es-PE"/>
+        </w:rPr>
+        <w:t>kubectl</w:t>
+      </w:r>
+      <w:proofErr w:type="spellEnd"/>
+      <w:r>
+        <w:rPr>
+          <w:rStyle w:val="fadeinpfttw8"/>
+          <w:rFonts w:eastAsia="Times New Roman" w:cstheme="minorHAnsi"/>
+          <w:lang w:val="en-US" w:eastAsia="es-PE"/>
+        </w:rPr>
+        <w:t xml:space="preserve"> apply -f </w:t>
+      </w:r>
+      <w:proofErr w:type="spellStart"/>
+      <w:r>
+        <w:rPr>
+          <w:rStyle w:val="fadeinpfttw8"/>
+          <w:rFonts w:eastAsia="Times New Roman" w:cstheme="minorHAnsi"/>
+          <w:lang w:val="en-US" w:eastAsia="es-PE"/>
+        </w:rPr>
+        <w:t>kubernetes</w:t>
+      </w:r>
+      <w:proofErr w:type="spellEnd"/>
+      <w:r>
+        <w:rPr>
+          <w:rStyle w:val="fadeinpfttw8"/>
+          <w:rFonts w:eastAsia="Times New Roman" w:cstheme="minorHAnsi"/>
+          <w:lang w:val="en-US" w:eastAsia="es-PE"/>
+        </w:rPr>
+        <w:t>/kb-</w:t>
+      </w:r>
+      <w:proofErr w:type="spellStart"/>
+      <w:r>
+        <w:rPr>
+          <w:rStyle w:val="fadeinpfttw8"/>
+          <w:rFonts w:eastAsia="Times New Roman" w:cstheme="minorHAnsi"/>
+          <w:lang w:val="en-US" w:eastAsia="es-PE"/>
+        </w:rPr>
+        <w:t>eventos</w:t>
+      </w:r>
+      <w:proofErr w:type="spellEnd"/>
+      <w:r>
+        <w:rPr>
+          <w:rStyle w:val="fadeinpfttw8"/>
+          <w:rFonts w:eastAsia="Times New Roman" w:cstheme="minorHAnsi"/>
+          <w:lang w:val="en-US" w:eastAsia="es-PE"/>
+        </w:rPr>
+        <w:t>/</w:t>
+      </w:r>
+      <w:proofErr w:type="spellStart"/>
+      <w:r>
+        <w:rPr>
+          <w:rStyle w:val="fadeinpfttw8"/>
+          <w:rFonts w:eastAsia="Times New Roman" w:cstheme="minorHAnsi"/>
+          <w:lang w:val="en-US" w:eastAsia="es-PE"/>
+        </w:rPr>
+        <w:t>configmap-</w:t>
+      </w:r>
+      <w:r>
+        <w:rPr>
+          <w:rStyle w:val="fadeinpfttw8"/>
+          <w:rFonts w:eastAsia="Times New Roman" w:cstheme="minorHAnsi"/>
+          <w:lang w:val="en-US" w:eastAsia="es-PE"/>
+        </w:rPr>
+        <w:t>db-</w:t>
+      </w:r>
+      <w:r>
+        <w:rPr>
+          <w:rStyle w:val="fadeinpfttw8"/>
+          <w:rFonts w:eastAsia="Times New Roman" w:cstheme="minorHAnsi"/>
+          <w:lang w:val="en-US" w:eastAsia="es-PE"/>
+        </w:rPr>
+        <w:t>eventos.yaml</w:t>
+      </w:r>
+      <w:proofErr w:type="spellEnd"/>
+      <w:r>
+        <w:rPr>
+          <w:rStyle w:val="fadeinpfttw8"/>
+          <w:rFonts w:eastAsia="Times New Roman" w:cstheme="minorHAnsi"/>
+          <w:lang w:val="en-US" w:eastAsia="es-PE"/>
+        </w:rPr>
+        <w:t xml:space="preserve"> </w:t>
+      </w:r>
+    </w:p>
+    <w:p>
+      <w:pPr>
+        <w:pStyle w:val="Prrafodelista"/>
+        <w:spacing w:after="0" w:line="240" w:lineRule="auto"/>
+        <w:ind w:left="360"/>
+        <w:rPr>
+          <w:rStyle w:val="fadeinpfttw8"/>
+          <w:rFonts w:eastAsia="Times New Roman" w:cstheme="minorHAnsi"/>
+          <w:lang w:val="en-US" w:eastAsia="es-PE"/>
+        </w:rPr>
+      </w:pPr>
+      <w:proofErr w:type="spellStart"/>
+      <w:r>
+        <w:rPr>
+          <w:rStyle w:val="fadeinpfttw8"/>
+          <w:rFonts w:eastAsia="Times New Roman" w:cstheme="minorHAnsi"/>
+          <w:lang w:val="en-US" w:eastAsia="es-PE"/>
+        </w:rPr>
+        <w:t>kubectl</w:t>
+      </w:r>
+      <w:proofErr w:type="spellEnd"/>
+      <w:r>
+        <w:rPr>
+          <w:rStyle w:val="fadeinpfttw8"/>
+          <w:rFonts w:eastAsia="Times New Roman" w:cstheme="minorHAnsi"/>
+          <w:lang w:val="en-US" w:eastAsia="es-PE"/>
+        </w:rPr>
+        <w:t xml:space="preserve"> apply -f </w:t>
+      </w:r>
+      <w:proofErr w:type="spellStart"/>
+      <w:r>
+        <w:rPr>
+          <w:rStyle w:val="fadeinpfttw8"/>
+          <w:rFonts w:eastAsia="Times New Roman" w:cstheme="minorHAnsi"/>
+          <w:lang w:val="en-US" w:eastAsia="es-PE"/>
+        </w:rPr>
+        <w:t>kubernetes</w:t>
+      </w:r>
+      <w:proofErr w:type="spellEnd"/>
+      <w:r>
+        <w:rPr>
+          <w:rStyle w:val="fadeinpfttw8"/>
+          <w:rFonts w:eastAsia="Times New Roman" w:cstheme="minorHAnsi"/>
+          <w:lang w:val="en-US" w:eastAsia="es-PE"/>
+        </w:rPr>
+        <w:t>/kb-</w:t>
+      </w:r>
+      <w:proofErr w:type="spellStart"/>
+      <w:r>
+        <w:rPr>
+          <w:rStyle w:val="fadeinpfttw8"/>
+          <w:rFonts w:eastAsia="Times New Roman" w:cstheme="minorHAnsi"/>
+          <w:lang w:val="en-US" w:eastAsia="es-PE"/>
+        </w:rPr>
+        <w:t>participantes</w:t>
+      </w:r>
+      <w:proofErr w:type="spellEnd"/>
+      <w:r>
+        <w:rPr>
+          <w:rStyle w:val="fadeinpfttw8"/>
+          <w:rFonts w:eastAsia="Times New Roman" w:cstheme="minorHAnsi"/>
+          <w:lang w:val="en-US" w:eastAsia="es-PE"/>
+        </w:rPr>
+        <w:t>/</w:t>
+      </w:r>
+      <w:proofErr w:type="spellStart"/>
+      <w:r>
+        <w:rPr>
+          <w:rStyle w:val="fadeinpfttw8"/>
+          <w:rFonts w:eastAsia="Times New Roman" w:cstheme="minorHAnsi"/>
+          <w:lang w:val="en-US" w:eastAsia="es-PE"/>
+        </w:rPr>
+        <w:t>configmap-</w:t>
+      </w:r>
+      <w:r>
+        <w:rPr>
+          <w:rStyle w:val="fadeinpfttw8"/>
+          <w:rFonts w:eastAsia="Times New Roman" w:cstheme="minorHAnsi"/>
+          <w:lang w:val="en-US" w:eastAsia="es-PE"/>
+        </w:rPr>
+        <w:t>db-</w:t>
+      </w:r>
+      <w:r>
+        <w:rPr>
+          <w:rStyle w:val="fadeinpfttw8"/>
+          <w:rFonts w:eastAsia="Times New Roman" w:cstheme="minorHAnsi"/>
+          <w:lang w:val="en-US" w:eastAsia="es-PE"/>
+        </w:rPr>
+        <w:t>participantes.yaml</w:t>
+      </w:r>
+      <w:proofErr w:type="spellEnd"/>
+    </w:p>
+    <w:p>
+      <w:pPr>
+        <w:pStyle w:val="Prrafodelista"/>
+        <w:spacing w:after="0" w:line="240" w:lineRule="auto"/>
+        <w:ind w:left="360"/>
+        <w:rPr>
+          <w:rStyle w:val="fadeinpfttw8"/>
+          <w:rFonts w:eastAsia="Times New Roman" w:cstheme="minorHAnsi"/>
+          <w:lang w:val="en-US" w:eastAsia="es-PE"/>
+        </w:rPr>
+      </w:pPr>
+      <w:proofErr w:type="spellStart"/>
+      <w:r>
+        <w:rPr>
+          <w:rStyle w:val="fadeinpfttw8"/>
+          <w:rFonts w:eastAsia="Times New Roman" w:cstheme="minorHAnsi"/>
+          <w:lang w:val="en-US" w:eastAsia="es-PE"/>
+        </w:rPr>
+        <w:t>kubectl</w:t>
+      </w:r>
+      <w:proofErr w:type="spellEnd"/>
+      <w:r>
+        <w:rPr>
+          <w:rStyle w:val="fadeinpfttw8"/>
+          <w:rFonts w:eastAsia="Times New Roman" w:cstheme="minorHAnsi"/>
+          <w:lang w:val="en-US" w:eastAsia="es-PE"/>
+        </w:rPr>
+        <w:t xml:space="preserve"> apply -f </w:t>
+      </w:r>
+      <w:proofErr w:type="spellStart"/>
+      <w:r>
+        <w:rPr>
+          <w:rStyle w:val="fadeinpfttw8"/>
+          <w:rFonts w:eastAsia="Times New Roman" w:cstheme="minorHAnsi"/>
+          <w:lang w:val="en-US" w:eastAsia="es-PE"/>
+        </w:rPr>
+        <w:t>kubernetes</w:t>
+      </w:r>
+      <w:proofErr w:type="spellEnd"/>
+      <w:r>
+        <w:rPr>
+          <w:rStyle w:val="fadeinpfttw8"/>
+          <w:rFonts w:eastAsia="Times New Roman" w:cstheme="minorHAnsi"/>
+          <w:lang w:val="en-US" w:eastAsia="es-PE"/>
+        </w:rPr>
+        <w:t>/kb-</w:t>
+      </w:r>
+      <w:proofErr w:type="spellStart"/>
+      <w:r>
+        <w:rPr>
+          <w:rStyle w:val="fadeinpfttw8"/>
+          <w:rFonts w:eastAsia="Times New Roman" w:cstheme="minorHAnsi"/>
+          <w:lang w:val="en-US" w:eastAsia="es-PE"/>
+        </w:rPr>
+        <w:t>microservicios</w:t>
+      </w:r>
+      <w:proofErr w:type="spellEnd"/>
+      <w:r>
+        <w:rPr>
+          <w:rStyle w:val="fadeinpfttw8"/>
+          <w:rFonts w:eastAsia="Times New Roman" w:cstheme="minorHAnsi"/>
+          <w:lang w:val="en-US" w:eastAsia="es-PE"/>
+        </w:rPr>
+        <w:t>/</w:t>
+      </w:r>
+      <w:proofErr w:type="spellStart"/>
+      <w:r>
+        <w:rPr>
+          <w:rStyle w:val="fadeinpfttw8"/>
+          <w:rFonts w:eastAsia="Times New Roman" w:cstheme="minorHAnsi"/>
+          <w:lang w:val="en-US" w:eastAsia="es-PE"/>
+        </w:rPr>
+        <w:t>configmap-ms-eventos.yaml</w:t>
+      </w:r>
+      <w:proofErr w:type="spellEnd"/>
+      <w:r>
+        <w:rPr>
+          <w:rStyle w:val="fadeinpfttw8"/>
+          <w:rFonts w:eastAsia="Times New Roman" w:cstheme="minorHAnsi"/>
+          <w:lang w:val="en-US" w:eastAsia="es-PE"/>
+        </w:rPr>
+        <w:t xml:space="preserve"> </w:t>
+      </w:r>
+    </w:p>
+    <w:p>
+      <w:pPr>
+        <w:pStyle w:val="Prrafodelista"/>
+        <w:spacing w:after="0" w:line="240" w:lineRule="auto"/>
+        <w:ind w:left="360"/>
+        <w:rPr>
+          <w:rStyle w:val="fadeinpfttw8"/>
+          <w:rFonts w:eastAsia="Times New Roman" w:cstheme="minorHAnsi"/>
+          <w:lang w:val="en-US" w:eastAsia="es-PE"/>
+        </w:rPr>
+      </w:pPr>
+      <w:proofErr w:type="spellStart"/>
+      <w:r>
+        <w:rPr>
+          <w:rStyle w:val="fadeinpfttw8"/>
+          <w:rFonts w:eastAsia="Times New Roman" w:cstheme="minorHAnsi"/>
+          <w:lang w:val="en-US" w:eastAsia="es-PE"/>
+        </w:rPr>
+        <w:t>kubectl</w:t>
+      </w:r>
+      <w:proofErr w:type="spellEnd"/>
+      <w:r>
+        <w:rPr>
+          <w:rStyle w:val="fadeinpfttw8"/>
+          <w:rFonts w:eastAsia="Times New Roman" w:cstheme="minorHAnsi"/>
+          <w:lang w:val="en-US" w:eastAsia="es-PE"/>
+        </w:rPr>
+        <w:t xml:space="preserve"> apply -f </w:t>
+      </w:r>
+      <w:proofErr w:type="spellStart"/>
+      <w:r>
+        <w:rPr>
+          <w:rStyle w:val="fadeinpfttw8"/>
+          <w:rFonts w:eastAsia="Times New Roman" w:cstheme="minorHAnsi"/>
+          <w:lang w:val="en-US" w:eastAsia="es-PE"/>
+        </w:rPr>
+        <w:t>kubernetes</w:t>
+      </w:r>
+      <w:proofErr w:type="spellEnd"/>
+      <w:r>
+        <w:rPr>
+          <w:rStyle w:val="fadeinpfttw8"/>
+          <w:rFonts w:eastAsia="Times New Roman" w:cstheme="minorHAnsi"/>
+          <w:lang w:val="en-US" w:eastAsia="es-PE"/>
+        </w:rPr>
+        <w:t>/kb-</w:t>
+      </w:r>
+      <w:proofErr w:type="spellStart"/>
+      <w:r>
+        <w:rPr>
+          <w:rStyle w:val="fadeinpfttw8"/>
+          <w:rFonts w:eastAsia="Times New Roman" w:cstheme="minorHAnsi"/>
+          <w:lang w:val="en-US" w:eastAsia="es-PE"/>
+        </w:rPr>
+        <w:t>microservicios</w:t>
+      </w:r>
+      <w:proofErr w:type="spellEnd"/>
+      <w:r>
+        <w:rPr>
+          <w:rStyle w:val="fadeinpfttw8"/>
+          <w:rFonts w:eastAsia="Times New Roman" w:cstheme="minorHAnsi"/>
+          <w:lang w:val="en-US" w:eastAsia="es-PE"/>
+        </w:rPr>
+        <w:t>/</w:t>
+      </w:r>
+      <w:proofErr w:type="spellStart"/>
+      <w:r>
+        <w:rPr>
+          <w:rStyle w:val="fadeinpfttw8"/>
+          <w:rFonts w:eastAsia="Times New Roman" w:cstheme="minorHAnsi"/>
+          <w:lang w:val="en-US" w:eastAsia="es-PE"/>
+        </w:rPr>
+        <w:t>configmap-ms-participantes.yaml</w:t>
+      </w:r>
+      <w:proofErr w:type="spellEnd"/>
+      <w:r>
+        <w:rPr>
+          <w:rStyle w:val="fadeinpfttw8"/>
+          <w:rFonts w:eastAsia="Times New Roman" w:cstheme="minorHAnsi"/>
+          <w:lang w:val="en-US" w:eastAsia="es-PE"/>
+        </w:rPr>
+        <w:t xml:space="preserve"> </w:t>
+      </w:r>
+    </w:p>
+    <w:p>
+      <w:pPr>
+        <w:pStyle w:val="Prrafodelista"/>
+        <w:spacing w:after="0" w:line="240" w:lineRule="auto"/>
+        <w:ind w:left="360"/>
+        <w:rPr>
+          <w:rStyle w:val="fadeinpfttw8"/>
+          <w:rFonts w:eastAsia="Times New Roman" w:cstheme="minorHAnsi"/>
+          <w:b/>
+          <w:bCs/>
+          <w:lang w:val="en-US" w:eastAsia="es-PE"/>
+        </w:rPr>
+      </w:pPr>
+    </w:p>
+    <w:p>
+      <w:pPr>
+        <w:pStyle w:val="Prrafodelista"/>
+        <w:spacing w:after="0" w:line="240" w:lineRule="auto"/>
+        <w:ind w:left="360"/>
+        <w:rPr>
           <w:rFonts w:cstheme="minorHAnsi"/>
           <w:b/>
           <w:bCs/>
@@ -3275,11 +5447,9 @@
           <w:iCs/>
           <w:lang w:val="en-US"/>
         </w:rPr>
-        <w:t>Roles</w:t>
-      </w:r>
-      <w:r>
-        <w:rPr>
-          <w:rStyle w:val="fadeinpfttw8"/>
+      </w:pPr>
+      <w:r>
+        <w:rPr>
           <w:rFonts w:cstheme="minorHAnsi"/>
           <w:b/>
           <w:bCs/>
@@ -3287,7 +5457,7 @@
           <w:iCs/>
           <w:lang w:val="en-US"/>
         </w:rPr>
-        <w:t xml:space="preserve"> y Permisos</w:t>
+        <w:t>Secrets</w:t>
       </w:r>
     </w:p>
     <w:p>
@@ -3297,8 +5467,10 @@
         <w:ind w:left="360"/>
         <w:rPr>
           <w:rStyle w:val="fadeinpfttw8"/>
-          <w:rFonts w:cstheme="minorHAnsi"/>
-          <w:lang w:val="en-US"/>
+          <w:rFonts w:eastAsia="Times New Roman" w:cstheme="minorHAnsi"/>
+          <w:b/>
+          <w:bCs/>
+          <w:lang w:val="en-US" w:eastAsia="es-PE"/>
         </w:rPr>
       </w:pPr>
     </w:p>
@@ -3309,33 +5481,81 @@
         <w:ind w:left="360"/>
         <w:rPr>
           <w:rStyle w:val="fadeinpfttw8"/>
-          <w:rFonts w:cstheme="minorHAnsi"/>
-          <w:lang w:val="en-US"/>
-        </w:rPr>
-      </w:pPr>
-      <w:r>
-        <w:rPr>
-          <w:rStyle w:val="fadeinpfttw8"/>
-          <w:rFonts w:cstheme="minorHAnsi"/>
-          <w:lang w:val="en-US"/>
-        </w:rPr>
-        <w:t>kubectl apply -f kubernetes/kb-</w:t>
-      </w:r>
-      <w:r>
-        <w:rPr>
-          <w:rStyle w:val="fadeinpfttw8"/>
-          <w:rFonts w:cstheme="minorHAnsi"/>
-          <w:lang w:val="en-US"/>
+          <w:rFonts w:eastAsia="Times New Roman" w:cstheme="minorHAnsi"/>
+          <w:lang w:val="en-US" w:eastAsia="es-PE"/>
+        </w:rPr>
+      </w:pPr>
+      <w:proofErr w:type="spellStart"/>
+      <w:r>
+        <w:rPr>
+          <w:rStyle w:val="fadeinpfttw8"/>
+          <w:rFonts w:eastAsia="Times New Roman" w:cstheme="minorHAnsi"/>
+          <w:lang w:val="en-US" w:eastAsia="es-PE"/>
+        </w:rPr>
+        <w:t>kubectl</w:t>
+      </w:r>
+      <w:proofErr w:type="spellEnd"/>
+      <w:r>
+        <w:rPr>
+          <w:rStyle w:val="fadeinpfttw8"/>
+          <w:rFonts w:eastAsia="Times New Roman" w:cstheme="minorHAnsi"/>
+          <w:lang w:val="en-US" w:eastAsia="es-PE"/>
+        </w:rPr>
+        <w:t xml:space="preserve"> apply -f </w:t>
+      </w:r>
+      <w:proofErr w:type="spellStart"/>
+      <w:r>
+        <w:rPr>
+          <w:rStyle w:val="fadeinpfttw8"/>
+          <w:rFonts w:eastAsia="Times New Roman" w:cstheme="minorHAnsi"/>
+          <w:lang w:val="en-US" w:eastAsia="es-PE"/>
+        </w:rPr>
+        <w:t>kubernetes</w:t>
+      </w:r>
+      <w:proofErr w:type="spellEnd"/>
+      <w:r>
+        <w:rPr>
+          <w:rStyle w:val="fadeinpfttw8"/>
+          <w:rFonts w:eastAsia="Times New Roman" w:cstheme="minorHAnsi"/>
+          <w:lang w:val="en-US" w:eastAsia="es-PE"/>
+        </w:rPr>
+        <w:t>/kb-</w:t>
+      </w:r>
+      <w:proofErr w:type="spellStart"/>
+      <w:r>
+        <w:rPr>
+          <w:rStyle w:val="fadeinpfttw8"/>
+          <w:rFonts w:eastAsia="Times New Roman" w:cstheme="minorHAnsi"/>
+          <w:lang w:val="en-US" w:eastAsia="es-PE"/>
         </w:rPr>
         <w:t>microservicios</w:t>
       </w:r>
-      <w:r>
-        <w:rPr>
-          <w:rStyle w:val="fadeinpfttw8"/>
-          <w:rFonts w:cstheme="minorHAnsi"/>
-          <w:lang w:val="en-US"/>
-        </w:rPr>
-        <w:t xml:space="preserve">/role.yaml </w:t>
+      <w:proofErr w:type="spellEnd"/>
+      <w:r>
+        <w:rPr>
+          <w:rStyle w:val="fadeinpfttw8"/>
+          <w:rFonts w:eastAsia="Times New Roman" w:cstheme="minorHAnsi"/>
+          <w:lang w:val="en-US" w:eastAsia="es-PE"/>
+        </w:rPr>
+        <w:t>/secret-</w:t>
+      </w:r>
+      <w:proofErr w:type="spellStart"/>
+      <w:r>
+        <w:rPr>
+          <w:rStyle w:val="fadeinpfttw8"/>
+          <w:rFonts w:eastAsia="Times New Roman" w:cstheme="minorHAnsi"/>
+          <w:lang w:val="en-US" w:eastAsia="es-PE"/>
+        </w:rPr>
+        <w:t>db.yaml</w:t>
+      </w:r>
+      <w:proofErr w:type="spellEnd"/>
+      <w:r>
+        <w:rPr>
+          <w:rStyle w:val="fadeinpfttw8"/>
+          <w:rFonts w:eastAsia="Times New Roman" w:cstheme="minorHAnsi"/>
+          <w:lang w:val="en-US" w:eastAsia="es-PE"/>
+        </w:rPr>
+        <w:t xml:space="preserve"> </w:t>
       </w:r>
     </w:p>
     <w:p>
@@ -3345,18 +5565,127 @@
         <w:ind w:left="360"/>
         <w:rPr>
           <w:rStyle w:val="fadeinpfttw8"/>
-          <w:rFonts w:cstheme="minorHAnsi"/>
-          <w:lang w:val="en-US"/>
-        </w:rPr>
-      </w:pPr>
-      <w:r>
-        <w:rPr>
-          <w:rStyle w:val="fadeinpfttw8"/>
-          <w:rFonts w:cstheme="minorHAnsi"/>
-          <w:lang w:val="en-US"/>
-        </w:rPr>
-        <w:t>kubectl apply -f kubernetes/kb-</w:t>
-      </w:r>
+          <w:rFonts w:eastAsia="Times New Roman" w:cstheme="minorHAnsi"/>
+          <w:b/>
+          <w:bCs/>
+          <w:lang w:val="en-US" w:eastAsia="es-PE"/>
+        </w:rPr>
+      </w:pPr>
+    </w:p>
+    <w:p>
+      <w:pPr>
+        <w:pStyle w:val="Prrafodelista"/>
+        <w:spacing w:after="0" w:line="240" w:lineRule="auto"/>
+        <w:ind w:left="360"/>
+        <w:rPr>
+          <w:rStyle w:val="fadeinpfttw8"/>
+          <w:rFonts w:cstheme="minorHAnsi"/>
+          <w:b/>
+          <w:bCs/>
+          <w:i/>
+          <w:iCs/>
+          <w:lang w:val="en-US"/>
+        </w:rPr>
+      </w:pPr>
+      <w:r>
+        <w:rPr>
+          <w:rStyle w:val="fadeinpfttw8"/>
+          <w:rFonts w:cstheme="minorHAnsi"/>
+          <w:b/>
+          <w:bCs/>
+          <w:i/>
+          <w:iCs/>
+          <w:lang w:val="en-US"/>
+        </w:rPr>
+        <w:t>Roles</w:t>
+      </w:r>
+      <w:r>
+        <w:rPr>
+          <w:rStyle w:val="fadeinpfttw8"/>
+          <w:rFonts w:cstheme="minorHAnsi"/>
+          <w:b/>
+          <w:bCs/>
+          <w:i/>
+          <w:iCs/>
+          <w:lang w:val="en-US"/>
+        </w:rPr>
+        <w:t xml:space="preserve"> y </w:t>
+      </w:r>
+      <w:proofErr w:type="spellStart"/>
+      <w:r>
+        <w:rPr>
+          <w:rStyle w:val="fadeinpfttw8"/>
+          <w:rFonts w:cstheme="minorHAnsi"/>
+          <w:b/>
+          <w:bCs/>
+          <w:i/>
+          <w:iCs/>
+          <w:lang w:val="en-US"/>
+        </w:rPr>
+        <w:t>Permisos</w:t>
+      </w:r>
+      <w:proofErr w:type="spellEnd"/>
+    </w:p>
+    <w:p>
+      <w:pPr>
+        <w:pStyle w:val="Prrafodelista"/>
+        <w:spacing w:after="0" w:line="240" w:lineRule="auto"/>
+        <w:ind w:left="360"/>
+        <w:rPr>
+          <w:rStyle w:val="fadeinpfttw8"/>
+          <w:rFonts w:cstheme="minorHAnsi"/>
+          <w:lang w:val="en-US"/>
+        </w:rPr>
+      </w:pPr>
+    </w:p>
+    <w:p>
+      <w:pPr>
+        <w:pStyle w:val="Prrafodelista"/>
+        <w:spacing w:after="0" w:line="240" w:lineRule="auto"/>
+        <w:ind w:left="360"/>
+        <w:rPr>
+          <w:rStyle w:val="fadeinpfttw8"/>
+          <w:rFonts w:cstheme="minorHAnsi"/>
+          <w:lang w:val="en-US"/>
+        </w:rPr>
+      </w:pPr>
+      <w:proofErr w:type="spellStart"/>
+      <w:r>
+        <w:rPr>
+          <w:rStyle w:val="fadeinpfttw8"/>
+          <w:rFonts w:cstheme="minorHAnsi"/>
+          <w:lang w:val="en-US"/>
+        </w:rPr>
+        <w:t>kubectl</w:t>
+      </w:r>
+      <w:proofErr w:type="spellEnd"/>
+      <w:r>
+        <w:rPr>
+          <w:rStyle w:val="fadeinpfttw8"/>
+          <w:rFonts w:cstheme="minorHAnsi"/>
+          <w:lang w:val="en-US"/>
+        </w:rPr>
+        <w:t xml:space="preserve"> apply -f </w:t>
+      </w:r>
+      <w:proofErr w:type="spellStart"/>
+      <w:r>
+        <w:rPr>
+          <w:rStyle w:val="fadeinpfttw8"/>
+          <w:rFonts w:cstheme="minorHAnsi"/>
+          <w:lang w:val="en-US"/>
+        </w:rPr>
+        <w:t>kubernetes</w:t>
+      </w:r>
+      <w:proofErr w:type="spellEnd"/>
+      <w:r>
+        <w:rPr>
+          <w:rStyle w:val="fadeinpfttw8"/>
+          <w:rFonts w:cstheme="minorHAnsi"/>
+          <w:lang w:val="en-US"/>
+        </w:rPr>
+        <w:t>/kb-</w:t>
+      </w:r>
+      <w:proofErr w:type="spellStart"/>
       <w:r>
         <w:rPr>
           <w:rStyle w:val="fadeinpfttw8"/>
@@ -3365,13 +5694,32 @@
         </w:rPr>
         <w:t>microservicios</w:t>
       </w:r>
-      <w:r>
-        <w:rPr>
-          <w:rStyle w:val="fadeinpfttw8"/>
-          <w:rFonts w:cstheme="minorHAnsi"/>
-          <w:lang w:val="en-US"/>
-        </w:rPr>
-        <w:t>/rolebinding.yaml</w:t>
+      <w:proofErr w:type="spellEnd"/>
+      <w:r>
+        <w:rPr>
+          <w:rStyle w:val="fadeinpfttw8"/>
+          <w:rFonts w:cstheme="minorHAnsi"/>
+          <w:lang w:val="en-US"/>
+        </w:rPr>
+        <w:t>/</w:t>
+      </w:r>
+      <w:proofErr w:type="spellStart"/>
+      <w:r>
+        <w:rPr>
+          <w:rStyle w:val="fadeinpfttw8"/>
+          <w:rFonts w:cstheme="minorHAnsi"/>
+          <w:lang w:val="en-US"/>
+        </w:rPr>
+        <w:t>role.yaml</w:t>
+      </w:r>
+      <w:proofErr w:type="spellEnd"/>
+      <w:r>
+        <w:rPr>
+          <w:rStyle w:val="fadeinpfttw8"/>
+          <w:rFonts w:cstheme="minorHAnsi"/>
+          <w:lang w:val="en-US"/>
+        </w:rPr>
+        <w:t xml:space="preserve"> </w:t>
       </w:r>
     </w:p>
     <w:p>
@@ -3385,14 +5733,43 @@
           <w:lang w:val="en-US"/>
         </w:rPr>
       </w:pPr>
-      <w:r>
-        <w:rPr>
-          <w:rStyle w:val="fadeinpfttw8"/>
-          <w:rFonts w:cstheme="minorHAnsi"/>
-          <w:lang w:val="en-US"/>
-        </w:rPr>
-        <w:t>kubectl apply -f kubernetes/kb-</w:t>
-      </w:r>
+      <w:proofErr w:type="spellStart"/>
+      <w:r>
+        <w:rPr>
+          <w:rStyle w:val="fadeinpfttw8"/>
+          <w:rFonts w:cstheme="minorHAnsi"/>
+          <w:lang w:val="en-US"/>
+        </w:rPr>
+        <w:t>kubectl</w:t>
+      </w:r>
+      <w:proofErr w:type="spellEnd"/>
+      <w:r>
+        <w:rPr>
+          <w:rStyle w:val="fadeinpfttw8"/>
+          <w:rFonts w:cstheme="minorHAnsi"/>
+          <w:lang w:val="en-US"/>
+        </w:rPr>
+        <w:t xml:space="preserve"> apply -f </w:t>
+      </w:r>
+      <w:proofErr w:type="spellStart"/>
+      <w:r>
+        <w:rPr>
+          <w:rStyle w:val="fadeinpfttw8"/>
+          <w:rFonts w:cstheme="minorHAnsi"/>
+          <w:lang w:val="en-US"/>
+        </w:rPr>
+        <w:t>kubernetes</w:t>
+      </w:r>
+      <w:proofErr w:type="spellEnd"/>
+      <w:r>
+        <w:rPr>
+          <w:rStyle w:val="fadeinpfttw8"/>
+          <w:rFonts w:cstheme="minorHAnsi"/>
+          <w:lang w:val="en-US"/>
+        </w:rPr>
+        <w:t>/kb-</w:t>
+      </w:r>
+      <w:proofErr w:type="spellStart"/>
       <w:r>
         <w:rPr>
           <w:rStyle w:val="fadeinpfttw8"/>
@@ -3401,14 +5778,101 @@
         </w:rPr>
         <w:t>microservicios</w:t>
       </w:r>
-      <w:r>
-        <w:rPr>
-          <w:rStyle w:val="fadeinpfttw8"/>
-          <w:rFonts w:cstheme="minorHAnsi"/>
-          <w:lang w:val="en-US"/>
-        </w:rPr>
-        <w:t>/cluster-role.yaml</w:t>
-      </w:r>
+      <w:proofErr w:type="spellEnd"/>
+      <w:r>
+        <w:rPr>
+          <w:rStyle w:val="fadeinpfttw8"/>
+          <w:rFonts w:cstheme="minorHAnsi"/>
+          <w:lang w:val="en-US"/>
+        </w:rPr>
+        <w:t>/</w:t>
+      </w:r>
+      <w:proofErr w:type="spellStart"/>
+      <w:r>
+        <w:rPr>
+          <w:rStyle w:val="fadeinpfttw8"/>
+          <w:rFonts w:cstheme="minorHAnsi"/>
+          <w:lang w:val="en-US"/>
+        </w:rPr>
+        <w:t>rolebinding.yaml</w:t>
+      </w:r>
+      <w:proofErr w:type="spellEnd"/>
+    </w:p>
+    <w:p>
+      <w:pPr>
+        <w:pStyle w:val="Prrafodelista"/>
+        <w:spacing w:after="0" w:line="240" w:lineRule="auto"/>
+        <w:ind w:left="360"/>
+        <w:rPr>
+          <w:rStyle w:val="fadeinpfttw8"/>
+          <w:rFonts w:cstheme="minorHAnsi"/>
+          <w:lang w:val="en-US"/>
+        </w:rPr>
+      </w:pPr>
+      <w:proofErr w:type="spellStart"/>
+      <w:r>
+        <w:rPr>
+          <w:rStyle w:val="fadeinpfttw8"/>
+          <w:rFonts w:cstheme="minorHAnsi"/>
+          <w:lang w:val="en-US"/>
+        </w:rPr>
+        <w:t>kubectl</w:t>
+      </w:r>
+      <w:proofErr w:type="spellEnd"/>
+      <w:r>
+        <w:rPr>
+          <w:rStyle w:val="fadeinpfttw8"/>
+          <w:rFonts w:cstheme="minorHAnsi"/>
+          <w:lang w:val="en-US"/>
+        </w:rPr>
+        <w:t xml:space="preserve"> apply -f </w:t>
+      </w:r>
+      <w:proofErr w:type="spellStart"/>
+      <w:r>
+        <w:rPr>
+          <w:rStyle w:val="fadeinpfttw8"/>
+          <w:rFonts w:cstheme="minorHAnsi"/>
+          <w:lang w:val="en-US"/>
+        </w:rPr>
+        <w:t>kubernetes</w:t>
+      </w:r>
+      <w:proofErr w:type="spellEnd"/>
+      <w:r>
+        <w:rPr>
+          <w:rStyle w:val="fadeinpfttw8"/>
+          <w:rFonts w:cstheme="minorHAnsi"/>
+          <w:lang w:val="en-US"/>
+        </w:rPr>
+        <w:t>/kb-</w:t>
+      </w:r>
+      <w:proofErr w:type="spellStart"/>
+      <w:r>
+        <w:rPr>
+          <w:rStyle w:val="fadeinpfttw8"/>
+          <w:rFonts w:cstheme="minorHAnsi"/>
+          <w:lang w:val="en-US"/>
+        </w:rPr>
+        <w:t>microservicios</w:t>
+      </w:r>
+      <w:proofErr w:type="spellEnd"/>
+      <w:r>
+        <w:rPr>
+          <w:rStyle w:val="fadeinpfttw8"/>
+          <w:rFonts w:cstheme="minorHAnsi"/>
+          <w:lang w:val="en-US"/>
+        </w:rPr>
+        <w:t>/cluster-</w:t>
+      </w:r>
+      <w:proofErr w:type="spellStart"/>
+      <w:r>
+        <w:rPr>
+          <w:rStyle w:val="fadeinpfttw8"/>
+          <w:rFonts w:cstheme="minorHAnsi"/>
+          <w:lang w:val="en-US"/>
+        </w:rPr>
+        <w:t>role.yaml</w:t>
+      </w:r>
+      <w:proofErr w:type="spellEnd"/>
     </w:p>
     <w:p>
       <w:pPr>
@@ -3424,14 +5888,43 @@
           <w:lang w:val="en-US"/>
         </w:rPr>
       </w:pPr>
-      <w:r>
-        <w:rPr>
-          <w:rStyle w:val="fadeinpfttw8"/>
-          <w:rFonts w:cstheme="minorHAnsi"/>
-          <w:lang w:val="en-US"/>
-        </w:rPr>
-        <w:t>kubectl apply -f kubernetes/kb-</w:t>
-      </w:r>
+      <w:proofErr w:type="spellStart"/>
+      <w:r>
+        <w:rPr>
+          <w:rStyle w:val="fadeinpfttw8"/>
+          <w:rFonts w:cstheme="minorHAnsi"/>
+          <w:lang w:val="en-US"/>
+        </w:rPr>
+        <w:t>kubectl</w:t>
+      </w:r>
+      <w:proofErr w:type="spellEnd"/>
+      <w:r>
+        <w:rPr>
+          <w:rStyle w:val="fadeinpfttw8"/>
+          <w:rFonts w:cstheme="minorHAnsi"/>
+          <w:lang w:val="en-US"/>
+        </w:rPr>
+        <w:t xml:space="preserve"> apply -f </w:t>
+      </w:r>
+      <w:proofErr w:type="spellStart"/>
+      <w:r>
+        <w:rPr>
+          <w:rStyle w:val="fadeinpfttw8"/>
+          <w:rFonts w:cstheme="minorHAnsi"/>
+          <w:lang w:val="en-US"/>
+        </w:rPr>
+        <w:t>kubernetes</w:t>
+      </w:r>
+      <w:proofErr w:type="spellEnd"/>
+      <w:r>
+        <w:rPr>
+          <w:rStyle w:val="fadeinpfttw8"/>
+          <w:rFonts w:cstheme="minorHAnsi"/>
+          <w:lang w:val="en-US"/>
+        </w:rPr>
+        <w:t>/kb-</w:t>
+      </w:r>
+      <w:proofErr w:type="spellStart"/>
       <w:r>
         <w:rPr>
           <w:rStyle w:val="fadeinpfttw8"/>
@@ -3440,14 +5933,25 @@
         </w:rPr>
         <w:t>microservicios</w:t>
       </w:r>
-      <w:r>
-        <w:rPr>
-          <w:rStyle w:val="fadeinpfttw8"/>
-          <w:rFonts w:cstheme="minorHAnsi"/>
-          <w:lang w:val="en-US"/>
-        </w:rPr>
-        <w:t>/cluster-role-binding.yaml</w:t>
-      </w:r>
+      <w:proofErr w:type="spellEnd"/>
+      <w:r>
+        <w:rPr>
+          <w:rStyle w:val="fadeinpfttw8"/>
+          <w:rFonts w:cstheme="minorHAnsi"/>
+          <w:lang w:val="en-US"/>
+        </w:rPr>
+        <w:t>/cluster-role-</w:t>
+      </w:r>
+      <w:proofErr w:type="spellStart"/>
+      <w:r>
+        <w:rPr>
+          <w:rStyle w:val="fadeinpfttw8"/>
+          <w:rFonts w:cstheme="minorHAnsi"/>
+          <w:lang w:val="en-US"/>
+        </w:rPr>
+        <w:t>binding.yaml</w:t>
+      </w:r>
+      <w:proofErr w:type="spellEnd"/>
       <w:r>
         <w:rPr>
           <w:rStyle w:val="fadeinpfttw8"/>
@@ -3520,13 +6024,68 @@
           <w:lang w:val="en-US" w:eastAsia="es-PE"/>
         </w:rPr>
       </w:pPr>
-      <w:r>
-        <w:rPr>
-          <w:rStyle w:val="fadeinpfttw8"/>
-          <w:rFonts w:eastAsia="Times New Roman" w:cstheme="minorHAnsi"/>
-          <w:lang w:val="en-US" w:eastAsia="es-PE"/>
-        </w:rPr>
-        <w:t>kubectl apply -f kubernetes/kb-eventos/pvc-</w:t>
+      <w:proofErr w:type="spellStart"/>
+      <w:r>
+        <w:rPr>
+          <w:rStyle w:val="fadeinpfttw8"/>
+          <w:rFonts w:eastAsia="Times New Roman" w:cstheme="minorHAnsi"/>
+          <w:lang w:val="en-US" w:eastAsia="es-PE"/>
+        </w:rPr>
+        <w:t>kubectl</w:t>
+      </w:r>
+      <w:proofErr w:type="spellEnd"/>
+      <w:r>
+        <w:rPr>
+          <w:rStyle w:val="fadeinpfttw8"/>
+          <w:rFonts w:eastAsia="Times New Roman" w:cstheme="minorHAnsi"/>
+          <w:lang w:val="en-US" w:eastAsia="es-PE"/>
+        </w:rPr>
+        <w:t xml:space="preserve"> apply -f </w:t>
+      </w:r>
+      <w:proofErr w:type="spellStart"/>
+      <w:r>
+        <w:rPr>
+          <w:rStyle w:val="fadeinpfttw8"/>
+          <w:rFonts w:eastAsia="Times New Roman" w:cstheme="minorHAnsi"/>
+          <w:lang w:val="en-US" w:eastAsia="es-PE"/>
+        </w:rPr>
+        <w:t>kubernetes</w:t>
+      </w:r>
+      <w:proofErr w:type="spellEnd"/>
+      <w:r>
+        <w:rPr>
+          <w:rStyle w:val="fadeinpfttw8"/>
+          <w:rFonts w:eastAsia="Times New Roman" w:cstheme="minorHAnsi"/>
+          <w:lang w:val="en-US" w:eastAsia="es-PE"/>
+        </w:rPr>
+        <w:t>/kb-</w:t>
+      </w:r>
+      <w:proofErr w:type="spellStart"/>
+      <w:r>
+        <w:rPr>
+          <w:rStyle w:val="fadeinpfttw8"/>
+          <w:rFonts w:eastAsia="Times New Roman" w:cstheme="minorHAnsi"/>
+          <w:lang w:val="en-US" w:eastAsia="es-PE"/>
+        </w:rPr>
+        <w:t>eventos</w:t>
+      </w:r>
+      <w:proofErr w:type="spellEnd"/>
+      <w:r>
+        <w:rPr>
+          <w:rStyle w:val="fadeinpfttw8"/>
+          <w:rFonts w:eastAsia="Times New Roman" w:cstheme="minorHAnsi"/>
+          <w:lang w:val="en-US" w:eastAsia="es-PE"/>
+        </w:rPr>
+        <w:t>/</w:t>
+      </w:r>
+      <w:proofErr w:type="spellStart"/>
+      <w:r>
+        <w:rPr>
+          <w:rStyle w:val="fadeinpfttw8"/>
+          <w:rFonts w:eastAsia="Times New Roman" w:cstheme="minorHAnsi"/>
+          <w:lang w:val="en-US" w:eastAsia="es-PE"/>
+        </w:rPr>
+        <w:t>pvc-</w:t>
       </w:r>
       <w:r>
         <w:rPr>
@@ -3542,7 +6101,16 @@
           <w:rFonts w:eastAsia="Times New Roman" w:cstheme="minorHAnsi"/>
           <w:lang w:val="en-US" w:eastAsia="es-PE"/>
         </w:rPr>
-        <w:t xml:space="preserve">-eventos.yaml </w:t>
+        <w:t>-eventos.yaml</w:t>
+      </w:r>
+      <w:proofErr w:type="spellEnd"/>
+      <w:r>
+        <w:rPr>
+          <w:rStyle w:val="fadeinpfttw8"/>
+          <w:rFonts w:eastAsia="Times New Roman" w:cstheme="minorHAnsi"/>
+          <w:lang w:val="en-US" w:eastAsia="es-PE"/>
+        </w:rPr>
+        <w:t xml:space="preserve"> </w:t>
       </w:r>
     </w:p>
     <w:p>
@@ -3556,13 +6124,68 @@
           <w:lang w:val="en-US" w:eastAsia="es-PE"/>
         </w:rPr>
       </w:pPr>
-      <w:r>
-        <w:rPr>
-          <w:rStyle w:val="fadeinpfttw8"/>
-          <w:rFonts w:eastAsia="Times New Roman" w:cstheme="minorHAnsi"/>
-          <w:lang w:val="en-US" w:eastAsia="es-PE"/>
-        </w:rPr>
-        <w:t>kubectl apply -f kubernetes/kb-participantes/pvc-</w:t>
+      <w:proofErr w:type="spellStart"/>
+      <w:r>
+        <w:rPr>
+          <w:rStyle w:val="fadeinpfttw8"/>
+          <w:rFonts w:eastAsia="Times New Roman" w:cstheme="minorHAnsi"/>
+          <w:lang w:val="en-US" w:eastAsia="es-PE"/>
+        </w:rPr>
+        <w:t>kubectl</w:t>
+      </w:r>
+      <w:proofErr w:type="spellEnd"/>
+      <w:r>
+        <w:rPr>
+          <w:rStyle w:val="fadeinpfttw8"/>
+          <w:rFonts w:eastAsia="Times New Roman" w:cstheme="minorHAnsi"/>
+          <w:lang w:val="en-US" w:eastAsia="es-PE"/>
+        </w:rPr>
+        <w:t xml:space="preserve"> apply -f </w:t>
+      </w:r>
+      <w:proofErr w:type="spellStart"/>
+      <w:r>
+        <w:rPr>
+          <w:rStyle w:val="fadeinpfttw8"/>
+          <w:rFonts w:eastAsia="Times New Roman" w:cstheme="minorHAnsi"/>
+          <w:lang w:val="en-US" w:eastAsia="es-PE"/>
+        </w:rPr>
+        <w:t>kubernetes</w:t>
+      </w:r>
+      <w:proofErr w:type="spellEnd"/>
+      <w:r>
+        <w:rPr>
+          <w:rStyle w:val="fadeinpfttw8"/>
+          <w:rFonts w:eastAsia="Times New Roman" w:cstheme="minorHAnsi"/>
+          <w:lang w:val="en-US" w:eastAsia="es-PE"/>
+        </w:rPr>
+        <w:t>/kb-</w:t>
+      </w:r>
+      <w:proofErr w:type="spellStart"/>
+      <w:r>
+        <w:rPr>
+          <w:rStyle w:val="fadeinpfttw8"/>
+          <w:rFonts w:eastAsia="Times New Roman" w:cstheme="minorHAnsi"/>
+          <w:lang w:val="en-US" w:eastAsia="es-PE"/>
+        </w:rPr>
+        <w:t>participantes</w:t>
+      </w:r>
+      <w:proofErr w:type="spellEnd"/>
+      <w:r>
+        <w:rPr>
+          <w:rStyle w:val="fadeinpfttw8"/>
+          <w:rFonts w:eastAsia="Times New Roman" w:cstheme="minorHAnsi"/>
+          <w:lang w:val="en-US" w:eastAsia="es-PE"/>
+        </w:rPr>
+        <w:t>/</w:t>
+      </w:r>
+      <w:proofErr w:type="spellStart"/>
+      <w:r>
+        <w:rPr>
+          <w:rStyle w:val="fadeinpfttw8"/>
+          <w:rFonts w:eastAsia="Times New Roman" w:cstheme="minorHAnsi"/>
+          <w:lang w:val="en-US" w:eastAsia="es-PE"/>
+        </w:rPr>
+        <w:t>pvc-</w:t>
       </w:r>
       <w:r>
         <w:rPr>
@@ -3578,7 +6201,16 @@
           <w:rFonts w:eastAsia="Times New Roman" w:cstheme="minorHAnsi"/>
           <w:lang w:val="en-US" w:eastAsia="es-PE"/>
         </w:rPr>
-        <w:t xml:space="preserve">-participantes.yaml </w:t>
+        <w:t>-participantes.yaml</w:t>
+      </w:r>
+      <w:proofErr w:type="spellEnd"/>
+      <w:r>
+        <w:rPr>
+          <w:rStyle w:val="fadeinpfttw8"/>
+          <w:rFonts w:eastAsia="Times New Roman" w:cstheme="minorHAnsi"/>
+          <w:lang w:val="en-US" w:eastAsia="es-PE"/>
+        </w:rPr>
+        <w:t xml:space="preserve"> </w:t>
       </w:r>
     </w:p>
     <w:p>
@@ -3646,13 +6278,55 @@
           <w:lang w:val="en-US"/>
         </w:rPr>
       </w:pPr>
-      <w:r>
-        <w:rPr>
-          <w:rFonts w:cstheme="minorHAnsi"/>
-          <w:lang w:val="en-US"/>
-        </w:rPr>
-        <w:t>kubectl apply -f kubernetes/kb-eventos/deployment-</w:t>
-      </w:r>
+      <w:proofErr w:type="spellStart"/>
+      <w:r>
+        <w:rPr>
+          <w:rFonts w:cstheme="minorHAnsi"/>
+          <w:lang w:val="en-US"/>
+        </w:rPr>
+        <w:t>kubectl</w:t>
+      </w:r>
+      <w:proofErr w:type="spellEnd"/>
+      <w:r>
+        <w:rPr>
+          <w:rFonts w:cstheme="minorHAnsi"/>
+          <w:lang w:val="en-US"/>
+        </w:rPr>
+        <w:t xml:space="preserve"> apply -f </w:t>
+      </w:r>
+      <w:proofErr w:type="spellStart"/>
+      <w:r>
+        <w:rPr>
+          <w:rFonts w:cstheme="minorHAnsi"/>
+          <w:lang w:val="en-US"/>
+        </w:rPr>
+        <w:t>kubernetes</w:t>
+      </w:r>
+      <w:proofErr w:type="spellEnd"/>
+      <w:r>
+        <w:rPr>
+          <w:rFonts w:cstheme="minorHAnsi"/>
+          <w:lang w:val="en-US"/>
+        </w:rPr>
+        <w:t>/kb-</w:t>
+      </w:r>
+      <w:proofErr w:type="spellStart"/>
+      <w:r>
+        <w:rPr>
+          <w:rFonts w:cstheme="minorHAnsi"/>
+          <w:lang w:val="en-US"/>
+        </w:rPr>
+        <w:t>eventos</w:t>
+      </w:r>
+      <w:proofErr w:type="spellEnd"/>
+      <w:r>
+        <w:rPr>
+          <w:rFonts w:cstheme="minorHAnsi"/>
+          <w:lang w:val="en-US"/>
+        </w:rPr>
+        <w:t>/deployment-</w:t>
+      </w:r>
+      <w:proofErr w:type="spellStart"/>
       <w:r>
         <w:rPr>
           <w:rFonts w:cstheme="minorHAnsi"/>
@@ -3660,12 +6334,29 @@
         </w:rPr>
         <w:t>db</w:t>
       </w:r>
-      <w:r>
-        <w:rPr>
-          <w:rFonts w:cstheme="minorHAnsi"/>
-          <w:lang w:val="en-US"/>
-        </w:rPr>
-        <w:t xml:space="preserve">-eventos.yaml </w:t>
+      <w:proofErr w:type="spellEnd"/>
+      <w:r>
+        <w:rPr>
+          <w:rFonts w:cstheme="minorHAnsi"/>
+          <w:lang w:val="en-US"/>
+        </w:rPr>
+        <w:t>-</w:t>
+      </w:r>
+      <w:proofErr w:type="spellStart"/>
+      <w:r>
+        <w:rPr>
+          <w:rFonts w:cstheme="minorHAnsi"/>
+          <w:lang w:val="en-US"/>
+        </w:rPr>
+        <w:t>eventos.yaml</w:t>
+      </w:r>
+      <w:proofErr w:type="spellEnd"/>
+      <w:r>
+        <w:rPr>
+          <w:rFonts w:cstheme="minorHAnsi"/>
+          <w:lang w:val="en-US"/>
+        </w:rPr>
+        <w:t xml:space="preserve"> </w:t>
       </w:r>
     </w:p>
     <w:p>
@@ -3678,13 +6369,55 @@
           <w:lang w:val="en-US"/>
         </w:rPr>
       </w:pPr>
-      <w:r>
-        <w:rPr>
-          <w:rFonts w:cstheme="minorHAnsi"/>
-          <w:lang w:val="en-US"/>
-        </w:rPr>
-        <w:t>kubectl apply -f kubernetes/kb-participantes/deployment-</w:t>
-      </w:r>
+      <w:proofErr w:type="spellStart"/>
+      <w:r>
+        <w:rPr>
+          <w:rFonts w:cstheme="minorHAnsi"/>
+          <w:lang w:val="en-US"/>
+        </w:rPr>
+        <w:t>kubectl</w:t>
+      </w:r>
+      <w:proofErr w:type="spellEnd"/>
+      <w:r>
+        <w:rPr>
+          <w:rFonts w:cstheme="minorHAnsi"/>
+          <w:lang w:val="en-US"/>
+        </w:rPr>
+        <w:t xml:space="preserve"> apply -f </w:t>
+      </w:r>
+      <w:proofErr w:type="spellStart"/>
+      <w:r>
+        <w:rPr>
+          <w:rFonts w:cstheme="minorHAnsi"/>
+          <w:lang w:val="en-US"/>
+        </w:rPr>
+        <w:t>kubernetes</w:t>
+      </w:r>
+      <w:proofErr w:type="spellEnd"/>
+      <w:r>
+        <w:rPr>
+          <w:rFonts w:cstheme="minorHAnsi"/>
+          <w:lang w:val="en-US"/>
+        </w:rPr>
+        <w:t>/kb-</w:t>
+      </w:r>
+      <w:proofErr w:type="spellStart"/>
+      <w:r>
+        <w:rPr>
+          <w:rFonts w:cstheme="minorHAnsi"/>
+          <w:lang w:val="en-US"/>
+        </w:rPr>
+        <w:t>participantes</w:t>
+      </w:r>
+      <w:proofErr w:type="spellEnd"/>
+      <w:r>
+        <w:rPr>
+          <w:rFonts w:cstheme="minorHAnsi"/>
+          <w:lang w:val="en-US"/>
+        </w:rPr>
+        <w:t>/deployment-</w:t>
+      </w:r>
+      <w:proofErr w:type="spellStart"/>
       <w:r>
         <w:rPr>
           <w:rFonts w:cstheme="minorHAnsi"/>
@@ -3692,12 +6425,29 @@
         </w:rPr>
         <w:t>db</w:t>
       </w:r>
-      <w:r>
-        <w:rPr>
-          <w:rFonts w:cstheme="minorHAnsi"/>
-          <w:lang w:val="en-US"/>
-        </w:rPr>
-        <w:t xml:space="preserve">-participantes.yaml </w:t>
+      <w:proofErr w:type="spellEnd"/>
+      <w:r>
+        <w:rPr>
+          <w:rFonts w:cstheme="minorHAnsi"/>
+          <w:lang w:val="en-US"/>
+        </w:rPr>
+        <w:t>-</w:t>
+      </w:r>
+      <w:proofErr w:type="spellStart"/>
+      <w:r>
+        <w:rPr>
+          <w:rFonts w:cstheme="minorHAnsi"/>
+          <w:lang w:val="en-US"/>
+        </w:rPr>
+        <w:t>participantes.yaml</w:t>
+      </w:r>
+      <w:proofErr w:type="spellEnd"/>
+      <w:r>
+        <w:rPr>
+          <w:rFonts w:cstheme="minorHAnsi"/>
+          <w:lang w:val="en-US"/>
+        </w:rPr>
+        <w:t xml:space="preserve"> </w:t>
       </w:r>
     </w:p>
     <w:p>
@@ -3739,12 +6489,21 @@
           <w:lang w:val="en-US"/>
         </w:rPr>
       </w:pPr>
-      <w:r>
-        <w:rPr>
-          <w:rFonts w:cstheme="minorHAnsi"/>
-          <w:lang w:val="en-US"/>
-        </w:rPr>
-        <w:t>kubectl get pods -n gestion-ep-dev</w:t>
+      <w:proofErr w:type="spellStart"/>
+      <w:r>
+        <w:rPr>
+          <w:rFonts w:cstheme="minorHAnsi"/>
+          <w:lang w:val="en-US"/>
+        </w:rPr>
+        <w:t>kubectl</w:t>
+      </w:r>
+      <w:proofErr w:type="spellEnd"/>
+      <w:r>
+        <w:rPr>
+          <w:rFonts w:cstheme="minorHAnsi"/>
+          <w:lang w:val="en-US"/>
+        </w:rPr>
+        <w:t xml:space="preserve"> get pods -n gestion-ep-dev</w:t>
       </w:r>
     </w:p>
     <w:p>
@@ -3771,8 +6530,16 @@
         <w:rPr>
           <w:rFonts w:cstheme="minorHAnsi"/>
         </w:rPr>
-        <w:t>#verificar logs y esperar que termine de crear las bd</w:t>
-      </w:r>
+        <w:t xml:space="preserve">#verificar logs y esperar que termine de crear las </w:t>
+      </w:r>
+      <w:proofErr w:type="spellStart"/>
+      <w:r>
+        <w:rPr>
+          <w:rFonts w:cstheme="minorHAnsi"/>
+        </w:rPr>
+        <w:t>bd</w:t>
+      </w:r>
+      <w:proofErr w:type="spellEnd"/>
     </w:p>
     <w:p>
       <w:pPr>
@@ -3784,12 +6551,37 @@
           <w:lang w:val="en-US"/>
         </w:rPr>
       </w:pPr>
-      <w:r>
-        <w:rPr>
-          <w:rFonts w:cstheme="minorHAnsi"/>
-          <w:lang w:val="en-US"/>
-        </w:rPr>
-        <w:t>kubectl logs &lt;podName&gt;</w:t>
+      <w:proofErr w:type="spellStart"/>
+      <w:r>
+        <w:rPr>
+          <w:rFonts w:cstheme="minorHAnsi"/>
+          <w:lang w:val="en-US"/>
+        </w:rPr>
+        <w:t>kubectl</w:t>
+      </w:r>
+      <w:proofErr w:type="spellEnd"/>
+      <w:r>
+        <w:rPr>
+          <w:rFonts w:cstheme="minorHAnsi"/>
+          <w:lang w:val="en-US"/>
+        </w:rPr>
+        <w:t xml:space="preserve"> logs &lt;</w:t>
+      </w:r>
+      <w:proofErr w:type="spellStart"/>
+      <w:r>
+        <w:rPr>
+          <w:rFonts w:cstheme="minorHAnsi"/>
+          <w:lang w:val="en-US"/>
+        </w:rPr>
+        <w:t>podName</w:t>
+      </w:r>
+      <w:proofErr w:type="spellEnd"/>
+      <w:r>
+        <w:rPr>
+          <w:rFonts w:cstheme="minorHAnsi"/>
+          <w:lang w:val="en-US"/>
+        </w:rPr>
+        <w:t>&gt;</w:t>
       </w:r>
       <w:r>
         <w:rPr>
@@ -3830,7 +6622,21 @@
         <w:rPr>
           <w:rFonts w:cstheme="minorHAnsi"/>
         </w:rPr>
-        <w:t>#Ejecutar cuando las bd estén listas</w:t>
+        <w:t xml:space="preserve">#Ejecutar cuando las </w:t>
+      </w:r>
+      <w:proofErr w:type="spellStart"/>
+      <w:r>
+        <w:rPr>
+          <w:rFonts w:cstheme="minorHAnsi"/>
+        </w:rPr>
+        <w:t>bd</w:t>
+      </w:r>
+      <w:proofErr w:type="spellEnd"/>
+      <w:r>
+        <w:rPr>
+          <w:rFonts w:cstheme="minorHAnsi"/>
+        </w:rPr>
+        <w:t xml:space="preserve"> estén listas</w:t>
       </w:r>
     </w:p>
     <w:p>
@@ -3853,12 +6659,85 @@
           <w:lang w:val="en-US"/>
         </w:rPr>
       </w:pPr>
-      <w:r>
-        <w:rPr>
-          <w:rFonts w:cstheme="minorHAnsi"/>
-          <w:lang w:val="en-US"/>
-        </w:rPr>
-        <w:t xml:space="preserve">kubectl apply -f kubernetes/kb-microservicios/deployment-ms-eventos.yaml </w:t>
+      <w:proofErr w:type="spellStart"/>
+      <w:r>
+        <w:rPr>
+          <w:rFonts w:cstheme="minorHAnsi"/>
+          <w:lang w:val="en-US"/>
+        </w:rPr>
+        <w:t>kubectl</w:t>
+      </w:r>
+      <w:proofErr w:type="spellEnd"/>
+      <w:r>
+        <w:rPr>
+          <w:rFonts w:cstheme="minorHAnsi"/>
+          <w:lang w:val="en-US"/>
+        </w:rPr>
+        <w:t xml:space="preserve"> apply -f </w:t>
+      </w:r>
+      <w:proofErr w:type="spellStart"/>
+      <w:r>
+        <w:rPr>
+          <w:rFonts w:cstheme="minorHAnsi"/>
+          <w:lang w:val="en-US"/>
+        </w:rPr>
+        <w:t>kubernetes</w:t>
+      </w:r>
+      <w:proofErr w:type="spellEnd"/>
+      <w:r>
+        <w:rPr>
+          <w:rFonts w:cstheme="minorHAnsi"/>
+          <w:lang w:val="en-US"/>
+        </w:rPr>
+        <w:t>/kb-</w:t>
+      </w:r>
+      <w:proofErr w:type="spellStart"/>
+      <w:r>
+        <w:rPr>
+          <w:rFonts w:cstheme="minorHAnsi"/>
+          <w:lang w:val="en-US"/>
+        </w:rPr>
+        <w:t>microservicios</w:t>
+      </w:r>
+      <w:proofErr w:type="spellEnd"/>
+      <w:r>
+        <w:rPr>
+          <w:rFonts w:cstheme="minorHAnsi"/>
+          <w:lang w:val="en-US"/>
+        </w:rPr>
+        <w:t>/deployment-</w:t>
+      </w:r>
+      <w:proofErr w:type="spellStart"/>
+      <w:r>
+        <w:rPr>
+          <w:rFonts w:cstheme="minorHAnsi"/>
+          <w:lang w:val="en-US"/>
+        </w:rPr>
+        <w:t>ms</w:t>
+      </w:r>
+      <w:proofErr w:type="spellEnd"/>
+      <w:r>
+        <w:rPr>
+          <w:rFonts w:cstheme="minorHAnsi"/>
+          <w:lang w:val="en-US"/>
+        </w:rPr>
+        <w:t>-</w:t>
+      </w:r>
+      <w:proofErr w:type="spellStart"/>
+      <w:r>
+        <w:rPr>
+          <w:rFonts w:cstheme="minorHAnsi"/>
+          <w:lang w:val="en-US"/>
+        </w:rPr>
+        <w:t>eventos.yaml</w:t>
+      </w:r>
+      <w:proofErr w:type="spellEnd"/>
+      <w:r>
+        <w:rPr>
+          <w:rFonts w:cstheme="minorHAnsi"/>
+          <w:lang w:val="en-US"/>
+        </w:rPr>
+        <w:t xml:space="preserve"> </w:t>
       </w:r>
     </w:p>
     <w:p>
@@ -3871,12 +6750,85 @@
           <w:lang w:val="en-US"/>
         </w:rPr>
       </w:pPr>
-      <w:r>
-        <w:rPr>
-          <w:rFonts w:cstheme="minorHAnsi"/>
-          <w:lang w:val="en-US"/>
-        </w:rPr>
-        <w:t xml:space="preserve">kubectl apply -f kubernetes/kb-microservicios/deployment-ms-participantes.yaml </w:t>
+      <w:proofErr w:type="spellStart"/>
+      <w:r>
+        <w:rPr>
+          <w:rFonts w:cstheme="minorHAnsi"/>
+          <w:lang w:val="en-US"/>
+        </w:rPr>
+        <w:t>kubectl</w:t>
+      </w:r>
+      <w:proofErr w:type="spellEnd"/>
+      <w:r>
+        <w:rPr>
+          <w:rFonts w:cstheme="minorHAnsi"/>
+          <w:lang w:val="en-US"/>
+        </w:rPr>
+        <w:t xml:space="preserve"> apply -f </w:t>
+      </w:r>
+      <w:proofErr w:type="spellStart"/>
+      <w:r>
+        <w:rPr>
+          <w:rFonts w:cstheme="minorHAnsi"/>
+          <w:lang w:val="en-US"/>
+        </w:rPr>
+        <w:t>kubernetes</w:t>
+      </w:r>
+      <w:proofErr w:type="spellEnd"/>
+      <w:r>
+        <w:rPr>
+          <w:rFonts w:cstheme="minorHAnsi"/>
+          <w:lang w:val="en-US"/>
+        </w:rPr>
+        <w:t>/kb-</w:t>
+      </w:r>
+      <w:proofErr w:type="spellStart"/>
+      <w:r>
+        <w:rPr>
+          <w:rFonts w:cstheme="minorHAnsi"/>
+          <w:lang w:val="en-US"/>
+        </w:rPr>
+        <w:t>microservicios</w:t>
+      </w:r>
+      <w:proofErr w:type="spellEnd"/>
+      <w:r>
+        <w:rPr>
+          <w:rFonts w:cstheme="minorHAnsi"/>
+          <w:lang w:val="en-US"/>
+        </w:rPr>
+        <w:t>/deployment-</w:t>
+      </w:r>
+      <w:proofErr w:type="spellStart"/>
+      <w:r>
+        <w:rPr>
+          <w:rFonts w:cstheme="minorHAnsi"/>
+          <w:lang w:val="en-US"/>
+        </w:rPr>
+        <w:t>ms</w:t>
+      </w:r>
+      <w:proofErr w:type="spellEnd"/>
+      <w:r>
+        <w:rPr>
+          <w:rFonts w:cstheme="minorHAnsi"/>
+          <w:lang w:val="en-US"/>
+        </w:rPr>
+        <w:t>-</w:t>
+      </w:r>
+      <w:proofErr w:type="spellStart"/>
+      <w:r>
+        <w:rPr>
+          <w:rFonts w:cstheme="minorHAnsi"/>
+          <w:lang w:val="en-US"/>
+        </w:rPr>
+        <w:t>participantes.yaml</w:t>
+      </w:r>
+      <w:proofErr w:type="spellEnd"/>
+      <w:r>
+        <w:rPr>
+          <w:rFonts w:cstheme="minorHAnsi"/>
+          <w:lang w:val="en-US"/>
+        </w:rPr>
+        <w:t xml:space="preserve"> </w:t>
       </w:r>
     </w:p>
     <w:p>
@@ -3889,12 +6841,85 @@
           <w:lang w:val="en-US"/>
         </w:rPr>
       </w:pPr>
-      <w:r>
-        <w:rPr>
-          <w:rFonts w:cstheme="minorHAnsi"/>
-          <w:lang w:val="en-US"/>
-        </w:rPr>
-        <w:t xml:space="preserve">kubectl apply -f kubernetes/kb-microservicios/deployment-ms-gateway.yaml </w:t>
+      <w:proofErr w:type="spellStart"/>
+      <w:r>
+        <w:rPr>
+          <w:rFonts w:cstheme="minorHAnsi"/>
+          <w:lang w:val="en-US"/>
+        </w:rPr>
+        <w:t>kubectl</w:t>
+      </w:r>
+      <w:proofErr w:type="spellEnd"/>
+      <w:r>
+        <w:rPr>
+          <w:rFonts w:cstheme="minorHAnsi"/>
+          <w:lang w:val="en-US"/>
+        </w:rPr>
+        <w:t xml:space="preserve"> apply -f </w:t>
+      </w:r>
+      <w:proofErr w:type="spellStart"/>
+      <w:r>
+        <w:rPr>
+          <w:rFonts w:cstheme="minorHAnsi"/>
+          <w:lang w:val="en-US"/>
+        </w:rPr>
+        <w:t>kubernetes</w:t>
+      </w:r>
+      <w:proofErr w:type="spellEnd"/>
+      <w:r>
+        <w:rPr>
+          <w:rFonts w:cstheme="minorHAnsi"/>
+          <w:lang w:val="en-US"/>
+        </w:rPr>
+        <w:t>/kb-</w:t>
+      </w:r>
+      <w:proofErr w:type="spellStart"/>
+      <w:r>
+        <w:rPr>
+          <w:rFonts w:cstheme="minorHAnsi"/>
+          <w:lang w:val="en-US"/>
+        </w:rPr>
+        <w:t>microservicios</w:t>
+      </w:r>
+      <w:proofErr w:type="spellEnd"/>
+      <w:r>
+        <w:rPr>
+          <w:rFonts w:cstheme="minorHAnsi"/>
+          <w:lang w:val="en-US"/>
+        </w:rPr>
+        <w:t>/deployment-</w:t>
+      </w:r>
+      <w:proofErr w:type="spellStart"/>
+      <w:r>
+        <w:rPr>
+          <w:rFonts w:cstheme="minorHAnsi"/>
+          <w:lang w:val="en-US"/>
+        </w:rPr>
+        <w:t>ms</w:t>
+      </w:r>
+      <w:proofErr w:type="spellEnd"/>
+      <w:r>
+        <w:rPr>
+          <w:rFonts w:cstheme="minorHAnsi"/>
+          <w:lang w:val="en-US"/>
+        </w:rPr>
+        <w:t>-</w:t>
+      </w:r>
+      <w:proofErr w:type="spellStart"/>
+      <w:r>
+        <w:rPr>
+          <w:rFonts w:cstheme="minorHAnsi"/>
+          <w:lang w:val="en-US"/>
+        </w:rPr>
+        <w:t>gateway.yaml</w:t>
+      </w:r>
+      <w:proofErr w:type="spellEnd"/>
+      <w:r>
+        <w:rPr>
+          <w:rFonts w:cstheme="minorHAnsi"/>
+          <w:lang w:val="en-US"/>
+        </w:rPr>
+        <w:t xml:space="preserve"> </w:t>
       </w:r>
     </w:p>
     <w:p>
@@ -3959,14 +6984,61 @@
           <w:lang w:val="en-US" w:eastAsia="es-PE"/>
         </w:rPr>
       </w:pPr>
-      <w:r>
-        <w:rPr>
-          <w:rStyle w:val="fadeinpfttw8"/>
-          <w:rFonts w:eastAsia="Times New Roman" w:cstheme="minorHAnsi"/>
-          <w:lang w:val="en-US" w:eastAsia="es-PE"/>
-        </w:rPr>
-        <w:t>kubectl apply -f kubernetes/kb-eventos/service-</w:t>
-      </w:r>
+      <w:proofErr w:type="spellStart"/>
+      <w:r>
+        <w:rPr>
+          <w:rStyle w:val="fadeinpfttw8"/>
+          <w:rFonts w:eastAsia="Times New Roman" w:cstheme="minorHAnsi"/>
+          <w:lang w:val="en-US" w:eastAsia="es-PE"/>
+        </w:rPr>
+        <w:t>kubectl</w:t>
+      </w:r>
+      <w:proofErr w:type="spellEnd"/>
+      <w:r>
+        <w:rPr>
+          <w:rStyle w:val="fadeinpfttw8"/>
+          <w:rFonts w:eastAsia="Times New Roman" w:cstheme="minorHAnsi"/>
+          <w:lang w:val="en-US" w:eastAsia="es-PE"/>
+        </w:rPr>
+        <w:t xml:space="preserve"> apply -f </w:t>
+      </w:r>
+      <w:proofErr w:type="spellStart"/>
+      <w:r>
+        <w:rPr>
+          <w:rStyle w:val="fadeinpfttw8"/>
+          <w:rFonts w:eastAsia="Times New Roman" w:cstheme="minorHAnsi"/>
+          <w:lang w:val="en-US" w:eastAsia="es-PE"/>
+        </w:rPr>
+        <w:t>kubernetes</w:t>
+      </w:r>
+      <w:proofErr w:type="spellEnd"/>
+      <w:r>
+        <w:rPr>
+          <w:rStyle w:val="fadeinpfttw8"/>
+          <w:rFonts w:eastAsia="Times New Roman" w:cstheme="minorHAnsi"/>
+          <w:lang w:val="en-US" w:eastAsia="es-PE"/>
+        </w:rPr>
+        <w:t>/kb-</w:t>
+      </w:r>
+      <w:proofErr w:type="spellStart"/>
+      <w:r>
+        <w:rPr>
+          <w:rStyle w:val="fadeinpfttw8"/>
+          <w:rFonts w:eastAsia="Times New Roman" w:cstheme="minorHAnsi"/>
+          <w:lang w:val="en-US" w:eastAsia="es-PE"/>
+        </w:rPr>
+        <w:t>eventos</w:t>
+      </w:r>
+      <w:proofErr w:type="spellEnd"/>
+      <w:r>
+        <w:rPr>
+          <w:rStyle w:val="fadeinpfttw8"/>
+          <w:rFonts w:eastAsia="Times New Roman" w:cstheme="minorHAnsi"/>
+          <w:lang w:val="en-US" w:eastAsia="es-PE"/>
+        </w:rPr>
+        <w:t>/service-</w:t>
+      </w:r>
+      <w:proofErr w:type="spellStart"/>
       <w:r>
         <w:rPr>
           <w:rStyle w:val="fadeinpfttw8"/>
@@ -3975,13 +7047,32 @@
         </w:rPr>
         <w:t>db</w:t>
       </w:r>
-      <w:r>
-        <w:rPr>
-          <w:rStyle w:val="fadeinpfttw8"/>
-          <w:rFonts w:eastAsia="Times New Roman" w:cstheme="minorHAnsi"/>
-          <w:lang w:val="en-US" w:eastAsia="es-PE"/>
-        </w:rPr>
-        <w:t xml:space="preserve">-eventos.yaml </w:t>
+      <w:proofErr w:type="spellEnd"/>
+      <w:r>
+        <w:rPr>
+          <w:rStyle w:val="fadeinpfttw8"/>
+          <w:rFonts w:eastAsia="Times New Roman" w:cstheme="minorHAnsi"/>
+          <w:lang w:val="en-US" w:eastAsia="es-PE"/>
+        </w:rPr>
+        <w:t>-</w:t>
+      </w:r>
+      <w:proofErr w:type="spellStart"/>
+      <w:r>
+        <w:rPr>
+          <w:rStyle w:val="fadeinpfttw8"/>
+          <w:rFonts w:eastAsia="Times New Roman" w:cstheme="minorHAnsi"/>
+          <w:lang w:val="en-US" w:eastAsia="es-PE"/>
+        </w:rPr>
+        <w:t>eventos.yaml</w:t>
+      </w:r>
+      <w:proofErr w:type="spellEnd"/>
+      <w:r>
+        <w:rPr>
+          <w:rStyle w:val="fadeinpfttw8"/>
+          <w:rFonts w:eastAsia="Times New Roman" w:cstheme="minorHAnsi"/>
+          <w:lang w:val="en-US" w:eastAsia="es-PE"/>
+        </w:rPr>
+        <w:t xml:space="preserve"> </w:t>
       </w:r>
     </w:p>
     <w:p>
@@ -3995,14 +7086,61 @@
           <w:lang w:val="en-US" w:eastAsia="es-PE"/>
         </w:rPr>
       </w:pPr>
-      <w:r>
-        <w:rPr>
-          <w:rStyle w:val="fadeinpfttw8"/>
-          <w:rFonts w:eastAsia="Times New Roman" w:cstheme="minorHAnsi"/>
-          <w:lang w:val="en-US" w:eastAsia="es-PE"/>
-        </w:rPr>
-        <w:t>kubectl apply -f kubernetes/kb-participantes/service-</w:t>
-      </w:r>
+      <w:proofErr w:type="spellStart"/>
+      <w:r>
+        <w:rPr>
+          <w:rStyle w:val="fadeinpfttw8"/>
+          <w:rFonts w:eastAsia="Times New Roman" w:cstheme="minorHAnsi"/>
+          <w:lang w:val="en-US" w:eastAsia="es-PE"/>
+        </w:rPr>
+        <w:t>kubectl</w:t>
+      </w:r>
+      <w:proofErr w:type="spellEnd"/>
+      <w:r>
+        <w:rPr>
+          <w:rStyle w:val="fadeinpfttw8"/>
+          <w:rFonts w:eastAsia="Times New Roman" w:cstheme="minorHAnsi"/>
+          <w:lang w:val="en-US" w:eastAsia="es-PE"/>
+        </w:rPr>
+        <w:t xml:space="preserve"> apply -f </w:t>
+      </w:r>
+      <w:proofErr w:type="spellStart"/>
+      <w:r>
+        <w:rPr>
+          <w:rStyle w:val="fadeinpfttw8"/>
+          <w:rFonts w:eastAsia="Times New Roman" w:cstheme="minorHAnsi"/>
+          <w:lang w:val="en-US" w:eastAsia="es-PE"/>
+        </w:rPr>
+        <w:t>kubernetes</w:t>
+      </w:r>
+      <w:proofErr w:type="spellEnd"/>
+      <w:r>
+        <w:rPr>
+          <w:rStyle w:val="fadeinpfttw8"/>
+          <w:rFonts w:eastAsia="Times New Roman" w:cstheme="minorHAnsi"/>
+          <w:lang w:val="en-US" w:eastAsia="es-PE"/>
+        </w:rPr>
+        <w:t>/kb-</w:t>
+      </w:r>
+      <w:proofErr w:type="spellStart"/>
+      <w:r>
+        <w:rPr>
+          <w:rStyle w:val="fadeinpfttw8"/>
+          <w:rFonts w:eastAsia="Times New Roman" w:cstheme="minorHAnsi"/>
+          <w:lang w:val="en-US" w:eastAsia="es-PE"/>
+        </w:rPr>
+        <w:t>participantes</w:t>
+      </w:r>
+      <w:proofErr w:type="spellEnd"/>
+      <w:r>
+        <w:rPr>
+          <w:rStyle w:val="fadeinpfttw8"/>
+          <w:rFonts w:eastAsia="Times New Roman" w:cstheme="minorHAnsi"/>
+          <w:lang w:val="en-US" w:eastAsia="es-PE"/>
+        </w:rPr>
+        <w:t>/service-</w:t>
+      </w:r>
+      <w:proofErr w:type="spellStart"/>
       <w:r>
         <w:rPr>
           <w:rStyle w:val="fadeinpfttw8"/>
@@ -4011,13 +7149,32 @@
         </w:rPr>
         <w:t>db</w:t>
       </w:r>
-      <w:r>
-        <w:rPr>
-          <w:rStyle w:val="fadeinpfttw8"/>
-          <w:rFonts w:eastAsia="Times New Roman" w:cstheme="minorHAnsi"/>
-          <w:lang w:val="en-US" w:eastAsia="es-PE"/>
-        </w:rPr>
-        <w:t xml:space="preserve">-participantes.yaml </w:t>
+      <w:proofErr w:type="spellEnd"/>
+      <w:r>
+        <w:rPr>
+          <w:rStyle w:val="fadeinpfttw8"/>
+          <w:rFonts w:eastAsia="Times New Roman" w:cstheme="minorHAnsi"/>
+          <w:lang w:val="en-US" w:eastAsia="es-PE"/>
+        </w:rPr>
+        <w:t>-</w:t>
+      </w:r>
+      <w:proofErr w:type="spellStart"/>
+      <w:r>
+        <w:rPr>
+          <w:rStyle w:val="fadeinpfttw8"/>
+          <w:rFonts w:eastAsia="Times New Roman" w:cstheme="minorHAnsi"/>
+          <w:lang w:val="en-US" w:eastAsia="es-PE"/>
+        </w:rPr>
+        <w:t>participantes.yaml</w:t>
+      </w:r>
+      <w:proofErr w:type="spellEnd"/>
+      <w:r>
+        <w:rPr>
+          <w:rStyle w:val="fadeinpfttw8"/>
+          <w:rFonts w:eastAsia="Times New Roman" w:cstheme="minorHAnsi"/>
+          <w:lang w:val="en-US" w:eastAsia="es-PE"/>
+        </w:rPr>
+        <w:t xml:space="preserve"> </w:t>
       </w:r>
     </w:p>
     <w:p>
@@ -4031,13 +7188,95 @@
           <w:lang w:val="en-US" w:eastAsia="es-PE"/>
         </w:rPr>
       </w:pPr>
-      <w:r>
-        <w:rPr>
-          <w:rStyle w:val="fadeinpfttw8"/>
-          <w:rFonts w:eastAsia="Times New Roman" w:cstheme="minorHAnsi"/>
-          <w:lang w:val="en-US" w:eastAsia="es-PE"/>
-        </w:rPr>
-        <w:t xml:space="preserve">kubectl apply -f kubernetes/kb-microservicios/service-ms-eventos.yaml </w:t>
+      <w:proofErr w:type="spellStart"/>
+      <w:r>
+        <w:rPr>
+          <w:rStyle w:val="fadeinpfttw8"/>
+          <w:rFonts w:eastAsia="Times New Roman" w:cstheme="minorHAnsi"/>
+          <w:lang w:val="en-US" w:eastAsia="es-PE"/>
+        </w:rPr>
+        <w:t>kubectl</w:t>
+      </w:r>
+      <w:proofErr w:type="spellEnd"/>
+      <w:r>
+        <w:rPr>
+          <w:rStyle w:val="fadeinpfttw8"/>
+          <w:rFonts w:eastAsia="Times New Roman" w:cstheme="minorHAnsi"/>
+          <w:lang w:val="en-US" w:eastAsia="es-PE"/>
+        </w:rPr>
+        <w:t xml:space="preserve"> apply -f </w:t>
+      </w:r>
+      <w:proofErr w:type="spellStart"/>
+      <w:r>
+        <w:rPr>
+          <w:rStyle w:val="fadeinpfttw8"/>
+          <w:rFonts w:eastAsia="Times New Roman" w:cstheme="minorHAnsi"/>
+          <w:lang w:val="en-US" w:eastAsia="es-PE"/>
+        </w:rPr>
+        <w:t>kubernetes</w:t>
+      </w:r>
+      <w:proofErr w:type="spellEnd"/>
+      <w:r>
+        <w:rPr>
+          <w:rStyle w:val="fadeinpfttw8"/>
+          <w:rFonts w:eastAsia="Times New Roman" w:cstheme="minorHAnsi"/>
+          <w:lang w:val="en-US" w:eastAsia="es-PE"/>
+        </w:rPr>
+        <w:t>/kb-</w:t>
+      </w:r>
+      <w:proofErr w:type="spellStart"/>
+      <w:r>
+        <w:rPr>
+          <w:rStyle w:val="fadeinpfttw8"/>
+          <w:rFonts w:eastAsia="Times New Roman" w:cstheme="minorHAnsi"/>
+          <w:lang w:val="en-US" w:eastAsia="es-PE"/>
+        </w:rPr>
+        <w:t>microservicios</w:t>
+      </w:r>
+      <w:proofErr w:type="spellEnd"/>
+      <w:r>
+        <w:rPr>
+          <w:rStyle w:val="fadeinpfttw8"/>
+          <w:rFonts w:eastAsia="Times New Roman" w:cstheme="minorHAnsi"/>
+          <w:lang w:val="en-US" w:eastAsia="es-PE"/>
+        </w:rPr>
+        <w:t>/service-</w:t>
+      </w:r>
+      <w:proofErr w:type="spellStart"/>
+      <w:r>
+        <w:rPr>
+          <w:rStyle w:val="fadeinpfttw8"/>
+          <w:rFonts w:eastAsia="Times New Roman" w:cstheme="minorHAnsi"/>
+          <w:lang w:val="en-US" w:eastAsia="es-PE"/>
+        </w:rPr>
+        <w:t>ms</w:t>
+      </w:r>
+      <w:proofErr w:type="spellEnd"/>
+      <w:r>
+        <w:rPr>
+          <w:rStyle w:val="fadeinpfttw8"/>
+          <w:rFonts w:eastAsia="Times New Roman" w:cstheme="minorHAnsi"/>
+          <w:lang w:val="en-US" w:eastAsia="es-PE"/>
+        </w:rPr>
+        <w:t>-</w:t>
+      </w:r>
+      <w:proofErr w:type="spellStart"/>
+      <w:r>
+        <w:rPr>
+          <w:rStyle w:val="fadeinpfttw8"/>
+          <w:rFonts w:eastAsia="Times New Roman" w:cstheme="minorHAnsi"/>
+          <w:lang w:val="en-US" w:eastAsia="es-PE"/>
+        </w:rPr>
+        <w:t>eventos.yaml</w:t>
+      </w:r>
+      <w:proofErr w:type="spellEnd"/>
+      <w:r>
+        <w:rPr>
+          <w:rStyle w:val="fadeinpfttw8"/>
+          <w:rFonts w:eastAsia="Times New Roman" w:cstheme="minorHAnsi"/>
+          <w:lang w:val="en-US" w:eastAsia="es-PE"/>
+        </w:rPr>
+        <w:t xml:space="preserve"> </w:t>
       </w:r>
     </w:p>
     <w:p>
@@ -4051,13 +7290,95 @@
           <w:lang w:val="en-US" w:eastAsia="es-PE"/>
         </w:rPr>
       </w:pPr>
-      <w:r>
-        <w:rPr>
-          <w:rStyle w:val="fadeinpfttw8"/>
-          <w:rFonts w:eastAsia="Times New Roman" w:cstheme="minorHAnsi"/>
-          <w:lang w:val="en-US" w:eastAsia="es-PE"/>
-        </w:rPr>
-        <w:t xml:space="preserve">kubectl apply -f kubernetes/kb-microservicios/service-ms-participantes.yaml </w:t>
+      <w:proofErr w:type="spellStart"/>
+      <w:r>
+        <w:rPr>
+          <w:rStyle w:val="fadeinpfttw8"/>
+          <w:rFonts w:eastAsia="Times New Roman" w:cstheme="minorHAnsi"/>
+          <w:lang w:val="en-US" w:eastAsia="es-PE"/>
+        </w:rPr>
+        <w:t>kubectl</w:t>
+      </w:r>
+      <w:proofErr w:type="spellEnd"/>
+      <w:r>
+        <w:rPr>
+          <w:rStyle w:val="fadeinpfttw8"/>
+          <w:rFonts w:eastAsia="Times New Roman" w:cstheme="minorHAnsi"/>
+          <w:lang w:val="en-US" w:eastAsia="es-PE"/>
+        </w:rPr>
+        <w:t xml:space="preserve"> apply -f </w:t>
+      </w:r>
+      <w:proofErr w:type="spellStart"/>
+      <w:r>
+        <w:rPr>
+          <w:rStyle w:val="fadeinpfttw8"/>
+          <w:rFonts w:eastAsia="Times New Roman" w:cstheme="minorHAnsi"/>
+          <w:lang w:val="en-US" w:eastAsia="es-PE"/>
+        </w:rPr>
+        <w:t>kubernetes</w:t>
+      </w:r>
+      <w:proofErr w:type="spellEnd"/>
+      <w:r>
+        <w:rPr>
+          <w:rStyle w:val="fadeinpfttw8"/>
+          <w:rFonts w:eastAsia="Times New Roman" w:cstheme="minorHAnsi"/>
+          <w:lang w:val="en-US" w:eastAsia="es-PE"/>
+        </w:rPr>
+        <w:t>/kb-</w:t>
+      </w:r>
+      <w:proofErr w:type="spellStart"/>
+      <w:r>
+        <w:rPr>
+          <w:rStyle w:val="fadeinpfttw8"/>
+          <w:rFonts w:eastAsia="Times New Roman" w:cstheme="minorHAnsi"/>
+          <w:lang w:val="en-US" w:eastAsia="es-PE"/>
+        </w:rPr>
+        <w:t>microservicios</w:t>
+      </w:r>
+      <w:proofErr w:type="spellEnd"/>
+      <w:r>
+        <w:rPr>
+          <w:rStyle w:val="fadeinpfttw8"/>
+          <w:rFonts w:eastAsia="Times New Roman" w:cstheme="minorHAnsi"/>
+          <w:lang w:val="en-US" w:eastAsia="es-PE"/>
+        </w:rPr>
+        <w:t>/service-</w:t>
+      </w:r>
+      <w:proofErr w:type="spellStart"/>
+      <w:r>
+        <w:rPr>
+          <w:rStyle w:val="fadeinpfttw8"/>
+          <w:rFonts w:eastAsia="Times New Roman" w:cstheme="minorHAnsi"/>
+          <w:lang w:val="en-US" w:eastAsia="es-PE"/>
+        </w:rPr>
+        <w:t>ms</w:t>
+      </w:r>
+      <w:proofErr w:type="spellEnd"/>
+      <w:r>
+        <w:rPr>
+          <w:rStyle w:val="fadeinpfttw8"/>
+          <w:rFonts w:eastAsia="Times New Roman" w:cstheme="minorHAnsi"/>
+          <w:lang w:val="en-US" w:eastAsia="es-PE"/>
+        </w:rPr>
+        <w:t>-</w:t>
+      </w:r>
+      <w:proofErr w:type="spellStart"/>
+      <w:r>
+        <w:rPr>
+          <w:rStyle w:val="fadeinpfttw8"/>
+          <w:rFonts w:eastAsia="Times New Roman" w:cstheme="minorHAnsi"/>
+          <w:lang w:val="en-US" w:eastAsia="es-PE"/>
+        </w:rPr>
+        <w:t>participantes.yaml</w:t>
+      </w:r>
+      <w:proofErr w:type="spellEnd"/>
+      <w:r>
+        <w:rPr>
+          <w:rStyle w:val="fadeinpfttw8"/>
+          <w:rFonts w:eastAsia="Times New Roman" w:cstheme="minorHAnsi"/>
+          <w:lang w:val="en-US" w:eastAsia="es-PE"/>
+        </w:rPr>
+        <w:t xml:space="preserve"> </w:t>
       </w:r>
     </w:p>
     <w:p>
@@ -4071,13 +7392,95 @@
           <w:lang w:val="en-US" w:eastAsia="es-PE"/>
         </w:rPr>
       </w:pPr>
-      <w:r>
-        <w:rPr>
-          <w:rStyle w:val="fadeinpfttw8"/>
-          <w:rFonts w:eastAsia="Times New Roman" w:cstheme="minorHAnsi"/>
-          <w:lang w:val="en-US" w:eastAsia="es-PE"/>
-        </w:rPr>
-        <w:t xml:space="preserve">kubectl apply -f kubernetes/kb-microservicios/service-ms-gateway.yaml </w:t>
+      <w:proofErr w:type="spellStart"/>
+      <w:r>
+        <w:rPr>
+          <w:rStyle w:val="fadeinpfttw8"/>
+          <w:rFonts w:eastAsia="Times New Roman" w:cstheme="minorHAnsi"/>
+          <w:lang w:val="en-US" w:eastAsia="es-PE"/>
+        </w:rPr>
+        <w:t>kubectl</w:t>
+      </w:r>
+      <w:proofErr w:type="spellEnd"/>
+      <w:r>
+        <w:rPr>
+          <w:rStyle w:val="fadeinpfttw8"/>
+          <w:rFonts w:eastAsia="Times New Roman" w:cstheme="minorHAnsi"/>
+          <w:lang w:val="en-US" w:eastAsia="es-PE"/>
+        </w:rPr>
+        <w:t xml:space="preserve"> apply -f </w:t>
+      </w:r>
+      <w:proofErr w:type="spellStart"/>
+      <w:r>
+        <w:rPr>
+          <w:rStyle w:val="fadeinpfttw8"/>
+          <w:rFonts w:eastAsia="Times New Roman" w:cstheme="minorHAnsi"/>
+          <w:lang w:val="en-US" w:eastAsia="es-PE"/>
+        </w:rPr>
+        <w:t>kubernetes</w:t>
+      </w:r>
+      <w:proofErr w:type="spellEnd"/>
+      <w:r>
+        <w:rPr>
+          <w:rStyle w:val="fadeinpfttw8"/>
+          <w:rFonts w:eastAsia="Times New Roman" w:cstheme="minorHAnsi"/>
+          <w:lang w:val="en-US" w:eastAsia="es-PE"/>
+        </w:rPr>
+        <w:t>/kb-</w:t>
+      </w:r>
+      <w:proofErr w:type="spellStart"/>
+      <w:r>
+        <w:rPr>
+          <w:rStyle w:val="fadeinpfttw8"/>
+          <w:rFonts w:eastAsia="Times New Roman" w:cstheme="minorHAnsi"/>
+          <w:lang w:val="en-US" w:eastAsia="es-PE"/>
+        </w:rPr>
+        <w:t>microservicios</w:t>
+      </w:r>
+      <w:proofErr w:type="spellEnd"/>
+      <w:r>
+        <w:rPr>
+          <w:rStyle w:val="fadeinpfttw8"/>
+          <w:rFonts w:eastAsia="Times New Roman" w:cstheme="minorHAnsi"/>
+          <w:lang w:val="en-US" w:eastAsia="es-PE"/>
+        </w:rPr>
+        <w:t>/service-</w:t>
+      </w:r>
+      <w:proofErr w:type="spellStart"/>
+      <w:r>
+        <w:rPr>
+          <w:rStyle w:val="fadeinpfttw8"/>
+          <w:rFonts w:eastAsia="Times New Roman" w:cstheme="minorHAnsi"/>
+          <w:lang w:val="en-US" w:eastAsia="es-PE"/>
+        </w:rPr>
+        <w:t>ms</w:t>
+      </w:r>
+      <w:proofErr w:type="spellEnd"/>
+      <w:r>
+        <w:rPr>
+          <w:rStyle w:val="fadeinpfttw8"/>
+          <w:rFonts w:eastAsia="Times New Roman" w:cstheme="minorHAnsi"/>
+          <w:lang w:val="en-US" w:eastAsia="es-PE"/>
+        </w:rPr>
+        <w:t>-</w:t>
+      </w:r>
+      <w:proofErr w:type="spellStart"/>
+      <w:r>
+        <w:rPr>
+          <w:rStyle w:val="fadeinpfttw8"/>
+          <w:rFonts w:eastAsia="Times New Roman" w:cstheme="minorHAnsi"/>
+          <w:lang w:val="en-US" w:eastAsia="es-PE"/>
+        </w:rPr>
+        <w:t>gateway.yaml</w:t>
+      </w:r>
+      <w:proofErr w:type="spellEnd"/>
+      <w:r>
+        <w:rPr>
+          <w:rStyle w:val="fadeinpfttw8"/>
+          <w:rFonts w:eastAsia="Times New Roman" w:cstheme="minorHAnsi"/>
+          <w:lang w:val="en-US" w:eastAsia="es-PE"/>
+        </w:rPr>
+        <w:t xml:space="preserve"> </w:t>
       </w:r>
     </w:p>
     <w:p>
@@ -4108,6 +7511,7 @@
           <w:lang w:val="en-US"/>
         </w:rPr>
       </w:pPr>
+      <w:proofErr w:type="spellStart"/>
       <w:r>
         <w:rPr>
           <w:rFonts w:cstheme="minorHAnsi"/>
@@ -4119,6 +7523,7 @@
         </w:rPr>
         <w:t>Verificar</w:t>
       </w:r>
+      <w:proofErr w:type="spellEnd"/>
     </w:p>
     <w:p>
       <w:pPr>
@@ -4142,13 +7547,23 @@
           <w:lang w:val="en-US" w:eastAsia="es-PE"/>
         </w:rPr>
       </w:pPr>
-      <w:r>
-        <w:rPr>
-          <w:rStyle w:val="fadeinpfttw8"/>
-          <w:rFonts w:eastAsia="Times New Roman" w:cstheme="minorHAnsi"/>
-          <w:lang w:val="en-US" w:eastAsia="es-PE"/>
-        </w:rPr>
-        <w:t>kubectl get all -n gestion-ep-dev</w:t>
+      <w:proofErr w:type="spellStart"/>
+      <w:r>
+        <w:rPr>
+          <w:rStyle w:val="fadeinpfttw8"/>
+          <w:rFonts w:eastAsia="Times New Roman" w:cstheme="minorHAnsi"/>
+          <w:lang w:val="en-US" w:eastAsia="es-PE"/>
+        </w:rPr>
+        <w:t>kubectl</w:t>
+      </w:r>
+      <w:proofErr w:type="spellEnd"/>
+      <w:r>
+        <w:rPr>
+          <w:rStyle w:val="fadeinpfttw8"/>
+          <w:rFonts w:eastAsia="Times New Roman" w:cstheme="minorHAnsi"/>
+          <w:lang w:val="en-US" w:eastAsia="es-PE"/>
+        </w:rPr>
+        <w:t xml:space="preserve"> get all -n gestion-ep-dev</w:t>
       </w:r>
     </w:p>
     <w:p>
@@ -4216,13 +7631,23 @@
           <w:lang w:val="en-US" w:eastAsia="es-PE"/>
         </w:rPr>
       </w:pPr>
-      <w:r>
-        <w:rPr>
-          <w:rStyle w:val="fadeinpfttw8"/>
-          <w:rFonts w:eastAsia="Times New Roman" w:cstheme="minorHAnsi"/>
-          <w:lang w:val="en-US" w:eastAsia="es-PE"/>
-        </w:rPr>
-        <w:t>kubectl get pods -n gestion-ep-dev</w:t>
+      <w:proofErr w:type="spellStart"/>
+      <w:r>
+        <w:rPr>
+          <w:rStyle w:val="fadeinpfttw8"/>
+          <w:rFonts w:eastAsia="Times New Roman" w:cstheme="minorHAnsi"/>
+          <w:lang w:val="en-US" w:eastAsia="es-PE"/>
+        </w:rPr>
+        <w:t>kubectl</w:t>
+      </w:r>
+      <w:proofErr w:type="spellEnd"/>
+      <w:r>
+        <w:rPr>
+          <w:rStyle w:val="fadeinpfttw8"/>
+          <w:rFonts w:eastAsia="Times New Roman" w:cstheme="minorHAnsi"/>
+          <w:lang w:val="en-US" w:eastAsia="es-PE"/>
+        </w:rPr>
+        <w:t xml:space="preserve"> get pods -n gestion-ep-dev</w:t>
       </w:r>
     </w:p>
     <w:p>
@@ -4290,13 +7715,23 @@
           <w:lang w:val="en-US" w:eastAsia="es-PE"/>
         </w:rPr>
       </w:pPr>
-      <w:r>
-        <w:rPr>
-          <w:rStyle w:val="fadeinpfttw8"/>
-          <w:rFonts w:eastAsia="Times New Roman" w:cstheme="minorHAnsi"/>
-          <w:lang w:val="en-US" w:eastAsia="es-PE"/>
-        </w:rPr>
-        <w:t>kubectl get svc -n gestion-ep-dev</w:t>
+      <w:proofErr w:type="spellStart"/>
+      <w:r>
+        <w:rPr>
+          <w:rStyle w:val="fadeinpfttw8"/>
+          <w:rFonts w:eastAsia="Times New Roman" w:cstheme="minorHAnsi"/>
+          <w:lang w:val="en-US" w:eastAsia="es-PE"/>
+        </w:rPr>
+        <w:t>kubectl</w:t>
+      </w:r>
+      <w:proofErr w:type="spellEnd"/>
+      <w:r>
+        <w:rPr>
+          <w:rStyle w:val="fadeinpfttw8"/>
+          <w:rFonts w:eastAsia="Times New Roman" w:cstheme="minorHAnsi"/>
+          <w:lang w:val="en-US" w:eastAsia="es-PE"/>
+        </w:rPr>
+        <w:t xml:space="preserve"> get svc -n gestion-ep-dev</w:t>
       </w:r>
     </w:p>
     <w:p>
@@ -4614,6 +8049,7 @@
                 <w:szCs w:val="14"/>
               </w:rPr>
             </w:pPr>
+            <w:proofErr w:type="spellStart"/>
             <w:r>
               <w:rPr>
                 <w:rFonts w:ascii="Arial Unicode MS" w:hAnsi="Arial Unicode MS" w:cs="Calibri"/>
@@ -4622,7 +8058,238 @@
                 <w:szCs w:val="14"/>
                 <w:lang w:eastAsia="es-PE"/>
               </w:rPr>
-              <w:t>curl -X POST -H "Content-Type: application/json; charset=UTF-8" -d "{\"nombre\": \"Conferencia Tech 2025\", \"descripcion\": \"Un evento sobre las ultimas tecnologias III\", \"fechaInicio\": \"2025-10-01\", \"fechaFin\": \"2025-10-03\", \"lugar\": \"Centro de Convenciones\", \"cupoMaximo\": 100}" http://localhost:</w:t>
+              <w:t>curl</w:t>
+            </w:r>
+            <w:proofErr w:type="spellEnd"/>
+            <w:r>
+              <w:rPr>
+                <w:rFonts w:ascii="Arial Unicode MS" w:hAnsi="Arial Unicode MS" w:cs="Calibri"/>
+                <w:color w:val="000000"/>
+                <w:sz w:val="14"/>
+                <w:szCs w:val="14"/>
+                <w:lang w:eastAsia="es-PE"/>
+              </w:rPr>
+              <w:t xml:space="preserve"> -X POST -H "Content-</w:t>
+            </w:r>
+            <w:proofErr w:type="spellStart"/>
+            <w:r>
+              <w:rPr>
+                <w:rFonts w:ascii="Arial Unicode MS" w:hAnsi="Arial Unicode MS" w:cs="Calibri"/>
+                <w:color w:val="000000"/>
+                <w:sz w:val="14"/>
+                <w:szCs w:val="14"/>
+                <w:lang w:eastAsia="es-PE"/>
+              </w:rPr>
+              <w:t>Type</w:t>
+            </w:r>
+            <w:proofErr w:type="spellEnd"/>
+            <w:r>
+              <w:rPr>
+                <w:rFonts w:ascii="Arial Unicode MS" w:hAnsi="Arial Unicode MS" w:cs="Calibri"/>
+                <w:color w:val="000000"/>
+                <w:sz w:val="14"/>
+                <w:szCs w:val="14"/>
+                <w:lang w:eastAsia="es-PE"/>
+              </w:rPr>
+              <w:t xml:space="preserve">: </w:t>
+            </w:r>
+            <w:proofErr w:type="spellStart"/>
+            <w:r>
+              <w:rPr>
+                <w:rFonts w:ascii="Arial Unicode MS" w:hAnsi="Arial Unicode MS" w:cs="Calibri"/>
+                <w:color w:val="000000"/>
+                <w:sz w:val="14"/>
+                <w:szCs w:val="14"/>
+                <w:lang w:eastAsia="es-PE"/>
+              </w:rPr>
+              <w:t>application</w:t>
+            </w:r>
+            <w:proofErr w:type="spellEnd"/>
+            <w:r>
+              <w:rPr>
+                <w:rFonts w:ascii="Arial Unicode MS" w:hAnsi="Arial Unicode MS" w:cs="Calibri"/>
+                <w:color w:val="000000"/>
+                <w:sz w:val="14"/>
+                <w:szCs w:val="14"/>
+                <w:lang w:eastAsia="es-PE"/>
+              </w:rPr>
+              <w:t>/</w:t>
+            </w:r>
+            <w:proofErr w:type="spellStart"/>
+            <w:r>
+              <w:rPr>
+                <w:rFonts w:ascii="Arial Unicode MS" w:hAnsi="Arial Unicode MS" w:cs="Calibri"/>
+                <w:color w:val="000000"/>
+                <w:sz w:val="14"/>
+                <w:szCs w:val="14"/>
+                <w:lang w:eastAsia="es-PE"/>
+              </w:rPr>
+              <w:t>json</w:t>
+            </w:r>
+            <w:proofErr w:type="spellEnd"/>
+            <w:r>
+              <w:rPr>
+                <w:rFonts w:ascii="Arial Unicode MS" w:hAnsi="Arial Unicode MS" w:cs="Calibri"/>
+                <w:color w:val="000000"/>
+                <w:sz w:val="14"/>
+                <w:szCs w:val="14"/>
+                <w:lang w:eastAsia="es-PE"/>
+              </w:rPr>
+              <w:t xml:space="preserve">; </w:t>
+            </w:r>
+            <w:proofErr w:type="spellStart"/>
+            <w:r>
+              <w:rPr>
+                <w:rFonts w:ascii="Arial Unicode MS" w:hAnsi="Arial Unicode MS" w:cs="Calibri"/>
+                <w:color w:val="000000"/>
+                <w:sz w:val="14"/>
+                <w:szCs w:val="14"/>
+                <w:lang w:eastAsia="es-PE"/>
+              </w:rPr>
+              <w:t>charset</w:t>
+            </w:r>
+            <w:proofErr w:type="spellEnd"/>
+            <w:r>
+              <w:rPr>
+                <w:rFonts w:ascii="Arial Unicode MS" w:hAnsi="Arial Unicode MS" w:cs="Calibri"/>
+                <w:color w:val="000000"/>
+                <w:sz w:val="14"/>
+                <w:szCs w:val="14"/>
+                <w:lang w:eastAsia="es-PE"/>
+              </w:rPr>
+              <w:t xml:space="preserve">=UTF-8" -d "{\"nombre\": \"Conferencia </w:t>
+            </w:r>
+            <w:proofErr w:type="spellStart"/>
+            <w:r>
+              <w:rPr>
+                <w:rFonts w:ascii="Arial Unicode MS" w:hAnsi="Arial Unicode MS" w:cs="Calibri"/>
+                <w:color w:val="000000"/>
+                <w:sz w:val="14"/>
+                <w:szCs w:val="14"/>
+                <w:lang w:eastAsia="es-PE"/>
+              </w:rPr>
+              <w:t>Tech</w:t>
+            </w:r>
+            <w:proofErr w:type="spellEnd"/>
+            <w:r>
+              <w:rPr>
+                <w:rFonts w:ascii="Arial Unicode MS" w:hAnsi="Arial Unicode MS" w:cs="Calibri"/>
+                <w:color w:val="000000"/>
+                <w:sz w:val="14"/>
+                <w:szCs w:val="14"/>
+                <w:lang w:eastAsia="es-PE"/>
+              </w:rPr>
+              <w:t xml:space="preserve"> 2025\", \"</w:t>
+            </w:r>
+            <w:proofErr w:type="spellStart"/>
+            <w:r>
+              <w:rPr>
+                <w:rFonts w:ascii="Arial Unicode MS" w:hAnsi="Arial Unicode MS" w:cs="Calibri"/>
+                <w:color w:val="000000"/>
+                <w:sz w:val="14"/>
+                <w:szCs w:val="14"/>
+                <w:lang w:eastAsia="es-PE"/>
+              </w:rPr>
+              <w:t>descripcion</w:t>
+            </w:r>
+            <w:proofErr w:type="spellEnd"/>
+            <w:r>
+              <w:rPr>
+                <w:rFonts w:ascii="Arial Unicode MS" w:hAnsi="Arial Unicode MS" w:cs="Calibri"/>
+                <w:color w:val="000000"/>
+                <w:sz w:val="14"/>
+                <w:szCs w:val="14"/>
+                <w:lang w:eastAsia="es-PE"/>
+              </w:rPr>
+              <w:t xml:space="preserve">\": \"Un evento sobre las ultimas </w:t>
+            </w:r>
+            <w:proofErr w:type="spellStart"/>
+            <w:r>
+              <w:rPr>
+                <w:rFonts w:ascii="Arial Unicode MS" w:hAnsi="Arial Unicode MS" w:cs="Calibri"/>
+                <w:color w:val="000000"/>
+                <w:sz w:val="14"/>
+                <w:szCs w:val="14"/>
+                <w:lang w:eastAsia="es-PE"/>
+              </w:rPr>
+              <w:t>tecnologias</w:t>
+            </w:r>
+            <w:proofErr w:type="spellEnd"/>
+            <w:r>
+              <w:rPr>
+                <w:rFonts w:ascii="Arial Unicode MS" w:hAnsi="Arial Unicode MS" w:cs="Calibri"/>
+                <w:color w:val="000000"/>
+                <w:sz w:val="14"/>
+                <w:szCs w:val="14"/>
+                <w:lang w:eastAsia="es-PE"/>
+              </w:rPr>
+              <w:t xml:space="preserve"> III\", \"</w:t>
+            </w:r>
+            <w:proofErr w:type="spellStart"/>
+            <w:r>
+              <w:rPr>
+                <w:rFonts w:ascii="Arial Unicode MS" w:hAnsi="Arial Unicode MS" w:cs="Calibri"/>
+                <w:color w:val="000000"/>
+                <w:sz w:val="14"/>
+                <w:szCs w:val="14"/>
+                <w:lang w:eastAsia="es-PE"/>
+              </w:rPr>
+              <w:t>fechaInicio</w:t>
+            </w:r>
+            <w:proofErr w:type="spellEnd"/>
+            <w:r>
+              <w:rPr>
+                <w:rFonts w:ascii="Arial Unicode MS" w:hAnsi="Arial Unicode MS" w:cs="Calibri"/>
+                <w:color w:val="000000"/>
+                <w:sz w:val="14"/>
+                <w:szCs w:val="14"/>
+                <w:lang w:eastAsia="es-PE"/>
+              </w:rPr>
+              <w:t>\": \"2025-10-01\", \"</w:t>
+            </w:r>
+            <w:proofErr w:type="spellStart"/>
+            <w:r>
+              <w:rPr>
+                <w:rFonts w:ascii="Arial Unicode MS" w:hAnsi="Arial Unicode MS" w:cs="Calibri"/>
+                <w:color w:val="000000"/>
+                <w:sz w:val="14"/>
+                <w:szCs w:val="14"/>
+                <w:lang w:eastAsia="es-PE"/>
+              </w:rPr>
+              <w:t>fechaFin</w:t>
+            </w:r>
+            <w:proofErr w:type="spellEnd"/>
+            <w:r>
+              <w:rPr>
+                <w:rFonts w:ascii="Arial Unicode MS" w:hAnsi="Arial Unicode MS" w:cs="Calibri"/>
+                <w:color w:val="000000"/>
+                <w:sz w:val="14"/>
+                <w:szCs w:val="14"/>
+                <w:lang w:eastAsia="es-PE"/>
+              </w:rPr>
+              <w:t>\": \"2025-10-03\", \"lugar\": \"Centro de Convenciones\", \"</w:t>
+            </w:r>
+            <w:proofErr w:type="spellStart"/>
+            <w:r>
+              <w:rPr>
+                <w:rFonts w:ascii="Arial Unicode MS" w:hAnsi="Arial Unicode MS" w:cs="Calibri"/>
+                <w:color w:val="000000"/>
+                <w:sz w:val="14"/>
+                <w:szCs w:val="14"/>
+                <w:lang w:eastAsia="es-PE"/>
+              </w:rPr>
+              <w:t>cupoMaximo</w:t>
+            </w:r>
+            <w:proofErr w:type="spellEnd"/>
+            <w:r>
+              <w:rPr>
+                <w:rFonts w:ascii="Arial Unicode MS" w:hAnsi="Arial Unicode MS" w:cs="Calibri"/>
+                <w:color w:val="000000"/>
+                <w:sz w:val="14"/>
+                <w:szCs w:val="14"/>
+                <w:lang w:eastAsia="es-PE"/>
+              </w:rPr>
+              <w:t>\": 100}" http://localhost:</w:t>
             </w:r>
             <w:r>
               <w:rPr>
@@ -4677,8 +8344,20 @@
                 <w:szCs w:val="14"/>
                 <w:lang w:eastAsia="es-PE"/>
               </w:rPr>
-              <w:t>ms-gateway</w:t>
-            </w:r>
+              <w:t>ms-</w:t>
+            </w:r>
+            <w:proofErr w:type="spellStart"/>
+            <w:r>
+              <w:rPr>
+                <w:rFonts w:ascii="Arial Unicode MS" w:eastAsia="Times New Roman" w:hAnsi="Arial Unicode MS" w:cs="Calibri"/>
+                <w:color w:val="000000"/>
+                <w:sz w:val="14"/>
+                <w:szCs w:val="14"/>
+                <w:lang w:eastAsia="es-PE"/>
+              </w:rPr>
+              <w:t>gateway</w:t>
+            </w:r>
+            <w:proofErr w:type="spellEnd"/>
           </w:p>
         </w:tc>
         <w:tc>
@@ -4782,15 +8461,247 @@
                 <w:lang w:eastAsia="es-PE"/>
               </w:rPr>
             </w:pPr>
-            <w:r>
-              <w:rPr>
-                <w:rFonts w:ascii="Arial Unicode MS" w:eastAsia="Times New Roman" w:hAnsi="Arial Unicode MS" w:cs="Calibri"/>
-                <w:color w:val="000000"/>
-                <w:sz w:val="14"/>
-                <w:szCs w:val="14"/>
-                <w:lang w:eastAsia="es-PE"/>
-              </w:rPr>
-              <w:t>curl -X POST -H "Content-Type: application/json; charset=UTF-8" -d "{\"nombre\": \"Conferencia Tech 2025\", \"descripcion\": \"Un evento sobre las ultimas tecnologias IV\", \"fechaInicio\": \"2025-10-01\", \"fechaFin\": \"2025-10-03\", \"lugar\": \"Centro de Convenciones II\", \"cupoMaximo\": 100}" http://localhost:</w:t>
+            <w:proofErr w:type="spellStart"/>
+            <w:r>
+              <w:rPr>
+                <w:rFonts w:ascii="Arial Unicode MS" w:eastAsia="Times New Roman" w:hAnsi="Arial Unicode MS" w:cs="Calibri"/>
+                <w:color w:val="000000"/>
+                <w:sz w:val="14"/>
+                <w:szCs w:val="14"/>
+                <w:lang w:eastAsia="es-PE"/>
+              </w:rPr>
+              <w:t>curl</w:t>
+            </w:r>
+            <w:proofErr w:type="spellEnd"/>
+            <w:r>
+              <w:rPr>
+                <w:rFonts w:ascii="Arial Unicode MS" w:eastAsia="Times New Roman" w:hAnsi="Arial Unicode MS" w:cs="Calibri"/>
+                <w:color w:val="000000"/>
+                <w:sz w:val="14"/>
+                <w:szCs w:val="14"/>
+                <w:lang w:eastAsia="es-PE"/>
+              </w:rPr>
+              <w:t xml:space="preserve"> -X POST -H "Content-</w:t>
+            </w:r>
+            <w:proofErr w:type="spellStart"/>
+            <w:r>
+              <w:rPr>
+                <w:rFonts w:ascii="Arial Unicode MS" w:eastAsia="Times New Roman" w:hAnsi="Arial Unicode MS" w:cs="Calibri"/>
+                <w:color w:val="000000"/>
+                <w:sz w:val="14"/>
+                <w:szCs w:val="14"/>
+                <w:lang w:eastAsia="es-PE"/>
+              </w:rPr>
+              <w:t>Type</w:t>
+            </w:r>
+            <w:proofErr w:type="spellEnd"/>
+            <w:r>
+              <w:rPr>
+                <w:rFonts w:ascii="Arial Unicode MS" w:eastAsia="Times New Roman" w:hAnsi="Arial Unicode MS" w:cs="Calibri"/>
+                <w:color w:val="000000"/>
+                <w:sz w:val="14"/>
+                <w:szCs w:val="14"/>
+                <w:lang w:eastAsia="es-PE"/>
+              </w:rPr>
+              <w:t xml:space="preserve">: </w:t>
+            </w:r>
+            <w:proofErr w:type="spellStart"/>
+            <w:r>
+              <w:rPr>
+                <w:rFonts w:ascii="Arial Unicode MS" w:eastAsia="Times New Roman" w:hAnsi="Arial Unicode MS" w:cs="Calibri"/>
+                <w:color w:val="000000"/>
+                <w:sz w:val="14"/>
+                <w:szCs w:val="14"/>
+                <w:lang w:eastAsia="es-PE"/>
+              </w:rPr>
+              <w:t>application</w:t>
+            </w:r>
+            <w:proofErr w:type="spellEnd"/>
+            <w:r>
+              <w:rPr>
+                <w:rFonts w:ascii="Arial Unicode MS" w:eastAsia="Times New Roman" w:hAnsi="Arial Unicode MS" w:cs="Calibri"/>
+                <w:color w:val="000000"/>
+                <w:sz w:val="14"/>
+                <w:szCs w:val="14"/>
+                <w:lang w:eastAsia="es-PE"/>
+              </w:rPr>
+              <w:t>/</w:t>
+            </w:r>
+            <w:proofErr w:type="spellStart"/>
+            <w:r>
+              <w:rPr>
+                <w:rFonts w:ascii="Arial Unicode MS" w:eastAsia="Times New Roman" w:hAnsi="Arial Unicode MS" w:cs="Calibri"/>
+                <w:color w:val="000000"/>
+                <w:sz w:val="14"/>
+                <w:szCs w:val="14"/>
+                <w:lang w:eastAsia="es-PE"/>
+              </w:rPr>
+              <w:t>json</w:t>
+            </w:r>
+            <w:proofErr w:type="spellEnd"/>
+            <w:r>
+              <w:rPr>
+                <w:rFonts w:ascii="Arial Unicode MS" w:eastAsia="Times New Roman" w:hAnsi="Arial Unicode MS" w:cs="Calibri"/>
+                <w:color w:val="000000"/>
+                <w:sz w:val="14"/>
+                <w:szCs w:val="14"/>
+                <w:lang w:eastAsia="es-PE"/>
+              </w:rPr>
+              <w:t xml:space="preserve">; </w:t>
+            </w:r>
+            <w:proofErr w:type="spellStart"/>
+            <w:r>
+              <w:rPr>
+                <w:rFonts w:ascii="Arial Unicode MS" w:eastAsia="Times New Roman" w:hAnsi="Arial Unicode MS" w:cs="Calibri"/>
+                <w:color w:val="000000"/>
+                <w:sz w:val="14"/>
+                <w:szCs w:val="14"/>
+                <w:lang w:eastAsia="es-PE"/>
+              </w:rPr>
+              <w:t>charset</w:t>
+            </w:r>
+            <w:proofErr w:type="spellEnd"/>
+            <w:r>
+              <w:rPr>
+                <w:rFonts w:ascii="Arial Unicode MS" w:eastAsia="Times New Roman" w:hAnsi="Arial Unicode MS" w:cs="Calibri"/>
+                <w:color w:val="000000"/>
+                <w:sz w:val="14"/>
+                <w:szCs w:val="14"/>
+                <w:lang w:eastAsia="es-PE"/>
+              </w:rPr>
+              <w:t xml:space="preserve">=UTF-8" -d "{\"nombre\": \"Conferencia </w:t>
+            </w:r>
+            <w:proofErr w:type="spellStart"/>
+            <w:r>
+              <w:rPr>
+                <w:rFonts w:ascii="Arial Unicode MS" w:eastAsia="Times New Roman" w:hAnsi="Arial Unicode MS" w:cs="Calibri"/>
+                <w:color w:val="000000"/>
+                <w:sz w:val="14"/>
+                <w:szCs w:val="14"/>
+                <w:lang w:eastAsia="es-PE"/>
+              </w:rPr>
+              <w:t>Tech</w:t>
+            </w:r>
+            <w:proofErr w:type="spellEnd"/>
+            <w:r>
+              <w:rPr>
+                <w:rFonts w:ascii="Arial Unicode MS" w:eastAsia="Times New Roman" w:hAnsi="Arial Unicode MS" w:cs="Calibri"/>
+                <w:color w:val="000000"/>
+                <w:sz w:val="14"/>
+                <w:szCs w:val="14"/>
+                <w:lang w:eastAsia="es-PE"/>
+              </w:rPr>
+              <w:t xml:space="preserve"> 2025\", \"</w:t>
+            </w:r>
+            <w:proofErr w:type="spellStart"/>
+            <w:r>
+              <w:rPr>
+                <w:rFonts w:ascii="Arial Unicode MS" w:eastAsia="Times New Roman" w:hAnsi="Arial Unicode MS" w:cs="Calibri"/>
+                <w:color w:val="000000"/>
+                <w:sz w:val="14"/>
+                <w:szCs w:val="14"/>
+                <w:lang w:eastAsia="es-PE"/>
+              </w:rPr>
+              <w:t>descripcion</w:t>
+            </w:r>
+            <w:proofErr w:type="spellEnd"/>
+            <w:r>
+              <w:rPr>
+                <w:rFonts w:ascii="Arial Unicode MS" w:eastAsia="Times New Roman" w:hAnsi="Arial Unicode MS" w:cs="Calibri"/>
+                <w:color w:val="000000"/>
+                <w:sz w:val="14"/>
+                <w:szCs w:val="14"/>
+                <w:lang w:eastAsia="es-PE"/>
+              </w:rPr>
+              <w:t xml:space="preserve">\": \"Un evento sobre las ultimas </w:t>
+            </w:r>
+            <w:proofErr w:type="spellStart"/>
+            <w:r>
+              <w:rPr>
+                <w:rFonts w:ascii="Arial Unicode MS" w:eastAsia="Times New Roman" w:hAnsi="Arial Unicode MS" w:cs="Calibri"/>
+                <w:color w:val="000000"/>
+                <w:sz w:val="14"/>
+                <w:szCs w:val="14"/>
+                <w:lang w:eastAsia="es-PE"/>
+              </w:rPr>
+              <w:t>tecnologias</w:t>
+            </w:r>
+            <w:proofErr w:type="spellEnd"/>
+            <w:r>
+              <w:rPr>
+                <w:rFonts w:ascii="Arial Unicode MS" w:eastAsia="Times New Roman" w:hAnsi="Arial Unicode MS" w:cs="Calibri"/>
+                <w:color w:val="000000"/>
+                <w:sz w:val="14"/>
+                <w:szCs w:val="14"/>
+                <w:lang w:eastAsia="es-PE"/>
+              </w:rPr>
+              <w:t xml:space="preserve"> IV\", \"</w:t>
+            </w:r>
+            <w:proofErr w:type="spellStart"/>
+            <w:r>
+              <w:rPr>
+                <w:rFonts w:ascii="Arial Unicode MS" w:eastAsia="Times New Roman" w:hAnsi="Arial Unicode MS" w:cs="Calibri"/>
+                <w:color w:val="000000"/>
+                <w:sz w:val="14"/>
+                <w:szCs w:val="14"/>
+                <w:lang w:eastAsia="es-PE"/>
+              </w:rPr>
+              <w:t>fechaInicio</w:t>
+            </w:r>
+            <w:proofErr w:type="spellEnd"/>
+            <w:r>
+              <w:rPr>
+                <w:rFonts w:ascii="Arial Unicode MS" w:eastAsia="Times New Roman" w:hAnsi="Arial Unicode MS" w:cs="Calibri"/>
+                <w:color w:val="000000"/>
+                <w:sz w:val="14"/>
+                <w:szCs w:val="14"/>
+                <w:lang w:eastAsia="es-PE"/>
+              </w:rPr>
+              <w:t>\": \"2025-10-01\", \"</w:t>
+            </w:r>
+            <w:proofErr w:type="spellStart"/>
+            <w:r>
+              <w:rPr>
+                <w:rFonts w:ascii="Arial Unicode MS" w:eastAsia="Times New Roman" w:hAnsi="Arial Unicode MS" w:cs="Calibri"/>
+                <w:color w:val="000000"/>
+                <w:sz w:val="14"/>
+                <w:szCs w:val="14"/>
+                <w:lang w:eastAsia="es-PE"/>
+              </w:rPr>
+              <w:t>fechaFin</w:t>
+            </w:r>
+            <w:proofErr w:type="spellEnd"/>
+            <w:r>
+              <w:rPr>
+                <w:rFonts w:ascii="Arial Unicode MS" w:eastAsia="Times New Roman" w:hAnsi="Arial Unicode MS" w:cs="Calibri"/>
+                <w:color w:val="000000"/>
+                <w:sz w:val="14"/>
+                <w:szCs w:val="14"/>
+                <w:lang w:eastAsia="es-PE"/>
+              </w:rPr>
+              <w:t>\": \"2025-10-03\", \"lugar\": \"Centro de Convenciones II\", \"</w:t>
+            </w:r>
+            <w:proofErr w:type="spellStart"/>
+            <w:r>
+              <w:rPr>
+                <w:rFonts w:ascii="Arial Unicode MS" w:eastAsia="Times New Roman" w:hAnsi="Arial Unicode MS" w:cs="Calibri"/>
+                <w:color w:val="000000"/>
+                <w:sz w:val="14"/>
+                <w:szCs w:val="14"/>
+                <w:lang w:eastAsia="es-PE"/>
+              </w:rPr>
+              <w:t>cupoMaximo</w:t>
+            </w:r>
+            <w:proofErr w:type="spellEnd"/>
+            <w:r>
+              <w:rPr>
+                <w:rFonts w:ascii="Arial Unicode MS" w:eastAsia="Times New Roman" w:hAnsi="Arial Unicode MS" w:cs="Calibri"/>
+                <w:color w:val="000000"/>
+                <w:sz w:val="14"/>
+                <w:szCs w:val="14"/>
+                <w:lang w:eastAsia="es-PE"/>
+              </w:rPr>
+              <w:t>\": 100}" http://localhost:</w:t>
             </w:r>
             <w:r>
               <w:rPr>
@@ -4993,8 +8904,20 @@
                 <w:szCs w:val="14"/>
                 <w:lang w:eastAsia="es-PE"/>
               </w:rPr>
-              <w:t>ms-gateway</w:t>
-            </w:r>
+              <w:t>ms-</w:t>
+            </w:r>
+            <w:proofErr w:type="spellStart"/>
+            <w:r>
+              <w:rPr>
+                <w:rFonts w:ascii="Arial Unicode MS" w:eastAsia="Times New Roman" w:hAnsi="Arial Unicode MS" w:cs="Calibri"/>
+                <w:color w:val="000000"/>
+                <w:sz w:val="14"/>
+                <w:szCs w:val="14"/>
+                <w:lang w:eastAsia="es-PE"/>
+              </w:rPr>
+              <w:t>gateway</w:t>
+            </w:r>
+            <w:proofErr w:type="spellEnd"/>
           </w:p>
         </w:tc>
         <w:tc>
@@ -5394,15 +9317,159 @@
                 <w:lang w:eastAsia="es-PE"/>
               </w:rPr>
             </w:pPr>
-            <w:r>
-              <w:rPr>
-                <w:rFonts w:ascii="Arial Unicode MS" w:eastAsia="Times New Roman" w:hAnsi="Arial Unicode MS" w:cs="Calibri"/>
-                <w:color w:val="000000"/>
-                <w:sz w:val="14"/>
-                <w:szCs w:val="14"/>
-                <w:lang w:eastAsia="es-PE"/>
-              </w:rPr>
-              <w:t xml:space="preserve">curl -X PUT -H "Content-Type: application/json; charset=UTF-8" -d "{\"nombre\": \"Conferencia Tech 2025\", \"descripcion\": \"Un evento sobre las </w:t>
+            <w:proofErr w:type="spellStart"/>
+            <w:r>
+              <w:rPr>
+                <w:rFonts w:ascii="Arial Unicode MS" w:eastAsia="Times New Roman" w:hAnsi="Arial Unicode MS" w:cs="Calibri"/>
+                <w:color w:val="000000"/>
+                <w:sz w:val="14"/>
+                <w:szCs w:val="14"/>
+                <w:lang w:eastAsia="es-PE"/>
+              </w:rPr>
+              <w:t>curl</w:t>
+            </w:r>
+            <w:proofErr w:type="spellEnd"/>
+            <w:r>
+              <w:rPr>
+                <w:rFonts w:ascii="Arial Unicode MS" w:eastAsia="Times New Roman" w:hAnsi="Arial Unicode MS" w:cs="Calibri"/>
+                <w:color w:val="000000"/>
+                <w:sz w:val="14"/>
+                <w:szCs w:val="14"/>
+                <w:lang w:eastAsia="es-PE"/>
+              </w:rPr>
+              <w:t xml:space="preserve"> -X PUT -H "Content-</w:t>
+            </w:r>
+            <w:proofErr w:type="spellStart"/>
+            <w:r>
+              <w:rPr>
+                <w:rFonts w:ascii="Arial Unicode MS" w:eastAsia="Times New Roman" w:hAnsi="Arial Unicode MS" w:cs="Calibri"/>
+                <w:color w:val="000000"/>
+                <w:sz w:val="14"/>
+                <w:szCs w:val="14"/>
+                <w:lang w:eastAsia="es-PE"/>
+              </w:rPr>
+              <w:t>Type</w:t>
+            </w:r>
+            <w:proofErr w:type="spellEnd"/>
+            <w:r>
+              <w:rPr>
+                <w:rFonts w:ascii="Arial Unicode MS" w:eastAsia="Times New Roman" w:hAnsi="Arial Unicode MS" w:cs="Calibri"/>
+                <w:color w:val="000000"/>
+                <w:sz w:val="14"/>
+                <w:szCs w:val="14"/>
+                <w:lang w:eastAsia="es-PE"/>
+              </w:rPr>
+              <w:t xml:space="preserve">: </w:t>
+            </w:r>
+            <w:proofErr w:type="spellStart"/>
+            <w:r>
+              <w:rPr>
+                <w:rFonts w:ascii="Arial Unicode MS" w:eastAsia="Times New Roman" w:hAnsi="Arial Unicode MS" w:cs="Calibri"/>
+                <w:color w:val="000000"/>
+                <w:sz w:val="14"/>
+                <w:szCs w:val="14"/>
+                <w:lang w:eastAsia="es-PE"/>
+              </w:rPr>
+              <w:t>application</w:t>
+            </w:r>
+            <w:proofErr w:type="spellEnd"/>
+            <w:r>
+              <w:rPr>
+                <w:rFonts w:ascii="Arial Unicode MS" w:eastAsia="Times New Roman" w:hAnsi="Arial Unicode MS" w:cs="Calibri"/>
+                <w:color w:val="000000"/>
+                <w:sz w:val="14"/>
+                <w:szCs w:val="14"/>
+                <w:lang w:eastAsia="es-PE"/>
+              </w:rPr>
+              <w:t>/</w:t>
+            </w:r>
+            <w:proofErr w:type="spellStart"/>
+            <w:r>
+              <w:rPr>
+                <w:rFonts w:ascii="Arial Unicode MS" w:eastAsia="Times New Roman" w:hAnsi="Arial Unicode MS" w:cs="Calibri"/>
+                <w:color w:val="000000"/>
+                <w:sz w:val="14"/>
+                <w:szCs w:val="14"/>
+                <w:lang w:eastAsia="es-PE"/>
+              </w:rPr>
+              <w:t>json</w:t>
+            </w:r>
+            <w:proofErr w:type="spellEnd"/>
+            <w:r>
+              <w:rPr>
+                <w:rFonts w:ascii="Arial Unicode MS" w:eastAsia="Times New Roman" w:hAnsi="Arial Unicode MS" w:cs="Calibri"/>
+                <w:color w:val="000000"/>
+                <w:sz w:val="14"/>
+                <w:szCs w:val="14"/>
+                <w:lang w:eastAsia="es-PE"/>
+              </w:rPr>
+              <w:t xml:space="preserve">; </w:t>
+            </w:r>
+            <w:proofErr w:type="spellStart"/>
+            <w:r>
+              <w:rPr>
+                <w:rFonts w:ascii="Arial Unicode MS" w:eastAsia="Times New Roman" w:hAnsi="Arial Unicode MS" w:cs="Calibri"/>
+                <w:color w:val="000000"/>
+                <w:sz w:val="14"/>
+                <w:szCs w:val="14"/>
+                <w:lang w:eastAsia="es-PE"/>
+              </w:rPr>
+              <w:t>charset</w:t>
+            </w:r>
+            <w:proofErr w:type="spellEnd"/>
+            <w:r>
+              <w:rPr>
+                <w:rFonts w:ascii="Arial Unicode MS" w:eastAsia="Times New Roman" w:hAnsi="Arial Unicode MS" w:cs="Calibri"/>
+                <w:color w:val="000000"/>
+                <w:sz w:val="14"/>
+                <w:szCs w:val="14"/>
+                <w:lang w:eastAsia="es-PE"/>
+              </w:rPr>
+              <w:t xml:space="preserve">=UTF-8" -d "{\"nombre\": \"Conferencia </w:t>
+            </w:r>
+            <w:proofErr w:type="spellStart"/>
+            <w:r>
+              <w:rPr>
+                <w:rFonts w:ascii="Arial Unicode MS" w:eastAsia="Times New Roman" w:hAnsi="Arial Unicode MS" w:cs="Calibri"/>
+                <w:color w:val="000000"/>
+                <w:sz w:val="14"/>
+                <w:szCs w:val="14"/>
+                <w:lang w:eastAsia="es-PE"/>
+              </w:rPr>
+              <w:t>Tech</w:t>
+            </w:r>
+            <w:proofErr w:type="spellEnd"/>
+            <w:r>
+              <w:rPr>
+                <w:rFonts w:ascii="Arial Unicode MS" w:eastAsia="Times New Roman" w:hAnsi="Arial Unicode MS" w:cs="Calibri"/>
+                <w:color w:val="000000"/>
+                <w:sz w:val="14"/>
+                <w:szCs w:val="14"/>
+                <w:lang w:eastAsia="es-PE"/>
+              </w:rPr>
+              <w:t xml:space="preserve"> 2025\", \"</w:t>
+            </w:r>
+            <w:proofErr w:type="spellStart"/>
+            <w:r>
+              <w:rPr>
+                <w:rFonts w:ascii="Arial Unicode MS" w:eastAsia="Times New Roman" w:hAnsi="Arial Unicode MS" w:cs="Calibri"/>
+                <w:color w:val="000000"/>
+                <w:sz w:val="14"/>
+                <w:szCs w:val="14"/>
+                <w:lang w:eastAsia="es-PE"/>
+              </w:rPr>
+              <w:t>descripcion</w:t>
+            </w:r>
+            <w:proofErr w:type="spellEnd"/>
+            <w:r>
+              <w:rPr>
+                <w:rFonts w:ascii="Arial Unicode MS" w:eastAsia="Times New Roman" w:hAnsi="Arial Unicode MS" w:cs="Calibri"/>
+                <w:color w:val="000000"/>
+                <w:sz w:val="14"/>
+                <w:szCs w:val="14"/>
+                <w:lang w:eastAsia="es-PE"/>
+              </w:rPr>
+              <w:t xml:space="preserve">\": \"Un evento sobre las </w:t>
             </w:r>
             <w:r>
               <w:rPr>
@@ -5422,8 +9489,20 @@
                 <w:szCs w:val="14"/>
                 <w:lang w:eastAsia="es-PE"/>
               </w:rPr>
-              <w:t>ltimas tecnolog</w:t>
-            </w:r>
+              <w:t xml:space="preserve">ltimas </w:t>
+            </w:r>
+            <w:proofErr w:type="spellStart"/>
+            <w:r>
+              <w:rPr>
+                <w:rFonts w:ascii="Arial Unicode MS" w:eastAsia="Times New Roman" w:hAnsi="Arial Unicode MS" w:cs="Calibri"/>
+                <w:color w:val="000000"/>
+                <w:sz w:val="14"/>
+                <w:szCs w:val="14"/>
+                <w:lang w:eastAsia="es-PE"/>
+              </w:rPr>
+              <w:t>tecnolog</w:t>
+            </w:r>
+            <w:proofErr w:type="spellEnd"/>
             <w:r>
               <w:rPr>
                 <w:rFonts w:ascii="Arial Unicode MS" w:eastAsia="Times New Roman" w:hAnsi="Arial Unicode MS" w:cs="Calibri"/>
@@ -5442,7 +9521,73 @@
                 <w:szCs w:val="14"/>
                 <w:lang w:eastAsia="es-PE"/>
               </w:rPr>
-              <w:t>as III\", \"fechaInicio\": \"2025-10-01\", \"fechaFin\": \"2025-10-03\", \"lugar\": \"Centro de Convenciones\", \"cupoMaximo\": 100}" http://localhost:</w:t>
+              <w:t>as III\", \"</w:t>
+            </w:r>
+            <w:proofErr w:type="spellStart"/>
+            <w:r>
+              <w:rPr>
+                <w:rFonts w:ascii="Arial Unicode MS" w:eastAsia="Times New Roman" w:hAnsi="Arial Unicode MS" w:cs="Calibri"/>
+                <w:color w:val="000000"/>
+                <w:sz w:val="14"/>
+                <w:szCs w:val="14"/>
+                <w:lang w:eastAsia="es-PE"/>
+              </w:rPr>
+              <w:t>fechaInicio</w:t>
+            </w:r>
+            <w:proofErr w:type="spellEnd"/>
+            <w:r>
+              <w:rPr>
+                <w:rFonts w:ascii="Arial Unicode MS" w:eastAsia="Times New Roman" w:hAnsi="Arial Unicode MS" w:cs="Calibri"/>
+                <w:color w:val="000000"/>
+                <w:sz w:val="14"/>
+                <w:szCs w:val="14"/>
+                <w:lang w:eastAsia="es-PE"/>
+              </w:rPr>
+              <w:t>\": \"2025-10-01\", \"</w:t>
+            </w:r>
+            <w:proofErr w:type="spellStart"/>
+            <w:r>
+              <w:rPr>
+                <w:rFonts w:ascii="Arial Unicode MS" w:eastAsia="Times New Roman" w:hAnsi="Arial Unicode MS" w:cs="Calibri"/>
+                <w:color w:val="000000"/>
+                <w:sz w:val="14"/>
+                <w:szCs w:val="14"/>
+                <w:lang w:eastAsia="es-PE"/>
+              </w:rPr>
+              <w:t>fechaFin</w:t>
+            </w:r>
+            <w:proofErr w:type="spellEnd"/>
+            <w:r>
+              <w:rPr>
+                <w:rFonts w:ascii="Arial Unicode MS" w:eastAsia="Times New Roman" w:hAnsi="Arial Unicode MS" w:cs="Calibri"/>
+                <w:color w:val="000000"/>
+                <w:sz w:val="14"/>
+                <w:szCs w:val="14"/>
+                <w:lang w:eastAsia="es-PE"/>
+              </w:rPr>
+              <w:t>\": \"2025-10-03\", \"lugar\": \"Centro de Convenciones\", \"</w:t>
+            </w:r>
+            <w:proofErr w:type="spellStart"/>
+            <w:r>
+              <w:rPr>
+                <w:rFonts w:ascii="Arial Unicode MS" w:eastAsia="Times New Roman" w:hAnsi="Arial Unicode MS" w:cs="Calibri"/>
+                <w:color w:val="000000"/>
+                <w:sz w:val="14"/>
+                <w:szCs w:val="14"/>
+                <w:lang w:eastAsia="es-PE"/>
+              </w:rPr>
+              <w:t>cupoMaximo</w:t>
+            </w:r>
+            <w:proofErr w:type="spellEnd"/>
+            <w:r>
+              <w:rPr>
+                <w:rFonts w:ascii="Arial Unicode MS" w:eastAsia="Times New Roman" w:hAnsi="Arial Unicode MS" w:cs="Calibri"/>
+                <w:color w:val="000000"/>
+                <w:sz w:val="14"/>
+                <w:szCs w:val="14"/>
+                <w:lang w:eastAsia="es-PE"/>
+              </w:rPr>
+              <w:t>\": 100}" http://localhost:</w:t>
             </w:r>
             <w:r>
               <w:rPr>
@@ -5602,15 +9747,27 @@
                 <w:lang w:eastAsia="es-PE"/>
               </w:rPr>
             </w:pPr>
-            <w:r>
-              <w:rPr>
-                <w:rFonts w:ascii="Arial Unicode MS" w:eastAsia="Times New Roman" w:hAnsi="Arial Unicode MS" w:cs="Calibri"/>
-                <w:color w:val="000000"/>
-                <w:sz w:val="14"/>
-                <w:szCs w:val="14"/>
-                <w:lang w:eastAsia="es-PE"/>
-              </w:rPr>
-              <w:t>curl -X DELETE http://localhost:</w:t>
+            <w:proofErr w:type="spellStart"/>
+            <w:r>
+              <w:rPr>
+                <w:rFonts w:ascii="Arial Unicode MS" w:eastAsia="Times New Roman" w:hAnsi="Arial Unicode MS" w:cs="Calibri"/>
+                <w:color w:val="000000"/>
+                <w:sz w:val="14"/>
+                <w:szCs w:val="14"/>
+                <w:lang w:eastAsia="es-PE"/>
+              </w:rPr>
+              <w:t>curl</w:t>
+            </w:r>
+            <w:proofErr w:type="spellEnd"/>
+            <w:r>
+              <w:rPr>
+                <w:rFonts w:ascii="Arial Unicode MS" w:eastAsia="Times New Roman" w:hAnsi="Arial Unicode MS" w:cs="Calibri"/>
+                <w:color w:val="000000"/>
+                <w:sz w:val="14"/>
+                <w:szCs w:val="14"/>
+                <w:lang w:eastAsia="es-PE"/>
+              </w:rPr>
+              <w:t xml:space="preserve"> -X DELETE http://localhost:</w:t>
             </w:r>
             <w:r>
               <w:rPr>
@@ -5630,7 +9787,17 @@
                 <w:szCs w:val="14"/>
                 <w:lang w:eastAsia="es-PE"/>
               </w:rPr>
-              <w:t>081/eventos/{id}</w:t>
+              <w:t>081/eventos/</w:t>
+            </w:r>
+            <w:r>
+              <w:rPr>
+                <w:rFonts w:ascii="Arial Unicode MS" w:eastAsia="Times New Roman" w:hAnsi="Arial Unicode MS" w:cs="Calibri"/>
+                <w:color w:val="000000"/>
+                <w:sz w:val="14"/>
+                <w:szCs w:val="14"/>
+                <w:lang w:eastAsia="es-PE"/>
+              </w:rPr>
+              <w:t>3</w:t>
             </w:r>
           </w:p>
         </w:tc>
@@ -5770,15 +9937,93 @@
                 <w:lang w:eastAsia="es-PE"/>
               </w:rPr>
             </w:pPr>
-            <w:r>
-              <w:rPr>
-                <w:rFonts w:ascii="Arial Unicode MS" w:eastAsia="Times New Roman" w:hAnsi="Arial Unicode MS" w:cs="Calibri"/>
-                <w:color w:val="000000"/>
-                <w:sz w:val="14"/>
-                <w:szCs w:val="14"/>
-                <w:lang w:eastAsia="es-PE"/>
-              </w:rPr>
-              <w:t>curl -X POST -H "Content-Type: application/json" -d "{\"email\": \"</w:t>
+            <w:proofErr w:type="spellStart"/>
+            <w:r>
+              <w:rPr>
+                <w:rFonts w:ascii="Arial Unicode MS" w:eastAsia="Times New Roman" w:hAnsi="Arial Unicode MS" w:cs="Calibri"/>
+                <w:color w:val="000000"/>
+                <w:sz w:val="14"/>
+                <w:szCs w:val="14"/>
+                <w:lang w:eastAsia="es-PE"/>
+              </w:rPr>
+              <w:t>curl</w:t>
+            </w:r>
+            <w:proofErr w:type="spellEnd"/>
+            <w:r>
+              <w:rPr>
+                <w:rFonts w:ascii="Arial Unicode MS" w:eastAsia="Times New Roman" w:hAnsi="Arial Unicode MS" w:cs="Calibri"/>
+                <w:color w:val="000000"/>
+                <w:sz w:val="14"/>
+                <w:szCs w:val="14"/>
+                <w:lang w:eastAsia="es-PE"/>
+              </w:rPr>
+              <w:t xml:space="preserve"> -X POST -H "Content-</w:t>
+            </w:r>
+            <w:proofErr w:type="spellStart"/>
+            <w:r>
+              <w:rPr>
+                <w:rFonts w:ascii="Arial Unicode MS" w:eastAsia="Times New Roman" w:hAnsi="Arial Unicode MS" w:cs="Calibri"/>
+                <w:color w:val="000000"/>
+                <w:sz w:val="14"/>
+                <w:szCs w:val="14"/>
+                <w:lang w:eastAsia="es-PE"/>
+              </w:rPr>
+              <w:t>Type</w:t>
+            </w:r>
+            <w:proofErr w:type="spellEnd"/>
+            <w:r>
+              <w:rPr>
+                <w:rFonts w:ascii="Arial Unicode MS" w:eastAsia="Times New Roman" w:hAnsi="Arial Unicode MS" w:cs="Calibri"/>
+                <w:color w:val="000000"/>
+                <w:sz w:val="14"/>
+                <w:szCs w:val="14"/>
+                <w:lang w:eastAsia="es-PE"/>
+              </w:rPr>
+              <w:t xml:space="preserve">: </w:t>
+            </w:r>
+            <w:proofErr w:type="spellStart"/>
+            <w:r>
+              <w:rPr>
+                <w:rFonts w:ascii="Arial Unicode MS" w:eastAsia="Times New Roman" w:hAnsi="Arial Unicode MS" w:cs="Calibri"/>
+                <w:color w:val="000000"/>
+                <w:sz w:val="14"/>
+                <w:szCs w:val="14"/>
+                <w:lang w:eastAsia="es-PE"/>
+              </w:rPr>
+              <w:t>application</w:t>
+            </w:r>
+            <w:proofErr w:type="spellEnd"/>
+            <w:r>
+              <w:rPr>
+                <w:rFonts w:ascii="Arial Unicode MS" w:eastAsia="Times New Roman" w:hAnsi="Arial Unicode MS" w:cs="Calibri"/>
+                <w:color w:val="000000"/>
+                <w:sz w:val="14"/>
+                <w:szCs w:val="14"/>
+                <w:lang w:eastAsia="es-PE"/>
+              </w:rPr>
+              <w:t>/</w:t>
+            </w:r>
+            <w:proofErr w:type="spellStart"/>
+            <w:r>
+              <w:rPr>
+                <w:rFonts w:ascii="Arial Unicode MS" w:eastAsia="Times New Roman" w:hAnsi="Arial Unicode MS" w:cs="Calibri"/>
+                <w:color w:val="000000"/>
+                <w:sz w:val="14"/>
+                <w:szCs w:val="14"/>
+                <w:lang w:eastAsia="es-PE"/>
+              </w:rPr>
+              <w:t>json</w:t>
+            </w:r>
+            <w:proofErr w:type="spellEnd"/>
+            <w:r>
+              <w:rPr>
+                <w:rFonts w:ascii="Arial Unicode MS" w:eastAsia="Times New Roman" w:hAnsi="Arial Unicode MS" w:cs="Calibri"/>
+                <w:color w:val="000000"/>
+                <w:sz w:val="14"/>
+                <w:szCs w:val="14"/>
+                <w:lang w:eastAsia="es-PE"/>
+              </w:rPr>
+              <w:t>" -d "{\"email\": \"</w:t>
             </w:r>
             <w:r>
               <w:rPr>
@@ -5798,7 +10043,29 @@
                 <w:szCs w:val="14"/>
                 <w:lang w:eastAsia="es-PE"/>
               </w:rPr>
-              <w:t>@participante.com\", \"idEvento\": 1, \"nombres\": \"</w:t>
+              <w:t>@participante.com\", \"</w:t>
+            </w:r>
+            <w:proofErr w:type="spellStart"/>
+            <w:r>
+              <w:rPr>
+                <w:rFonts w:ascii="Arial Unicode MS" w:eastAsia="Times New Roman" w:hAnsi="Arial Unicode MS" w:cs="Calibri"/>
+                <w:color w:val="000000"/>
+                <w:sz w:val="14"/>
+                <w:szCs w:val="14"/>
+                <w:lang w:eastAsia="es-PE"/>
+              </w:rPr>
+              <w:t>idEvento</w:t>
+            </w:r>
+            <w:proofErr w:type="spellEnd"/>
+            <w:r>
+              <w:rPr>
+                <w:rFonts w:ascii="Arial Unicode MS" w:eastAsia="Times New Roman" w:hAnsi="Arial Unicode MS" w:cs="Calibri"/>
+                <w:color w:val="000000"/>
+                <w:sz w:val="14"/>
+                <w:szCs w:val="14"/>
+                <w:lang w:eastAsia="es-PE"/>
+              </w:rPr>
+              <w:t>\": 1, \"nombres\": \"</w:t>
             </w:r>
             <w:r>
               <w:rPr>
@@ -5838,7 +10105,29 @@
                 <w:szCs w:val="14"/>
                 <w:lang w:eastAsia="es-PE"/>
               </w:rPr>
-              <w:t>\", \"telefono\": \"123456789\"}" http://localhost</w:t>
+              <w:t>\", \"</w:t>
+            </w:r>
+            <w:proofErr w:type="spellStart"/>
+            <w:r>
+              <w:rPr>
+                <w:rFonts w:ascii="Arial Unicode MS" w:eastAsia="Times New Roman" w:hAnsi="Arial Unicode MS" w:cs="Calibri"/>
+                <w:color w:val="000000"/>
+                <w:sz w:val="14"/>
+                <w:szCs w:val="14"/>
+                <w:lang w:eastAsia="es-PE"/>
+              </w:rPr>
+              <w:t>telefono</w:t>
+            </w:r>
+            <w:proofErr w:type="spellEnd"/>
+            <w:r>
+              <w:rPr>
+                <w:rFonts w:ascii="Arial Unicode MS" w:eastAsia="Times New Roman" w:hAnsi="Arial Unicode MS" w:cs="Calibri"/>
+                <w:color w:val="000000"/>
+                <w:sz w:val="14"/>
+                <w:szCs w:val="14"/>
+                <w:lang w:eastAsia="es-PE"/>
+              </w:rPr>
+              <w:t>\": \"123456789\"}" http://localhost</w:t>
             </w:r>
             <w:r>
               <w:rPr>
@@ -5893,8 +10182,20 @@
                 <w:szCs w:val="14"/>
                 <w:lang w:eastAsia="es-PE"/>
               </w:rPr>
-              <w:t>ms-gateway</w:t>
-            </w:r>
+              <w:t>ms-</w:t>
+            </w:r>
+            <w:proofErr w:type="spellStart"/>
+            <w:r>
+              <w:rPr>
+                <w:rFonts w:ascii="Arial Unicode MS" w:eastAsia="Times New Roman" w:hAnsi="Arial Unicode MS" w:cs="Calibri"/>
+                <w:color w:val="000000"/>
+                <w:sz w:val="14"/>
+                <w:szCs w:val="14"/>
+                <w:lang w:eastAsia="es-PE"/>
+              </w:rPr>
+              <w:t>gateway</w:t>
+            </w:r>
+            <w:proofErr w:type="spellEnd"/>
           </w:p>
         </w:tc>
         <w:tc>
@@ -5998,15 +10299,93 @@
                 <w:lang w:eastAsia="es-PE"/>
               </w:rPr>
             </w:pPr>
-            <w:r>
-              <w:rPr>
-                <w:rFonts w:ascii="Arial Unicode MS" w:eastAsia="Times New Roman" w:hAnsi="Arial Unicode MS" w:cs="Calibri"/>
-                <w:color w:val="000000"/>
-                <w:sz w:val="14"/>
-                <w:szCs w:val="14"/>
-                <w:lang w:eastAsia="es-PE"/>
-              </w:rPr>
-              <w:t>curl -X POST -H "Content-Type: application/json" -d "{\"email\": \"</w:t>
+            <w:proofErr w:type="spellStart"/>
+            <w:r>
+              <w:rPr>
+                <w:rFonts w:ascii="Arial Unicode MS" w:eastAsia="Times New Roman" w:hAnsi="Arial Unicode MS" w:cs="Calibri"/>
+                <w:color w:val="000000"/>
+                <w:sz w:val="14"/>
+                <w:szCs w:val="14"/>
+                <w:lang w:eastAsia="es-PE"/>
+              </w:rPr>
+              <w:t>curl</w:t>
+            </w:r>
+            <w:proofErr w:type="spellEnd"/>
+            <w:r>
+              <w:rPr>
+                <w:rFonts w:ascii="Arial Unicode MS" w:eastAsia="Times New Roman" w:hAnsi="Arial Unicode MS" w:cs="Calibri"/>
+                <w:color w:val="000000"/>
+                <w:sz w:val="14"/>
+                <w:szCs w:val="14"/>
+                <w:lang w:eastAsia="es-PE"/>
+              </w:rPr>
+              <w:t xml:space="preserve"> -X POST -H "Content-</w:t>
+            </w:r>
+            <w:proofErr w:type="spellStart"/>
+            <w:r>
+              <w:rPr>
+                <w:rFonts w:ascii="Arial Unicode MS" w:eastAsia="Times New Roman" w:hAnsi="Arial Unicode MS" w:cs="Calibri"/>
+                <w:color w:val="000000"/>
+                <w:sz w:val="14"/>
+                <w:szCs w:val="14"/>
+                <w:lang w:eastAsia="es-PE"/>
+              </w:rPr>
+              <w:t>Type</w:t>
+            </w:r>
+            <w:proofErr w:type="spellEnd"/>
+            <w:r>
+              <w:rPr>
+                <w:rFonts w:ascii="Arial Unicode MS" w:eastAsia="Times New Roman" w:hAnsi="Arial Unicode MS" w:cs="Calibri"/>
+                <w:color w:val="000000"/>
+                <w:sz w:val="14"/>
+                <w:szCs w:val="14"/>
+                <w:lang w:eastAsia="es-PE"/>
+              </w:rPr>
+              <w:t xml:space="preserve">: </w:t>
+            </w:r>
+            <w:proofErr w:type="spellStart"/>
+            <w:r>
+              <w:rPr>
+                <w:rFonts w:ascii="Arial Unicode MS" w:eastAsia="Times New Roman" w:hAnsi="Arial Unicode MS" w:cs="Calibri"/>
+                <w:color w:val="000000"/>
+                <w:sz w:val="14"/>
+                <w:szCs w:val="14"/>
+                <w:lang w:eastAsia="es-PE"/>
+              </w:rPr>
+              <w:t>application</w:t>
+            </w:r>
+            <w:proofErr w:type="spellEnd"/>
+            <w:r>
+              <w:rPr>
+                <w:rFonts w:ascii="Arial Unicode MS" w:eastAsia="Times New Roman" w:hAnsi="Arial Unicode MS" w:cs="Calibri"/>
+                <w:color w:val="000000"/>
+                <w:sz w:val="14"/>
+                <w:szCs w:val="14"/>
+                <w:lang w:eastAsia="es-PE"/>
+              </w:rPr>
+              <w:t>/</w:t>
+            </w:r>
+            <w:proofErr w:type="spellStart"/>
+            <w:r>
+              <w:rPr>
+                <w:rFonts w:ascii="Arial Unicode MS" w:eastAsia="Times New Roman" w:hAnsi="Arial Unicode MS" w:cs="Calibri"/>
+                <w:color w:val="000000"/>
+                <w:sz w:val="14"/>
+                <w:szCs w:val="14"/>
+                <w:lang w:eastAsia="es-PE"/>
+              </w:rPr>
+              <w:t>json</w:t>
+            </w:r>
+            <w:proofErr w:type="spellEnd"/>
+            <w:r>
+              <w:rPr>
+                <w:rFonts w:ascii="Arial Unicode MS" w:eastAsia="Times New Roman" w:hAnsi="Arial Unicode MS" w:cs="Calibri"/>
+                <w:color w:val="000000"/>
+                <w:sz w:val="14"/>
+                <w:szCs w:val="14"/>
+                <w:lang w:eastAsia="es-PE"/>
+              </w:rPr>
+              <w:t>" -d "{\"email\": \"</w:t>
             </w:r>
             <w:r>
               <w:rPr>
@@ -6026,8 +10405,31 @@
                 <w:szCs w:val="14"/>
                 <w:lang w:eastAsia="es-PE"/>
               </w:rPr>
-              <w:t>@participante.com\", \"idEvento\": 1, \"nombres\": \"</w:t>
-            </w:r>
+              <w:t>@participante.com\", \"</w:t>
+            </w:r>
+            <w:proofErr w:type="spellStart"/>
+            <w:r>
+              <w:rPr>
+                <w:rFonts w:ascii="Arial Unicode MS" w:eastAsia="Times New Roman" w:hAnsi="Arial Unicode MS" w:cs="Calibri"/>
+                <w:color w:val="000000"/>
+                <w:sz w:val="14"/>
+                <w:szCs w:val="14"/>
+                <w:lang w:eastAsia="es-PE"/>
+              </w:rPr>
+              <w:t>idEvento</w:t>
+            </w:r>
+            <w:proofErr w:type="spellEnd"/>
+            <w:r>
+              <w:rPr>
+                <w:rFonts w:ascii="Arial Unicode MS" w:eastAsia="Times New Roman" w:hAnsi="Arial Unicode MS" w:cs="Calibri"/>
+                <w:color w:val="000000"/>
+                <w:sz w:val="14"/>
+                <w:szCs w:val="14"/>
+                <w:lang w:eastAsia="es-PE"/>
+              </w:rPr>
+              <w:t>\": 1, \"nombres\": \"</w:t>
+            </w:r>
+            <w:proofErr w:type="spellStart"/>
             <w:r>
               <w:rPr>
                 <w:rFonts w:ascii="Arial Unicode MS" w:eastAsia="Times New Roman" w:hAnsi="Arial Unicode MS" w:cs="Calibri"/>
@@ -6038,6 +10440,7 @@
               </w:rPr>
               <w:t>Raul</w:t>
             </w:r>
+            <w:proofErr w:type="spellEnd"/>
             <w:r>
               <w:rPr>
                 <w:rFonts w:ascii="Arial Unicode MS" w:eastAsia="Times New Roman" w:hAnsi="Arial Unicode MS" w:cs="Calibri"/>
@@ -6066,7 +10469,29 @@
                 <w:szCs w:val="14"/>
                 <w:lang w:eastAsia="es-PE"/>
               </w:rPr>
-              <w:t>\", \"telefono\": \"123456789\"}" http://localhost:</w:t>
+              <w:t>\", \"</w:t>
+            </w:r>
+            <w:proofErr w:type="spellStart"/>
+            <w:r>
+              <w:rPr>
+                <w:rFonts w:ascii="Arial Unicode MS" w:eastAsia="Times New Roman" w:hAnsi="Arial Unicode MS" w:cs="Calibri"/>
+                <w:color w:val="000000"/>
+                <w:sz w:val="14"/>
+                <w:szCs w:val="14"/>
+                <w:lang w:eastAsia="es-PE"/>
+              </w:rPr>
+              <w:t>telefono</w:t>
+            </w:r>
+            <w:proofErr w:type="spellEnd"/>
+            <w:r>
+              <w:rPr>
+                <w:rFonts w:ascii="Arial Unicode MS" w:eastAsia="Times New Roman" w:hAnsi="Arial Unicode MS" w:cs="Calibri"/>
+                <w:color w:val="000000"/>
+                <w:sz w:val="14"/>
+                <w:szCs w:val="14"/>
+                <w:lang w:eastAsia="es-PE"/>
+              </w:rPr>
+              <w:t>\": \"123456789\"}" http://localhost:</w:t>
             </w:r>
             <w:r>
               <w:rPr>
@@ -6269,8 +10694,20 @@
                 <w:szCs w:val="14"/>
                 <w:lang w:eastAsia="es-PE"/>
               </w:rPr>
-              <w:t>ms-gateway</w:t>
-            </w:r>
+              <w:t>ms-</w:t>
+            </w:r>
+            <w:proofErr w:type="spellStart"/>
+            <w:r>
+              <w:rPr>
+                <w:rFonts w:ascii="Arial Unicode MS" w:eastAsia="Times New Roman" w:hAnsi="Arial Unicode MS" w:cs="Calibri"/>
+                <w:color w:val="000000"/>
+                <w:sz w:val="14"/>
+                <w:szCs w:val="14"/>
+                <w:lang w:eastAsia="es-PE"/>
+              </w:rPr>
+              <w:t>gateway</w:t>
+            </w:r>
+            <w:proofErr w:type="spellEnd"/>
           </w:p>
         </w:tc>
         <w:tc>
@@ -6433,41 +10870,33 @@
           <w:b/>
           <w:bCs/>
         </w:rPr>
-        <w:t>Limpiar Kubernetes</w:t>
-      </w:r>
-    </w:p>
-    <w:p>
-      <w:pPr>
-        <w:pStyle w:val="Prrafodelista"/>
-        <w:spacing w:after="0" w:line="240" w:lineRule="auto"/>
-        <w:ind w:left="360"/>
-        <w:rPr>
-          <w:rStyle w:val="fadeinpfttw8"/>
-          <w:rFonts w:eastAsia="Times New Roman" w:cstheme="minorHAnsi"/>
+        <w:t xml:space="preserve">Limpiar </w:t>
+      </w:r>
+      <w:proofErr w:type="spellStart"/>
+      <w:r>
+        <w:rPr>
+          <w:rStyle w:val="fadeinpfttw8"/>
+          <w:rFonts w:cstheme="minorHAnsi"/>
           <w:b/>
           <w:bCs/>
-          <w:lang w:eastAsia="es-PE"/>
-        </w:rPr>
-      </w:pPr>
-    </w:p>
-    <w:p>
-      <w:pPr>
+        </w:rPr>
+        <w:t>Kubernetes</w:t>
+      </w:r>
+      <w:proofErr w:type="spellEnd"/>
+    </w:p>
+    <w:p>
+      <w:pPr>
+        <w:pStyle w:val="Prrafodelista"/>
         <w:spacing w:after="0" w:line="240" w:lineRule="auto"/>
         <w:ind w:left="360"/>
         <w:rPr>
           <w:rStyle w:val="fadeinpfttw8"/>
           <w:rFonts w:eastAsia="Times New Roman" w:cstheme="minorHAnsi"/>
-          <w:lang w:val="en-US" w:eastAsia="es-PE"/>
-        </w:rPr>
-      </w:pPr>
-      <w:r>
-        <w:rPr>
-          <w:rStyle w:val="fadeinpfttw8"/>
-          <w:rFonts w:eastAsia="Times New Roman" w:cstheme="minorHAnsi"/>
-          <w:lang w:val="en-US" w:eastAsia="es-PE"/>
-        </w:rPr>
-        <w:t>kubectl delete namespace gestion-ep-dev</w:t>
-      </w:r>
+          <w:b/>
+          <w:bCs/>
+          <w:lang w:eastAsia="es-PE"/>
+        </w:rPr>
+      </w:pPr>
     </w:p>
     <w:p>
       <w:pPr>
@@ -6479,14 +10908,88 @@
           <w:lang w:eastAsia="es-PE"/>
         </w:rPr>
       </w:pPr>
-      <w:r>
-        <w:rPr>
-          <w:rStyle w:val="fadeinpfttw8"/>
-          <w:rFonts w:eastAsia="Times New Roman" w:cstheme="minorHAnsi"/>
-          <w:lang w:eastAsia="es-PE"/>
-        </w:rPr>
-        <w:t>kubectl delete pv oracle-eventos-pv</w:t>
-      </w:r>
+      <w:proofErr w:type="spellStart"/>
+      <w:r>
+        <w:rPr>
+          <w:rStyle w:val="fadeinpfttw8"/>
+          <w:rFonts w:eastAsia="Times New Roman" w:cstheme="minorHAnsi"/>
+          <w:lang w:eastAsia="es-PE"/>
+        </w:rPr>
+        <w:t>kubectl</w:t>
+      </w:r>
+      <w:proofErr w:type="spellEnd"/>
+      <w:r>
+        <w:rPr>
+          <w:rStyle w:val="fadeinpfttw8"/>
+          <w:rFonts w:eastAsia="Times New Roman" w:cstheme="minorHAnsi"/>
+          <w:lang w:eastAsia="es-PE"/>
+        </w:rPr>
+        <w:t xml:space="preserve"> </w:t>
+      </w:r>
+      <w:proofErr w:type="spellStart"/>
+      <w:r>
+        <w:rPr>
+          <w:rStyle w:val="fadeinpfttw8"/>
+          <w:rFonts w:eastAsia="Times New Roman" w:cstheme="minorHAnsi"/>
+          <w:lang w:eastAsia="es-PE"/>
+        </w:rPr>
+        <w:t>delete</w:t>
+      </w:r>
+      <w:proofErr w:type="spellEnd"/>
+      <w:r>
+        <w:rPr>
+          <w:rStyle w:val="fadeinpfttw8"/>
+          <w:rFonts w:eastAsia="Times New Roman" w:cstheme="minorHAnsi"/>
+          <w:lang w:eastAsia="es-PE"/>
+        </w:rPr>
+        <w:t xml:space="preserve"> </w:t>
+      </w:r>
+      <w:proofErr w:type="spellStart"/>
+      <w:r>
+        <w:rPr>
+          <w:rStyle w:val="fadeinpfttw8"/>
+          <w:rFonts w:eastAsia="Times New Roman" w:cstheme="minorHAnsi"/>
+          <w:lang w:eastAsia="es-PE"/>
+        </w:rPr>
+        <w:t>pv</w:t>
+      </w:r>
+      <w:proofErr w:type="spellEnd"/>
+      <w:r>
+        <w:rPr>
+          <w:rStyle w:val="fadeinpfttw8"/>
+          <w:rFonts w:eastAsia="Times New Roman" w:cstheme="minorHAnsi"/>
+          <w:lang w:eastAsia="es-PE"/>
+        </w:rPr>
+        <w:t xml:space="preserve"> </w:t>
+      </w:r>
+      <w:proofErr w:type="spellStart"/>
+      <w:r>
+        <w:rPr>
+          <w:rStyle w:val="fadeinpfttw8"/>
+          <w:rFonts w:eastAsia="Times New Roman" w:cstheme="minorHAnsi"/>
+          <w:lang w:eastAsia="es-PE"/>
+        </w:rPr>
+        <w:t>oracle</w:t>
+      </w:r>
+      <w:proofErr w:type="spellEnd"/>
+      <w:r>
+        <w:rPr>
+          <w:rStyle w:val="fadeinpfttw8"/>
+          <w:rFonts w:eastAsia="Times New Roman" w:cstheme="minorHAnsi"/>
+          <w:lang w:eastAsia="es-PE"/>
+        </w:rPr>
+        <w:t>-eventos-</w:t>
+      </w:r>
+      <w:proofErr w:type="spellStart"/>
+      <w:r>
+        <w:rPr>
+          <w:rStyle w:val="fadeinpfttw8"/>
+          <w:rFonts w:eastAsia="Times New Roman" w:cstheme="minorHAnsi"/>
+          <w:lang w:eastAsia="es-PE"/>
+        </w:rPr>
+        <w:t>pv</w:t>
+      </w:r>
+      <w:proofErr w:type="spellEnd"/>
     </w:p>
     <w:p>
       <w:pPr>
@@ -6498,14 +11001,88 @@
           <w:lang w:eastAsia="es-PE"/>
         </w:rPr>
       </w:pPr>
-      <w:r>
-        <w:rPr>
-          <w:rStyle w:val="fadeinpfttw8"/>
-          <w:rFonts w:eastAsia="Times New Roman" w:cstheme="minorHAnsi"/>
-          <w:lang w:eastAsia="es-PE"/>
-        </w:rPr>
-        <w:t>kubectl delete pv oracle-participantes-pv</w:t>
-      </w:r>
+      <w:proofErr w:type="spellStart"/>
+      <w:r>
+        <w:rPr>
+          <w:rStyle w:val="fadeinpfttw8"/>
+          <w:rFonts w:eastAsia="Times New Roman" w:cstheme="minorHAnsi"/>
+          <w:lang w:eastAsia="es-PE"/>
+        </w:rPr>
+        <w:t>kubectl</w:t>
+      </w:r>
+      <w:proofErr w:type="spellEnd"/>
+      <w:r>
+        <w:rPr>
+          <w:rStyle w:val="fadeinpfttw8"/>
+          <w:rFonts w:eastAsia="Times New Roman" w:cstheme="minorHAnsi"/>
+          <w:lang w:eastAsia="es-PE"/>
+        </w:rPr>
+        <w:t xml:space="preserve"> </w:t>
+      </w:r>
+      <w:proofErr w:type="spellStart"/>
+      <w:r>
+        <w:rPr>
+          <w:rStyle w:val="fadeinpfttw8"/>
+          <w:rFonts w:eastAsia="Times New Roman" w:cstheme="minorHAnsi"/>
+          <w:lang w:eastAsia="es-PE"/>
+        </w:rPr>
+        <w:t>delete</w:t>
+      </w:r>
+      <w:proofErr w:type="spellEnd"/>
+      <w:r>
+        <w:rPr>
+          <w:rStyle w:val="fadeinpfttw8"/>
+          <w:rFonts w:eastAsia="Times New Roman" w:cstheme="minorHAnsi"/>
+          <w:lang w:eastAsia="es-PE"/>
+        </w:rPr>
+        <w:t xml:space="preserve"> </w:t>
+      </w:r>
+      <w:proofErr w:type="spellStart"/>
+      <w:r>
+        <w:rPr>
+          <w:rStyle w:val="fadeinpfttw8"/>
+          <w:rFonts w:eastAsia="Times New Roman" w:cstheme="minorHAnsi"/>
+          <w:lang w:eastAsia="es-PE"/>
+        </w:rPr>
+        <w:t>pv</w:t>
+      </w:r>
+      <w:proofErr w:type="spellEnd"/>
+      <w:r>
+        <w:rPr>
+          <w:rStyle w:val="fadeinpfttw8"/>
+          <w:rFonts w:eastAsia="Times New Roman" w:cstheme="minorHAnsi"/>
+          <w:lang w:eastAsia="es-PE"/>
+        </w:rPr>
+        <w:t xml:space="preserve"> </w:t>
+      </w:r>
+      <w:proofErr w:type="spellStart"/>
+      <w:r>
+        <w:rPr>
+          <w:rStyle w:val="fadeinpfttw8"/>
+          <w:rFonts w:eastAsia="Times New Roman" w:cstheme="minorHAnsi"/>
+          <w:lang w:eastAsia="es-PE"/>
+        </w:rPr>
+        <w:t>oracle</w:t>
+      </w:r>
+      <w:proofErr w:type="spellEnd"/>
+      <w:r>
+        <w:rPr>
+          <w:rStyle w:val="fadeinpfttw8"/>
+          <w:rFonts w:eastAsia="Times New Roman" w:cstheme="minorHAnsi"/>
+          <w:lang w:eastAsia="es-PE"/>
+        </w:rPr>
+        <w:t>-participantes-</w:t>
+      </w:r>
+      <w:proofErr w:type="spellStart"/>
+      <w:r>
+        <w:rPr>
+          <w:rStyle w:val="fadeinpfttw8"/>
+          <w:rFonts w:eastAsia="Times New Roman" w:cstheme="minorHAnsi"/>
+          <w:lang w:eastAsia="es-PE"/>
+        </w:rPr>
+        <w:t>pv</w:t>
+      </w:r>
+      <w:proofErr w:type="spellEnd"/>
     </w:p>
     <w:p>
       <w:pPr>
@@ -6517,13 +11094,41 @@
           <w:lang w:val="en-US" w:eastAsia="es-PE"/>
         </w:rPr>
       </w:pPr>
-      <w:r>
-        <w:rPr>
-          <w:rStyle w:val="fadeinpfttw8"/>
-          <w:rFonts w:eastAsia="Times New Roman" w:cstheme="minorHAnsi"/>
-          <w:lang w:val="en-US" w:eastAsia="es-PE"/>
-        </w:rPr>
-        <w:t>kubectl delete clusterrole pod-reader-global</w:t>
+      <w:proofErr w:type="spellStart"/>
+      <w:r>
+        <w:rPr>
+          <w:rStyle w:val="fadeinpfttw8"/>
+          <w:rFonts w:eastAsia="Times New Roman" w:cstheme="minorHAnsi"/>
+          <w:lang w:val="en-US" w:eastAsia="es-PE"/>
+        </w:rPr>
+        <w:t>kubectl</w:t>
+      </w:r>
+      <w:proofErr w:type="spellEnd"/>
+      <w:r>
+        <w:rPr>
+          <w:rStyle w:val="fadeinpfttw8"/>
+          <w:rFonts w:eastAsia="Times New Roman" w:cstheme="minorHAnsi"/>
+          <w:lang w:val="en-US" w:eastAsia="es-PE"/>
+        </w:rPr>
+        <w:t xml:space="preserve"> delete </w:t>
+      </w:r>
+      <w:proofErr w:type="spellStart"/>
+      <w:r>
+        <w:rPr>
+          <w:rStyle w:val="fadeinpfttw8"/>
+          <w:rFonts w:eastAsia="Times New Roman" w:cstheme="minorHAnsi"/>
+          <w:lang w:val="en-US" w:eastAsia="es-PE"/>
+        </w:rPr>
+        <w:t>clusterrole</w:t>
+      </w:r>
+      <w:proofErr w:type="spellEnd"/>
+      <w:r>
+        <w:rPr>
+          <w:rStyle w:val="fadeinpfttw8"/>
+          <w:rFonts w:eastAsia="Times New Roman" w:cstheme="minorHAnsi"/>
+          <w:lang w:val="en-US" w:eastAsia="es-PE"/>
+        </w:rPr>
+        <w:t xml:space="preserve"> pod-reader-global</w:t>
       </w:r>
     </w:p>
     <w:p>
@@ -6536,14 +11141,82 @@
           <w:lang w:val="en-US" w:eastAsia="es-PE"/>
         </w:rPr>
       </w:pPr>
-      <w:r>
-        <w:rPr>
-          <w:rStyle w:val="fadeinpfttw8"/>
-          <w:rFonts w:eastAsia="Times New Roman" w:cstheme="minorHAnsi"/>
-          <w:lang w:val="en-US" w:eastAsia="es-PE"/>
-        </w:rPr>
-        <w:t>kubectl delete clusterrolebinding pod-reader-binding-global</w:t>
-      </w:r>
+      <w:proofErr w:type="spellStart"/>
+      <w:r>
+        <w:rPr>
+          <w:rStyle w:val="fadeinpfttw8"/>
+          <w:rFonts w:eastAsia="Times New Roman" w:cstheme="minorHAnsi"/>
+          <w:lang w:val="en-US" w:eastAsia="es-PE"/>
+        </w:rPr>
+        <w:t>kubectl</w:t>
+      </w:r>
+      <w:proofErr w:type="spellEnd"/>
+      <w:r>
+        <w:rPr>
+          <w:rStyle w:val="fadeinpfttw8"/>
+          <w:rFonts w:eastAsia="Times New Roman" w:cstheme="minorHAnsi"/>
+          <w:lang w:val="en-US" w:eastAsia="es-PE"/>
+        </w:rPr>
+        <w:t xml:space="preserve"> delete </w:t>
+      </w:r>
+      <w:proofErr w:type="spellStart"/>
+      <w:r>
+        <w:rPr>
+          <w:rStyle w:val="fadeinpfttw8"/>
+          <w:rFonts w:eastAsia="Times New Roman" w:cstheme="minorHAnsi"/>
+          <w:lang w:val="en-US" w:eastAsia="es-PE"/>
+        </w:rPr>
+        <w:t>clusterrolebinding</w:t>
+      </w:r>
+      <w:proofErr w:type="spellEnd"/>
+      <w:r>
+        <w:rPr>
+          <w:rStyle w:val="fadeinpfttw8"/>
+          <w:rFonts w:eastAsia="Times New Roman" w:cstheme="minorHAnsi"/>
+          <w:lang w:val="en-US" w:eastAsia="es-PE"/>
+        </w:rPr>
+        <w:t xml:space="preserve"> pod-reader-binding-global</w:t>
+      </w:r>
+    </w:p>
+    <w:p>
+      <w:pPr>
+        <w:spacing w:after="0" w:line="240" w:lineRule="auto"/>
+        <w:ind w:left="360"/>
+        <w:rPr>
+          <w:rStyle w:val="fadeinpfttw8"/>
+          <w:rFonts w:eastAsia="Times New Roman" w:cstheme="minorHAnsi"/>
+          <w:lang w:val="en-US" w:eastAsia="es-PE"/>
+        </w:rPr>
+      </w:pPr>
+      <w:proofErr w:type="spellStart"/>
+      <w:r>
+        <w:rPr>
+          <w:rStyle w:val="fadeinpfttw8"/>
+          <w:rFonts w:eastAsia="Times New Roman" w:cstheme="minorHAnsi"/>
+          <w:lang w:val="en-US" w:eastAsia="es-PE"/>
+        </w:rPr>
+        <w:t>kubectl</w:t>
+      </w:r>
+      <w:proofErr w:type="spellEnd"/>
+      <w:r>
+        <w:rPr>
+          <w:rStyle w:val="fadeinpfttw8"/>
+          <w:rFonts w:eastAsia="Times New Roman" w:cstheme="minorHAnsi"/>
+          <w:lang w:val="en-US" w:eastAsia="es-PE"/>
+        </w:rPr>
+        <w:t xml:space="preserve"> delete namespace gestion-ep-dev</w:t>
+      </w:r>
+    </w:p>
+    <w:p>
+      <w:pPr>
+        <w:spacing w:after="0" w:line="240" w:lineRule="auto"/>
+        <w:ind w:left="360"/>
+        <w:rPr>
+          <w:rStyle w:val="fadeinpfttw8"/>
+          <w:rFonts w:eastAsia="Times New Roman" w:cstheme="minorHAnsi"/>
+          <w:lang w:val="en-US" w:eastAsia="es-PE"/>
+        </w:rPr>
+      </w:pPr>
     </w:p>
     <w:p>
       <w:pPr>
@@ -6607,13 +11280,23 @@
           <w:lang w:val="en-US" w:eastAsia="es-PE"/>
         </w:rPr>
       </w:pPr>
-      <w:r>
-        <w:rPr>
-          <w:rStyle w:val="fadeinpfttw8"/>
-          <w:rFonts w:eastAsia="Times New Roman" w:cstheme="minorHAnsi"/>
-          <w:lang w:val="en-US" w:eastAsia="es-PE"/>
-        </w:rPr>
-        <w:t>kubectl get all -n gestion-ep-dev</w:t>
+      <w:proofErr w:type="spellStart"/>
+      <w:r>
+        <w:rPr>
+          <w:rStyle w:val="fadeinpfttw8"/>
+          <w:rFonts w:eastAsia="Times New Roman" w:cstheme="minorHAnsi"/>
+          <w:lang w:val="en-US" w:eastAsia="es-PE"/>
+        </w:rPr>
+        <w:t>kubectl</w:t>
+      </w:r>
+      <w:proofErr w:type="spellEnd"/>
+      <w:r>
+        <w:rPr>
+          <w:rStyle w:val="fadeinpfttw8"/>
+          <w:rFonts w:eastAsia="Times New Roman" w:cstheme="minorHAnsi"/>
+          <w:lang w:val="en-US" w:eastAsia="es-PE"/>
+        </w:rPr>
+        <w:t xml:space="preserve"> get all -n gestion-ep-dev</w:t>
       </w:r>
     </w:p>
     <w:p>
@@ -7140,7 +11823,7 @@
   <w:style w:type="paragraph" w:default="1" w:styleId="Normal">
     <w:name w:val="Normal"/>
     <w:qFormat/>
-    <w:rsid w:val="00D51A79"/>
+    <w:rsid w:val="003C3713"/>
   </w:style>
   <w:style w:type="paragraph" w:styleId="Ttulo1">
     <w:name w:val="heading 1"/>

--- a/instructivo/Readme.docx
+++ b/instructivo/Readme.docx
@@ -144,7 +144,7 @@
         <w:spacing w:after="0" w:line="240" w:lineRule="auto"/>
         <w:ind w:left="360"/>
         <w:rPr>
-          <w:rStyle w:val="fadeinpfttw8"/>
+          <w:rStyle w:val="Hipervnculo"/>
           <w:rFonts w:cstheme="minorHAnsi"/>
           <w:lang w:val="en-US"/>
         </w:rPr>
@@ -174,6 +174,68 @@
         <w:spacing w:after="0" w:line="240" w:lineRule="auto"/>
         <w:ind w:left="360"/>
         <w:rPr>
+          <w:rStyle w:val="Hipervnculo"/>
+          <w:rFonts w:cstheme="minorHAnsi"/>
+          <w:lang w:val="en-US"/>
+        </w:rPr>
+      </w:pPr>
+    </w:p>
+    <w:p>
+      <w:pPr>
+        <w:pStyle w:val="Prrafodelista"/>
+        <w:spacing w:after="0" w:line="240" w:lineRule="auto"/>
+        <w:ind w:left="360"/>
+        <w:rPr>
+          <w:rStyle w:val="fadeinpfttw8"/>
+          <w:rFonts w:cstheme="minorHAnsi"/>
+          <w:lang w:val="en-US"/>
+        </w:rPr>
+      </w:pPr>
+      <w:r>
+        <w:rPr>
+          <w:rStyle w:val="fadeinpfttw8"/>
+        </w:rPr>
+        <w:t xml:space="preserve">cd </w:t>
+      </w:r>
+      <w:r>
+        <w:rPr>
+          <w:rStyle w:val="fadeinpfttw8"/>
+          <w:lang w:val="en-US"/>
+        </w:rPr>
+        <w:t>gestor-</w:t>
+      </w:r>
+      <w:proofErr w:type="spellStart"/>
+      <w:r>
+        <w:rPr>
+          <w:rStyle w:val="fadeinpfttw8"/>
+          <w:lang w:val="en-US"/>
+        </w:rPr>
+        <w:t>eventos</w:t>
+      </w:r>
+      <w:proofErr w:type="spellEnd"/>
+      <w:r>
+        <w:rPr>
+          <w:rStyle w:val="fadeinpfttw8"/>
+          <w:lang w:val="en-US"/>
+        </w:rPr>
+        <w:t>-</w:t>
+      </w:r>
+      <w:proofErr w:type="spellStart"/>
+      <w:r>
+        <w:rPr>
+          <w:rStyle w:val="fadeinpfttw8"/>
+          <w:lang w:val="en-US"/>
+        </w:rPr>
+        <w:t>participantes</w:t>
+      </w:r>
+      <w:proofErr w:type="spellEnd"/>
+    </w:p>
+    <w:p>
+      <w:pPr>
+        <w:pStyle w:val="Prrafodelista"/>
+        <w:spacing w:after="0" w:line="240" w:lineRule="auto"/>
+        <w:ind w:left="360"/>
+        <w:rPr>
           <w:rStyle w:val="fadeinpfttw8"/>
           <w:rFonts w:eastAsia="Times New Roman" w:cstheme="minorHAnsi"/>
           <w:b/>
@@ -1566,6 +1628,7 @@
           <w:b/>
           <w:bCs/>
         </w:rPr>
+        <w:lastRenderedPageBreak/>
         <w:t>Consultar Inscripciones</w:t>
       </w:r>
     </w:p>
@@ -6476,7 +6539,23 @@
           <w:rFonts w:cstheme="minorHAnsi"/>
           <w:lang w:val="en-US"/>
         </w:rPr>
-        <w:t>#verificar pods</w:t>
+        <w:t>#</w:t>
+      </w:r>
+      <w:proofErr w:type="gramStart"/>
+      <w:r>
+        <w:rPr>
+          <w:rFonts w:cstheme="minorHAnsi"/>
+          <w:lang w:val="en-US"/>
+        </w:rPr>
+        <w:t>verificar</w:t>
+      </w:r>
+      <w:proofErr w:type="gramEnd"/>
+      <w:r>
+        <w:rPr>
+          <w:rFonts w:cstheme="minorHAnsi"/>
+          <w:lang w:val="en-US"/>
+        </w:rPr>
+        <w:t xml:space="preserve"> pods</w:t>
       </w:r>
     </w:p>
     <w:p>
@@ -7804,7 +7883,6 @@
                 <w:szCs w:val="14"/>
                 <w:lang w:eastAsia="es-PE"/>
               </w:rPr>
-              <w:lastRenderedPageBreak/>
               <w:t>Microservicio</w:t>
             </w:r>
           </w:p>
